--- a/毕业论文（初稿）.docx
+++ b/毕业论文（初稿）.docx
@@ -1044,7 +1044,23 @@
           <w:rFonts w:hint="eastAsia"/>
           <w:sz w:val="24"/>
         </w:rPr>
-        <w:t>人脸、</w:t>
+        <w:t>人脸</w:t>
+      </w:r>
+      <w:r>
+        <w:rPr>
+          <w:rFonts w:hint="eastAsia"/>
+          <w:sz w:val="24"/>
+        </w:rPr>
+        <w:t>定位</w:t>
+      </w:r>
+      <w:bookmarkStart w:id="16" w:name="_GoBack"/>
+      <w:bookmarkEnd w:id="16"/>
+      <w:r>
+        <w:rPr>
+          <w:rFonts w:hint="eastAsia"/>
+          <w:sz w:val="24"/>
+        </w:rPr>
+        <w:t>、</w:t>
       </w:r>
       <w:r>
         <w:rPr>
@@ -1072,7 +1088,14 @@
           <w:rFonts w:hint="eastAsia"/>
           <w:sz w:val="24"/>
         </w:rPr>
-        <w:t>、模板匹配、图像配准</w:t>
+        <w:t>、模板匹配、</w:t>
+      </w:r>
+      <w:r>
+        <w:rPr>
+          <w:rFonts w:hint="eastAsia"/>
+          <w:sz w:val="24"/>
+        </w:rPr>
+        <w:t>薄板样条</w:t>
       </w:r>
       <w:r>
         <w:rPr>
@@ -1100,32 +1123,1103 @@
       <w:pPr>
         <w:snapToGrid w:val="0"/>
         <w:spacing w:line="360" w:lineRule="auto"/>
-        <w:ind w:left="1440" w:hangingChars="400" w:hanging="1440"/>
-        <w:rPr>
-          <w:sz w:val="24"/>
-        </w:rPr>
-      </w:pPr>
-      <w:r>
-        <w:rPr>
+        <w:ind w:left="1440" w:hangingChars="600" w:hanging="1440"/>
+        <w:rPr>
+          <w:sz w:val="24"/>
+        </w:rPr>
+        <w:sectPr>
+          <w:headerReference w:type="default" r:id="rId13"/>
+          <w:headerReference w:type="first" r:id="rId14"/>
+          <w:footerReference w:type="first" r:id="rId15"/>
+          <w:pgSz w:w="11906" w:h="16838"/>
+          <w:pgMar w:top="1440" w:right="1797" w:bottom="1440" w:left="1797" w:header="851" w:footer="992" w:gutter="0"/>
+          <w:pgNumType w:fmt="upperRoman"/>
+          <w:cols w:space="720"/>
+          <w:docGrid w:type="lines" w:linePitch="312"/>
+        </w:sectPr>
+      </w:pPr>
+    </w:p>
+    <w:p>
+      <w:pPr>
+        <w:snapToGrid w:val="0"/>
+        <w:spacing w:line="360" w:lineRule="auto"/>
+        <w:ind w:left="1440" w:hangingChars="600" w:hanging="1440"/>
+        <w:rPr>
+          <w:sz w:val="24"/>
+        </w:rPr>
+      </w:pPr>
+      <w:r>
+        <w:rPr>
+          <w:sz w:val="24"/>
+        </w:rPr>
+        <w:lastRenderedPageBreak/>
+        <w:t>Title:</w:t>
+      </w:r>
+      <w:r>
+        <w:rPr>
+          <w:rFonts w:hint="eastAsia"/>
+          <w:sz w:val="24"/>
+        </w:rPr>
+        <w:t xml:space="preserve">      </w:t>
+      </w:r>
+      <w:r>
+        <w:rPr>
+          <w:sz w:val="24"/>
+        </w:rPr>
+        <w:t>Face Alignment  System based on Hierarchical Compositional Model Parsing</w:t>
+      </w:r>
+    </w:p>
+    <w:p>
+      <w:pPr>
+        <w:snapToGrid w:val="0"/>
+        <w:spacing w:line="360" w:lineRule="auto"/>
+        <w:rPr>
+          <w:sz w:val="24"/>
+        </w:rPr>
+      </w:pPr>
+      <w:r>
+        <w:rPr>
+          <w:sz w:val="24"/>
+        </w:rPr>
+        <w:t>Major:</w:t>
+      </w:r>
+      <w:r>
+        <w:rPr>
+          <w:rFonts w:hint="eastAsia"/>
+          <w:sz w:val="24"/>
+        </w:rPr>
+        <w:t xml:space="preserve">      Computer </w:t>
+      </w:r>
+      <w:r>
+        <w:rPr>
+          <w:rFonts w:hint="eastAsia"/>
+          <w:sz w:val="24"/>
+        </w:rPr>
+        <w:t>Technique</w:t>
+      </w:r>
+    </w:p>
+    <w:p>
+      <w:pPr>
+        <w:snapToGrid w:val="0"/>
+        <w:spacing w:line="360" w:lineRule="auto"/>
+        <w:rPr>
+          <w:sz w:val="24"/>
+        </w:rPr>
+      </w:pPr>
+      <w:r>
+        <w:rPr>
+          <w:sz w:val="24"/>
+        </w:rPr>
+        <w:t>Name:</w:t>
+      </w:r>
+      <w:r>
+        <w:rPr>
+          <w:rFonts w:hint="eastAsia"/>
+          <w:sz w:val="24"/>
+        </w:rPr>
+        <w:t xml:space="preserve">       Shaoru Wu</w:t>
+      </w:r>
+    </w:p>
+    <w:p>
+      <w:pPr>
+        <w:snapToGrid w:val="0"/>
+        <w:spacing w:line="360" w:lineRule="auto"/>
+        <w:rPr>
+          <w:sz w:val="24"/>
+        </w:rPr>
+      </w:pPr>
+      <w:r>
+        <w:rPr>
+          <w:sz w:val="24"/>
+        </w:rPr>
+        <w:t>Supervisor:</w:t>
+      </w:r>
+      <w:r>
+        <w:rPr>
+          <w:rFonts w:hint="eastAsia"/>
+          <w:sz w:val="24"/>
+        </w:rPr>
+        <w:t xml:space="preserve"> </w:t>
+      </w:r>
+      <w:r>
+        <w:rPr>
+          <w:rFonts w:hint="eastAsia"/>
+          <w:sz w:val="24"/>
+        </w:rPr>
+        <w:t>A/</w:t>
+      </w:r>
+      <w:r>
+        <w:rPr>
+          <w:rFonts w:hint="eastAsia"/>
+          <w:sz w:val="24"/>
+        </w:rPr>
+        <w:t xml:space="preserve">Prof. </w:t>
+      </w:r>
+      <w:r>
+        <w:rPr>
+          <w:rFonts w:hint="eastAsia"/>
+          <w:sz w:val="24"/>
+        </w:rPr>
+        <w:t>Liang Lin</w:t>
+      </w:r>
+    </w:p>
+    <w:p>
+      <w:pPr>
+        <w:pStyle w:val="1"/>
+        <w:spacing w:beforeLines="150" w:before="468" w:afterLines="200" w:after="624"/>
+        <w:jc w:val="center"/>
+        <w:rPr>
+          <w:rFonts w:ascii="Times New Roman" w:hAnsi="Times New Roman"/>
+          <w:sz w:val="36"/>
+          <w:lang w:eastAsia="zh-CN"/>
+        </w:rPr>
+      </w:pPr>
+      <w:bookmarkStart w:id="17" w:name="_Toc192322223"/>
+      <w:bookmarkStart w:id="18" w:name="_Toc193539357"/>
+      <w:bookmarkStart w:id="19" w:name="_Toc197836650"/>
+      <w:bookmarkStart w:id="20" w:name="_Toc197837017"/>
+      <w:bookmarkStart w:id="21" w:name="_Toc197838429"/>
+      <w:bookmarkStart w:id="22" w:name="_Toc197924828"/>
+      <w:r>
+        <w:rPr>
+          <w:rFonts w:ascii="Times New Roman" w:hAnsi="Times New Roman"/>
+          <w:sz w:val="36"/>
+          <w:lang w:eastAsia="zh-CN"/>
+        </w:rPr>
+        <w:t>Abstract</w:t>
+      </w:r>
+      <w:bookmarkEnd w:id="17"/>
+      <w:bookmarkEnd w:id="18"/>
+      <w:bookmarkEnd w:id="19"/>
+      <w:bookmarkEnd w:id="20"/>
+      <w:bookmarkEnd w:id="21"/>
+      <w:bookmarkEnd w:id="22"/>
+    </w:p>
+    <w:p>
+      <w:pPr>
+        <w:adjustRightInd w:val="0"/>
+        <w:snapToGrid w:val="0"/>
+        <w:spacing w:line="360" w:lineRule="auto"/>
+        <w:ind w:firstLineChars="200" w:firstLine="480"/>
+        <w:rPr>
+          <w:rFonts w:hint="eastAsia"/>
+          <w:sz w:val="24"/>
+          <w:szCs w:val="24"/>
+        </w:rPr>
+      </w:pPr>
+      <w:r>
+        <w:rPr>
+          <w:rFonts w:hint="eastAsia"/>
+          <w:sz w:val="24"/>
+          <w:szCs w:val="24"/>
+        </w:rPr>
+        <w:t>Face alignment</w:t>
+      </w:r>
+      <w:r>
+        <w:rPr>
+          <w:sz w:val="24"/>
+          <w:szCs w:val="24"/>
+        </w:rPr>
+        <w:t xml:space="preserve"> is one of the hotspots </w:t>
+      </w:r>
+      <w:r>
+        <w:rPr>
+          <w:rFonts w:hint="eastAsia"/>
+          <w:sz w:val="24"/>
+          <w:szCs w:val="24"/>
+        </w:rPr>
+        <w:t xml:space="preserve">of computer version, image science and pattern recognition </w:t>
+      </w:r>
+      <w:r>
+        <w:rPr>
+          <w:sz w:val="24"/>
+          <w:szCs w:val="24"/>
+        </w:rPr>
+        <w:t>in</w:t>
+      </w:r>
+      <w:r>
+        <w:rPr>
+          <w:rFonts w:hint="eastAsia"/>
+          <w:sz w:val="24"/>
+          <w:szCs w:val="24"/>
+        </w:rPr>
+        <w:t xml:space="preserve"> </w:t>
+      </w:r>
+      <w:r>
+        <w:rPr>
+          <w:sz w:val="24"/>
+          <w:szCs w:val="24"/>
+        </w:rPr>
+        <w:t>recent years.</w:t>
+      </w:r>
+      <w:r>
+        <w:rPr>
+          <w:rFonts w:hint="eastAsia"/>
+          <w:sz w:val="24"/>
+          <w:szCs w:val="24"/>
+        </w:rPr>
+        <w:t xml:space="preserve"> It</w:t>
+      </w:r>
+      <w:r>
+        <w:rPr>
+          <w:rFonts w:hint="eastAsia"/>
+          <w:sz w:val="24"/>
+          <w:szCs w:val="24"/>
+        </w:rPr>
+        <w:t xml:space="preserve"> i</w:t>
+      </w:r>
+      <w:r>
+        <w:rPr>
+          <w:rFonts w:hint="eastAsia"/>
+          <w:sz w:val="24"/>
+          <w:szCs w:val="24"/>
+        </w:rPr>
+        <w:t xml:space="preserve">s not only the important </w:t>
+      </w:r>
+      <w:r>
+        <w:rPr>
+          <w:rFonts w:hint="eastAsia"/>
+          <w:sz w:val="24"/>
+          <w:szCs w:val="24"/>
+        </w:rPr>
+        <w:t>part</w:t>
+      </w:r>
+      <w:r>
+        <w:rPr>
+          <w:rFonts w:hint="eastAsia"/>
+          <w:sz w:val="24"/>
+          <w:szCs w:val="24"/>
+        </w:rPr>
+        <w:t xml:space="preserve"> of faces recognition and expression</w:t>
+      </w:r>
+      <w:r>
+        <w:t xml:space="preserve"> </w:t>
+      </w:r>
+      <w:r>
+        <w:rPr>
+          <w:sz w:val="24"/>
+          <w:szCs w:val="24"/>
+        </w:rPr>
+        <w:t>analysis</w:t>
+      </w:r>
+      <w:r>
+        <w:rPr>
+          <w:rFonts w:hint="eastAsia"/>
+          <w:sz w:val="24"/>
+          <w:szCs w:val="24"/>
+        </w:rPr>
+        <w:t xml:space="preserve">, but also the </w:t>
+      </w:r>
+      <w:r>
+        <w:rPr>
+          <w:rFonts w:hint="eastAsia"/>
+          <w:sz w:val="24"/>
+          <w:szCs w:val="24"/>
+        </w:rPr>
+        <w:t xml:space="preserve">basic work of facial </w:t>
+      </w:r>
+      <w:r>
+        <w:rPr>
+          <w:sz w:val="24"/>
+          <w:szCs w:val="24"/>
+        </w:rPr>
+        <w:t>beautification</w:t>
+      </w:r>
+      <w:r>
+        <w:rPr>
+          <w:rFonts w:hint="eastAsia"/>
+          <w:sz w:val="24"/>
+          <w:szCs w:val="24"/>
+        </w:rPr>
+        <w:t xml:space="preserve"> and portrait stylization</w:t>
+      </w:r>
+      <w:r>
+        <w:rPr>
+          <w:rFonts w:hint="eastAsia"/>
+          <w:sz w:val="24"/>
+          <w:szCs w:val="24"/>
+        </w:rPr>
+        <w:t>.</w:t>
+      </w:r>
+      <w:r>
+        <w:rPr>
+          <w:rFonts w:hint="eastAsia"/>
+          <w:sz w:val="24"/>
+          <w:szCs w:val="24"/>
+        </w:rPr>
+        <w:t xml:space="preserve"> Although face alignment has been studied for years,</w:t>
+      </w:r>
+      <w:r>
+        <w:rPr>
+          <w:rFonts w:hint="eastAsia"/>
+          <w:sz w:val="24"/>
+          <w:szCs w:val="24"/>
+        </w:rPr>
+        <w:t xml:space="preserve"> however,</w:t>
+      </w:r>
+      <w:r>
+        <w:rPr>
+          <w:rFonts w:hint="eastAsia"/>
+          <w:sz w:val="24"/>
+          <w:szCs w:val="24"/>
+        </w:rPr>
+        <w:t xml:space="preserve"> there is still no perfect algorithm for processing natural photos with </w:t>
+      </w:r>
+      <w:r>
+        <w:rPr>
+          <w:sz w:val="24"/>
+          <w:szCs w:val="24"/>
+        </w:rPr>
+        <w:t>multi</w:t>
+      </w:r>
+      <w:r>
+        <w:rPr>
+          <w:rFonts w:hint="eastAsia"/>
+          <w:sz w:val="24"/>
+          <w:szCs w:val="24"/>
+        </w:rPr>
+        <w:t>-</w:t>
+      </w:r>
+      <w:r>
+        <w:rPr>
+          <w:sz w:val="24"/>
+          <w:szCs w:val="24"/>
+        </w:rPr>
+        <w:t>angle</w:t>
+      </w:r>
+      <w:r>
+        <w:rPr>
+          <w:rFonts w:hint="eastAsia"/>
+          <w:sz w:val="24"/>
+          <w:szCs w:val="24"/>
+        </w:rPr>
+        <w:t xml:space="preserve"> and various expression.</w:t>
+      </w:r>
+    </w:p>
+    <w:p>
+      <w:pPr>
+        <w:adjustRightInd w:val="0"/>
+        <w:snapToGrid w:val="0"/>
+        <w:spacing w:line="360" w:lineRule="auto"/>
+        <w:ind w:firstLineChars="200" w:firstLine="480"/>
+        <w:rPr>
+          <w:rFonts w:hint="eastAsia"/>
+          <w:sz w:val="24"/>
+          <w:szCs w:val="24"/>
+        </w:rPr>
+      </w:pPr>
+      <w:r>
+        <w:rPr>
+          <w:sz w:val="24"/>
+          <w:szCs w:val="24"/>
+        </w:rPr>
+        <w:t xml:space="preserve">In this dissertation, the principle </w:t>
+      </w:r>
+      <w:r>
+        <w:rPr>
+          <w:sz w:val="24"/>
+          <w:szCs w:val="24"/>
+        </w:rPr>
+        <w:t>of</w:t>
+      </w:r>
+      <w:r>
+        <w:rPr>
+          <w:rFonts w:hint="eastAsia"/>
+          <w:sz w:val="24"/>
+          <w:szCs w:val="24"/>
+        </w:rPr>
+        <w:t xml:space="preserve"> classic face alignment</w:t>
+      </w:r>
+      <w:r>
+        <w:rPr>
+          <w:sz w:val="24"/>
+          <w:szCs w:val="24"/>
+        </w:rPr>
+        <w:t xml:space="preserve"> </w:t>
+      </w:r>
+      <w:r>
+        <w:rPr>
+          <w:sz w:val="24"/>
+          <w:szCs w:val="24"/>
+        </w:rPr>
+        <w:t>is deeply analyzed and studied.</w:t>
+      </w:r>
+      <w:r>
+        <w:rPr>
+          <w:rFonts w:hint="eastAsia"/>
+          <w:sz w:val="24"/>
+          <w:szCs w:val="24"/>
+        </w:rPr>
+        <w:t xml:space="preserve"> </w:t>
+      </w:r>
+      <w:r>
+        <w:rPr>
+          <w:rFonts w:hint="eastAsia"/>
+          <w:sz w:val="24"/>
+          <w:szCs w:val="24"/>
+        </w:rPr>
+        <w:t xml:space="preserve">To improve the </w:t>
+      </w:r>
+      <w:r>
+        <w:rPr>
+          <w:rFonts w:hint="eastAsia"/>
+          <w:sz w:val="24"/>
+          <w:szCs w:val="24"/>
+        </w:rPr>
+        <w:t xml:space="preserve">aligning </w:t>
+      </w:r>
+      <w:r>
+        <w:rPr>
+          <w:rFonts w:hint="eastAsia"/>
+          <w:sz w:val="24"/>
+          <w:szCs w:val="24"/>
+        </w:rPr>
+        <w:t xml:space="preserve">robustness, we adopt a novel </w:t>
+      </w:r>
+      <w:r>
+        <w:rPr>
+          <w:rFonts w:hint="eastAsia"/>
+          <w:sz w:val="24"/>
+          <w:szCs w:val="24"/>
+        </w:rPr>
+        <w:t>algorithm</w:t>
+      </w:r>
+      <w:r>
+        <w:rPr>
+          <w:rFonts w:hint="eastAsia"/>
+          <w:sz w:val="24"/>
+          <w:szCs w:val="24"/>
+        </w:rPr>
+        <w:t xml:space="preserve"> to extract facial features and apply it in </w:t>
+      </w:r>
+      <w:r>
+        <w:rPr>
+          <w:rFonts w:hint="eastAsia"/>
+          <w:sz w:val="24"/>
+          <w:szCs w:val="24"/>
+        </w:rPr>
+        <w:t>generating</w:t>
+      </w:r>
+      <w:r>
+        <w:rPr>
+          <w:rFonts w:hint="eastAsia"/>
+          <w:sz w:val="24"/>
+          <w:szCs w:val="24"/>
+        </w:rPr>
+        <w:t xml:space="preserve"> portrait</w:t>
+      </w:r>
+      <w:r>
+        <w:rPr>
+          <w:rFonts w:hint="eastAsia"/>
+          <w:sz w:val="24"/>
+          <w:szCs w:val="24"/>
+        </w:rPr>
+        <w:t xml:space="preserve"> sketches from</w:t>
+      </w:r>
+      <w:r>
+        <w:rPr>
+          <w:rFonts w:hint="eastAsia"/>
+          <w:sz w:val="24"/>
+          <w:szCs w:val="24"/>
+        </w:rPr>
+        <w:t xml:space="preserve"> v</w:t>
+      </w:r>
+      <w:r>
+        <w:rPr>
+          <w:rFonts w:hint="eastAsia"/>
+          <w:sz w:val="24"/>
+          <w:szCs w:val="24"/>
+        </w:rPr>
+        <w:t xml:space="preserve">ideo </w:t>
+      </w:r>
+      <w:r>
+        <w:rPr>
+          <w:rFonts w:hint="eastAsia"/>
+          <w:sz w:val="24"/>
+          <w:szCs w:val="24"/>
+        </w:rPr>
+        <w:t>clips</w:t>
+      </w:r>
+      <w:r>
+        <w:rPr>
+          <w:rFonts w:hint="eastAsia"/>
+          <w:sz w:val="24"/>
+          <w:szCs w:val="24"/>
+        </w:rPr>
+        <w:t xml:space="preserve">. The improved </w:t>
+      </w:r>
+      <w:r>
+        <w:rPr>
+          <w:rFonts w:hint="eastAsia"/>
+          <w:sz w:val="24"/>
+          <w:szCs w:val="24"/>
+        </w:rPr>
+        <w:t>method</w:t>
+      </w:r>
+      <w:r>
+        <w:rPr>
+          <w:rFonts w:hint="eastAsia"/>
+          <w:sz w:val="24"/>
+          <w:szCs w:val="24"/>
+        </w:rPr>
+        <w:t xml:space="preserve">, </w:t>
+      </w:r>
+      <w:r>
+        <w:rPr>
+          <w:rFonts w:hint="eastAsia"/>
+          <w:sz w:val="24"/>
+          <w:szCs w:val="24"/>
+        </w:rPr>
+        <w:t xml:space="preserve">a </w:t>
+      </w:r>
+      <w:r>
+        <w:rPr>
+          <w:sz w:val="24"/>
+          <w:szCs w:val="24"/>
+        </w:rPr>
+        <w:t>hierarchical</w:t>
+      </w:r>
+      <w:r>
+        <w:rPr>
+          <w:rFonts w:hint="eastAsia"/>
+          <w:sz w:val="24"/>
+          <w:szCs w:val="24"/>
+        </w:rPr>
+        <w:t xml:space="preserve"> compositional model, is </w:t>
+      </w:r>
+      <w:r>
+        <w:rPr>
+          <w:sz w:val="24"/>
+          <w:szCs w:val="24"/>
+        </w:rPr>
+        <w:t>a three-layer</w:t>
+      </w:r>
+      <w:r>
+        <w:rPr>
+          <w:rFonts w:hint="eastAsia"/>
+          <w:sz w:val="24"/>
+          <w:szCs w:val="24"/>
+        </w:rPr>
+        <w:t xml:space="preserve"> searching scheme</w:t>
+      </w:r>
+      <w:r>
+        <w:rPr>
+          <w:rFonts w:hint="eastAsia"/>
+          <w:sz w:val="24"/>
+          <w:szCs w:val="24"/>
+        </w:rPr>
+        <w:t xml:space="preserve"> </w:t>
+      </w:r>
+      <w:r>
+        <w:rPr>
+          <w:rFonts w:hint="eastAsia"/>
+          <w:sz w:val="24"/>
+          <w:szCs w:val="24"/>
+        </w:rPr>
+        <w:t xml:space="preserve">including top-down and bottom-up channels and blinding constraints。It can </w:t>
+      </w:r>
+      <w:r>
+        <w:rPr>
+          <w:rFonts w:hint="eastAsia"/>
+          <w:sz w:val="24"/>
+          <w:szCs w:val="24"/>
+        </w:rPr>
+        <w:t xml:space="preserve">align faces from natural photos without a </w:t>
+      </w:r>
+      <w:r>
+        <w:rPr>
+          <w:sz w:val="24"/>
+          <w:szCs w:val="24"/>
+        </w:rPr>
+        <w:t>requiring initialization</w:t>
+      </w:r>
+      <w:r>
+        <w:rPr>
+          <w:rFonts w:hint="eastAsia"/>
+          <w:sz w:val="24"/>
+          <w:szCs w:val="24"/>
+        </w:rPr>
+        <w:t xml:space="preserve">, so it is quite </w:t>
+      </w:r>
+      <w:r>
+        <w:rPr>
+          <w:rFonts w:hint="eastAsia"/>
+          <w:sz w:val="24"/>
+          <w:szCs w:val="24"/>
+        </w:rPr>
+        <w:t>suitable</w:t>
+      </w:r>
+      <w:r>
+        <w:rPr>
+          <w:rFonts w:hint="eastAsia"/>
+          <w:sz w:val="24"/>
+          <w:szCs w:val="24"/>
+        </w:rPr>
+        <w:t xml:space="preserve"> for</w:t>
+      </w:r>
+      <w:r>
+        <w:rPr>
+          <w:rFonts w:hint="eastAsia"/>
+          <w:sz w:val="24"/>
+          <w:szCs w:val="24"/>
+        </w:rPr>
+        <w:t xml:space="preserve"> the</w:t>
+      </w:r>
+      <w:r>
+        <w:rPr>
+          <w:rFonts w:hint="eastAsia"/>
+          <w:sz w:val="24"/>
+          <w:szCs w:val="24"/>
+        </w:rPr>
+        <w:t xml:space="preserve"> portrait </w:t>
+      </w:r>
+      <w:r>
+        <w:rPr>
+          <w:sz w:val="24"/>
+          <w:szCs w:val="24"/>
+        </w:rPr>
+        <w:t>video</w:t>
+      </w:r>
+      <w:r>
+        <w:rPr>
+          <w:rFonts w:hint="eastAsia"/>
+          <w:sz w:val="24"/>
+          <w:szCs w:val="24"/>
+        </w:rPr>
+        <w:t xml:space="preserve"> system </w:t>
+      </w:r>
+      <w:r>
+        <w:rPr>
+          <w:rFonts w:hint="eastAsia"/>
+          <w:sz w:val="24"/>
+          <w:szCs w:val="24"/>
+        </w:rPr>
+        <w:t xml:space="preserve">in </w:t>
+      </w:r>
+      <w:r>
+        <w:rPr>
+          <w:rFonts w:hint="eastAsia"/>
+          <w:sz w:val="24"/>
+          <w:szCs w:val="24"/>
+        </w:rPr>
+        <w:t xml:space="preserve">which </w:t>
+      </w:r>
+      <w:r>
+        <w:rPr>
+          <w:rFonts w:hint="eastAsia"/>
+          <w:sz w:val="24"/>
+          <w:szCs w:val="24"/>
+        </w:rPr>
+        <w:t>people move their heads with various facial expression.</w:t>
+      </w:r>
+      <w:r>
+        <w:rPr>
+          <w:rFonts w:hint="eastAsia"/>
+          <w:sz w:val="24"/>
+          <w:szCs w:val="24"/>
+        </w:rPr>
+        <w:t xml:space="preserve"> In the sketching process, the system pick</w:t>
+      </w:r>
+      <w:r>
+        <w:rPr>
+          <w:rFonts w:hint="eastAsia"/>
+          <w:sz w:val="24"/>
+          <w:szCs w:val="24"/>
+        </w:rPr>
+        <w:t>s</w:t>
+      </w:r>
+      <w:r>
+        <w:rPr>
+          <w:rFonts w:hint="eastAsia"/>
+          <w:sz w:val="24"/>
+          <w:szCs w:val="24"/>
+        </w:rPr>
+        <w:t xml:space="preserve"> the best-match </w:t>
+      </w:r>
+      <w:r>
+        <w:rPr>
+          <w:rFonts w:hint="eastAsia"/>
+          <w:sz w:val="24"/>
+          <w:szCs w:val="24"/>
+        </w:rPr>
+        <w:t xml:space="preserve">template from </w:t>
+      </w:r>
+      <w:r>
+        <w:rPr>
+          <w:rFonts w:hint="eastAsia"/>
+          <w:sz w:val="24"/>
+          <w:szCs w:val="24"/>
+        </w:rPr>
+        <w:t xml:space="preserve">the </w:t>
+      </w:r>
+      <w:r>
+        <w:rPr>
+          <w:rFonts w:hint="eastAsia"/>
+          <w:sz w:val="24"/>
+          <w:szCs w:val="24"/>
+        </w:rPr>
+        <w:t>artistic library</w:t>
+      </w:r>
+      <w:r>
+        <w:rPr>
+          <w:rFonts w:hint="eastAsia"/>
+          <w:sz w:val="24"/>
+          <w:szCs w:val="24"/>
+        </w:rPr>
+        <w:t xml:space="preserve"> and warps it to the facial component. In the video propagation, faces are only aligned in the key frames</w:t>
+      </w:r>
+      <w:r>
+        <w:rPr>
+          <w:rFonts w:hint="eastAsia"/>
+          <w:sz w:val="24"/>
+          <w:szCs w:val="24"/>
+        </w:rPr>
+        <w:t xml:space="preserve"> </w:t>
+      </w:r>
+      <w:r>
+        <w:rPr>
+          <w:sz w:val="24"/>
+          <w:szCs w:val="24"/>
+        </w:rPr>
+        <w:t>within a time interva</w:t>
+      </w:r>
+      <w:r>
+        <w:rPr>
+          <w:rFonts w:hint="eastAsia"/>
+          <w:sz w:val="24"/>
+          <w:szCs w:val="24"/>
+        </w:rPr>
+        <w:t>l.</w:t>
+      </w:r>
+      <w:r>
+        <w:rPr>
+          <w:rFonts w:hint="eastAsia"/>
+          <w:sz w:val="24"/>
+          <w:szCs w:val="24"/>
+        </w:rPr>
+        <w:t xml:space="preserve"> </w:t>
+      </w:r>
+      <w:r>
+        <w:rPr>
+          <w:rFonts w:hint="eastAsia"/>
+          <w:sz w:val="24"/>
+          <w:szCs w:val="24"/>
+        </w:rPr>
+        <w:t>Sketches propagate to the next frame based on the key point in the current frame.</w:t>
+      </w:r>
+      <w:r>
+        <w:rPr>
+          <w:rFonts w:hint="eastAsia"/>
+          <w:sz w:val="24"/>
+          <w:szCs w:val="24"/>
+        </w:rPr>
+        <w:t xml:space="preserve"> In addition, a series of state machines are defined to enforce video </w:t>
+      </w:r>
+      <w:r>
+        <w:rPr>
+          <w:sz w:val="24"/>
+          <w:szCs w:val="24"/>
+        </w:rPr>
+        <w:t>temporal-spatial consistency</w:t>
+      </w:r>
+      <w:r>
+        <w:rPr>
+          <w:rFonts w:hint="eastAsia"/>
+          <w:sz w:val="24"/>
+          <w:szCs w:val="24"/>
+        </w:rPr>
+        <w:t>.</w:t>
+      </w:r>
+    </w:p>
+    <w:p>
+      <w:pPr>
+        <w:adjustRightInd w:val="0"/>
+        <w:snapToGrid w:val="0"/>
+        <w:spacing w:line="360" w:lineRule="auto"/>
+        <w:ind w:firstLineChars="200" w:firstLine="480"/>
+        <w:rPr>
+          <w:rFonts w:hint="eastAsia"/>
+          <w:sz w:val="24"/>
+          <w:szCs w:val="24"/>
+        </w:rPr>
+      </w:pPr>
+      <w:r>
+        <w:rPr>
+          <w:rFonts w:hint="eastAsia"/>
+          <w:sz w:val="24"/>
+          <w:szCs w:val="24"/>
+        </w:rPr>
+        <w:lastRenderedPageBreak/>
+        <w:t>By</w:t>
+      </w:r>
+      <w:r>
+        <w:rPr>
+          <w:rFonts w:hint="eastAsia"/>
+          <w:sz w:val="24"/>
+          <w:szCs w:val="24"/>
+        </w:rPr>
+        <w:t xml:space="preserve"> </w:t>
+      </w:r>
+      <w:r>
+        <w:rPr>
+          <w:rFonts w:hint="eastAsia"/>
+          <w:sz w:val="24"/>
+          <w:szCs w:val="24"/>
+        </w:rPr>
+        <w:t xml:space="preserve">using </w:t>
+      </w:r>
+      <w:r>
+        <w:rPr>
+          <w:rFonts w:hint="eastAsia"/>
+          <w:sz w:val="24"/>
+          <w:szCs w:val="24"/>
+        </w:rPr>
+        <w:t xml:space="preserve">this system, users can freely generate their portrait sketch animation to express </w:t>
+      </w:r>
+      <w:r>
+        <w:rPr>
+          <w:rFonts w:hint="eastAsia"/>
+          <w:sz w:val="24"/>
+          <w:szCs w:val="24"/>
+        </w:rPr>
+        <w:t>emotion b</w:t>
+      </w:r>
+      <w:r>
+        <w:rPr>
+          <w:rFonts w:hint="eastAsia"/>
+          <w:sz w:val="24"/>
+          <w:szCs w:val="24"/>
+        </w:rPr>
+        <w:t>ehind the</w:t>
+      </w:r>
+      <w:r>
+        <w:rPr>
+          <w:rFonts w:hint="eastAsia"/>
+          <w:sz w:val="24"/>
+          <w:szCs w:val="24"/>
+        </w:rPr>
+        <w:t>ir</w:t>
+      </w:r>
+      <w:r>
+        <w:rPr>
+          <w:rFonts w:hint="eastAsia"/>
+          <w:sz w:val="24"/>
+          <w:szCs w:val="24"/>
+        </w:rPr>
+        <w:t xml:space="preserve"> funny avatars.</w:t>
+      </w:r>
+      <w:r>
+        <w:rPr>
+          <w:rFonts w:hint="eastAsia"/>
+          <w:sz w:val="24"/>
+          <w:szCs w:val="24"/>
+        </w:rPr>
+        <w:t xml:space="preserve"> </w:t>
+      </w:r>
+      <w:r>
+        <w:rPr>
+          <w:rFonts w:hint="eastAsia"/>
+          <w:sz w:val="24"/>
+          <w:szCs w:val="24"/>
+        </w:rPr>
+        <w:t>This system is quite interesting and</w:t>
+      </w:r>
+      <w:r>
+        <w:rPr>
+          <w:sz w:val="24"/>
+          <w:szCs w:val="24"/>
+        </w:rPr>
+        <w:t xml:space="preserve"> </w:t>
+      </w:r>
+      <w:r>
+        <w:rPr>
+          <w:rFonts w:hint="eastAsia"/>
+          <w:sz w:val="24"/>
+          <w:szCs w:val="24"/>
+        </w:rPr>
+        <w:t>full of</w:t>
+      </w:r>
+      <w:r>
+        <w:rPr>
+          <w:sz w:val="24"/>
+          <w:szCs w:val="24"/>
+        </w:rPr>
+        <w:t xml:space="preserve"> </w:t>
+      </w:r>
+      <w:r>
+        <w:rPr>
+          <w:sz w:val="24"/>
+          <w:szCs w:val="24"/>
+        </w:rPr>
+        <w:t>wide-ranging practicality and application prospect</w:t>
+      </w:r>
+      <w:r>
+        <w:rPr>
+          <w:rFonts w:hint="eastAsia"/>
+          <w:sz w:val="24"/>
+          <w:szCs w:val="24"/>
+        </w:rPr>
+        <w:t>.</w:t>
+      </w:r>
+    </w:p>
+    <w:p>
+      <w:pPr>
+        <w:adjustRightInd w:val="0"/>
+        <w:snapToGrid w:val="0"/>
+        <w:spacing w:line="360" w:lineRule="auto"/>
+        <w:ind w:firstLineChars="200" w:firstLine="480"/>
+        <w:rPr>
+          <w:rFonts w:hint="eastAsia"/>
+          <w:sz w:val="24"/>
+          <w:szCs w:val="24"/>
+        </w:rPr>
+      </w:pPr>
+    </w:p>
+    <w:p>
+      <w:pPr>
+        <w:adjustRightInd w:val="0"/>
+        <w:snapToGrid w:val="0"/>
+        <w:spacing w:line="360" w:lineRule="auto"/>
+        <w:ind w:firstLineChars="200" w:firstLine="482"/>
+        <w:rPr>
+          <w:rFonts w:hint="eastAsia"/>
+          <w:sz w:val="24"/>
+          <w:szCs w:val="24"/>
+        </w:rPr>
+      </w:pPr>
+      <w:r>
+        <w:rPr>
+          <w:b/>
+          <w:sz w:val="24"/>
+          <w:szCs w:val="24"/>
+        </w:rPr>
+        <w:t>Key</w:t>
+      </w:r>
+      <w:r>
+        <w:rPr>
+          <w:rFonts w:hint="eastAsia"/>
+          <w:b/>
+          <w:sz w:val="24"/>
+          <w:szCs w:val="24"/>
+        </w:rPr>
+        <w:t>w</w:t>
+      </w:r>
+      <w:r>
+        <w:rPr>
+          <w:b/>
+          <w:sz w:val="24"/>
+          <w:szCs w:val="24"/>
+        </w:rPr>
+        <w:t>ords:</w:t>
+      </w:r>
+      <w:r>
+        <w:rPr>
+          <w:sz w:val="24"/>
+          <w:szCs w:val="24"/>
+        </w:rPr>
+        <w:t xml:space="preserve"> </w:t>
+      </w:r>
+      <w:r>
+        <w:rPr>
+          <w:rFonts w:hint="eastAsia"/>
+          <w:sz w:val="24"/>
+          <w:szCs w:val="24"/>
+        </w:rPr>
+        <w:t>Face</w:t>
+      </w:r>
+      <w:r>
+        <w:rPr>
+          <w:rFonts w:hint="eastAsia"/>
+          <w:sz w:val="24"/>
+          <w:szCs w:val="24"/>
+        </w:rPr>
+        <w:t xml:space="preserve"> Alignment</w:t>
+      </w:r>
+      <w:r>
+        <w:rPr>
+          <w:rFonts w:hint="eastAsia"/>
+          <w:sz w:val="24"/>
+          <w:szCs w:val="24"/>
+        </w:rPr>
+        <w:t xml:space="preserve">, Active Shape Model(ASM), Hierarchical Compositional Model, Template matching, </w:t>
+      </w:r>
+      <w:r>
+        <w:rPr>
+          <w:rFonts w:hint="eastAsia"/>
+          <w:sz w:val="24"/>
+          <w:szCs w:val="24"/>
+        </w:rPr>
+        <w:t xml:space="preserve">Thin-plate Splines, </w:t>
+      </w:r>
+      <w:r>
+        <w:rPr>
+          <w:rFonts w:hint="eastAsia"/>
+          <w:sz w:val="24"/>
+          <w:szCs w:val="24"/>
+        </w:rPr>
+        <w:t>Sketch</w:t>
+      </w:r>
+    </w:p>
+    <w:p>
+      <w:pPr>
+        <w:adjustRightInd w:val="0"/>
+        <w:snapToGrid w:val="0"/>
+        <w:spacing w:line="360" w:lineRule="auto"/>
+        <w:ind w:firstLineChars="200" w:firstLine="480"/>
+        <w:rPr>
+          <w:sz w:val="24"/>
+          <w:szCs w:val="24"/>
+        </w:rPr>
+        <w:sectPr>
+          <w:headerReference w:type="default" r:id="rId16"/>
+          <w:pgSz w:w="11906" w:h="16838"/>
+          <w:pgMar w:top="1440" w:right="1797" w:bottom="1440" w:left="1797" w:header="851" w:footer="992" w:gutter="0"/>
+          <w:pgNumType w:fmt="upperRoman"/>
+          <w:cols w:space="720"/>
+          <w:docGrid w:type="lines" w:linePitch="312"/>
+        </w:sectPr>
+      </w:pPr>
+    </w:p>
+    <w:p>
+      <w:pPr>
+        <w:pStyle w:val="1"/>
+        <w:spacing w:beforeLines="150" w:before="468" w:afterLines="200" w:after="624"/>
+        <w:jc w:val="center"/>
+        <w:rPr>
+          <w:rFonts w:ascii="黑体"/>
+          <w:sz w:val="36"/>
+          <w:lang w:eastAsia="zh-CN"/>
+        </w:rPr>
+      </w:pPr>
+      <w:bookmarkStart w:id="23" w:name="_Toc192322224"/>
+      <w:bookmarkStart w:id="24" w:name="_Toc193539358"/>
+      <w:bookmarkStart w:id="25" w:name="_Toc197836651"/>
+      <w:bookmarkStart w:id="26" w:name="_Toc197837018"/>
+      <w:bookmarkStart w:id="27" w:name="_Toc197838430"/>
+      <w:bookmarkStart w:id="28" w:name="_Toc197924829"/>
+      <w:r>
+        <w:rPr>
+          <w:rFonts w:ascii="黑体" w:hint="eastAsia"/>
           <w:noProof/>
           <w:sz w:val="36"/>
+          <w:lang w:eastAsia="zh-CN"/>
         </w:rPr>
         <w:lastRenderedPageBreak/>
         <mc:AlternateContent>
           <mc:Choice Requires="wps">
             <w:drawing>
-              <wp:anchor distT="0" distB="0" distL="114300" distR="114300" simplePos="0" relativeHeight="251656192" behindDoc="0" locked="0" layoutInCell="1" allowOverlap="1">
+              <wp:anchor distT="0" distB="0" distL="114300" distR="114300" simplePos="0" relativeHeight="251657216" behindDoc="0" locked="0" layoutInCell="1" allowOverlap="1" wp14:anchorId="4E5AC36F" wp14:editId="0B08489A">
                 <wp:simplePos x="0" y="0"/>
                 <wp:positionH relativeFrom="column">
-                  <wp:posOffset>-1000125</wp:posOffset>
+                  <wp:posOffset>-769620</wp:posOffset>
                 </wp:positionH>
                 <wp:positionV relativeFrom="paragraph">
-                  <wp:posOffset>-792480</wp:posOffset>
+                  <wp:posOffset>247650</wp:posOffset>
                 </wp:positionV>
-                <wp:extent cx="2600325" cy="396240"/>
-                <wp:effectExtent l="9525" t="7620" r="1600200" b="177165"/>
+                <wp:extent cx="2562225" cy="396240"/>
+                <wp:effectExtent l="11430" t="9525" r="464820" b="13335"/>
                 <wp:wrapNone/>
-                <wp:docPr id="17" name="AutoShape 37"/>
+                <wp:docPr id="16" name="AutoShape 38"/>
                 <wp:cNvGraphicFramePr>
                   <a:graphicFrameLocks xmlns:a="http://schemas.openxmlformats.org/drawingml/2006/main"/>
                 </wp:cNvGraphicFramePr>
@@ -1138,12 +2232,12 @@
                       <wps:spPr bwMode="auto">
                         <a:xfrm>
                           <a:off x="0" y="0"/>
-                          <a:ext cx="2600325" cy="396240"/>
+                          <a:ext cx="2562225" cy="396240"/>
                         </a:xfrm>
                         <a:prstGeom prst="wedgeRoundRectCallout">
                           <a:avLst>
-                            <a:gd name="adj1" fmla="val 110991"/>
-                            <a:gd name="adj2" fmla="val 87019"/>
+                            <a:gd name="adj1" fmla="val 66231"/>
+                            <a:gd name="adj2" fmla="val 34134"/>
                             <a:gd name="adj3" fmla="val 16667"/>
                           </a:avLst>
                         </a:prstGeom>
@@ -1245,7 +2339,7 @@
                   <v:h position="#0,#1"/>
                 </v:handles>
               </v:shapetype>
-              <v:shape id="AutoShape 37" o:spid="_x0000_s1026" type="#_x0000_t62" style="position:absolute;left:0;text-align:left;margin-left:-78.75pt;margin-top:-62.4pt;width:204.75pt;height:31.2pt;z-index:251656192;visibility:visible;mso-wrap-style:square;mso-width-percent:0;mso-height-percent:0;mso-wrap-distance-left:9pt;mso-wrap-distance-top:0;mso-wrap-distance-right:9pt;mso-wrap-distance-bottom:0;mso-position-horizontal:absolute;mso-position-horizontal-relative:text;mso-position-vertical:absolute;mso-position-vertical-relative:text;mso-width-percent:0;mso-height-percent:0;mso-width-relative:page;mso-height-relative:page;v-text-anchor:top" o:gfxdata="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" adj="34774,29596" strokecolor="#36f">
+              <v:shape id="AutoShape 38" o:spid="_x0000_s1026" type="#_x0000_t62" style="position:absolute;left:0;text-align:left;margin-left:-60.6pt;margin-top:19.5pt;width:201.75pt;height:31.2pt;z-index:251657216;visibility:visible;mso-wrap-style:square;mso-width-percent:0;mso-height-percent:0;mso-wrap-distance-left:9pt;mso-wrap-distance-top:0;mso-wrap-distance-right:9pt;mso-wrap-distance-bottom:0;mso-position-horizontal:absolute;mso-position-horizontal-relative:text;mso-position-vertical:absolute;mso-position-vertical-relative:text;mso-width-percent:0;mso-height-percent:0;mso-width-relative:page;mso-height-relative:page;v-text-anchor:top" o:gfxdata="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" adj="25106,18173" strokecolor="#36f">
                 <v:textbox>
                   <w:txbxContent>
                     <w:p>
@@ -1265,323 +2359,15 @@
       </w:r>
       <w:r>
         <w:rPr>
-          <w:sz w:val="24"/>
-        </w:rPr>
-        <w:t>Title:</w:t>
-      </w:r>
-      <w:r>
-        <w:rPr>
-          <w:rFonts w:hint="eastAsia"/>
-          <w:sz w:val="24"/>
-        </w:rPr>
-        <w:t xml:space="preserve">      </w:t>
-      </w:r>
-      <w:r>
-        <w:rPr>
-          <w:sz w:val="24"/>
-        </w:rPr>
-        <w:t>Face Alignment  System based on Hierarchical Compositional Model Parsing</w:t>
-      </w:r>
-    </w:p>
-    <w:p>
-      <w:pPr>
-        <w:snapToGrid w:val="0"/>
-        <w:spacing w:line="360" w:lineRule="auto"/>
-        <w:rPr>
-          <w:sz w:val="24"/>
-        </w:rPr>
-      </w:pPr>
-      <w:r>
-        <w:rPr>
-          <w:sz w:val="24"/>
-        </w:rPr>
-        <w:t>Major:</w:t>
-      </w:r>
-      <w:r>
-        <w:rPr>
-          <w:rFonts w:hint="eastAsia"/>
-          <w:sz w:val="24"/>
-        </w:rPr>
-        <w:t xml:space="preserve">      Computer </w:t>
-      </w:r>
-      <w:r>
-        <w:rPr>
-          <w:rFonts w:hint="eastAsia"/>
-          <w:sz w:val="24"/>
-        </w:rPr>
-        <w:t>Technique</w:t>
-      </w:r>
-    </w:p>
-    <w:p>
-      <w:pPr>
-        <w:snapToGrid w:val="0"/>
-        <w:spacing w:line="360" w:lineRule="auto"/>
-        <w:rPr>
-          <w:sz w:val="24"/>
-        </w:rPr>
-      </w:pPr>
-      <w:r>
-        <w:rPr>
-          <w:sz w:val="24"/>
-        </w:rPr>
-        <w:t>Name:</w:t>
-      </w:r>
-      <w:r>
-        <w:rPr>
-          <w:rFonts w:hint="eastAsia"/>
-          <w:sz w:val="24"/>
-        </w:rPr>
-        <w:t xml:space="preserve">       Shaoru Wu</w:t>
-      </w:r>
-    </w:p>
-    <w:p>
-      <w:pPr>
-        <w:snapToGrid w:val="0"/>
-        <w:spacing w:line="360" w:lineRule="auto"/>
-        <w:rPr>
-          <w:sz w:val="24"/>
-        </w:rPr>
-      </w:pPr>
-      <w:r>
-        <w:rPr>
-          <w:sz w:val="24"/>
-        </w:rPr>
-        <w:t>Supervisor:</w:t>
-      </w:r>
-      <w:r>
-        <w:rPr>
-          <w:rFonts w:hint="eastAsia"/>
-          <w:sz w:val="24"/>
-        </w:rPr>
-        <w:t xml:space="preserve"> </w:t>
-      </w:r>
-      <w:r>
-        <w:rPr>
-          <w:rFonts w:hint="eastAsia"/>
-          <w:sz w:val="24"/>
-        </w:rPr>
-        <w:t>A/</w:t>
-      </w:r>
-      <w:r>
-        <w:rPr>
-          <w:rFonts w:hint="eastAsia"/>
-          <w:sz w:val="24"/>
-        </w:rPr>
-        <w:t xml:space="preserve">Prof. </w:t>
-      </w:r>
-      <w:r>
-        <w:rPr>
-          <w:rFonts w:hint="eastAsia"/>
-          <w:sz w:val="24"/>
-        </w:rPr>
-        <w:t>Liang Lin</w:t>
-      </w:r>
-    </w:p>
-    <w:p>
-      <w:pPr>
-        <w:snapToGrid w:val="0"/>
-        <w:spacing w:line="360" w:lineRule="auto"/>
-        <w:rPr>
-          <w:sz w:val="24"/>
-        </w:rPr>
-      </w:pPr>
-    </w:p>
-    <w:p>
-      <w:pPr>
-        <w:pStyle w:val="1"/>
-        <w:spacing w:beforeLines="150" w:before="468" w:afterLines="200" w:after="624"/>
-        <w:jc w:val="center"/>
-        <w:rPr>
-          <w:rFonts w:ascii="Times New Roman" w:hAnsi="Times New Roman"/>
-          <w:sz w:val="36"/>
-          <w:lang w:eastAsia="zh-CN"/>
-        </w:rPr>
-      </w:pPr>
-      <w:bookmarkStart w:id="16" w:name="_Toc192322223"/>
-      <w:bookmarkStart w:id="17" w:name="_Toc193539357"/>
-      <w:bookmarkStart w:id="18" w:name="_Toc197836650"/>
-      <w:bookmarkStart w:id="19" w:name="_Toc197837017"/>
-      <w:bookmarkStart w:id="20" w:name="_Toc197838429"/>
-      <w:bookmarkStart w:id="21" w:name="_Toc197924828"/>
-      <w:r>
-        <w:rPr>
-          <w:rFonts w:ascii="Times New Roman" w:hAnsi="Times New Roman"/>
-          <w:sz w:val="36"/>
-          <w:lang w:eastAsia="zh-CN"/>
-        </w:rPr>
-        <w:t>Abstract</w:t>
-      </w:r>
-      <w:bookmarkEnd w:id="16"/>
-      <w:bookmarkEnd w:id="17"/>
-      <w:bookmarkEnd w:id="18"/>
-      <w:bookmarkEnd w:id="19"/>
-      <w:bookmarkEnd w:id="20"/>
-      <w:bookmarkEnd w:id="21"/>
-    </w:p>
-    <w:p>
-      <w:pPr>
-        <w:adjustRightInd w:val="0"/>
-        <w:snapToGrid w:val="0"/>
-        <w:spacing w:line="360" w:lineRule="auto"/>
-        <w:rPr>
-          <w:sz w:val="24"/>
-          <w:szCs w:val="24"/>
-        </w:rPr>
-        <w:sectPr>
-          <w:headerReference w:type="default" r:id="rId13"/>
-          <w:headerReference w:type="first" r:id="rId14"/>
-          <w:footerReference w:type="first" r:id="rId15"/>
-          <w:pgSz w:w="11906" w:h="16838"/>
-          <w:pgMar w:top="1440" w:right="1797" w:bottom="1440" w:left="1797" w:header="851" w:footer="992" w:gutter="0"/>
-          <w:pgNumType w:fmt="upperRoman"/>
-          <w:cols w:space="720"/>
-          <w:docGrid w:type="lines" w:linePitch="312"/>
-        </w:sectPr>
-      </w:pPr>
-    </w:p>
-    <w:p>
-      <w:pPr>
-        <w:pStyle w:val="1"/>
-        <w:spacing w:beforeLines="150" w:before="468" w:afterLines="200" w:after="624"/>
-        <w:jc w:val="center"/>
-        <w:rPr>
-          <w:rFonts w:ascii="黑体"/>
-          <w:sz w:val="36"/>
-          <w:lang w:eastAsia="zh-CN"/>
-        </w:rPr>
-      </w:pPr>
-      <w:bookmarkStart w:id="22" w:name="_Toc192322224"/>
-      <w:bookmarkStart w:id="23" w:name="_Toc193539358"/>
-      <w:bookmarkStart w:id="24" w:name="_Toc197836651"/>
-      <w:bookmarkStart w:id="25" w:name="_Toc197837018"/>
-      <w:bookmarkStart w:id="26" w:name="_Toc197838430"/>
-      <w:bookmarkStart w:id="27" w:name="_Toc197924829"/>
-      <w:r>
-        <w:rPr>
           <w:rFonts w:ascii="黑体" w:hint="eastAsia"/>
           <w:noProof/>
           <w:sz w:val="36"/>
           <w:lang w:eastAsia="zh-CN"/>
         </w:rPr>
-        <w:lastRenderedPageBreak/>
         <mc:AlternateContent>
           <mc:Choice Requires="wps">
             <w:drawing>
-              <wp:anchor distT="0" distB="0" distL="114300" distR="114300" simplePos="0" relativeHeight="251657216" behindDoc="0" locked="0" layoutInCell="1" allowOverlap="1">
-                <wp:simplePos x="0" y="0"/>
-                <wp:positionH relativeFrom="column">
-                  <wp:posOffset>-769620</wp:posOffset>
-                </wp:positionH>
-                <wp:positionV relativeFrom="paragraph">
-                  <wp:posOffset>247650</wp:posOffset>
-                </wp:positionV>
-                <wp:extent cx="2562225" cy="396240"/>
-                <wp:effectExtent l="11430" t="9525" r="464820" b="13335"/>
-                <wp:wrapNone/>
-                <wp:docPr id="16" name="AutoShape 38"/>
-                <wp:cNvGraphicFramePr>
-                  <a:graphicFrameLocks xmlns:a="http://schemas.openxmlformats.org/drawingml/2006/main"/>
-                </wp:cNvGraphicFramePr>
-                <a:graphic xmlns:a="http://schemas.openxmlformats.org/drawingml/2006/main">
-                  <a:graphicData uri="http://schemas.microsoft.com/office/word/2010/wordprocessingShape">
-                    <wps:wsp>
-                      <wps:cNvSpPr>
-                        <a:spLocks noChangeArrowheads="1"/>
-                      </wps:cNvSpPr>
-                      <wps:spPr bwMode="auto">
-                        <a:xfrm>
-                          <a:off x="0" y="0"/>
-                          <a:ext cx="2562225" cy="396240"/>
-                        </a:xfrm>
-                        <a:prstGeom prst="wedgeRoundRectCallout">
-                          <a:avLst>
-                            <a:gd name="adj1" fmla="val 66231"/>
-                            <a:gd name="adj2" fmla="val 34134"/>
-                            <a:gd name="adj3" fmla="val 16667"/>
-                          </a:avLst>
-                        </a:prstGeom>
-                        <a:solidFill>
-                          <a:srgbClr val="FFFFFF"/>
-                        </a:solidFill>
-                        <a:ln w="9525">
-                          <a:solidFill>
-                            <a:srgbClr val="3366FF"/>
-                          </a:solidFill>
-                          <a:miter lim="800000"/>
-                          <a:headEnd/>
-                          <a:tailEnd/>
-                        </a:ln>
-                        <a:effectLst/>
-                        <a:extLst>
-                          <a:ext uri="{AF507438-7753-43E0-B8FC-AC1667EBCBE1}">
-                            <a14:hiddenEffects xmlns:a14="http://schemas.microsoft.com/office/drawing/2010/main">
-                              <a:effectLst>
-                                <a:outerShdw dist="35921" dir="2700000" algn="ctr" rotWithShape="0">
-                                  <a:srgbClr val="808080"/>
-                                </a:outerShdw>
-                              </a:effectLst>
-                            </a14:hiddenEffects>
-                          </a:ext>
-                        </a:extLst>
-                      </wps:spPr>
-                      <wps:txbx>
-                        <w:txbxContent>
-                          <w:p>
-                            <w:r>
-                              <w:rPr>
-                                <w:rFonts w:hint="eastAsia"/>
-                              </w:rPr>
-                              <w:t>从奇数页开始，双面打印</w:t>
-                            </w:r>
-                          </w:p>
-                        </w:txbxContent>
-                      </wps:txbx>
-                      <wps:bodyPr rot="0" vert="horz" wrap="square" lIns="91440" tIns="45720" rIns="91440" bIns="45720" anchor="t" anchorCtr="0" upright="1">
-                        <a:noAutofit/>
-                      </wps:bodyPr>
-                    </wps:wsp>
-                  </a:graphicData>
-                </a:graphic>
-                <wp14:sizeRelH relativeFrom="page">
-                  <wp14:pctWidth>0</wp14:pctWidth>
-                </wp14:sizeRelH>
-                <wp14:sizeRelV relativeFrom="page">
-                  <wp14:pctHeight>0</wp14:pctHeight>
-                </wp14:sizeRelV>
-              </wp:anchor>
-            </w:drawing>
-          </mc:Choice>
-          <mc:Fallback>
-            <w:pict>
-              <v:shape id="AutoShape 38" o:spid="_x0000_s1027" type="#_x0000_t62" style="position:absolute;left:0;text-align:left;margin-left:-60.6pt;margin-top:19.5pt;width:201.75pt;height:31.2pt;z-index:251657216;visibility:visible;mso-wrap-style:square;mso-width-percent:0;mso-height-percent:0;mso-wrap-distance-left:9pt;mso-wrap-distance-top:0;mso-wrap-distance-right:9pt;mso-wrap-distance-bottom:0;mso-position-horizontal:absolute;mso-position-horizontal-relative:text;mso-position-vertical:absolute;mso-position-vertical-relative:text;mso-width-percent:0;mso-height-percent:0;mso-width-relative:page;mso-height-relative:page;v-text-anchor:top" o:gfxdata="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" adj="25106,18173" strokecolor="#36f">
-                <v:textbox>
-                  <w:txbxContent>
-                    <w:p>
-                      <w:r>
-                        <w:rPr>
-                          <w:rFonts w:hint="eastAsia"/>
-                        </w:rPr>
-                        <w:t>从奇数页开始，双面打印</w:t>
-                      </w:r>
-                    </w:p>
-                  </w:txbxContent>
-                </v:textbox>
-              </v:shape>
-            </w:pict>
-          </mc:Fallback>
-        </mc:AlternateContent>
-      </w:r>
-      <w:r>
-        <w:rPr>
-          <w:rFonts w:ascii="黑体" w:hint="eastAsia"/>
-          <w:noProof/>
-          <w:sz w:val="36"/>
-          <w:lang w:eastAsia="zh-CN"/>
-        </w:rPr>
-        <mc:AlternateContent>
-          <mc:Choice Requires="wps">
-            <w:drawing>
-              <wp:anchor distT="0" distB="0" distL="114300" distR="114300" simplePos="0" relativeHeight="251655168" behindDoc="0" locked="0" layoutInCell="1" allowOverlap="1">
+              <wp:anchor distT="0" distB="0" distL="114300" distR="114300" simplePos="0" relativeHeight="251655168" behindDoc="0" locked="0" layoutInCell="1" allowOverlap="1" wp14:anchorId="57D5F62A" wp14:editId="46518844">
                 <wp:simplePos x="0" y="0"/>
                 <wp:positionH relativeFrom="column">
                   <wp:posOffset>3867150</wp:posOffset>
@@ -1691,7 +2477,7 @@
           </mc:Choice>
           <mc:Fallback>
             <w:pict>
-              <v:shape id="AutoShape 36" o:spid="_x0000_s1028" type="#_x0000_t62" style="position:absolute;left:0;text-align:left;margin-left:304.5pt;margin-top:-36.75pt;width:77.4pt;height:612pt;z-index:251655168;visibility:visible;mso-wrap-style:square;mso-width-percent:0;mso-height-percent:0;mso-wrap-distance-left:9pt;mso-wrap-distance-top:0;mso-wrap-distance-right:9pt;mso-wrap-distance-bottom:0;mso-position-horizontal:absolute;mso-position-horizontal-relative:text;mso-position-vertical:absolute;mso-position-vertical-relative:text;mso-width-percent:0;mso-height-percent:0;mso-width-relative:page;mso-height-relative:page;v-text-anchor:top" o:gfxdata="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" adj="-22477,2809" strokecolor="#36f">
+              <v:shape id="AutoShape 36" o:spid="_x0000_s1027" type="#_x0000_t62" style="position:absolute;left:0;text-align:left;margin-left:304.5pt;margin-top:-36.75pt;width:77.4pt;height:612pt;z-index:251655168;visibility:visible;mso-wrap-style:square;mso-width-percent:0;mso-height-percent:0;mso-wrap-distance-left:9pt;mso-wrap-distance-top:0;mso-wrap-distance-right:9pt;mso-wrap-distance-bottom:0;mso-position-horizontal:absolute;mso-position-horizontal-relative:text;mso-position-vertical:absolute;mso-position-vertical-relative:text;mso-width-percent:0;mso-height-percent:0;mso-width-relative:page;mso-height-relative:page;v-text-anchor:top" o:gfxdata="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" adj="-22477,2809" strokecolor="#36f">
                 <v:textbox>
                   <w:txbxContent>
                     <w:p>
@@ -1757,12 +2543,12 @@
         </w:rPr>
         <w:t>录</w:t>
       </w:r>
-      <w:bookmarkEnd w:id="22"/>
       <w:bookmarkEnd w:id="23"/>
       <w:bookmarkEnd w:id="24"/>
       <w:bookmarkEnd w:id="25"/>
       <w:bookmarkEnd w:id="26"/>
       <w:bookmarkEnd w:id="27"/>
+      <w:bookmarkEnd w:id="28"/>
     </w:p>
     <w:p>
       <w:pPr>
@@ -3230,7 +4016,7 @@
           <w:sz w:val="24"/>
         </w:rPr>
         <w:sectPr>
-          <w:headerReference w:type="default" r:id="rId16"/>
+          <w:headerReference w:type="default" r:id="rId17"/>
           <w:pgSz w:w="11906" w:h="16838"/>
           <w:pgMar w:top="1440" w:right="1797" w:bottom="1440" w:left="1797" w:header="851" w:footer="992" w:gutter="0"/>
           <w:pgNumType w:fmt="upperRoman"/>
@@ -3514,8 +4300,8 @@
           <w:szCs w:val="24"/>
         </w:rPr>
       </w:pPr>
-      <w:bookmarkStart w:id="28" w:name="OLE_LINK10"/>
-      <w:bookmarkStart w:id="29" w:name="OLE_LINK11"/>
+      <w:bookmarkStart w:id="29" w:name="OLE_LINK10"/>
+      <w:bookmarkStart w:id="30" w:name="OLE_LINK11"/>
       <w:r>
         <w:rPr>
           <w:rFonts w:ascii="Times New Roman" w:hAnsi="Times New Roman" w:hint="eastAsia"/>
@@ -3544,8 +4330,8 @@
         </w:rPr>
         <w:t>的整体形状和局部</w:t>
       </w:r>
-      <w:bookmarkEnd w:id="28"/>
       <w:bookmarkEnd w:id="29"/>
+      <w:bookmarkEnd w:id="30"/>
       <w:r>
         <w:rPr>
           <w:rFonts w:ascii="Times New Roman" w:hAnsi="Times New Roman" w:hint="eastAsia"/>
@@ -3737,7 +4523,7 @@
                     </pic:cNvPicPr>
                   </pic:nvPicPr>
                   <pic:blipFill>
-                    <a:blip r:embed="rId17">
+                    <a:blip r:embed="rId18">
                       <a:extLst>
                         <a:ext uri="{28A0092B-C50C-407E-A947-70E740481C1C}">
                           <a14:useLocalDpi xmlns:a14="http://schemas.microsoft.com/office/drawing/2010/main" val="0"/>
@@ -3796,7 +4582,7 @@
                     </pic:cNvPicPr>
                   </pic:nvPicPr>
                   <pic:blipFill>
-                    <a:blip r:embed="rId18">
+                    <a:blip r:embed="rId19">
                       <a:extLst>
                         <a:ext uri="{28A0092B-C50C-407E-A947-70E740481C1C}">
                           <a14:useLocalDpi xmlns:a14="http://schemas.microsoft.com/office/drawing/2010/main" val="0"/>
@@ -3939,7 +4725,7 @@
                 <v:stroke joinstyle="miter"/>
                 <v:path gradientshapeok="t" o:connecttype="rect"/>
               </v:shapetype>
-              <v:shape id="Text Box 45" o:spid="_x0000_s1029" type="#_x0000_t202" style="position:absolute;left:0;text-align:left;margin-left:13.45pt;margin-top:.9pt;width:210.2pt;height:15.6pt;z-index:251660288;visibility:visible;mso-wrap-style:square;mso-width-percent:0;mso-height-percent:0;mso-wrap-distance-left:9pt;mso-wrap-distance-top:0;mso-wrap-distance-right:9pt;mso-wrap-distance-bottom:0;mso-position-horizontal:absolute;mso-position-horizontal-relative:text;mso-position-vertical:absolute;mso-position-vertical-relative:text;mso-width-percent:0;mso-height-percent:0;mso-width-relative:page;mso-height-relative:page;v-text-anchor:top" o:gfxdata="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" stroked="f">
+              <v:shape id="Text Box 45" o:spid="_x0000_s1028" type="#_x0000_t202" style="position:absolute;left:0;text-align:left;margin-left:13.45pt;margin-top:.9pt;width:210.2pt;height:15.6pt;z-index:251660288;visibility:visible;mso-wrap-style:square;mso-width-percent:0;mso-height-percent:0;mso-wrap-distance-left:9pt;mso-wrap-distance-top:0;mso-wrap-distance-right:9pt;mso-wrap-distance-bottom:0;mso-position-horizontal:absolute;mso-position-horizontal-relative:text;mso-position-vertical:absolute;mso-position-vertical-relative:text;mso-width-percent:0;mso-height-percent:0;mso-width-relative:page;mso-height-relative:page;v-text-anchor:top" o:gfxdata="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" stroked="f">
                 <v:textbox style="mso-fit-shape-to-text:t" inset="0,0,0,0">
                   <w:txbxContent>
                     <w:p>
@@ -4016,7 +4802,7 @@
         <w:pStyle w:val="af1"/>
         <w:jc w:val="center"/>
       </w:pPr>
-      <w:bookmarkStart w:id="30" w:name="_Ref350686032"/>
+      <w:bookmarkStart w:id="31" w:name="_Ref350686032"/>
       <w:r>
         <w:rPr>
           <w:rFonts w:hint="eastAsia"/>
@@ -4098,7 +4884,7 @@
       <w:r>
         <w:fldChar w:fldCharType="end"/>
       </w:r>
-      <w:bookmarkEnd w:id="30"/>
+      <w:bookmarkEnd w:id="31"/>
       <w:r>
         <w:rPr>
           <w:rFonts w:hint="eastAsia"/>
@@ -4365,7 +5151,7 @@
                     </pic:cNvPicPr>
                   </pic:nvPicPr>
                   <pic:blipFill>
-                    <a:blip r:embed="rId19">
+                    <a:blip r:embed="rId20">
                       <a:extLst>
                         <a:ext uri="{28A0092B-C50C-407E-A947-70E740481C1C}">
                           <a14:useLocalDpi xmlns:a14="http://schemas.microsoft.com/office/drawing/2010/main" val="0"/>
@@ -5098,7 +5884,7 @@
                     </pic:cNvPicPr>
                   </pic:nvPicPr>
                   <pic:blipFill>
-                    <a:blip r:embed="rId20">
+                    <a:blip r:embed="rId21">
                       <a:extLst>
                         <a:ext uri="{28A0092B-C50C-407E-A947-70E740481C1C}">
                           <a14:useLocalDpi xmlns:a14="http://schemas.microsoft.com/office/drawing/2010/main" val="0"/>
@@ -5138,7 +5924,7 @@
           <w:noProof/>
         </w:rPr>
       </w:pPr>
-      <w:bookmarkStart w:id="31" w:name="_Ref350716953"/>
+      <w:bookmarkStart w:id="32" w:name="_Ref350716953"/>
       <w:r>
         <w:t>图</w:t>
       </w:r>
@@ -5180,7 +5966,7 @@
       <w:r>
         <w:fldChar w:fldCharType="end"/>
       </w:r>
-      <w:bookmarkEnd w:id="31"/>
+      <w:bookmarkEnd w:id="32"/>
       <w:r>
         <w:rPr>
           <w:rFonts w:hint="eastAsia"/>
@@ -5368,13 +6154,13 @@
       <w:r>
         <w:t>开发的</w:t>
       </w:r>
-      <w:bookmarkStart w:id="32" w:name="OLE_LINK12"/>
-      <w:bookmarkStart w:id="33" w:name="OLE_LINK13"/>
+      <w:bookmarkStart w:id="33" w:name="OLE_LINK12"/>
+      <w:bookmarkStart w:id="34" w:name="OLE_LINK13"/>
       <w:r>
         <w:t>Faceshift</w:t>
       </w:r>
-      <w:bookmarkEnd w:id="32"/>
       <w:bookmarkEnd w:id="33"/>
+      <w:bookmarkEnd w:id="34"/>
       <w:r>
         <w:rPr>
           <w:rFonts w:hint="eastAsia"/>
@@ -5486,7 +6272,7 @@
                     </pic:cNvPicPr>
                   </pic:nvPicPr>
                   <pic:blipFill>
-                    <a:blip r:embed="rId21">
+                    <a:blip r:embed="rId22">
                       <a:extLst>
                         <a:ext uri="{28A0092B-C50C-407E-A947-70E740481C1C}">
                           <a14:useLocalDpi xmlns:a14="http://schemas.microsoft.com/office/drawing/2010/main" val="0"/>
@@ -6048,7 +6834,7 @@
                     </pic:cNvPicPr>
                   </pic:nvPicPr>
                   <pic:blipFill>
-                    <a:blip r:embed="rId22">
+                    <a:blip r:embed="rId23">
                       <a:extLst>
                         <a:ext uri="{28A0092B-C50C-407E-A947-70E740481C1C}">
                           <a14:useLocalDpi xmlns:a14="http://schemas.microsoft.com/office/drawing/2010/main" val="0"/>
@@ -6101,7 +6887,7 @@
                     </pic:cNvPicPr>
                   </pic:nvPicPr>
                   <pic:blipFill>
-                    <a:blip r:embed="rId23">
+                    <a:blip r:embed="rId24">
                       <a:extLst>
                         <a:ext uri="{28A0092B-C50C-407E-A947-70E740481C1C}">
                           <a14:useLocalDpi xmlns:a14="http://schemas.microsoft.com/office/drawing/2010/main" val="0"/>
@@ -6160,8 +6946,8 @@
         <w:pStyle w:val="af1"/>
         <w:jc w:val="center"/>
       </w:pPr>
-      <w:bookmarkStart w:id="34" w:name="_Ref350968674"/>
       <w:bookmarkStart w:id="35" w:name="_Ref350968679"/>
+      <w:bookmarkStart w:id="36" w:name="_Ref350968674"/>
       <w:r>
         <w:t>图</w:t>
       </w:r>
@@ -6234,7 +7020,7 @@
         </w:rPr>
         <w:t>(b)</w:t>
       </w:r>
-      <w:bookmarkEnd w:id="34"/>
+      <w:bookmarkEnd w:id="36"/>
     </w:p>
     <w:p>
       <w:pPr>
@@ -6466,7 +7252,7 @@
                     </pic:cNvPicPr>
                   </pic:nvPicPr>
                   <pic:blipFill>
-                    <a:blip r:embed="rId24">
+                    <a:blip r:embed="rId25">
                       <a:extLst>
                         <a:ext uri="{28A0092B-C50C-407E-A947-70E740481C1C}">
                           <a14:useLocalDpi xmlns:a14="http://schemas.microsoft.com/office/drawing/2010/main" val="0"/>
@@ -6506,8 +7292,8 @@
           <w:noProof/>
         </w:rPr>
       </w:pPr>
-      <w:bookmarkStart w:id="36" w:name="_Ref350979315"/>
       <w:bookmarkStart w:id="37" w:name="_Ref350979335"/>
+      <w:bookmarkStart w:id="38" w:name="_Ref350979315"/>
       <w:r>
         <w:t>图</w:t>
       </w:r>
@@ -6562,7 +7348,7 @@
         </w:rPr>
         <w:t>的搜索过程</w:t>
       </w:r>
-      <w:bookmarkEnd w:id="36"/>
+      <w:bookmarkEnd w:id="38"/>
     </w:p>
     <w:p>
       <w:pPr>
@@ -6774,7 +7560,7 @@
                     </pic:cNvPicPr>
                   </pic:nvPicPr>
                   <pic:blipFill>
-                    <a:blip r:embed="rId25">
+                    <a:blip r:embed="rId26">
                       <a:extLst>
                         <a:ext uri="{28A0092B-C50C-407E-A947-70E740481C1C}">
                           <a14:useLocalDpi xmlns:a14="http://schemas.microsoft.com/office/drawing/2010/main" val="0"/>
@@ -6814,7 +7600,7 @@
           <w:noProof/>
         </w:rPr>
       </w:pPr>
-      <w:bookmarkStart w:id="38" w:name="_Ref351063575"/>
+      <w:bookmarkStart w:id="39" w:name="_Ref351063575"/>
       <w:r>
         <w:t>图</w:t>
       </w:r>
@@ -6865,7 +7651,7 @@
         </w:rPr>
         <w:t>的搜索过程</w:t>
       </w:r>
-      <w:bookmarkEnd w:id="38"/>
+      <w:bookmarkEnd w:id="39"/>
     </w:p>
     <w:p>
       <w:pPr>
@@ -7739,8 +8525,8 @@
       <w:pPr>
         <w:pStyle w:val="a0"/>
         <w:sectPr>
-          <w:headerReference w:type="default" r:id="rId26"/>
-          <w:footerReference w:type="default" r:id="rId27"/>
+          <w:headerReference w:type="default" r:id="rId27"/>
+          <w:footerReference w:type="default" r:id="rId28"/>
           <w:footnotePr>
             <w:numFmt w:val="decimalEnclosedCircleChinese"/>
             <w:numRestart w:val="eachPage"/>
@@ -7834,7 +8620,7 @@
           <w:sz w:val="32"/>
         </w:rPr>
       </w:pPr>
-      <w:bookmarkStart w:id="39" w:name="_Ref350971574"/>
+      <w:bookmarkStart w:id="40" w:name="_Ref350971574"/>
     </w:p>
     <w:p>
       <w:pPr>
@@ -7854,7 +8640,7 @@
           <w:lang w:eastAsia="zh-CN"/>
         </w:rPr>
       </w:pPr>
-      <w:bookmarkStart w:id="40" w:name="_Ref351108555"/>
+      <w:bookmarkStart w:id="41" w:name="_Ref351108555"/>
       <w:r>
         <w:rPr>
           <w:rFonts w:hint="eastAsia"/>
@@ -7865,7 +8651,7 @@
         </w:rPr>
         <w:t>人脸特征点提取</w:t>
       </w:r>
-      <w:bookmarkEnd w:id="40"/>
+      <w:bookmarkEnd w:id="41"/>
     </w:p>
     <w:p>
       <w:pPr>
@@ -7881,8 +8667,8 @@
           <w:sz w:val="24"/>
         </w:rPr>
       </w:pPr>
-      <w:bookmarkStart w:id="41" w:name="OLE_LINK1"/>
-      <w:bookmarkStart w:id="42" w:name="OLE_LINK2"/>
+      <w:bookmarkStart w:id="42" w:name="OLE_LINK1"/>
+      <w:bookmarkStart w:id="43" w:name="OLE_LINK2"/>
       <w:r>
         <w:rPr>
           <w:rFonts w:hint="eastAsia"/>
@@ -7891,7 +8677,7 @@
         </w:rPr>
         <w:t>主动形状模型（ASM）</w:t>
       </w:r>
-      <w:bookmarkEnd w:id="39"/>
+      <w:bookmarkEnd w:id="40"/>
     </w:p>
     <w:p>
       <w:pPr>
@@ -7931,11 +8717,11 @@
       <w:r>
         <w:t>是一个基于统计学的模型，</w:t>
       </w:r>
-      <w:bookmarkStart w:id="43" w:name="OLE_LINK3"/>
+      <w:bookmarkStart w:id="44" w:name="OLE_LINK3"/>
       <w:r>
         <w:t>它的形状由点的集合表示</w:t>
       </w:r>
-      <w:bookmarkEnd w:id="43"/>
+      <w:bookmarkEnd w:id="44"/>
       <w:r>
         <w:rPr>
           <w:rFonts w:hint="eastAsia"/>
@@ -8198,9 +8984,6 @@
     <w:p>
       <w:pPr>
         <w:pStyle w:val="ac"/>
-        <w:rPr>
-          <w:rFonts w:hint="eastAsia"/>
-        </w:rPr>
       </w:pPr>
       <w:r>
         <w:rPr>
@@ -8246,13 +9029,10 @@
     <w:p>
       <w:pPr>
         <w:pStyle w:val="ac"/>
-        <w:rPr>
-          <w:rFonts w:hint="eastAsia"/>
-        </w:rPr>
-      </w:pPr>
-    </w:p>
-    <w:bookmarkEnd w:id="41"/>
+      </w:pPr>
+    </w:p>
     <w:bookmarkEnd w:id="42"/>
+    <w:bookmarkEnd w:id="43"/>
     <w:p>
       <w:pPr>
         <w:pStyle w:val="ac"/>
@@ -8458,7 +9238,7 @@
                     </pic:cNvPicPr>
                   </pic:nvPicPr>
                   <pic:blipFill>
-                    <a:blip r:embed="rId28">
+                    <a:blip r:embed="rId29">
                       <a:extLst>
                         <a:ext uri="{28A0092B-C50C-407E-A947-70E740481C1C}">
                           <a14:useLocalDpi xmlns:a14="http://schemas.microsoft.com/office/drawing/2010/main" val="0"/>
@@ -8495,7 +9275,7 @@
         <w:pStyle w:val="af1"/>
         <w:jc w:val="center"/>
       </w:pPr>
-      <w:bookmarkStart w:id="44" w:name="_Ref351242478"/>
+      <w:bookmarkStart w:id="45" w:name="_Ref351242478"/>
       <w:r>
         <w:t>图</w:t>
       </w:r>
@@ -8537,7 +9317,7 @@
       <w:r>
         <w:fldChar w:fldCharType="end"/>
       </w:r>
-      <w:bookmarkEnd w:id="44"/>
+      <w:bookmarkEnd w:id="45"/>
       <w:r>
         <w:rPr>
           <w:rFonts w:hint="eastAsia"/>
@@ -8709,7 +9489,7 @@
                     </pic:cNvPicPr>
                   </pic:nvPicPr>
                   <pic:blipFill>
-                    <a:blip r:embed="rId29">
+                    <a:blip r:embed="rId30">
                       <a:extLst>
                         <a:ext uri="{28A0092B-C50C-407E-A947-70E740481C1C}">
                           <a14:useLocalDpi xmlns:a14="http://schemas.microsoft.com/office/drawing/2010/main" val="0"/>
@@ -8749,8 +9529,8 @@
           <w:b/>
         </w:rPr>
       </w:pPr>
-      <w:bookmarkStart w:id="45" w:name="_Ref351297921"/>
       <w:bookmarkStart w:id="46" w:name="_Ref351297939"/>
+      <w:bookmarkStart w:id="47" w:name="_Ref351297921"/>
       <w:r>
         <w:t>图</w:t>
       </w:r>
@@ -8805,7 +9585,7 @@
         </w:rPr>
         <w:t>人脸形状归一化</w:t>
       </w:r>
-      <w:bookmarkEnd w:id="45"/>
+      <w:bookmarkEnd w:id="47"/>
     </w:p>
     <w:p>
       <w:pPr>
@@ -9008,7 +9788,7 @@
         <w:wordWrap w:val="0"/>
         <w:jc w:val="right"/>
       </w:pPr>
-      <w:bookmarkStart w:id="47" w:name="_Ref351304657"/>
+      <w:bookmarkStart w:id="48" w:name="_Ref351304657"/>
       <m:oMathPara>
         <m:oMath>
           <m:r>
@@ -9016,14 +9796,7 @@
               <w:rFonts w:ascii="Cambria Math" w:hAnsi="Cambria Math"/>
               <w:sz w:val="24"/>
             </w:rPr>
-            <m:t>x</m:t>
-          </m:r>
-          <m:r>
-            <w:rPr>
-              <w:rFonts w:ascii="Cambria Math" w:hAnsi="Cambria Math"/>
-              <w:sz w:val="24"/>
-            </w:rPr>
-            <m:t>=</m:t>
+            <m:t>x=</m:t>
           </m:r>
           <m:sSub>
             <m:sSubPr>
@@ -9095,14 +9868,14 @@
           </m:d>
         </m:oMath>
       </m:oMathPara>
-      <w:bookmarkEnd w:id="47"/>
+      <w:bookmarkEnd w:id="48"/>
     </w:p>
     <w:p>
       <w:pPr>
         <w:pStyle w:val="af1"/>
         <w:jc w:val="right"/>
       </w:pPr>
-      <w:bookmarkStart w:id="48" w:name="_Ref351304721"/>
+      <w:bookmarkStart w:id="49" w:name="_Ref351304721"/>
       <w:r>
         <w:rPr>
           <w:rFonts w:hint="eastAsia"/>
@@ -9178,7 +9951,7 @@
       <w:r>
         <w:fldChar w:fldCharType="end"/>
       </w:r>
-      <w:bookmarkEnd w:id="48"/>
+      <w:bookmarkEnd w:id="49"/>
       <w:r>
         <w:rPr>
           <w:rFonts w:hint="eastAsia"/>
@@ -10004,11 +10777,11 @@
                     </pic:cNvPicPr>
                   </pic:nvPicPr>
                   <pic:blipFill>
-                    <a:blip r:embed="rId30">
+                    <a:blip r:embed="rId31">
                       <a:extLst>
                         <a:ext uri="{BEBA8EAE-BF5A-486C-A8C5-ECC9F3942E4B}">
                           <a14:imgProps xmlns:a14="http://schemas.microsoft.com/office/drawing/2010/main">
-                            <a14:imgLayer r:embed="rId31">
+                            <a14:imgLayer r:embed="rId32">
                               <a14:imgEffect>
                                 <a14:sharpenSoften amount="50000"/>
                               </a14:imgEffect>
@@ -10053,7 +10826,7 @@
           <w:noProof/>
         </w:rPr>
       </w:pPr>
-      <w:bookmarkStart w:id="49" w:name="_Ref351306903"/>
+      <w:bookmarkStart w:id="50" w:name="_Ref351306903"/>
       <w:r>
         <w:t>图</w:t>
       </w:r>
@@ -10095,7 +10868,7 @@
       <w:r>
         <w:fldChar w:fldCharType="end"/>
       </w:r>
-      <w:bookmarkEnd w:id="49"/>
+      <w:bookmarkEnd w:id="50"/>
       <w:r>
         <w:rPr>
           <w:rFonts w:hint="eastAsia"/>
@@ -10138,9 +10911,6 @@
     <w:p>
       <w:pPr>
         <w:pStyle w:val="ac"/>
-        <w:rPr>
-          <w:rFonts w:hint="eastAsia"/>
-        </w:rPr>
       </w:pPr>
       <w:r>
         <w:rPr>
@@ -10291,9 +11061,6 @@
       <w:pPr>
         <w:pStyle w:val="af1"/>
         <w:jc w:val="center"/>
-        <w:rPr>
-          <w:rFonts w:hint="eastAsia"/>
-        </w:rPr>
       </w:pPr>
       <w:r>
         <w:rPr>
@@ -10316,7 +11083,7 @@
                     <pic:cNvPicPr/>
                   </pic:nvPicPr>
                   <pic:blipFill>
-                    <a:blip r:embed="rId32"/>
+                    <a:blip r:embed="rId33"/>
                     <a:stretch>
                       <a:fillRect/>
                     </a:stretch>
@@ -10336,7 +11103,7 @@
           </wp:inline>
         </w:drawing>
       </w:r>
-      <w:bookmarkStart w:id="50" w:name="_Ref351326772"/>
+      <w:bookmarkStart w:id="51" w:name="_Ref351326772"/>
     </w:p>
     <w:p>
       <w:pPr>
@@ -10384,7 +11151,7 @@
       <w:r>
         <w:fldChar w:fldCharType="end"/>
       </w:r>
-      <w:bookmarkEnd w:id="50"/>
+      <w:bookmarkEnd w:id="51"/>
       <w:r>
         <w:rPr>
           <w:rFonts w:hint="eastAsia"/>
@@ -10409,9 +11176,6 @@
         <w:pStyle w:val="af1"/>
         <w:ind w:left="360"/>
         <w:jc w:val="center"/>
-        <w:rPr>
-          <w:rFonts w:hint="eastAsia"/>
-        </w:rPr>
       </w:pPr>
       <w:r>
         <w:rPr>
@@ -10425,9 +11189,6 @@
         <w:pStyle w:val="af1"/>
         <w:ind w:left="360"/>
         <w:jc w:val="center"/>
-        <w:rPr>
-          <w:rFonts w:hint="eastAsia"/>
-        </w:rPr>
       </w:pPr>
       <w:r>
         <w:rPr>
@@ -10453,9 +11214,6 @@
         <w:pStyle w:val="af1"/>
         <w:ind w:left="360"/>
         <w:jc w:val="center"/>
-        <w:rPr>
-          <w:rFonts w:hint="eastAsia"/>
-        </w:rPr>
       </w:pPr>
       <w:r>
         <w:rPr>
@@ -10467,9 +11225,6 @@
     <w:p>
       <w:pPr>
         <w:pStyle w:val="ac"/>
-        <w:rPr>
-          <w:rFonts w:hint="eastAsia"/>
-        </w:rPr>
       </w:pPr>
     </w:p>
     <w:p>
@@ -10515,13 +11270,7 @@
                 <w:rPr>
                   <w:rFonts w:ascii="Cambria Math" w:hAnsi="Cambria Math"/>
                 </w:rPr>
-                <m:t>d</m:t>
-              </m:r>
-              <m:r>
-                <w:rPr>
-                  <w:rFonts w:ascii="Cambria Math" w:hAnsi="Cambria Math"/>
-                </w:rPr>
-                <m:t>g</m:t>
+                <m:t>dg</m:t>
               </m:r>
             </m:e>
             <m:sub>
@@ -10582,13 +11331,7 @@
                     <w:rPr>
                       <w:rFonts w:ascii="Cambria Math" w:hAnsi="Cambria Math"/>
                     </w:rPr>
-                    <m:t>i</m:t>
-                  </m:r>
-                  <m:r>
-                    <w:rPr>
-                      <w:rFonts w:ascii="Cambria Math" w:hAnsi="Cambria Math"/>
-                    </w:rPr>
-                    <m:t>j</m:t>
+                    <m:t>ij</m:t>
                   </m:r>
                 </m:sub>
               </m:sSub>
@@ -10667,9 +11410,6 @@
       <w:pPr>
         <w:pStyle w:val="af1"/>
         <w:jc w:val="right"/>
-        <w:rPr>
-          <w:rFonts w:hint="eastAsia"/>
-        </w:rPr>
       </w:pPr>
       <w:r>
         <w:rPr>
@@ -10756,9 +11496,6 @@
     <w:p>
       <w:pPr>
         <w:pStyle w:val="ac"/>
-        <w:rPr>
-          <w:rFonts w:hint="eastAsia"/>
-        </w:rPr>
       </w:pPr>
       <w:r>
         <w:rPr>
@@ -10836,9 +11573,6 @@
         <w:pStyle w:val="ac"/>
         <w:keepNext/>
         <w:ind w:firstLineChars="0" w:firstLine="0"/>
-        <w:rPr>
-          <w:rFonts w:hint="eastAsia"/>
-        </w:rPr>
       </w:pPr>
       <m:oMathPara>
         <m:oMath>
@@ -10979,12 +11713,9 @@
       <w:pPr>
         <w:pStyle w:val="af1"/>
         <w:jc w:val="right"/>
-        <w:rPr>
-          <w:rFonts w:hint="eastAsia"/>
-        </w:rPr>
-      </w:pPr>
-      <w:bookmarkStart w:id="51" w:name="_Ref351404676"/>
+      </w:pPr>
       <w:bookmarkStart w:id="52" w:name="_Ref351404682"/>
+      <w:bookmarkStart w:id="53" w:name="_Ref351404676"/>
       <w:r>
         <w:rPr>
           <w:rFonts w:hint="eastAsia"/>
@@ -11060,7 +11791,7 @@
       <w:r>
         <w:fldChar w:fldCharType="end"/>
       </w:r>
-      <w:bookmarkStart w:id="53" w:name="_Ref351404709"/>
+      <w:bookmarkStart w:id="54" w:name="_Ref351404709"/>
       <w:bookmarkEnd w:id="52"/>
       <w:r>
         <w:rPr>
@@ -11068,15 +11799,12 @@
         </w:rPr>
         <w:t>)</w:t>
       </w:r>
-      <w:bookmarkEnd w:id="51"/>
       <w:bookmarkEnd w:id="53"/>
+      <w:bookmarkEnd w:id="54"/>
     </w:p>
     <w:p>
       <w:pPr>
         <w:keepNext/>
-        <w:rPr>
-          <w:rFonts w:hint="eastAsia"/>
-        </w:rPr>
       </w:pPr>
       <m:oMathPara>
         <m:oMath>
@@ -11403,7 +12131,7 @@
         <w:pStyle w:val="af1"/>
         <w:jc w:val="right"/>
       </w:pPr>
-      <w:bookmarkStart w:id="54" w:name="_Ref351404720"/>
+      <w:bookmarkStart w:id="55" w:name="_Ref351404720"/>
       <w:r>
         <w:rPr>
           <w:rFonts w:hint="eastAsia"/>
@@ -11485,7 +12213,7 @@
         </w:rPr>
         <w:t>)</w:t>
       </w:r>
-      <w:bookmarkEnd w:id="54"/>
+      <w:bookmarkEnd w:id="55"/>
     </w:p>
     <w:p/>
     <w:p>
@@ -11497,7 +12225,6 @@
         </w:numPr>
         <w:ind w:firstLineChars="0"/>
         <w:rPr>
-          <w:rFonts w:hint="eastAsia"/>
           <w:b/>
         </w:rPr>
       </w:pPr>
@@ -11532,9 +12259,6 @@
     <w:p>
       <w:pPr>
         <w:pStyle w:val="ac"/>
-        <w:rPr>
-          <w:rFonts w:hint="eastAsia"/>
-        </w:rPr>
       </w:pPr>
       <w:r>
         <w:rPr>
@@ -11638,7 +12362,6 @@
         </w:numPr>
         <w:ind w:firstLineChars="0"/>
         <w:rPr>
-          <w:rFonts w:hint="eastAsia"/>
           <w:b/>
         </w:rPr>
       </w:pPr>
@@ -11654,9 +12377,6 @@
     <w:p>
       <w:pPr>
         <w:pStyle w:val="ac"/>
-        <w:rPr>
-          <w:rFonts w:hint="eastAsia"/>
-        </w:rPr>
       </w:pPr>
       <w:r>
         <w:rPr>
@@ -12108,11 +12828,8 @@
       <w:pPr>
         <w:pStyle w:val="af1"/>
         <w:jc w:val="right"/>
-        <w:rPr>
-          <w:rFonts w:hint="eastAsia"/>
-        </w:rPr>
-      </w:pPr>
-      <w:bookmarkStart w:id="55" w:name="_Ref351406097"/>
+      </w:pPr>
+      <w:bookmarkStart w:id="56" w:name="_Ref351406097"/>
       <w:r>
         <w:rPr>
           <w:rFonts w:hint="eastAsia"/>
@@ -12194,7 +12911,7 @@
         </w:rPr>
         <w:t>)</w:t>
       </w:r>
-      <w:bookmarkEnd w:id="55"/>
+      <w:bookmarkEnd w:id="56"/>
     </w:p>
     <w:p>
       <w:pPr>
@@ -12220,10 +12937,7 @@
         <w:instrText>REF _Ref351404676 \h</w:instrText>
       </w:r>
       <w:r>
-        <w:instrText xml:space="preserve"> </w:instrText>
-      </w:r>
-      <w:r>
-        <w:instrText xml:space="preserve"> \* MERGEFORMAT </w:instrText>
+        <w:instrText xml:space="preserve">  \* MERGEFORMAT </w:instrText>
       </w:r>
       <w:r>
         <w:fldChar w:fldCharType="separate"/>
@@ -12268,10 +12982,7 @@
         <w:fldChar w:fldCharType="begin"/>
       </w:r>
       <w:r>
-        <w:instrText xml:space="preserve"> REF _Ref351404720 \h </w:instrText>
-      </w:r>
-      <w:r>
-        <w:instrText xml:space="preserve"> \* MERGEFORMAT </w:instrText>
+        <w:instrText xml:space="preserve"> REF _Ref351404720 \h  \* MERGEFORMAT </w:instrText>
       </w:r>
       <w:r>
         <w:fldChar w:fldCharType="separate"/>
@@ -12496,7 +13207,7 @@
                     <pic:cNvPicPr/>
                   </pic:nvPicPr>
                   <pic:blipFill>
-                    <a:blip r:embed="rId33"/>
+                    <a:blip r:embed="rId34"/>
                     <a:stretch>
                       <a:fillRect/>
                     </a:stretch>
@@ -12521,11 +13232,8 @@
       <w:pPr>
         <w:pStyle w:val="af1"/>
         <w:jc w:val="center"/>
-        <w:rPr>
-          <w:rFonts w:hint="eastAsia"/>
-        </w:rPr>
-      </w:pPr>
-      <w:bookmarkStart w:id="56" w:name="_Ref351406766"/>
+      </w:pPr>
+      <w:bookmarkStart w:id="57" w:name="_Ref351406766"/>
       <w:r>
         <w:t>图</w:t>
       </w:r>
@@ -12567,7 +13275,7 @@
       <w:r>
         <w:fldChar w:fldCharType="end"/>
       </w:r>
-      <w:bookmarkEnd w:id="56"/>
+      <w:bookmarkEnd w:id="57"/>
       <w:r>
         <w:rPr>
           <w:rFonts w:hint="eastAsia"/>
@@ -12633,9 +13341,6 @@
       <w:pPr>
         <w:pStyle w:val="ac"/>
         <w:ind w:firstLineChars="0" w:firstLine="0"/>
-        <w:rPr>
-          <w:rFonts w:hint="eastAsia"/>
-        </w:rPr>
       </w:pPr>
     </w:p>
     <w:p>
@@ -12647,7 +13352,6 @@
         </w:numPr>
         <w:ind w:firstLineChars="0"/>
         <w:rPr>
-          <w:rFonts w:hint="eastAsia"/>
           <w:b/>
         </w:rPr>
       </w:pPr>
@@ -12662,9 +13366,6 @@
     <w:p>
       <w:pPr>
         <w:pStyle w:val="ac"/>
-        <w:rPr>
-          <w:rFonts w:hint="eastAsia"/>
-        </w:rPr>
       </w:pPr>
       <w:r>
         <w:rPr>
@@ -12773,9 +13474,6 @@
       <w:pPr>
         <w:pStyle w:val="ac"/>
         <w:keepNext/>
-        <w:rPr>
-          <w:rFonts w:hint="eastAsia"/>
-        </w:rPr>
       </w:pPr>
       <m:oMathPara>
         <m:oMath>
@@ -13056,13 +13754,7 @@
                     <w:rPr>
                       <w:rFonts w:ascii="Cambria Math" w:hAnsi="Cambria Math"/>
                     </w:rPr>
-                    <m:t>y</m:t>
-                  </m:r>
-                  <m:r>
-                    <w:rPr>
-                      <w:rFonts w:ascii="Cambria Math" w:hAnsi="Cambria Math"/>
-                    </w:rPr>
-                    <m:t>-</m:t>
+                    <m:t>y-</m:t>
                   </m:r>
                   <m:sSub>
                     <m:sSubPr>
@@ -13179,19 +13871,7 @@
                 <w:rPr>
                   <w:rFonts w:ascii="Cambria Math" w:hAnsi="Cambria Math"/>
                 </w:rPr>
-                <m:t xml:space="preserve"> </m:t>
-              </m:r>
-              <m:r>
-                <w:rPr>
-                  <w:rFonts w:ascii="Cambria Math" w:hAnsi="Cambria Math"/>
-                </w:rPr>
-                <m:t>y</m:t>
-              </m:r>
-              <m:r>
-                <w:rPr>
-                  <w:rFonts w:ascii="Cambria Math" w:hAnsi="Cambria Math"/>
-                </w:rPr>
-                <m:t>-</m:t>
+                <m:t xml:space="preserve"> y-</m:t>
               </m:r>
               <m:sSub>
                 <m:sSubPr>
@@ -13291,9 +13971,6 @@
       <w:pPr>
         <w:pStyle w:val="af1"/>
         <w:jc w:val="right"/>
-        <w:rPr>
-          <w:rFonts w:hint="eastAsia"/>
-        </w:rPr>
       </w:pPr>
       <w:r>
         <w:rPr>
@@ -13347,9 +14024,6 @@
       <w:pPr>
         <w:pStyle w:val="ac"/>
         <w:ind w:firstLineChars="250" w:firstLine="600"/>
-        <w:rPr>
-          <w:rFonts w:hint="eastAsia"/>
-        </w:rPr>
       </w:pPr>
       <w:r>
         <w:rPr>
@@ -13463,9 +14137,6 @@
     <w:p>
       <w:pPr>
         <w:pStyle w:val="ac"/>
-        <w:rPr>
-          <w:rFonts w:hint="eastAsia"/>
-        </w:rPr>
       </w:pPr>
       <w:r>
         <w:rPr>
@@ -13474,8 +14145,6 @@
         <w:lastRenderedPageBreak/>
         <w:t>至此，便完成了ASM搜索过程中的一个迭代。重复上述步骤，若两次迭代没有显著的变化，可认为算法收敛。</w:t>
       </w:r>
-      <w:bookmarkStart w:id="57" w:name="_GoBack"/>
-      <w:bookmarkEnd w:id="57"/>
     </w:p>
     <w:p>
       <w:pPr>
@@ -13685,7 +14354,7 @@
           <w:sz w:val="24"/>
         </w:rPr>
         <w:sectPr>
-          <w:headerReference w:type="default" r:id="rId34"/>
+          <w:headerReference w:type="default" r:id="rId35"/>
           <w:footnotePr>
             <w:numFmt w:val="decimalEnclosedCircleChinese"/>
             <w:numRestart w:val="eachPage"/>
@@ -14052,7 +14721,7 @@
           <w:sz w:val="24"/>
         </w:rPr>
         <w:sectPr>
-          <w:headerReference w:type="default" r:id="rId35"/>
+          <w:headerReference w:type="default" r:id="rId36"/>
           <w:footnotePr>
             <w:numFmt w:val="decimalEnclosedCircleChinese"/>
             <w:numRestart w:val="eachPage"/>
@@ -14223,7 +14892,7 @@
       <w:pPr>
         <w:pStyle w:val="1"/>
         <w:sectPr>
-          <w:headerReference w:type="default" r:id="rId36"/>
+          <w:headerReference w:type="default" r:id="rId37"/>
           <w:pgSz w:w="11906" w:h="16838"/>
           <w:pgMar w:top="1440" w:right="1797" w:bottom="1440" w:left="1797" w:header="851" w:footer="992" w:gutter="0"/>
           <w:cols w:space="720"/>
@@ -14397,7 +15066,7 @@
       <w:pPr>
         <w:pStyle w:val="a0"/>
         <w:sectPr>
-          <w:headerReference w:type="default" r:id="rId37"/>
+          <w:headerReference w:type="default" r:id="rId38"/>
           <w:pgSz w:w="11906" w:h="16838"/>
           <w:pgMar w:top="1440" w:right="1797" w:bottom="1440" w:left="1797" w:header="851" w:footer="992" w:gutter="0"/>
           <w:cols w:space="720"/>
@@ -14553,7 +15222,7 @@
           <w:sz w:val="24"/>
         </w:rPr>
         <w:sectPr>
-          <w:headerReference w:type="default" r:id="rId38"/>
+          <w:headerReference w:type="default" r:id="rId39"/>
           <w:pgSz w:w="11906" w:h="16838"/>
           <w:pgMar w:top="1440" w:right="1797" w:bottom="1440" w:left="1797" w:header="851" w:footer="992" w:gutter="0"/>
           <w:cols w:space="720"/>
@@ -15774,1866 +16443,6 @@
     </w:p>
     <w:p>
       <w:pPr>
-        <w:sectPr>
-          <w:headerReference w:type="default" r:id="rId39"/>
-          <w:footnotePr>
-            <w:numFmt w:val="decimalEnclosedCircleChinese"/>
-            <w:numRestart w:val="eachSect"/>
-          </w:footnotePr>
-          <w:pgSz w:w="11906" w:h="16838"/>
-          <w:pgMar w:top="1440" w:right="1797" w:bottom="1440" w:left="1797" w:header="851" w:footer="992" w:gutter="0"/>
-          <w:cols w:space="720"/>
-          <w:docGrid w:type="lines" w:linePitch="312"/>
-        </w:sectPr>
-      </w:pPr>
-    </w:p>
-    <w:bookmarkStart w:id="93" w:name="_Toc197924856"/>
-    <w:p>
-      <w:pPr>
-        <w:autoSpaceDE w:val="0"/>
-        <w:autoSpaceDN w:val="0"/>
-        <w:adjustRightInd w:val="0"/>
-        <w:jc w:val="left"/>
-        <w:rPr>
-          <w:rFonts w:hAnsi="Times New Roman"/>
-          <w:kern w:val="0"/>
-          <w:sz w:val="24"/>
-          <w:szCs w:val="24"/>
-        </w:rPr>
-      </w:pPr>
-      <w:r>
-        <w:rPr>
-          <w:sz w:val="24"/>
-        </w:rPr>
-        <w:lastRenderedPageBreak/>
-        <w:fldChar w:fldCharType="begin"/>
-      </w:r>
-      <w:r>
-        <w:rPr>
-          <w:sz w:val="24"/>
-        </w:rPr>
-        <w:instrText xml:space="preserve"> ADDIN NE.Bib</w:instrText>
-      </w:r>
-      <w:r>
-        <w:rPr>
-          <w:sz w:val="24"/>
-        </w:rPr>
-        <w:fldChar w:fldCharType="separate"/>
-      </w:r>
-    </w:p>
-    <w:p>
-      <w:pPr>
-        <w:autoSpaceDE w:val="0"/>
-        <w:autoSpaceDN w:val="0"/>
-        <w:adjustRightInd w:val="0"/>
-        <w:jc w:val="center"/>
-        <w:rPr>
-          <w:rFonts w:hAnsi="Times New Roman"/>
-          <w:kern w:val="0"/>
-          <w:sz w:val="24"/>
-          <w:szCs w:val="24"/>
-        </w:rPr>
-      </w:pPr>
-      <w:r>
-        <w:rPr>
-          <w:rFonts w:hAnsi="Times New Roman" w:cs="宋体" w:hint="eastAsia"/>
-          <w:b/>
-          <w:bCs/>
-          <w:color w:val="000000"/>
-          <w:kern w:val="0"/>
-          <w:sz w:val="40"/>
-          <w:szCs w:val="40"/>
-        </w:rPr>
-        <w:t>参考文献</w:t>
-      </w:r>
-    </w:p>
-    <w:p>
-      <w:pPr>
-        <w:autoSpaceDE w:val="0"/>
-        <w:autoSpaceDN w:val="0"/>
-        <w:adjustRightInd w:val="0"/>
-        <w:rPr>
-          <w:rFonts w:hAnsi="Times New Roman"/>
-          <w:kern w:val="0"/>
-          <w:sz w:val="24"/>
-          <w:szCs w:val="24"/>
-        </w:rPr>
-      </w:pPr>
-      <w:r>
-        <w:rPr>
-          <w:rFonts w:ascii="Times New Roman" w:hAnsi="Times New Roman"/>
-          <w:color w:val="000000"/>
-          <w:kern w:val="0"/>
-          <w:sz w:val="20"/>
-        </w:rPr>
-        <w:t xml:space="preserve"> [1]</w:t>
-      </w:r>
-      <w:bookmarkStart w:id="94" w:name="_neb759F1CE7_01C5_42F0_BAD6_A014AC5ACA5D"/>
-      <w:r>
-        <w:rPr>
-          <w:rFonts w:ascii="Times New Roman" w:hAnsi="Times New Roman"/>
-          <w:color w:val="000000"/>
-          <w:kern w:val="0"/>
-          <w:sz w:val="20"/>
-        </w:rPr>
-        <w:t>Vidit Jain ErikLearned-Miller Gary B Huang. Unsupervised Joint Alignment of Complex Images</w:t>
-      </w:r>
-      <w:r>
-        <w:rPr>
-          <w:rFonts w:hAnsi="Times New Roman" w:cs="宋体" w:hint="eastAsia"/>
-          <w:color w:val="000000"/>
-          <w:kern w:val="0"/>
-          <w:sz w:val="20"/>
-        </w:rPr>
-        <w:t>，</w:t>
-      </w:r>
-      <w:r>
-        <w:rPr>
-          <w:rFonts w:ascii="Times New Roman" w:hAnsi="Times New Roman"/>
-          <w:color w:val="000000"/>
-          <w:kern w:val="0"/>
-          <w:sz w:val="20"/>
-        </w:rPr>
-        <w:t>2007</w:t>
-      </w:r>
-      <w:bookmarkEnd w:id="94"/>
-    </w:p>
-    <w:p>
-      <w:pPr>
-        <w:autoSpaceDE w:val="0"/>
-        <w:autoSpaceDN w:val="0"/>
-        <w:adjustRightInd w:val="0"/>
-        <w:rPr>
-          <w:rFonts w:hAnsi="Times New Roman"/>
-          <w:kern w:val="0"/>
-          <w:sz w:val="24"/>
-          <w:szCs w:val="24"/>
-        </w:rPr>
-      </w:pPr>
-      <w:r>
-        <w:rPr>
-          <w:rFonts w:ascii="Times New Roman" w:hAnsi="Times New Roman"/>
-          <w:color w:val="000000"/>
-          <w:kern w:val="0"/>
-          <w:sz w:val="20"/>
-        </w:rPr>
-        <w:t xml:space="preserve"> [2]</w:t>
-      </w:r>
-      <w:bookmarkStart w:id="95" w:name="_neb0380BC5B_724C_4F0E_8234_2B90F78A5729"/>
-      <w:r>
-        <w:rPr>
-          <w:rFonts w:hAnsi="Times New Roman" w:cs="宋体" w:hint="eastAsia"/>
-          <w:color w:val="000000"/>
-          <w:kern w:val="0"/>
-          <w:sz w:val="20"/>
-        </w:rPr>
-        <w:t>山世光</w:t>
-      </w:r>
-      <w:r>
-        <w:rPr>
-          <w:rFonts w:ascii="Times New Roman" w:hAnsi="Times New Roman"/>
-          <w:color w:val="000000"/>
-          <w:kern w:val="0"/>
-          <w:sz w:val="20"/>
-        </w:rPr>
-        <w:t xml:space="preserve">, </w:t>
-      </w:r>
-      <w:r>
-        <w:rPr>
-          <w:rFonts w:hAnsi="Times New Roman" w:cs="宋体" w:hint="eastAsia"/>
-          <w:color w:val="000000"/>
-          <w:kern w:val="0"/>
-          <w:sz w:val="20"/>
-        </w:rPr>
-        <w:t>人脸识别中若干关键问题的研究</w:t>
-      </w:r>
-      <w:r>
-        <w:rPr>
-          <w:rFonts w:ascii="Times New Roman" w:hAnsi="Times New Roman"/>
-          <w:color w:val="000000"/>
-          <w:kern w:val="0"/>
-          <w:sz w:val="20"/>
-        </w:rPr>
-        <w:t xml:space="preserve">[D], </w:t>
-      </w:r>
-      <w:r>
-        <w:rPr>
-          <w:rFonts w:hAnsi="Times New Roman" w:cs="宋体" w:hint="eastAsia"/>
-          <w:color w:val="000000"/>
-          <w:kern w:val="0"/>
-          <w:sz w:val="20"/>
-        </w:rPr>
-        <w:t>博士学位论文</w:t>
-      </w:r>
-      <w:r>
-        <w:rPr>
-          <w:rFonts w:ascii="Times New Roman" w:hAnsi="Times New Roman"/>
-          <w:color w:val="000000"/>
-          <w:kern w:val="0"/>
-          <w:sz w:val="20"/>
-        </w:rPr>
-        <w:t xml:space="preserve">, </w:t>
-      </w:r>
-      <w:r>
-        <w:rPr>
-          <w:rFonts w:hAnsi="Times New Roman" w:cs="宋体" w:hint="eastAsia"/>
-          <w:color w:val="000000"/>
-          <w:kern w:val="0"/>
-          <w:sz w:val="20"/>
-        </w:rPr>
-        <w:t>中国科学院研究生院（计算技术研究所）</w:t>
-      </w:r>
-      <w:r>
-        <w:rPr>
-          <w:rFonts w:ascii="Times New Roman" w:hAnsi="Times New Roman"/>
-          <w:color w:val="000000"/>
-          <w:kern w:val="0"/>
-          <w:sz w:val="20"/>
-        </w:rPr>
-        <w:t xml:space="preserve">,  2004, </w:t>
-      </w:r>
-      <w:bookmarkEnd w:id="95"/>
-    </w:p>
-    <w:p>
-      <w:pPr>
-        <w:autoSpaceDE w:val="0"/>
-        <w:autoSpaceDN w:val="0"/>
-        <w:adjustRightInd w:val="0"/>
-        <w:rPr>
-          <w:rFonts w:hAnsi="Times New Roman"/>
-          <w:kern w:val="0"/>
-          <w:sz w:val="24"/>
-          <w:szCs w:val="24"/>
-        </w:rPr>
-      </w:pPr>
-      <w:r>
-        <w:rPr>
-          <w:rFonts w:ascii="Times New Roman" w:hAnsi="Times New Roman"/>
-          <w:color w:val="000000"/>
-          <w:kern w:val="0"/>
-          <w:sz w:val="20"/>
-        </w:rPr>
-        <w:t xml:space="preserve"> [3]</w:t>
-      </w:r>
-      <w:bookmarkStart w:id="96" w:name="_nebAC837291_71D4_4DB3_985A_45DC8CDD4DEB"/>
-      <w:r>
-        <w:rPr>
-          <w:rFonts w:hAnsi="Times New Roman" w:cs="宋体" w:hint="eastAsia"/>
-          <w:color w:val="000000"/>
-          <w:kern w:val="0"/>
-          <w:sz w:val="20"/>
-        </w:rPr>
-        <w:t>黄福珍，苏剑波</w:t>
-      </w:r>
-      <w:r>
-        <w:rPr>
-          <w:rFonts w:ascii="Times New Roman" w:hAnsi="Times New Roman"/>
-          <w:color w:val="000000"/>
-          <w:kern w:val="0"/>
-          <w:sz w:val="20"/>
-        </w:rPr>
-        <w:t xml:space="preserve">,  </w:t>
-      </w:r>
-      <w:r>
-        <w:rPr>
-          <w:rFonts w:hAnsi="Times New Roman" w:cs="宋体" w:hint="eastAsia"/>
-          <w:color w:val="000000"/>
-          <w:kern w:val="0"/>
-          <w:sz w:val="20"/>
-        </w:rPr>
-        <w:t>人脸检测</w:t>
-      </w:r>
-      <w:r>
-        <w:rPr>
-          <w:rFonts w:ascii="Times New Roman" w:hAnsi="Times New Roman"/>
-          <w:color w:val="000000"/>
-          <w:kern w:val="0"/>
-          <w:sz w:val="20"/>
-        </w:rPr>
-        <w:t xml:space="preserve">[M],  </w:t>
-      </w:r>
-      <w:r>
-        <w:rPr>
-          <w:rFonts w:hAnsi="Times New Roman" w:cs="宋体" w:hint="eastAsia"/>
-          <w:color w:val="000000"/>
-          <w:kern w:val="0"/>
-          <w:sz w:val="20"/>
-        </w:rPr>
-        <w:t>上海交通大学出版社</w:t>
-      </w:r>
-      <w:r>
-        <w:rPr>
-          <w:rFonts w:ascii="Times New Roman" w:hAnsi="Times New Roman"/>
-          <w:color w:val="000000"/>
-          <w:kern w:val="0"/>
-          <w:sz w:val="20"/>
-        </w:rPr>
-        <w:t xml:space="preserve">, </w:t>
-      </w:r>
-      <w:r>
-        <w:rPr>
-          <w:rFonts w:hAnsi="Times New Roman" w:cs="宋体" w:hint="eastAsia"/>
-          <w:color w:val="000000"/>
-          <w:kern w:val="0"/>
-          <w:sz w:val="20"/>
-        </w:rPr>
-        <w:t>上海</w:t>
-      </w:r>
-      <w:r>
-        <w:rPr>
-          <w:rFonts w:ascii="Times New Roman" w:hAnsi="Times New Roman"/>
-          <w:color w:val="000000"/>
-          <w:kern w:val="0"/>
-          <w:sz w:val="20"/>
-        </w:rPr>
-        <w:t xml:space="preserve">, 2006, </w:t>
-      </w:r>
-      <w:bookmarkEnd w:id="96"/>
-    </w:p>
-    <w:p>
-      <w:pPr>
-        <w:autoSpaceDE w:val="0"/>
-        <w:autoSpaceDN w:val="0"/>
-        <w:adjustRightInd w:val="0"/>
-        <w:rPr>
-          <w:rFonts w:hAnsi="Times New Roman"/>
-          <w:kern w:val="0"/>
-          <w:sz w:val="24"/>
-          <w:szCs w:val="24"/>
-        </w:rPr>
-      </w:pPr>
-      <w:r>
-        <w:rPr>
-          <w:rFonts w:ascii="Times New Roman" w:hAnsi="Times New Roman"/>
-          <w:color w:val="000000"/>
-          <w:kern w:val="0"/>
-          <w:sz w:val="20"/>
-        </w:rPr>
-        <w:t xml:space="preserve"> [4]</w:t>
-      </w:r>
-      <w:bookmarkStart w:id="97" w:name="_nebADE72644_D4AD_4C28_9566_EB35D56DC05F"/>
-      <w:r>
-        <w:rPr>
-          <w:rFonts w:hAnsi="Times New Roman" w:cs="宋体" w:hint="eastAsia"/>
-          <w:color w:val="000000"/>
-          <w:kern w:val="0"/>
-          <w:sz w:val="20"/>
-        </w:rPr>
-        <w:t>张腾飞，闵锐，王保云</w:t>
-      </w:r>
-      <w:r>
-        <w:rPr>
-          <w:rFonts w:ascii="Times New Roman" w:hAnsi="Times New Roman"/>
-          <w:color w:val="000000"/>
-          <w:kern w:val="0"/>
-          <w:sz w:val="20"/>
-        </w:rPr>
-        <w:t xml:space="preserve">, </w:t>
-      </w:r>
-      <w:r>
-        <w:rPr>
-          <w:rFonts w:hAnsi="Times New Roman" w:cs="宋体" w:hint="eastAsia"/>
-          <w:color w:val="000000"/>
-          <w:kern w:val="0"/>
-          <w:sz w:val="20"/>
-        </w:rPr>
-        <w:t>基于特征区域自动分割的人脸表情识别</w:t>
-      </w:r>
-      <w:r>
-        <w:rPr>
-          <w:rFonts w:ascii="Times New Roman" w:hAnsi="Times New Roman"/>
-          <w:color w:val="000000"/>
-          <w:kern w:val="0"/>
-          <w:sz w:val="20"/>
-        </w:rPr>
-        <w:t xml:space="preserve">[J], </w:t>
-      </w:r>
-      <w:r>
-        <w:rPr>
-          <w:rFonts w:hAnsi="Times New Roman" w:cs="宋体" w:hint="eastAsia"/>
-          <w:color w:val="000000"/>
-          <w:kern w:val="0"/>
-          <w:sz w:val="20"/>
-        </w:rPr>
-        <w:t>计算机工程</w:t>
-      </w:r>
-      <w:r>
-        <w:rPr>
-          <w:rFonts w:ascii="Times New Roman" w:hAnsi="Times New Roman"/>
-          <w:color w:val="000000"/>
-          <w:kern w:val="0"/>
-          <w:sz w:val="20"/>
-        </w:rPr>
-        <w:t>No.10, 2011</w:t>
-      </w:r>
-      <w:r>
-        <w:rPr>
-          <w:rFonts w:hAnsi="Times New Roman" w:cs="宋体" w:hint="eastAsia"/>
-          <w:color w:val="000000"/>
-          <w:kern w:val="0"/>
-          <w:sz w:val="20"/>
-        </w:rPr>
-        <w:t>：</w:t>
-      </w:r>
-      <w:r>
-        <w:rPr>
-          <w:rFonts w:ascii="Times New Roman" w:hAnsi="Times New Roman"/>
-          <w:color w:val="000000"/>
-          <w:kern w:val="0"/>
-          <w:sz w:val="20"/>
-        </w:rPr>
-        <w:t>146-148.</w:t>
-      </w:r>
-      <w:bookmarkEnd w:id="97"/>
-    </w:p>
-    <w:p>
-      <w:pPr>
-        <w:autoSpaceDE w:val="0"/>
-        <w:autoSpaceDN w:val="0"/>
-        <w:adjustRightInd w:val="0"/>
-        <w:rPr>
-          <w:rFonts w:hAnsi="Times New Roman"/>
-          <w:kern w:val="0"/>
-          <w:sz w:val="24"/>
-          <w:szCs w:val="24"/>
-        </w:rPr>
-      </w:pPr>
-      <w:r>
-        <w:rPr>
-          <w:rFonts w:ascii="Times New Roman" w:hAnsi="Times New Roman"/>
-          <w:color w:val="000000"/>
-          <w:kern w:val="0"/>
-          <w:sz w:val="20"/>
-        </w:rPr>
-        <w:t xml:space="preserve"> [5]</w:t>
-      </w:r>
-      <w:bookmarkStart w:id="98" w:name="_neb4EB4B593_34F4_4058_82BE_F7A6E3D2FAE8"/>
-      <w:r>
-        <w:rPr>
-          <w:rFonts w:ascii="Times New Roman" w:hAnsi="Times New Roman"/>
-          <w:color w:val="000000"/>
-          <w:kern w:val="0"/>
-          <w:sz w:val="20"/>
-        </w:rPr>
-        <w:t>Paul Ekman, Wallace V. Friesen,  Facial action coding system: A technique for the measurement of facial movement. Palo Alto, CA: Consulting Psychologists Press. Ellsworth, PC, &amp; Smith, CA (1988). From appraisal to emotion: Differences among unpleasant feelings. Motivation and Emotion</w:t>
-      </w:r>
-      <w:r>
-        <w:rPr>
-          <w:rFonts w:hAnsi="Times New Roman" w:cs="宋体" w:hint="eastAsia"/>
-          <w:color w:val="000000"/>
-          <w:kern w:val="0"/>
-          <w:sz w:val="20"/>
-        </w:rPr>
-        <w:t>，</w:t>
-      </w:r>
-      <w:r>
-        <w:rPr>
-          <w:rFonts w:ascii="Times New Roman" w:hAnsi="Times New Roman"/>
-          <w:color w:val="000000"/>
-          <w:kern w:val="0"/>
-          <w:sz w:val="20"/>
-        </w:rPr>
-        <w:t>1978</w:t>
-      </w:r>
-      <w:r>
-        <w:rPr>
-          <w:rFonts w:hAnsi="Times New Roman" w:cs="宋体" w:hint="eastAsia"/>
-          <w:color w:val="000000"/>
-          <w:kern w:val="0"/>
-          <w:sz w:val="20"/>
-        </w:rPr>
-        <w:t>，</w:t>
-      </w:r>
-      <w:r>
-        <w:rPr>
-          <w:rFonts w:ascii="Times New Roman" w:hAnsi="Times New Roman"/>
-          <w:color w:val="000000"/>
-          <w:kern w:val="0"/>
-          <w:sz w:val="20"/>
-        </w:rPr>
-        <w:t>12</w:t>
-      </w:r>
-      <w:r>
-        <w:rPr>
-          <w:rFonts w:hAnsi="Times New Roman" w:cs="宋体" w:hint="eastAsia"/>
-          <w:color w:val="000000"/>
-          <w:kern w:val="0"/>
-          <w:sz w:val="20"/>
-        </w:rPr>
-        <w:t>：</w:t>
-      </w:r>
-      <w:r>
-        <w:rPr>
-          <w:rFonts w:ascii="Times New Roman" w:hAnsi="Times New Roman"/>
-          <w:color w:val="000000"/>
-          <w:kern w:val="0"/>
-          <w:sz w:val="20"/>
-        </w:rPr>
-        <w:t>271-302</w:t>
-      </w:r>
-      <w:bookmarkEnd w:id="98"/>
-    </w:p>
-    <w:p>
-      <w:pPr>
-        <w:autoSpaceDE w:val="0"/>
-        <w:autoSpaceDN w:val="0"/>
-        <w:adjustRightInd w:val="0"/>
-        <w:rPr>
-          <w:rFonts w:hAnsi="Times New Roman"/>
-          <w:kern w:val="0"/>
-          <w:sz w:val="24"/>
-          <w:szCs w:val="24"/>
-        </w:rPr>
-      </w:pPr>
-      <w:r>
-        <w:rPr>
-          <w:rFonts w:ascii="Times New Roman" w:hAnsi="Times New Roman"/>
-          <w:color w:val="000000"/>
-          <w:kern w:val="0"/>
-          <w:sz w:val="20"/>
-        </w:rPr>
-        <w:t xml:space="preserve"> [6]</w:t>
-      </w:r>
-      <w:bookmarkStart w:id="99" w:name="_nebB8812760_E7B7_4E3F_818B_80409D084715"/>
-      <w:r>
-        <w:rPr>
-          <w:rFonts w:ascii="Times New Roman" w:hAnsi="Times New Roman"/>
-          <w:color w:val="000000"/>
-          <w:kern w:val="0"/>
-          <w:sz w:val="20"/>
-        </w:rPr>
-        <w:t>Michael Kass, Andrew Witkin, Demetri Terzopoulos,  Snakes: Active contour models, International Journal of Computer Vision</w:t>
-      </w:r>
-      <w:r>
-        <w:rPr>
-          <w:rFonts w:hAnsi="Times New Roman" w:cs="宋体" w:hint="eastAsia"/>
-          <w:color w:val="000000"/>
-          <w:kern w:val="0"/>
-          <w:sz w:val="20"/>
-        </w:rPr>
-        <w:t>，</w:t>
-      </w:r>
-      <w:r>
-        <w:rPr>
-          <w:rFonts w:ascii="Times New Roman" w:hAnsi="Times New Roman"/>
-          <w:color w:val="000000"/>
-          <w:kern w:val="0"/>
-          <w:sz w:val="20"/>
-        </w:rPr>
-        <w:t>1988</w:t>
-      </w:r>
-      <w:r>
-        <w:rPr>
-          <w:rFonts w:hAnsi="Times New Roman" w:cs="宋体" w:hint="eastAsia"/>
-          <w:color w:val="000000"/>
-          <w:kern w:val="0"/>
-          <w:sz w:val="20"/>
-        </w:rPr>
-        <w:t>，</w:t>
-      </w:r>
-      <w:r>
-        <w:rPr>
-          <w:rFonts w:ascii="Times New Roman" w:hAnsi="Times New Roman"/>
-          <w:color w:val="000000"/>
-          <w:kern w:val="0"/>
-          <w:sz w:val="20"/>
-        </w:rPr>
-        <w:t>1</w:t>
-      </w:r>
-      <w:r>
-        <w:rPr>
-          <w:rFonts w:hAnsi="Times New Roman" w:cs="宋体" w:hint="eastAsia"/>
-          <w:color w:val="000000"/>
-          <w:kern w:val="0"/>
-          <w:sz w:val="20"/>
-        </w:rPr>
-        <w:t>（</w:t>
-      </w:r>
-      <w:r>
-        <w:rPr>
-          <w:rFonts w:ascii="Times New Roman" w:hAnsi="Times New Roman"/>
-          <w:color w:val="000000"/>
-          <w:kern w:val="0"/>
-          <w:sz w:val="20"/>
-        </w:rPr>
-        <w:t>4</w:t>
-      </w:r>
-      <w:r>
-        <w:rPr>
-          <w:rFonts w:hAnsi="Times New Roman" w:cs="宋体" w:hint="eastAsia"/>
-          <w:color w:val="000000"/>
-          <w:kern w:val="0"/>
-          <w:sz w:val="20"/>
-        </w:rPr>
-        <w:t>）：</w:t>
-      </w:r>
-      <w:r>
-        <w:rPr>
-          <w:rFonts w:ascii="Times New Roman" w:hAnsi="Times New Roman"/>
-          <w:color w:val="000000"/>
-          <w:kern w:val="0"/>
-          <w:sz w:val="20"/>
-        </w:rPr>
-        <w:t>321-331</w:t>
-      </w:r>
-      <w:bookmarkEnd w:id="99"/>
-    </w:p>
-    <w:p>
-      <w:pPr>
-        <w:autoSpaceDE w:val="0"/>
-        <w:autoSpaceDN w:val="0"/>
-        <w:adjustRightInd w:val="0"/>
-        <w:rPr>
-          <w:rFonts w:hAnsi="Times New Roman"/>
-          <w:kern w:val="0"/>
-          <w:sz w:val="24"/>
-          <w:szCs w:val="24"/>
-        </w:rPr>
-      </w:pPr>
-      <w:r>
-        <w:rPr>
-          <w:rFonts w:ascii="Times New Roman" w:hAnsi="Times New Roman"/>
-          <w:color w:val="000000"/>
-          <w:kern w:val="0"/>
-          <w:sz w:val="20"/>
-        </w:rPr>
-        <w:t xml:space="preserve"> [7]</w:t>
-      </w:r>
-      <w:bookmarkStart w:id="100" w:name="_nebAC2E5F59_CDD1_45A1_8115_70F4E6A04E2A"/>
-      <w:r>
-        <w:rPr>
-          <w:rFonts w:ascii="Times New Roman" w:hAnsi="Times New Roman"/>
-          <w:color w:val="000000"/>
-          <w:kern w:val="0"/>
-          <w:sz w:val="20"/>
-        </w:rPr>
-        <w:t>A. L. Yuille, D. S. Cohen, P. W. Hallinan. Feature extraction from faces using deformable templates</w:t>
-      </w:r>
-      <w:r>
-        <w:rPr>
-          <w:rFonts w:hAnsi="Times New Roman" w:cs="宋体" w:hint="eastAsia"/>
-          <w:color w:val="000000"/>
-          <w:kern w:val="0"/>
-          <w:sz w:val="20"/>
-        </w:rPr>
-        <w:t>，</w:t>
-      </w:r>
-      <w:r>
-        <w:rPr>
-          <w:rFonts w:ascii="Times New Roman" w:hAnsi="Times New Roman"/>
-          <w:color w:val="000000"/>
-          <w:kern w:val="0"/>
-          <w:sz w:val="20"/>
-        </w:rPr>
-        <w:t>1989</w:t>
-      </w:r>
-      <w:bookmarkEnd w:id="100"/>
-    </w:p>
-    <w:p>
-      <w:pPr>
-        <w:autoSpaceDE w:val="0"/>
-        <w:autoSpaceDN w:val="0"/>
-        <w:adjustRightInd w:val="0"/>
-        <w:rPr>
-          <w:rFonts w:hAnsi="Times New Roman"/>
-          <w:kern w:val="0"/>
-          <w:sz w:val="24"/>
-          <w:szCs w:val="24"/>
-        </w:rPr>
-      </w:pPr>
-      <w:r>
-        <w:rPr>
-          <w:rFonts w:ascii="Times New Roman" w:hAnsi="Times New Roman"/>
-          <w:color w:val="000000"/>
-          <w:kern w:val="0"/>
-          <w:sz w:val="20"/>
-        </w:rPr>
-        <w:t xml:space="preserve"> [8]</w:t>
-      </w:r>
-      <w:bookmarkStart w:id="101" w:name="_neb548F7544_57B1_48F0_9785_3EE218F439D6"/>
-      <w:r>
-        <w:rPr>
-          <w:rFonts w:ascii="Times New Roman" w:hAnsi="Times New Roman"/>
-          <w:color w:val="000000"/>
-          <w:kern w:val="0"/>
-          <w:sz w:val="20"/>
-        </w:rPr>
-        <w:t>Timothy F. Cootes, Christopher J. Taylor, David H. Cooperet al,  Active shape models-their training and application, Computer vision and image understanding</w:t>
-      </w:r>
-      <w:r>
-        <w:rPr>
-          <w:rFonts w:hAnsi="Times New Roman" w:cs="宋体" w:hint="eastAsia"/>
-          <w:color w:val="000000"/>
-          <w:kern w:val="0"/>
-          <w:sz w:val="20"/>
-        </w:rPr>
-        <w:t>，</w:t>
-      </w:r>
-      <w:r>
-        <w:rPr>
-          <w:rFonts w:ascii="Times New Roman" w:hAnsi="Times New Roman"/>
-          <w:color w:val="000000"/>
-          <w:kern w:val="0"/>
-          <w:sz w:val="20"/>
-        </w:rPr>
-        <w:t>1995</w:t>
-      </w:r>
-      <w:r>
-        <w:rPr>
-          <w:rFonts w:hAnsi="Times New Roman" w:cs="宋体" w:hint="eastAsia"/>
-          <w:color w:val="000000"/>
-          <w:kern w:val="0"/>
-          <w:sz w:val="20"/>
-        </w:rPr>
-        <w:t>，</w:t>
-      </w:r>
-      <w:r>
-        <w:rPr>
-          <w:rFonts w:ascii="Times New Roman" w:hAnsi="Times New Roman"/>
-          <w:color w:val="000000"/>
-          <w:kern w:val="0"/>
-          <w:sz w:val="20"/>
-        </w:rPr>
-        <w:t>61</w:t>
-      </w:r>
-      <w:r>
-        <w:rPr>
-          <w:rFonts w:hAnsi="Times New Roman" w:cs="宋体" w:hint="eastAsia"/>
-          <w:color w:val="000000"/>
-          <w:kern w:val="0"/>
-          <w:sz w:val="20"/>
-        </w:rPr>
-        <w:t>（</w:t>
-      </w:r>
-      <w:r>
-        <w:rPr>
-          <w:rFonts w:ascii="Times New Roman" w:hAnsi="Times New Roman"/>
-          <w:color w:val="000000"/>
-          <w:kern w:val="0"/>
-          <w:sz w:val="20"/>
-        </w:rPr>
-        <w:t>1</w:t>
-      </w:r>
-      <w:r>
-        <w:rPr>
-          <w:rFonts w:hAnsi="Times New Roman" w:cs="宋体" w:hint="eastAsia"/>
-          <w:color w:val="000000"/>
-          <w:kern w:val="0"/>
-          <w:sz w:val="20"/>
-        </w:rPr>
-        <w:t>）：</w:t>
-      </w:r>
-      <w:r>
-        <w:rPr>
-          <w:rFonts w:ascii="Times New Roman" w:hAnsi="Times New Roman"/>
-          <w:color w:val="000000"/>
-          <w:kern w:val="0"/>
-          <w:sz w:val="20"/>
-        </w:rPr>
-        <w:t>38-59</w:t>
-      </w:r>
-      <w:bookmarkEnd w:id="101"/>
-    </w:p>
-    <w:p>
-      <w:pPr>
-        <w:autoSpaceDE w:val="0"/>
-        <w:autoSpaceDN w:val="0"/>
-        <w:adjustRightInd w:val="0"/>
-        <w:rPr>
-          <w:rFonts w:hAnsi="Times New Roman"/>
-          <w:kern w:val="0"/>
-          <w:sz w:val="24"/>
-          <w:szCs w:val="24"/>
-        </w:rPr>
-      </w:pPr>
-      <w:r>
-        <w:rPr>
-          <w:rFonts w:ascii="Times New Roman" w:hAnsi="Times New Roman"/>
-          <w:color w:val="000000"/>
-          <w:kern w:val="0"/>
-          <w:sz w:val="20"/>
-        </w:rPr>
-        <w:t xml:space="preserve"> [9]</w:t>
-      </w:r>
-      <w:bookmarkStart w:id="102" w:name="_nebFD37A8B1_4545_4C0D_91C4_7CE96ACEA694"/>
-      <w:r>
-        <w:rPr>
-          <w:rFonts w:ascii="Times New Roman" w:hAnsi="Times New Roman"/>
-          <w:color w:val="000000"/>
-          <w:kern w:val="0"/>
-          <w:sz w:val="20"/>
-        </w:rPr>
-        <w:t>Timothy F. Cootes, Gareth J. Edwards, Christopher J. Taylor,  Active appearance models, Pattern Analysis and Machine Intelligence, IEEE Transactions on</w:t>
-      </w:r>
-      <w:r>
-        <w:rPr>
-          <w:rFonts w:hAnsi="Times New Roman" w:cs="宋体" w:hint="eastAsia"/>
-          <w:color w:val="000000"/>
-          <w:kern w:val="0"/>
-          <w:sz w:val="20"/>
-        </w:rPr>
-        <w:t>，</w:t>
-      </w:r>
-      <w:r>
-        <w:rPr>
-          <w:rFonts w:ascii="Times New Roman" w:hAnsi="Times New Roman"/>
-          <w:color w:val="000000"/>
-          <w:kern w:val="0"/>
-          <w:sz w:val="20"/>
-        </w:rPr>
-        <w:t>2001</w:t>
-      </w:r>
-      <w:r>
-        <w:rPr>
-          <w:rFonts w:hAnsi="Times New Roman" w:cs="宋体" w:hint="eastAsia"/>
-          <w:color w:val="000000"/>
-          <w:kern w:val="0"/>
-          <w:sz w:val="20"/>
-        </w:rPr>
-        <w:t>，</w:t>
-      </w:r>
-      <w:r>
-        <w:rPr>
-          <w:rFonts w:ascii="Times New Roman" w:hAnsi="Times New Roman"/>
-          <w:color w:val="000000"/>
-          <w:kern w:val="0"/>
-          <w:sz w:val="20"/>
-        </w:rPr>
-        <w:t>23</w:t>
-      </w:r>
-      <w:r>
-        <w:rPr>
-          <w:rFonts w:hAnsi="Times New Roman" w:cs="宋体" w:hint="eastAsia"/>
-          <w:color w:val="000000"/>
-          <w:kern w:val="0"/>
-          <w:sz w:val="20"/>
-        </w:rPr>
-        <w:t>（</w:t>
-      </w:r>
-      <w:r>
-        <w:rPr>
-          <w:rFonts w:ascii="Times New Roman" w:hAnsi="Times New Roman"/>
-          <w:color w:val="000000"/>
-          <w:kern w:val="0"/>
-          <w:sz w:val="20"/>
-        </w:rPr>
-        <w:t>6</w:t>
-      </w:r>
-      <w:r>
-        <w:rPr>
-          <w:rFonts w:hAnsi="Times New Roman" w:cs="宋体" w:hint="eastAsia"/>
-          <w:color w:val="000000"/>
-          <w:kern w:val="0"/>
-          <w:sz w:val="20"/>
-        </w:rPr>
-        <w:t>）：</w:t>
-      </w:r>
-      <w:r>
-        <w:rPr>
-          <w:rFonts w:ascii="Times New Roman" w:hAnsi="Times New Roman"/>
-          <w:color w:val="000000"/>
-          <w:kern w:val="0"/>
-          <w:sz w:val="20"/>
-        </w:rPr>
-        <w:t>681-685</w:t>
-      </w:r>
-      <w:bookmarkEnd w:id="102"/>
-    </w:p>
-    <w:p>
-      <w:pPr>
-        <w:autoSpaceDE w:val="0"/>
-        <w:autoSpaceDN w:val="0"/>
-        <w:adjustRightInd w:val="0"/>
-        <w:rPr>
-          <w:rFonts w:hAnsi="Times New Roman"/>
-          <w:kern w:val="0"/>
-          <w:sz w:val="24"/>
-          <w:szCs w:val="24"/>
-        </w:rPr>
-      </w:pPr>
-      <w:r>
-        <w:rPr>
-          <w:rFonts w:ascii="Times New Roman" w:hAnsi="Times New Roman"/>
-          <w:color w:val="000000"/>
-          <w:kern w:val="0"/>
-          <w:sz w:val="20"/>
-        </w:rPr>
-        <w:t>[10]</w:t>
-      </w:r>
-      <w:bookmarkStart w:id="103" w:name="_neb45E60696_8FB6_4E70_A6B9_D95D5F966781"/>
-      <w:r>
-        <w:rPr>
-          <w:rFonts w:hAnsi="Times New Roman" w:cs="宋体" w:hint="eastAsia"/>
-          <w:color w:val="000000"/>
-          <w:kern w:val="0"/>
-          <w:sz w:val="20"/>
-        </w:rPr>
-        <w:t>邓梁</w:t>
-      </w:r>
-      <w:r>
-        <w:rPr>
-          <w:rFonts w:ascii="Times New Roman" w:hAnsi="Times New Roman"/>
-          <w:color w:val="000000"/>
-          <w:kern w:val="0"/>
-          <w:sz w:val="20"/>
-        </w:rPr>
-        <w:t xml:space="preserve">, </w:t>
-      </w:r>
-      <w:r>
-        <w:rPr>
-          <w:rFonts w:hAnsi="Times New Roman" w:cs="宋体" w:hint="eastAsia"/>
-          <w:color w:val="000000"/>
-          <w:kern w:val="0"/>
-          <w:sz w:val="20"/>
-        </w:rPr>
-        <w:t>基于</w:t>
-      </w:r>
-      <w:r>
-        <w:rPr>
-          <w:rFonts w:ascii="Times New Roman" w:hAnsi="Times New Roman"/>
-          <w:color w:val="000000"/>
-          <w:kern w:val="0"/>
-          <w:sz w:val="20"/>
-        </w:rPr>
-        <w:t>ASM</w:t>
-      </w:r>
-      <w:r>
-        <w:rPr>
-          <w:rFonts w:hAnsi="Times New Roman" w:cs="宋体" w:hint="eastAsia"/>
-          <w:color w:val="000000"/>
-          <w:kern w:val="0"/>
-          <w:sz w:val="20"/>
-        </w:rPr>
-        <w:t>与</w:t>
-      </w:r>
-      <w:r>
-        <w:rPr>
-          <w:rFonts w:ascii="Times New Roman" w:hAnsi="Times New Roman"/>
-          <w:color w:val="000000"/>
-          <w:kern w:val="0"/>
-          <w:sz w:val="20"/>
-        </w:rPr>
-        <w:t>AAM</w:t>
-      </w:r>
-      <w:r>
-        <w:rPr>
-          <w:rFonts w:hAnsi="Times New Roman" w:cs="宋体" w:hint="eastAsia"/>
-          <w:color w:val="000000"/>
-          <w:kern w:val="0"/>
-          <w:sz w:val="20"/>
-        </w:rPr>
-        <w:t>的人脸特征定位与匹配算法研究</w:t>
-      </w:r>
-      <w:r>
-        <w:rPr>
-          <w:rFonts w:ascii="Times New Roman" w:hAnsi="Times New Roman"/>
-          <w:color w:val="000000"/>
-          <w:kern w:val="0"/>
-          <w:sz w:val="20"/>
-        </w:rPr>
-        <w:t xml:space="preserve">[D], </w:t>
-      </w:r>
-      <w:r>
-        <w:rPr>
-          <w:rFonts w:hAnsi="Times New Roman" w:cs="宋体" w:hint="eastAsia"/>
-          <w:color w:val="000000"/>
-          <w:kern w:val="0"/>
-          <w:sz w:val="20"/>
-        </w:rPr>
-        <w:t>博士学位论文</w:t>
-      </w:r>
-      <w:r>
-        <w:rPr>
-          <w:rFonts w:ascii="Times New Roman" w:hAnsi="Times New Roman"/>
-          <w:color w:val="000000"/>
-          <w:kern w:val="0"/>
-          <w:sz w:val="20"/>
-        </w:rPr>
-        <w:t xml:space="preserve">, </w:t>
-      </w:r>
-      <w:r>
-        <w:rPr>
-          <w:rFonts w:hAnsi="Times New Roman" w:cs="宋体" w:hint="eastAsia"/>
-          <w:color w:val="000000"/>
-          <w:kern w:val="0"/>
-          <w:sz w:val="20"/>
-        </w:rPr>
-        <w:t>中南大学</w:t>
-      </w:r>
-      <w:r>
-        <w:rPr>
-          <w:rFonts w:ascii="Times New Roman" w:hAnsi="Times New Roman"/>
-          <w:color w:val="000000"/>
-          <w:kern w:val="0"/>
-          <w:sz w:val="20"/>
-        </w:rPr>
-        <w:t xml:space="preserve">,  2009, </w:t>
-      </w:r>
-      <w:bookmarkEnd w:id="103"/>
-    </w:p>
-    <w:p>
-      <w:pPr>
-        <w:autoSpaceDE w:val="0"/>
-        <w:autoSpaceDN w:val="0"/>
-        <w:adjustRightInd w:val="0"/>
-        <w:rPr>
-          <w:rFonts w:hAnsi="Times New Roman"/>
-          <w:kern w:val="0"/>
-          <w:sz w:val="24"/>
-          <w:szCs w:val="24"/>
-        </w:rPr>
-      </w:pPr>
-      <w:r>
-        <w:rPr>
-          <w:rFonts w:ascii="Times New Roman" w:hAnsi="Times New Roman"/>
-          <w:color w:val="000000"/>
-          <w:kern w:val="0"/>
-          <w:sz w:val="20"/>
-        </w:rPr>
-        <w:t>[11]</w:t>
-      </w:r>
-      <w:bookmarkStart w:id="104" w:name="_nebBFE7B1F7_1BCC_4EFE_B6ED_8F4CD31284D2"/>
-      <w:r>
-        <w:rPr>
-          <w:rFonts w:ascii="Times New Roman" w:hAnsi="Times New Roman"/>
-          <w:color w:val="000000"/>
-          <w:kern w:val="0"/>
-          <w:sz w:val="20"/>
-        </w:rPr>
-        <w:t>Luo Ping, Wang Xiaogang, Tang Xiaoou. Hierarchical face parsing via deep learning</w:t>
-      </w:r>
-      <w:r>
-        <w:rPr>
-          <w:rFonts w:hAnsi="Times New Roman" w:cs="宋体" w:hint="eastAsia"/>
-          <w:color w:val="000000"/>
-          <w:kern w:val="0"/>
-          <w:sz w:val="20"/>
-        </w:rPr>
-        <w:t>，</w:t>
-      </w:r>
-      <w:r>
-        <w:rPr>
-          <w:rFonts w:ascii="Times New Roman" w:hAnsi="Times New Roman"/>
-          <w:color w:val="000000"/>
-          <w:kern w:val="0"/>
-          <w:sz w:val="20"/>
-        </w:rPr>
-        <w:t>2012</w:t>
-      </w:r>
-      <w:bookmarkEnd w:id="104"/>
-    </w:p>
-    <w:p>
-      <w:pPr>
-        <w:autoSpaceDE w:val="0"/>
-        <w:autoSpaceDN w:val="0"/>
-        <w:adjustRightInd w:val="0"/>
-        <w:rPr>
-          <w:rFonts w:hAnsi="Times New Roman"/>
-          <w:kern w:val="0"/>
-          <w:sz w:val="24"/>
-          <w:szCs w:val="24"/>
-        </w:rPr>
-      </w:pPr>
-      <w:r>
-        <w:rPr>
-          <w:rFonts w:ascii="Times New Roman" w:hAnsi="Times New Roman"/>
-          <w:color w:val="000000"/>
-          <w:kern w:val="0"/>
-          <w:sz w:val="20"/>
-        </w:rPr>
-        <w:t>[12]</w:t>
-      </w:r>
-      <w:bookmarkStart w:id="105" w:name="_neb75450819_F30C_4275_84BE_5D28FDC043B5"/>
-      <w:r>
-        <w:rPr>
-          <w:rFonts w:hAnsi="Times New Roman" w:cs="宋体" w:hint="eastAsia"/>
-          <w:color w:val="000000"/>
-          <w:kern w:val="0"/>
-          <w:sz w:val="20"/>
-        </w:rPr>
-        <w:t>吴越</w:t>
-      </w:r>
-      <w:r>
-        <w:rPr>
-          <w:rFonts w:ascii="Times New Roman" w:hAnsi="Times New Roman"/>
-          <w:color w:val="000000"/>
-          <w:kern w:val="0"/>
-          <w:sz w:val="20"/>
-        </w:rPr>
-        <w:t xml:space="preserve">, </w:t>
-      </w:r>
-      <w:r>
-        <w:rPr>
-          <w:rFonts w:hAnsi="Times New Roman" w:cs="宋体" w:hint="eastAsia"/>
-          <w:color w:val="000000"/>
-          <w:kern w:val="0"/>
-          <w:sz w:val="20"/>
-        </w:rPr>
-        <w:t>基于人脸特征理解的肖像淡彩速写风格化系统</w:t>
-      </w:r>
-      <w:r>
-        <w:rPr>
-          <w:rFonts w:ascii="Times New Roman" w:hAnsi="Times New Roman"/>
-          <w:color w:val="000000"/>
-          <w:kern w:val="0"/>
-          <w:sz w:val="20"/>
-        </w:rPr>
-        <w:t xml:space="preserve">[D], </w:t>
-      </w:r>
-      <w:r>
-        <w:rPr>
-          <w:rFonts w:hAnsi="Times New Roman" w:cs="宋体" w:hint="eastAsia"/>
-          <w:color w:val="000000"/>
-          <w:kern w:val="0"/>
-          <w:sz w:val="20"/>
-        </w:rPr>
-        <w:t>硕士学位论文</w:t>
-      </w:r>
-      <w:r>
-        <w:rPr>
-          <w:rFonts w:ascii="Times New Roman" w:hAnsi="Times New Roman"/>
-          <w:color w:val="000000"/>
-          <w:kern w:val="0"/>
-          <w:sz w:val="20"/>
-        </w:rPr>
-        <w:t xml:space="preserve">, </w:t>
-      </w:r>
-      <w:r>
-        <w:rPr>
-          <w:rFonts w:hAnsi="Times New Roman" w:cs="宋体" w:hint="eastAsia"/>
-          <w:color w:val="000000"/>
-          <w:kern w:val="0"/>
-          <w:sz w:val="20"/>
-        </w:rPr>
-        <w:t>中山大学</w:t>
-      </w:r>
-      <w:r>
-        <w:rPr>
-          <w:rFonts w:ascii="Times New Roman" w:hAnsi="Times New Roman"/>
-          <w:color w:val="000000"/>
-          <w:kern w:val="0"/>
-          <w:sz w:val="20"/>
-        </w:rPr>
-        <w:t xml:space="preserve">,  2012, </w:t>
-      </w:r>
-      <w:bookmarkEnd w:id="105"/>
-    </w:p>
-    <w:p>
-      <w:pPr>
-        <w:autoSpaceDE w:val="0"/>
-        <w:autoSpaceDN w:val="0"/>
-        <w:adjustRightInd w:val="0"/>
-        <w:rPr>
-          <w:rFonts w:hAnsi="Times New Roman"/>
-          <w:kern w:val="0"/>
-          <w:sz w:val="24"/>
-          <w:szCs w:val="24"/>
-        </w:rPr>
-      </w:pPr>
-      <w:r>
-        <w:rPr>
-          <w:rFonts w:ascii="Times New Roman" w:hAnsi="Times New Roman"/>
-          <w:color w:val="000000"/>
-          <w:kern w:val="0"/>
-          <w:sz w:val="20"/>
-        </w:rPr>
-        <w:t>[13]</w:t>
-      </w:r>
-      <w:bookmarkStart w:id="106" w:name="_neb73F9E7FB_9FB1_4937_8ACC_A37EF4151AEA"/>
-      <w:r>
-        <w:rPr>
-          <w:rFonts w:ascii="Times New Roman" w:hAnsi="Times New Roman"/>
-          <w:color w:val="000000"/>
-          <w:kern w:val="0"/>
-          <w:sz w:val="20"/>
-        </w:rPr>
-        <w:t>Fred L. Bookstein,  Principal warps: thin-plate splines and the decomposition of deformations, Pattern Analysis and Machine Intelligence, IEEE Transactions on</w:t>
-      </w:r>
-      <w:r>
-        <w:rPr>
-          <w:rFonts w:hAnsi="Times New Roman" w:cs="宋体" w:hint="eastAsia"/>
-          <w:color w:val="000000"/>
-          <w:kern w:val="0"/>
-          <w:sz w:val="20"/>
-        </w:rPr>
-        <w:t>，</w:t>
-      </w:r>
-      <w:r>
-        <w:rPr>
-          <w:rFonts w:ascii="Times New Roman" w:hAnsi="Times New Roman"/>
-          <w:color w:val="000000"/>
-          <w:kern w:val="0"/>
-          <w:sz w:val="20"/>
-        </w:rPr>
-        <w:t>1989</w:t>
-      </w:r>
-      <w:r>
-        <w:rPr>
-          <w:rFonts w:hAnsi="Times New Roman" w:cs="宋体" w:hint="eastAsia"/>
-          <w:color w:val="000000"/>
-          <w:kern w:val="0"/>
-          <w:sz w:val="20"/>
-        </w:rPr>
-        <w:t>，</w:t>
-      </w:r>
-      <w:r>
-        <w:rPr>
-          <w:rFonts w:ascii="Times New Roman" w:hAnsi="Times New Roman"/>
-          <w:color w:val="000000"/>
-          <w:kern w:val="0"/>
-          <w:sz w:val="20"/>
-        </w:rPr>
-        <w:t>11</w:t>
-      </w:r>
-      <w:r>
-        <w:rPr>
-          <w:rFonts w:hAnsi="Times New Roman" w:cs="宋体" w:hint="eastAsia"/>
-          <w:color w:val="000000"/>
-          <w:kern w:val="0"/>
-          <w:sz w:val="20"/>
-        </w:rPr>
-        <w:t>（</w:t>
-      </w:r>
-      <w:r>
-        <w:rPr>
-          <w:rFonts w:ascii="Times New Roman" w:hAnsi="Times New Roman"/>
-          <w:color w:val="000000"/>
-          <w:kern w:val="0"/>
-          <w:sz w:val="20"/>
-        </w:rPr>
-        <w:t>6</w:t>
-      </w:r>
-      <w:r>
-        <w:rPr>
-          <w:rFonts w:hAnsi="Times New Roman" w:cs="宋体" w:hint="eastAsia"/>
-          <w:color w:val="000000"/>
-          <w:kern w:val="0"/>
-          <w:sz w:val="20"/>
-        </w:rPr>
-        <w:t>）：</w:t>
-      </w:r>
-      <w:r>
-        <w:rPr>
-          <w:rFonts w:ascii="Times New Roman" w:hAnsi="Times New Roman"/>
-          <w:color w:val="000000"/>
-          <w:kern w:val="0"/>
-          <w:sz w:val="20"/>
-        </w:rPr>
-        <w:t>567-585</w:t>
-      </w:r>
-      <w:bookmarkEnd w:id="106"/>
-    </w:p>
-    <w:p>
-      <w:pPr>
-        <w:autoSpaceDE w:val="0"/>
-        <w:autoSpaceDN w:val="0"/>
-        <w:adjustRightInd w:val="0"/>
-        <w:rPr>
-          <w:rFonts w:hAnsi="Times New Roman"/>
-          <w:kern w:val="0"/>
-          <w:sz w:val="24"/>
-          <w:szCs w:val="24"/>
-        </w:rPr>
-      </w:pPr>
-      <w:r>
-        <w:rPr>
-          <w:rFonts w:ascii="Times New Roman" w:hAnsi="Times New Roman"/>
-          <w:color w:val="000000"/>
-          <w:kern w:val="0"/>
-          <w:sz w:val="20"/>
-        </w:rPr>
-        <w:t>[14]</w:t>
-      </w:r>
-      <w:bookmarkStart w:id="107" w:name="_neb4D5DCA34_6487_47F8_A409_DF720B8FA7CE"/>
-      <w:r>
-        <w:rPr>
-          <w:rFonts w:ascii="Times New Roman" w:hAnsi="Times New Roman"/>
-          <w:color w:val="000000"/>
-          <w:kern w:val="0"/>
-          <w:sz w:val="20"/>
-        </w:rPr>
-        <w:t>Xu Zijian, Luo Jiebo. Accurate Dynamic Sketching of Faces from Video</w:t>
-      </w:r>
-      <w:r>
-        <w:rPr>
-          <w:rFonts w:hAnsi="Times New Roman" w:cs="宋体" w:hint="eastAsia"/>
-          <w:color w:val="000000"/>
-          <w:kern w:val="0"/>
-          <w:sz w:val="20"/>
-        </w:rPr>
-        <w:t>，</w:t>
-      </w:r>
-      <w:r>
-        <w:rPr>
-          <w:rFonts w:ascii="Times New Roman" w:hAnsi="Times New Roman"/>
-          <w:color w:val="000000"/>
-          <w:kern w:val="0"/>
-          <w:sz w:val="20"/>
-        </w:rPr>
-        <w:t>2007</w:t>
-      </w:r>
-      <w:bookmarkEnd w:id="107"/>
-    </w:p>
-    <w:p>
-      <w:pPr>
-        <w:autoSpaceDE w:val="0"/>
-        <w:autoSpaceDN w:val="0"/>
-        <w:adjustRightInd w:val="0"/>
-        <w:rPr>
-          <w:rFonts w:hAnsi="Times New Roman"/>
-          <w:kern w:val="0"/>
-          <w:sz w:val="24"/>
-          <w:szCs w:val="24"/>
-        </w:rPr>
-      </w:pPr>
-      <w:r>
-        <w:rPr>
-          <w:rFonts w:ascii="Times New Roman" w:hAnsi="Times New Roman"/>
-          <w:color w:val="000000"/>
-          <w:kern w:val="0"/>
-          <w:sz w:val="20"/>
-        </w:rPr>
-        <w:t>[15]</w:t>
-      </w:r>
-      <w:bookmarkStart w:id="108" w:name="_neb1FE6BE9B_FEC9_4E29_90C5_5C6A55634160"/>
-      <w:r>
-        <w:rPr>
-          <w:rFonts w:ascii="Times New Roman" w:hAnsi="Times New Roman"/>
-          <w:color w:val="000000"/>
-          <w:kern w:val="0"/>
-          <w:sz w:val="20"/>
-        </w:rPr>
-        <w:t>Timothy F. Cootes, Christopher J. Taylor, David H. Cooperet al. Training models of shape from sets of examples: Citeseer</w:t>
-      </w:r>
-      <w:r>
-        <w:rPr>
-          <w:rFonts w:hAnsi="Times New Roman" w:cs="宋体" w:hint="eastAsia"/>
-          <w:color w:val="000000"/>
-          <w:kern w:val="0"/>
-          <w:sz w:val="20"/>
-        </w:rPr>
-        <w:t>，</w:t>
-      </w:r>
-      <w:r>
-        <w:rPr>
-          <w:rFonts w:ascii="Times New Roman" w:hAnsi="Times New Roman"/>
-          <w:color w:val="000000"/>
-          <w:kern w:val="0"/>
-          <w:sz w:val="20"/>
-        </w:rPr>
-        <w:t>1992</w:t>
-      </w:r>
-      <w:bookmarkEnd w:id="108"/>
-    </w:p>
-    <w:p>
-      <w:pPr>
-        <w:autoSpaceDE w:val="0"/>
-        <w:autoSpaceDN w:val="0"/>
-        <w:adjustRightInd w:val="0"/>
-        <w:rPr>
-          <w:rFonts w:hAnsi="Times New Roman"/>
-          <w:kern w:val="0"/>
-          <w:sz w:val="24"/>
-          <w:szCs w:val="24"/>
-        </w:rPr>
-      </w:pPr>
-      <w:r>
-        <w:rPr>
-          <w:rFonts w:ascii="Times New Roman" w:hAnsi="Times New Roman"/>
-          <w:color w:val="000000"/>
-          <w:kern w:val="0"/>
-          <w:sz w:val="20"/>
-        </w:rPr>
-        <w:t>[16]</w:t>
-      </w:r>
-      <w:bookmarkStart w:id="109" w:name="_neb3DE83000_851B_4830_AF3E_FFDA2B97CA63"/>
-      <w:r>
-        <w:rPr>
-          <w:rFonts w:hAnsi="Times New Roman" w:cs="宋体" w:hint="eastAsia"/>
-          <w:color w:val="000000"/>
-          <w:kern w:val="0"/>
-          <w:sz w:val="20"/>
-        </w:rPr>
-        <w:t>范玉华</w:t>
-      </w:r>
-      <w:r>
-        <w:rPr>
-          <w:rFonts w:ascii="Times New Roman" w:hAnsi="Times New Roman"/>
-          <w:color w:val="000000"/>
-          <w:kern w:val="0"/>
-          <w:sz w:val="20"/>
-        </w:rPr>
-        <w:t xml:space="preserve">, </w:t>
-      </w:r>
-      <w:r>
-        <w:rPr>
-          <w:rFonts w:hAnsi="Times New Roman" w:cs="宋体" w:hint="eastAsia"/>
-          <w:color w:val="000000"/>
-          <w:kern w:val="0"/>
-          <w:sz w:val="20"/>
-        </w:rPr>
-        <w:t>基于</w:t>
-      </w:r>
-      <w:r>
-        <w:rPr>
-          <w:rFonts w:ascii="Times New Roman" w:hAnsi="Times New Roman"/>
-          <w:color w:val="000000"/>
-          <w:kern w:val="0"/>
-          <w:sz w:val="20"/>
-        </w:rPr>
-        <w:t>ASM</w:t>
-      </w:r>
-      <w:r>
-        <w:rPr>
-          <w:rFonts w:hAnsi="Times New Roman" w:cs="宋体" w:hint="eastAsia"/>
-          <w:color w:val="000000"/>
-          <w:kern w:val="0"/>
-          <w:sz w:val="20"/>
-        </w:rPr>
-        <w:t>的人脸面部关键特征点定位算法研究</w:t>
-      </w:r>
-      <w:r>
-        <w:rPr>
-          <w:rFonts w:ascii="Times New Roman" w:hAnsi="Times New Roman"/>
-          <w:color w:val="000000"/>
-          <w:kern w:val="0"/>
-          <w:sz w:val="20"/>
-        </w:rPr>
-        <w:t xml:space="preserve">[D], </w:t>
-      </w:r>
-      <w:r>
-        <w:rPr>
-          <w:rFonts w:hAnsi="Times New Roman" w:cs="宋体" w:hint="eastAsia"/>
-          <w:color w:val="000000"/>
-          <w:kern w:val="0"/>
-          <w:sz w:val="20"/>
-        </w:rPr>
-        <w:t>博士学位论文</w:t>
-      </w:r>
-      <w:r>
-        <w:rPr>
-          <w:rFonts w:ascii="Times New Roman" w:hAnsi="Times New Roman"/>
-          <w:color w:val="000000"/>
-          <w:kern w:val="0"/>
-          <w:sz w:val="20"/>
-        </w:rPr>
-        <w:t xml:space="preserve">, </w:t>
-      </w:r>
-      <w:r>
-        <w:rPr>
-          <w:rFonts w:hAnsi="Times New Roman" w:cs="宋体" w:hint="eastAsia"/>
-          <w:color w:val="000000"/>
-          <w:kern w:val="0"/>
-          <w:sz w:val="20"/>
-        </w:rPr>
-        <w:t>河南科技大学</w:t>
-      </w:r>
-      <w:r>
-        <w:rPr>
-          <w:rFonts w:ascii="Times New Roman" w:hAnsi="Times New Roman"/>
-          <w:color w:val="000000"/>
-          <w:kern w:val="0"/>
-          <w:sz w:val="20"/>
-        </w:rPr>
-        <w:t xml:space="preserve">,  2008, </w:t>
-      </w:r>
-      <w:bookmarkEnd w:id="109"/>
-    </w:p>
-    <w:p>
-      <w:pPr>
-        <w:autoSpaceDE w:val="0"/>
-        <w:autoSpaceDN w:val="0"/>
-        <w:adjustRightInd w:val="0"/>
-        <w:rPr>
-          <w:rFonts w:hAnsi="Times New Roman"/>
-          <w:kern w:val="0"/>
-          <w:sz w:val="24"/>
-          <w:szCs w:val="24"/>
-        </w:rPr>
-      </w:pPr>
-      <w:r>
-        <w:rPr>
-          <w:rFonts w:ascii="Times New Roman" w:hAnsi="Times New Roman"/>
-          <w:color w:val="000000"/>
-          <w:kern w:val="0"/>
-          <w:sz w:val="20"/>
-        </w:rPr>
-        <w:t>[17]</w:t>
-      </w:r>
-      <w:bookmarkStart w:id="110" w:name="_neb275971DE_7304_4281_AE68_EED5E295071E"/>
-      <w:r>
-        <w:rPr>
-          <w:rFonts w:ascii="Times New Roman" w:hAnsi="Times New Roman"/>
-          <w:color w:val="000000"/>
-          <w:kern w:val="0"/>
-          <w:sz w:val="20"/>
-        </w:rPr>
-        <w:t>Tim F. Cootes, Chris J. Taylor. Active shape models</w:t>
-      </w:r>
-      <w:r>
-        <w:rPr>
-          <w:rFonts w:hAnsi="Times New Roman" w:cs="宋体" w:hint="eastAsia"/>
-          <w:color w:val="000000"/>
-          <w:kern w:val="0"/>
-          <w:sz w:val="20"/>
-        </w:rPr>
-        <w:t>–</w:t>
-      </w:r>
-      <w:r>
-        <w:rPr>
-          <w:rFonts w:ascii="Times New Roman" w:hAnsi="Times New Roman"/>
-          <w:color w:val="000000"/>
-          <w:kern w:val="0"/>
-          <w:sz w:val="20"/>
-        </w:rPr>
-        <w:t>smart snakes: Citeseer</w:t>
-      </w:r>
-      <w:r>
-        <w:rPr>
-          <w:rFonts w:hAnsi="Times New Roman" w:cs="宋体" w:hint="eastAsia"/>
-          <w:color w:val="000000"/>
-          <w:kern w:val="0"/>
-          <w:sz w:val="20"/>
-        </w:rPr>
-        <w:t>，</w:t>
-      </w:r>
-      <w:r>
-        <w:rPr>
-          <w:rFonts w:ascii="Times New Roman" w:hAnsi="Times New Roman"/>
-          <w:color w:val="000000"/>
-          <w:kern w:val="0"/>
-          <w:sz w:val="20"/>
-        </w:rPr>
-        <w:t>1992</w:t>
-      </w:r>
-      <w:bookmarkEnd w:id="110"/>
-    </w:p>
-    <w:p>
-      <w:pPr>
-        <w:autoSpaceDE w:val="0"/>
-        <w:autoSpaceDN w:val="0"/>
-        <w:adjustRightInd w:val="0"/>
-        <w:rPr>
-          <w:rFonts w:hAnsi="Times New Roman"/>
-          <w:kern w:val="0"/>
-          <w:sz w:val="24"/>
-          <w:szCs w:val="24"/>
-        </w:rPr>
-      </w:pPr>
-      <w:r>
-        <w:rPr>
-          <w:rFonts w:ascii="Times New Roman" w:hAnsi="Times New Roman"/>
-          <w:color w:val="000000"/>
-          <w:kern w:val="0"/>
-          <w:sz w:val="20"/>
-        </w:rPr>
-        <w:t>[18]</w:t>
-      </w:r>
-      <w:bookmarkStart w:id="111" w:name="_neb53921D1E_8044_4B1D_A796_4F490706BF0D"/>
-      <w:r>
-        <w:rPr>
-          <w:rFonts w:hAnsi="Times New Roman" w:cs="宋体" w:hint="eastAsia"/>
-          <w:color w:val="000000"/>
-          <w:kern w:val="0"/>
-          <w:sz w:val="20"/>
-        </w:rPr>
-        <w:t>王丽婷，丁晓青，方驰</w:t>
-      </w:r>
-      <w:r>
-        <w:rPr>
-          <w:rFonts w:ascii="Times New Roman" w:hAnsi="Times New Roman"/>
-          <w:color w:val="000000"/>
-          <w:kern w:val="0"/>
-          <w:sz w:val="20"/>
-        </w:rPr>
-        <w:t xml:space="preserve">, </w:t>
-      </w:r>
-      <w:r>
-        <w:rPr>
-          <w:rFonts w:hAnsi="Times New Roman" w:cs="宋体" w:hint="eastAsia"/>
-          <w:color w:val="000000"/>
-          <w:kern w:val="0"/>
-          <w:sz w:val="20"/>
-        </w:rPr>
-        <w:t>一种鲁棒的全自动人脸特征点定位方法</w:t>
-      </w:r>
-      <w:r>
-        <w:rPr>
-          <w:rFonts w:ascii="Times New Roman" w:hAnsi="Times New Roman"/>
-          <w:color w:val="000000"/>
-          <w:kern w:val="0"/>
-          <w:sz w:val="20"/>
-        </w:rPr>
-        <w:t xml:space="preserve">[J], </w:t>
-      </w:r>
-      <w:r>
-        <w:rPr>
-          <w:rFonts w:hAnsi="Times New Roman" w:cs="宋体" w:hint="eastAsia"/>
-          <w:color w:val="000000"/>
-          <w:kern w:val="0"/>
-          <w:sz w:val="20"/>
-        </w:rPr>
-        <w:t>自动化学报，</w:t>
-      </w:r>
-      <w:r>
-        <w:rPr>
-          <w:rFonts w:ascii="Times New Roman" w:hAnsi="Times New Roman"/>
-          <w:color w:val="000000"/>
-          <w:kern w:val="0"/>
-          <w:sz w:val="20"/>
-        </w:rPr>
-        <w:t>Vol.35No.1, 2009</w:t>
-      </w:r>
-      <w:r>
-        <w:rPr>
-          <w:rFonts w:hAnsi="Times New Roman" w:cs="宋体" w:hint="eastAsia"/>
-          <w:color w:val="000000"/>
-          <w:kern w:val="0"/>
-          <w:sz w:val="20"/>
-        </w:rPr>
-        <w:t>：</w:t>
-      </w:r>
-      <w:r>
-        <w:rPr>
-          <w:rFonts w:ascii="Times New Roman" w:hAnsi="Times New Roman"/>
-          <w:color w:val="000000"/>
-          <w:kern w:val="0"/>
-          <w:sz w:val="20"/>
-        </w:rPr>
-        <w:t>9-16.</w:t>
-      </w:r>
-      <w:bookmarkEnd w:id="111"/>
-    </w:p>
-    <w:p>
-      <w:pPr>
-        <w:autoSpaceDE w:val="0"/>
-        <w:autoSpaceDN w:val="0"/>
-        <w:adjustRightInd w:val="0"/>
-        <w:rPr>
-          <w:rFonts w:hAnsi="Times New Roman"/>
-          <w:kern w:val="0"/>
-          <w:sz w:val="24"/>
-          <w:szCs w:val="24"/>
-        </w:rPr>
-      </w:pPr>
-      <w:r>
-        <w:rPr>
-          <w:rFonts w:ascii="Times New Roman" w:hAnsi="Times New Roman"/>
-          <w:color w:val="000000"/>
-          <w:kern w:val="0"/>
-          <w:sz w:val="20"/>
-        </w:rPr>
-        <w:t>[19]</w:t>
-      </w:r>
-      <w:bookmarkStart w:id="112" w:name="_neb9F51400A_1D07_4499_8BFC_C4BEC99DF70E"/>
-      <w:r>
-        <w:rPr>
-          <w:rFonts w:ascii="Times New Roman" w:hAnsi="Times New Roman"/>
-          <w:color w:val="000000"/>
-          <w:kern w:val="0"/>
-          <w:sz w:val="20"/>
-        </w:rPr>
-        <w:t xml:space="preserve">K. V. Mardia, I. L. Dryden. Statistical shape analysis. Chichester: John Wiley &amp; Sons, </w:t>
-      </w:r>
-      <w:r>
-        <w:rPr>
-          <w:rFonts w:hAnsi="Times New Roman" w:cs="宋体" w:hint="eastAsia"/>
-          <w:color w:val="000000"/>
-          <w:kern w:val="0"/>
-          <w:sz w:val="20"/>
-        </w:rPr>
-        <w:t>，</w:t>
-      </w:r>
-      <w:r>
-        <w:rPr>
-          <w:rFonts w:ascii="Times New Roman" w:hAnsi="Times New Roman"/>
-          <w:color w:val="000000"/>
-          <w:kern w:val="0"/>
-          <w:sz w:val="20"/>
-        </w:rPr>
-        <w:t>1998</w:t>
-      </w:r>
-      <w:bookmarkEnd w:id="112"/>
-    </w:p>
-    <w:p>
-      <w:pPr>
-        <w:autoSpaceDE w:val="0"/>
-        <w:autoSpaceDN w:val="0"/>
-        <w:adjustRightInd w:val="0"/>
-        <w:rPr>
-          <w:rFonts w:hAnsi="Times New Roman"/>
-          <w:kern w:val="0"/>
-          <w:sz w:val="24"/>
-          <w:szCs w:val="24"/>
-        </w:rPr>
-      </w:pPr>
-      <w:r>
-        <w:rPr>
-          <w:rFonts w:ascii="Times New Roman" w:hAnsi="Times New Roman"/>
-          <w:color w:val="000000"/>
-          <w:kern w:val="0"/>
-          <w:sz w:val="20"/>
-        </w:rPr>
-        <w:t>[20]</w:t>
-      </w:r>
-      <w:bookmarkStart w:id="113" w:name="_neb4695B5F7_2184_437B_B57E_2EDBAD7DFB74"/>
-      <w:r>
-        <w:rPr>
-          <w:rFonts w:ascii="Times New Roman" w:hAnsi="Times New Roman"/>
-          <w:color w:val="000000"/>
-          <w:kern w:val="0"/>
-          <w:sz w:val="20"/>
-        </w:rPr>
-        <w:t>H. A. Rowley, S. Baluja, T. Kanade,  Neural network-based face detection, Pattern Analysis and Machine Intelligence, IEEE Transactions on</w:t>
-      </w:r>
-      <w:r>
-        <w:rPr>
-          <w:rFonts w:hAnsi="Times New Roman" w:cs="宋体" w:hint="eastAsia"/>
-          <w:color w:val="000000"/>
-          <w:kern w:val="0"/>
-          <w:sz w:val="20"/>
-        </w:rPr>
-        <w:t>，</w:t>
-      </w:r>
-      <w:r>
-        <w:rPr>
-          <w:rFonts w:ascii="Times New Roman" w:hAnsi="Times New Roman"/>
-          <w:color w:val="000000"/>
-          <w:kern w:val="0"/>
-          <w:sz w:val="20"/>
-        </w:rPr>
-        <w:t>1998</w:t>
-      </w:r>
-      <w:r>
-        <w:rPr>
-          <w:rFonts w:hAnsi="Times New Roman" w:cs="宋体" w:hint="eastAsia"/>
-          <w:color w:val="000000"/>
-          <w:kern w:val="0"/>
-          <w:sz w:val="20"/>
-        </w:rPr>
-        <w:t>，</w:t>
-      </w:r>
-      <w:r>
-        <w:rPr>
-          <w:rFonts w:ascii="Times New Roman" w:hAnsi="Times New Roman"/>
-          <w:color w:val="000000"/>
-          <w:kern w:val="0"/>
-          <w:sz w:val="20"/>
-        </w:rPr>
-        <w:t>20</w:t>
-      </w:r>
-      <w:r>
-        <w:rPr>
-          <w:rFonts w:hAnsi="Times New Roman" w:cs="宋体" w:hint="eastAsia"/>
-          <w:color w:val="000000"/>
-          <w:kern w:val="0"/>
-          <w:sz w:val="20"/>
-        </w:rPr>
-        <w:t>（</w:t>
-      </w:r>
-      <w:r>
-        <w:rPr>
-          <w:rFonts w:ascii="Times New Roman" w:hAnsi="Times New Roman"/>
-          <w:color w:val="000000"/>
-          <w:kern w:val="0"/>
-          <w:sz w:val="20"/>
-        </w:rPr>
-        <w:t>1</w:t>
-      </w:r>
-      <w:r>
-        <w:rPr>
-          <w:rFonts w:hAnsi="Times New Roman" w:cs="宋体" w:hint="eastAsia"/>
-          <w:color w:val="000000"/>
-          <w:kern w:val="0"/>
-          <w:sz w:val="20"/>
-        </w:rPr>
-        <w:t>）：</w:t>
-      </w:r>
-      <w:r>
-        <w:rPr>
-          <w:rFonts w:ascii="Times New Roman" w:hAnsi="Times New Roman"/>
-          <w:color w:val="000000"/>
-          <w:kern w:val="0"/>
-          <w:sz w:val="20"/>
-        </w:rPr>
-        <w:t>23-38</w:t>
-      </w:r>
-      <w:bookmarkEnd w:id="113"/>
-    </w:p>
-    <w:p>
-      <w:pPr>
-        <w:autoSpaceDE w:val="0"/>
-        <w:autoSpaceDN w:val="0"/>
-        <w:adjustRightInd w:val="0"/>
-        <w:rPr>
-          <w:rFonts w:hAnsi="Times New Roman"/>
-          <w:kern w:val="0"/>
-          <w:sz w:val="24"/>
-          <w:szCs w:val="24"/>
-        </w:rPr>
-      </w:pPr>
-      <w:r>
-        <w:rPr>
-          <w:rFonts w:ascii="Times New Roman" w:hAnsi="Times New Roman"/>
-          <w:color w:val="000000"/>
-          <w:kern w:val="0"/>
-          <w:sz w:val="20"/>
-        </w:rPr>
-        <w:t>[21]</w:t>
-      </w:r>
-      <w:bookmarkStart w:id="114" w:name="_neb265830BB_774F_4B24_B946_85C0A4A9A467"/>
-      <w:r>
-        <w:rPr>
-          <w:rFonts w:ascii="Times New Roman" w:hAnsi="Times New Roman"/>
-          <w:color w:val="000000"/>
-          <w:kern w:val="0"/>
-          <w:sz w:val="20"/>
-        </w:rPr>
-        <w:t>P. Viola, M. Jones. Rapid object detection using a boosted cascade of simple features</w:t>
-      </w:r>
-      <w:r>
-        <w:rPr>
-          <w:rFonts w:hAnsi="Times New Roman" w:cs="宋体" w:hint="eastAsia"/>
-          <w:color w:val="000000"/>
-          <w:kern w:val="0"/>
-          <w:sz w:val="20"/>
-        </w:rPr>
-        <w:t>，</w:t>
-      </w:r>
-      <w:r>
-        <w:rPr>
-          <w:rFonts w:ascii="Times New Roman" w:hAnsi="Times New Roman"/>
-          <w:color w:val="000000"/>
-          <w:kern w:val="0"/>
-          <w:sz w:val="20"/>
-        </w:rPr>
-        <w:t>2001</w:t>
-      </w:r>
-      <w:bookmarkEnd w:id="114"/>
-    </w:p>
-    <w:p>
-      <w:pPr>
-        <w:rPr>
-          <w:sz w:val="24"/>
-        </w:rPr>
-      </w:pPr>
-      <w:r>
-        <w:rPr>
-          <w:sz w:val="24"/>
-        </w:rPr>
-        <w:fldChar w:fldCharType="end"/>
-      </w:r>
-    </w:p>
-    <w:p>
-      <w:pPr>
-        <w:pStyle w:val="1"/>
-        <w:spacing w:beforeLines="150" w:before="468" w:afterLines="200" w:after="624"/>
-        <w:jc w:val="center"/>
-        <w:rPr>
-          <w:rFonts w:ascii="黑体"/>
-          <w:sz w:val="36"/>
-          <w:lang w:eastAsia="zh-CN"/>
-        </w:rPr>
         <w:sectPr>
           <w:headerReference w:type="default" r:id="rId40"/>
           <w:footnotePr>
@@ -17647,6 +16456,1843 @@
         </w:sectPr>
       </w:pPr>
     </w:p>
+    <w:bookmarkStart w:id="93" w:name="_Toc197924856"/>
+    <w:p>
+      <w:pPr>
+        <w:autoSpaceDE w:val="0"/>
+        <w:autoSpaceDN w:val="0"/>
+        <w:adjustRightInd w:val="0"/>
+        <w:jc w:val="left"/>
+        <w:rPr>
+          <w:rFonts w:hAnsi="Times New Roman"/>
+          <w:kern w:val="0"/>
+          <w:sz w:val="24"/>
+          <w:szCs w:val="24"/>
+        </w:rPr>
+      </w:pPr>
+      <w:r>
+        <w:rPr>
+          <w:sz w:val="24"/>
+        </w:rPr>
+        <w:lastRenderedPageBreak/>
+        <w:fldChar w:fldCharType="begin"/>
+      </w:r>
+      <w:r>
+        <w:rPr>
+          <w:sz w:val="24"/>
+        </w:rPr>
+        <w:instrText xml:space="preserve"> ADDIN NE.Bib</w:instrText>
+      </w:r>
+      <w:r>
+        <w:rPr>
+          <w:sz w:val="24"/>
+        </w:rPr>
+        <w:fldChar w:fldCharType="separate"/>
+      </w:r>
+    </w:p>
+    <w:p>
+      <w:pPr>
+        <w:autoSpaceDE w:val="0"/>
+        <w:autoSpaceDN w:val="0"/>
+        <w:adjustRightInd w:val="0"/>
+        <w:jc w:val="center"/>
+        <w:rPr>
+          <w:rFonts w:hAnsi="Times New Roman"/>
+          <w:kern w:val="0"/>
+          <w:sz w:val="24"/>
+          <w:szCs w:val="24"/>
+        </w:rPr>
+      </w:pPr>
+      <w:r>
+        <w:rPr>
+          <w:rFonts w:hAnsi="Times New Roman" w:cs="宋体" w:hint="eastAsia"/>
+          <w:b/>
+          <w:bCs/>
+          <w:color w:val="000000"/>
+          <w:kern w:val="0"/>
+          <w:sz w:val="40"/>
+          <w:szCs w:val="40"/>
+        </w:rPr>
+        <w:t>参考文献</w:t>
+      </w:r>
+    </w:p>
+    <w:p>
+      <w:pPr>
+        <w:autoSpaceDE w:val="0"/>
+        <w:autoSpaceDN w:val="0"/>
+        <w:adjustRightInd w:val="0"/>
+        <w:rPr>
+          <w:rFonts w:hAnsi="Times New Roman"/>
+          <w:kern w:val="0"/>
+          <w:sz w:val="24"/>
+          <w:szCs w:val="24"/>
+        </w:rPr>
+      </w:pPr>
+      <w:r>
+        <w:rPr>
+          <w:rFonts w:ascii="Times New Roman" w:hAnsi="Times New Roman"/>
+          <w:color w:val="000000"/>
+          <w:kern w:val="0"/>
+          <w:sz w:val="20"/>
+        </w:rPr>
+        <w:t xml:space="preserve"> [1]</w:t>
+      </w:r>
+      <w:bookmarkStart w:id="94" w:name="_neb759F1CE7_01C5_42F0_BAD6_A014AC5ACA5D"/>
+      <w:r>
+        <w:rPr>
+          <w:rFonts w:ascii="Times New Roman" w:hAnsi="Times New Roman"/>
+          <w:color w:val="000000"/>
+          <w:kern w:val="0"/>
+          <w:sz w:val="20"/>
+        </w:rPr>
+        <w:t>Vidit Jain ErikLearned-Miller Gary B Huang. Unsupervised Joint Alignment of Complex Images</w:t>
+      </w:r>
+      <w:r>
+        <w:rPr>
+          <w:rFonts w:hAnsi="Times New Roman" w:cs="宋体" w:hint="eastAsia"/>
+          <w:color w:val="000000"/>
+          <w:kern w:val="0"/>
+          <w:sz w:val="20"/>
+        </w:rPr>
+        <w:t>，</w:t>
+      </w:r>
+      <w:r>
+        <w:rPr>
+          <w:rFonts w:ascii="Times New Roman" w:hAnsi="Times New Roman"/>
+          <w:color w:val="000000"/>
+          <w:kern w:val="0"/>
+          <w:sz w:val="20"/>
+        </w:rPr>
+        <w:t>2007</w:t>
+      </w:r>
+      <w:bookmarkEnd w:id="94"/>
+    </w:p>
+    <w:p>
+      <w:pPr>
+        <w:autoSpaceDE w:val="0"/>
+        <w:autoSpaceDN w:val="0"/>
+        <w:adjustRightInd w:val="0"/>
+        <w:rPr>
+          <w:rFonts w:hAnsi="Times New Roman"/>
+          <w:kern w:val="0"/>
+          <w:sz w:val="24"/>
+          <w:szCs w:val="24"/>
+        </w:rPr>
+      </w:pPr>
+      <w:r>
+        <w:rPr>
+          <w:rFonts w:ascii="Times New Roman" w:hAnsi="Times New Roman"/>
+          <w:color w:val="000000"/>
+          <w:kern w:val="0"/>
+          <w:sz w:val="20"/>
+        </w:rPr>
+        <w:t xml:space="preserve"> [2]</w:t>
+      </w:r>
+      <w:bookmarkStart w:id="95" w:name="_neb0380BC5B_724C_4F0E_8234_2B90F78A5729"/>
+      <w:r>
+        <w:rPr>
+          <w:rFonts w:hAnsi="Times New Roman" w:cs="宋体" w:hint="eastAsia"/>
+          <w:color w:val="000000"/>
+          <w:kern w:val="0"/>
+          <w:sz w:val="20"/>
+        </w:rPr>
+        <w:t>山世光</w:t>
+      </w:r>
+      <w:r>
+        <w:rPr>
+          <w:rFonts w:ascii="Times New Roman" w:hAnsi="Times New Roman"/>
+          <w:color w:val="000000"/>
+          <w:kern w:val="0"/>
+          <w:sz w:val="20"/>
+        </w:rPr>
+        <w:t xml:space="preserve">, </w:t>
+      </w:r>
+      <w:r>
+        <w:rPr>
+          <w:rFonts w:hAnsi="Times New Roman" w:cs="宋体" w:hint="eastAsia"/>
+          <w:color w:val="000000"/>
+          <w:kern w:val="0"/>
+          <w:sz w:val="20"/>
+        </w:rPr>
+        <w:t>人脸识别中若干关键问题的研究</w:t>
+      </w:r>
+      <w:r>
+        <w:rPr>
+          <w:rFonts w:ascii="Times New Roman" w:hAnsi="Times New Roman"/>
+          <w:color w:val="000000"/>
+          <w:kern w:val="0"/>
+          <w:sz w:val="20"/>
+        </w:rPr>
+        <w:t xml:space="preserve">[D], </w:t>
+      </w:r>
+      <w:r>
+        <w:rPr>
+          <w:rFonts w:hAnsi="Times New Roman" w:cs="宋体" w:hint="eastAsia"/>
+          <w:color w:val="000000"/>
+          <w:kern w:val="0"/>
+          <w:sz w:val="20"/>
+        </w:rPr>
+        <w:t>博士学位论文</w:t>
+      </w:r>
+      <w:r>
+        <w:rPr>
+          <w:rFonts w:ascii="Times New Roman" w:hAnsi="Times New Roman"/>
+          <w:color w:val="000000"/>
+          <w:kern w:val="0"/>
+          <w:sz w:val="20"/>
+        </w:rPr>
+        <w:t xml:space="preserve">, </w:t>
+      </w:r>
+      <w:r>
+        <w:rPr>
+          <w:rFonts w:hAnsi="Times New Roman" w:cs="宋体" w:hint="eastAsia"/>
+          <w:color w:val="000000"/>
+          <w:kern w:val="0"/>
+          <w:sz w:val="20"/>
+        </w:rPr>
+        <w:t>中国科学院研究生院（计算技术研究所）</w:t>
+      </w:r>
+      <w:r>
+        <w:rPr>
+          <w:rFonts w:ascii="Times New Roman" w:hAnsi="Times New Roman"/>
+          <w:color w:val="000000"/>
+          <w:kern w:val="0"/>
+          <w:sz w:val="20"/>
+        </w:rPr>
+        <w:t xml:space="preserve">,  2004, </w:t>
+      </w:r>
+      <w:bookmarkEnd w:id="95"/>
+    </w:p>
+    <w:p>
+      <w:pPr>
+        <w:autoSpaceDE w:val="0"/>
+        <w:autoSpaceDN w:val="0"/>
+        <w:adjustRightInd w:val="0"/>
+        <w:rPr>
+          <w:rFonts w:hAnsi="Times New Roman"/>
+          <w:kern w:val="0"/>
+          <w:sz w:val="24"/>
+          <w:szCs w:val="24"/>
+        </w:rPr>
+      </w:pPr>
+      <w:r>
+        <w:rPr>
+          <w:rFonts w:ascii="Times New Roman" w:hAnsi="Times New Roman"/>
+          <w:color w:val="000000"/>
+          <w:kern w:val="0"/>
+          <w:sz w:val="20"/>
+        </w:rPr>
+        <w:t xml:space="preserve"> [3]</w:t>
+      </w:r>
+      <w:bookmarkStart w:id="96" w:name="_nebAC837291_71D4_4DB3_985A_45DC8CDD4DEB"/>
+      <w:r>
+        <w:rPr>
+          <w:rFonts w:hAnsi="Times New Roman" w:cs="宋体" w:hint="eastAsia"/>
+          <w:color w:val="000000"/>
+          <w:kern w:val="0"/>
+          <w:sz w:val="20"/>
+        </w:rPr>
+        <w:t>黄福珍，苏剑波</w:t>
+      </w:r>
+      <w:r>
+        <w:rPr>
+          <w:rFonts w:ascii="Times New Roman" w:hAnsi="Times New Roman"/>
+          <w:color w:val="000000"/>
+          <w:kern w:val="0"/>
+          <w:sz w:val="20"/>
+        </w:rPr>
+        <w:t xml:space="preserve">,  </w:t>
+      </w:r>
+      <w:r>
+        <w:rPr>
+          <w:rFonts w:hAnsi="Times New Roman" w:cs="宋体" w:hint="eastAsia"/>
+          <w:color w:val="000000"/>
+          <w:kern w:val="0"/>
+          <w:sz w:val="20"/>
+        </w:rPr>
+        <w:t>人脸检测</w:t>
+      </w:r>
+      <w:r>
+        <w:rPr>
+          <w:rFonts w:ascii="Times New Roman" w:hAnsi="Times New Roman"/>
+          <w:color w:val="000000"/>
+          <w:kern w:val="0"/>
+          <w:sz w:val="20"/>
+        </w:rPr>
+        <w:t xml:space="preserve">[M],  </w:t>
+      </w:r>
+      <w:r>
+        <w:rPr>
+          <w:rFonts w:hAnsi="Times New Roman" w:cs="宋体" w:hint="eastAsia"/>
+          <w:color w:val="000000"/>
+          <w:kern w:val="0"/>
+          <w:sz w:val="20"/>
+        </w:rPr>
+        <w:t>上海交通大学出版社</w:t>
+      </w:r>
+      <w:r>
+        <w:rPr>
+          <w:rFonts w:ascii="Times New Roman" w:hAnsi="Times New Roman"/>
+          <w:color w:val="000000"/>
+          <w:kern w:val="0"/>
+          <w:sz w:val="20"/>
+        </w:rPr>
+        <w:t xml:space="preserve">, </w:t>
+      </w:r>
+      <w:r>
+        <w:rPr>
+          <w:rFonts w:hAnsi="Times New Roman" w:cs="宋体" w:hint="eastAsia"/>
+          <w:color w:val="000000"/>
+          <w:kern w:val="0"/>
+          <w:sz w:val="20"/>
+        </w:rPr>
+        <w:t>上海</w:t>
+      </w:r>
+      <w:r>
+        <w:rPr>
+          <w:rFonts w:ascii="Times New Roman" w:hAnsi="Times New Roman"/>
+          <w:color w:val="000000"/>
+          <w:kern w:val="0"/>
+          <w:sz w:val="20"/>
+        </w:rPr>
+        <w:t xml:space="preserve">, 2006, </w:t>
+      </w:r>
+      <w:bookmarkEnd w:id="96"/>
+    </w:p>
+    <w:p>
+      <w:pPr>
+        <w:autoSpaceDE w:val="0"/>
+        <w:autoSpaceDN w:val="0"/>
+        <w:adjustRightInd w:val="0"/>
+        <w:rPr>
+          <w:rFonts w:hAnsi="Times New Roman"/>
+          <w:kern w:val="0"/>
+          <w:sz w:val="24"/>
+          <w:szCs w:val="24"/>
+        </w:rPr>
+      </w:pPr>
+      <w:r>
+        <w:rPr>
+          <w:rFonts w:ascii="Times New Roman" w:hAnsi="Times New Roman"/>
+          <w:color w:val="000000"/>
+          <w:kern w:val="0"/>
+          <w:sz w:val="20"/>
+        </w:rPr>
+        <w:t xml:space="preserve"> [4]</w:t>
+      </w:r>
+      <w:bookmarkStart w:id="97" w:name="_nebADE72644_D4AD_4C28_9566_EB35D56DC05F"/>
+      <w:r>
+        <w:rPr>
+          <w:rFonts w:hAnsi="Times New Roman" w:cs="宋体" w:hint="eastAsia"/>
+          <w:color w:val="000000"/>
+          <w:kern w:val="0"/>
+          <w:sz w:val="20"/>
+        </w:rPr>
+        <w:t>张腾飞，闵锐，王保云</w:t>
+      </w:r>
+      <w:r>
+        <w:rPr>
+          <w:rFonts w:ascii="Times New Roman" w:hAnsi="Times New Roman"/>
+          <w:color w:val="000000"/>
+          <w:kern w:val="0"/>
+          <w:sz w:val="20"/>
+        </w:rPr>
+        <w:t xml:space="preserve">, </w:t>
+      </w:r>
+      <w:r>
+        <w:rPr>
+          <w:rFonts w:hAnsi="Times New Roman" w:cs="宋体" w:hint="eastAsia"/>
+          <w:color w:val="000000"/>
+          <w:kern w:val="0"/>
+          <w:sz w:val="20"/>
+        </w:rPr>
+        <w:t>基于特征区域自动分割的人脸表情识别</w:t>
+      </w:r>
+      <w:r>
+        <w:rPr>
+          <w:rFonts w:ascii="Times New Roman" w:hAnsi="Times New Roman"/>
+          <w:color w:val="000000"/>
+          <w:kern w:val="0"/>
+          <w:sz w:val="20"/>
+        </w:rPr>
+        <w:t xml:space="preserve">[J], </w:t>
+      </w:r>
+      <w:r>
+        <w:rPr>
+          <w:rFonts w:hAnsi="Times New Roman" w:cs="宋体" w:hint="eastAsia"/>
+          <w:color w:val="000000"/>
+          <w:kern w:val="0"/>
+          <w:sz w:val="20"/>
+        </w:rPr>
+        <w:t>计算机工程</w:t>
+      </w:r>
+      <w:r>
+        <w:rPr>
+          <w:rFonts w:ascii="Times New Roman" w:hAnsi="Times New Roman"/>
+          <w:color w:val="000000"/>
+          <w:kern w:val="0"/>
+          <w:sz w:val="20"/>
+        </w:rPr>
+        <w:t>No.10, 2011</w:t>
+      </w:r>
+      <w:r>
+        <w:rPr>
+          <w:rFonts w:hAnsi="Times New Roman" w:cs="宋体" w:hint="eastAsia"/>
+          <w:color w:val="000000"/>
+          <w:kern w:val="0"/>
+          <w:sz w:val="20"/>
+        </w:rPr>
+        <w:t>：</w:t>
+      </w:r>
+      <w:r>
+        <w:rPr>
+          <w:rFonts w:ascii="Times New Roman" w:hAnsi="Times New Roman"/>
+          <w:color w:val="000000"/>
+          <w:kern w:val="0"/>
+          <w:sz w:val="20"/>
+        </w:rPr>
+        <w:t>146-148.</w:t>
+      </w:r>
+      <w:bookmarkEnd w:id="97"/>
+    </w:p>
+    <w:p>
+      <w:pPr>
+        <w:autoSpaceDE w:val="0"/>
+        <w:autoSpaceDN w:val="0"/>
+        <w:adjustRightInd w:val="0"/>
+        <w:rPr>
+          <w:rFonts w:hAnsi="Times New Roman"/>
+          <w:kern w:val="0"/>
+          <w:sz w:val="24"/>
+          <w:szCs w:val="24"/>
+        </w:rPr>
+      </w:pPr>
+      <w:r>
+        <w:rPr>
+          <w:rFonts w:ascii="Times New Roman" w:hAnsi="Times New Roman"/>
+          <w:color w:val="000000"/>
+          <w:kern w:val="0"/>
+          <w:sz w:val="20"/>
+        </w:rPr>
+        <w:t xml:space="preserve"> [5]</w:t>
+      </w:r>
+      <w:bookmarkStart w:id="98" w:name="_neb4EB4B593_34F4_4058_82BE_F7A6E3D2FAE8"/>
+      <w:r>
+        <w:rPr>
+          <w:rFonts w:ascii="Times New Roman" w:hAnsi="Times New Roman"/>
+          <w:color w:val="000000"/>
+          <w:kern w:val="0"/>
+          <w:sz w:val="20"/>
+        </w:rPr>
+        <w:t>Paul Ekman, Wallace V. Friesen,  Facial action coding system: A technique for the measurement of facial movement. Palo Alto, CA: Consulting Psychologists Press. Ellsworth, PC, &amp; Smith, CA (1988). From appraisal to emotion: Differences among unpleasant feelings. Motivation and Emotion</w:t>
+      </w:r>
+      <w:r>
+        <w:rPr>
+          <w:rFonts w:hAnsi="Times New Roman" w:cs="宋体" w:hint="eastAsia"/>
+          <w:color w:val="000000"/>
+          <w:kern w:val="0"/>
+          <w:sz w:val="20"/>
+        </w:rPr>
+        <w:t>，</w:t>
+      </w:r>
+      <w:r>
+        <w:rPr>
+          <w:rFonts w:ascii="Times New Roman" w:hAnsi="Times New Roman"/>
+          <w:color w:val="000000"/>
+          <w:kern w:val="0"/>
+          <w:sz w:val="20"/>
+        </w:rPr>
+        <w:t>1978</w:t>
+      </w:r>
+      <w:r>
+        <w:rPr>
+          <w:rFonts w:hAnsi="Times New Roman" w:cs="宋体" w:hint="eastAsia"/>
+          <w:color w:val="000000"/>
+          <w:kern w:val="0"/>
+          <w:sz w:val="20"/>
+        </w:rPr>
+        <w:t>，</w:t>
+      </w:r>
+      <w:r>
+        <w:rPr>
+          <w:rFonts w:ascii="Times New Roman" w:hAnsi="Times New Roman"/>
+          <w:color w:val="000000"/>
+          <w:kern w:val="0"/>
+          <w:sz w:val="20"/>
+        </w:rPr>
+        <w:t>12</w:t>
+      </w:r>
+      <w:r>
+        <w:rPr>
+          <w:rFonts w:hAnsi="Times New Roman" w:cs="宋体" w:hint="eastAsia"/>
+          <w:color w:val="000000"/>
+          <w:kern w:val="0"/>
+          <w:sz w:val="20"/>
+        </w:rPr>
+        <w:t>：</w:t>
+      </w:r>
+      <w:r>
+        <w:rPr>
+          <w:rFonts w:ascii="Times New Roman" w:hAnsi="Times New Roman"/>
+          <w:color w:val="000000"/>
+          <w:kern w:val="0"/>
+          <w:sz w:val="20"/>
+        </w:rPr>
+        <w:t>271-302</w:t>
+      </w:r>
+      <w:bookmarkEnd w:id="98"/>
+    </w:p>
+    <w:p>
+      <w:pPr>
+        <w:autoSpaceDE w:val="0"/>
+        <w:autoSpaceDN w:val="0"/>
+        <w:adjustRightInd w:val="0"/>
+        <w:rPr>
+          <w:rFonts w:hAnsi="Times New Roman"/>
+          <w:kern w:val="0"/>
+          <w:sz w:val="24"/>
+          <w:szCs w:val="24"/>
+        </w:rPr>
+      </w:pPr>
+      <w:r>
+        <w:rPr>
+          <w:rFonts w:ascii="Times New Roman" w:hAnsi="Times New Roman"/>
+          <w:color w:val="000000"/>
+          <w:kern w:val="0"/>
+          <w:sz w:val="20"/>
+        </w:rPr>
+        <w:t xml:space="preserve"> [6]</w:t>
+      </w:r>
+      <w:bookmarkStart w:id="99" w:name="_nebB8812760_E7B7_4E3F_818B_80409D084715"/>
+      <w:r>
+        <w:rPr>
+          <w:rFonts w:ascii="Times New Roman" w:hAnsi="Times New Roman"/>
+          <w:color w:val="000000"/>
+          <w:kern w:val="0"/>
+          <w:sz w:val="20"/>
+        </w:rPr>
+        <w:t>Michael Kass, Andrew Witkin, Demetri Terzopoulos,  Snakes: Active contour models, International Journal of Computer Vision</w:t>
+      </w:r>
+      <w:r>
+        <w:rPr>
+          <w:rFonts w:hAnsi="Times New Roman" w:cs="宋体" w:hint="eastAsia"/>
+          <w:color w:val="000000"/>
+          <w:kern w:val="0"/>
+          <w:sz w:val="20"/>
+        </w:rPr>
+        <w:t>，</w:t>
+      </w:r>
+      <w:r>
+        <w:rPr>
+          <w:rFonts w:ascii="Times New Roman" w:hAnsi="Times New Roman"/>
+          <w:color w:val="000000"/>
+          <w:kern w:val="0"/>
+          <w:sz w:val="20"/>
+        </w:rPr>
+        <w:t>1988</w:t>
+      </w:r>
+      <w:r>
+        <w:rPr>
+          <w:rFonts w:hAnsi="Times New Roman" w:cs="宋体" w:hint="eastAsia"/>
+          <w:color w:val="000000"/>
+          <w:kern w:val="0"/>
+          <w:sz w:val="20"/>
+        </w:rPr>
+        <w:t>，</w:t>
+      </w:r>
+      <w:r>
+        <w:rPr>
+          <w:rFonts w:ascii="Times New Roman" w:hAnsi="Times New Roman"/>
+          <w:color w:val="000000"/>
+          <w:kern w:val="0"/>
+          <w:sz w:val="20"/>
+        </w:rPr>
+        <w:t>1</w:t>
+      </w:r>
+      <w:r>
+        <w:rPr>
+          <w:rFonts w:hAnsi="Times New Roman" w:cs="宋体" w:hint="eastAsia"/>
+          <w:color w:val="000000"/>
+          <w:kern w:val="0"/>
+          <w:sz w:val="20"/>
+        </w:rPr>
+        <w:t>（</w:t>
+      </w:r>
+      <w:r>
+        <w:rPr>
+          <w:rFonts w:ascii="Times New Roman" w:hAnsi="Times New Roman"/>
+          <w:color w:val="000000"/>
+          <w:kern w:val="0"/>
+          <w:sz w:val="20"/>
+        </w:rPr>
+        <w:t>4</w:t>
+      </w:r>
+      <w:r>
+        <w:rPr>
+          <w:rFonts w:hAnsi="Times New Roman" w:cs="宋体" w:hint="eastAsia"/>
+          <w:color w:val="000000"/>
+          <w:kern w:val="0"/>
+          <w:sz w:val="20"/>
+        </w:rPr>
+        <w:t>）：</w:t>
+      </w:r>
+      <w:r>
+        <w:rPr>
+          <w:rFonts w:ascii="Times New Roman" w:hAnsi="Times New Roman"/>
+          <w:color w:val="000000"/>
+          <w:kern w:val="0"/>
+          <w:sz w:val="20"/>
+        </w:rPr>
+        <w:t>321-331</w:t>
+      </w:r>
+      <w:bookmarkEnd w:id="99"/>
+    </w:p>
+    <w:p>
+      <w:pPr>
+        <w:autoSpaceDE w:val="0"/>
+        <w:autoSpaceDN w:val="0"/>
+        <w:adjustRightInd w:val="0"/>
+        <w:rPr>
+          <w:rFonts w:hAnsi="Times New Roman"/>
+          <w:kern w:val="0"/>
+          <w:sz w:val="24"/>
+          <w:szCs w:val="24"/>
+        </w:rPr>
+      </w:pPr>
+      <w:r>
+        <w:rPr>
+          <w:rFonts w:ascii="Times New Roman" w:hAnsi="Times New Roman"/>
+          <w:color w:val="000000"/>
+          <w:kern w:val="0"/>
+          <w:sz w:val="20"/>
+        </w:rPr>
+        <w:t xml:space="preserve"> [7]</w:t>
+      </w:r>
+      <w:bookmarkStart w:id="100" w:name="_nebAC2E5F59_CDD1_45A1_8115_70F4E6A04E2A"/>
+      <w:r>
+        <w:rPr>
+          <w:rFonts w:ascii="Times New Roman" w:hAnsi="Times New Roman"/>
+          <w:color w:val="000000"/>
+          <w:kern w:val="0"/>
+          <w:sz w:val="20"/>
+        </w:rPr>
+        <w:t>A. L. Yuille, D. S. Cohen, P. W. Hallinan. Feature extraction from faces using deformable templates</w:t>
+      </w:r>
+      <w:r>
+        <w:rPr>
+          <w:rFonts w:hAnsi="Times New Roman" w:cs="宋体" w:hint="eastAsia"/>
+          <w:color w:val="000000"/>
+          <w:kern w:val="0"/>
+          <w:sz w:val="20"/>
+        </w:rPr>
+        <w:t>，</w:t>
+      </w:r>
+      <w:r>
+        <w:rPr>
+          <w:rFonts w:ascii="Times New Roman" w:hAnsi="Times New Roman"/>
+          <w:color w:val="000000"/>
+          <w:kern w:val="0"/>
+          <w:sz w:val="20"/>
+        </w:rPr>
+        <w:t>1989</w:t>
+      </w:r>
+      <w:bookmarkEnd w:id="100"/>
+    </w:p>
+    <w:p>
+      <w:pPr>
+        <w:autoSpaceDE w:val="0"/>
+        <w:autoSpaceDN w:val="0"/>
+        <w:adjustRightInd w:val="0"/>
+        <w:rPr>
+          <w:rFonts w:hAnsi="Times New Roman"/>
+          <w:kern w:val="0"/>
+          <w:sz w:val="24"/>
+          <w:szCs w:val="24"/>
+        </w:rPr>
+      </w:pPr>
+      <w:r>
+        <w:rPr>
+          <w:rFonts w:ascii="Times New Roman" w:hAnsi="Times New Roman"/>
+          <w:color w:val="000000"/>
+          <w:kern w:val="0"/>
+          <w:sz w:val="20"/>
+        </w:rPr>
+        <w:t xml:space="preserve"> [8]</w:t>
+      </w:r>
+      <w:bookmarkStart w:id="101" w:name="_neb548F7544_57B1_48F0_9785_3EE218F439D6"/>
+      <w:r>
+        <w:rPr>
+          <w:rFonts w:ascii="Times New Roman" w:hAnsi="Times New Roman"/>
+          <w:color w:val="000000"/>
+          <w:kern w:val="0"/>
+          <w:sz w:val="20"/>
+        </w:rPr>
+        <w:t>Timothy F. Cootes, Christopher J. Taylor, David H. Cooperet al,  Active shape models-their training and application, Computer vision and image understanding</w:t>
+      </w:r>
+      <w:r>
+        <w:rPr>
+          <w:rFonts w:hAnsi="Times New Roman" w:cs="宋体" w:hint="eastAsia"/>
+          <w:color w:val="000000"/>
+          <w:kern w:val="0"/>
+          <w:sz w:val="20"/>
+        </w:rPr>
+        <w:t>，</w:t>
+      </w:r>
+      <w:r>
+        <w:rPr>
+          <w:rFonts w:ascii="Times New Roman" w:hAnsi="Times New Roman"/>
+          <w:color w:val="000000"/>
+          <w:kern w:val="0"/>
+          <w:sz w:val="20"/>
+        </w:rPr>
+        <w:t>1995</w:t>
+      </w:r>
+      <w:r>
+        <w:rPr>
+          <w:rFonts w:hAnsi="Times New Roman" w:cs="宋体" w:hint="eastAsia"/>
+          <w:color w:val="000000"/>
+          <w:kern w:val="0"/>
+          <w:sz w:val="20"/>
+        </w:rPr>
+        <w:t>，</w:t>
+      </w:r>
+      <w:r>
+        <w:rPr>
+          <w:rFonts w:ascii="Times New Roman" w:hAnsi="Times New Roman"/>
+          <w:color w:val="000000"/>
+          <w:kern w:val="0"/>
+          <w:sz w:val="20"/>
+        </w:rPr>
+        <w:t>61</w:t>
+      </w:r>
+      <w:r>
+        <w:rPr>
+          <w:rFonts w:hAnsi="Times New Roman" w:cs="宋体" w:hint="eastAsia"/>
+          <w:color w:val="000000"/>
+          <w:kern w:val="0"/>
+          <w:sz w:val="20"/>
+        </w:rPr>
+        <w:t>（</w:t>
+      </w:r>
+      <w:r>
+        <w:rPr>
+          <w:rFonts w:ascii="Times New Roman" w:hAnsi="Times New Roman"/>
+          <w:color w:val="000000"/>
+          <w:kern w:val="0"/>
+          <w:sz w:val="20"/>
+        </w:rPr>
+        <w:t>1</w:t>
+      </w:r>
+      <w:r>
+        <w:rPr>
+          <w:rFonts w:hAnsi="Times New Roman" w:cs="宋体" w:hint="eastAsia"/>
+          <w:color w:val="000000"/>
+          <w:kern w:val="0"/>
+          <w:sz w:val="20"/>
+        </w:rPr>
+        <w:t>）：</w:t>
+      </w:r>
+      <w:r>
+        <w:rPr>
+          <w:rFonts w:ascii="Times New Roman" w:hAnsi="Times New Roman"/>
+          <w:color w:val="000000"/>
+          <w:kern w:val="0"/>
+          <w:sz w:val="20"/>
+        </w:rPr>
+        <w:t>38-59</w:t>
+      </w:r>
+      <w:bookmarkEnd w:id="101"/>
+    </w:p>
+    <w:p>
+      <w:pPr>
+        <w:autoSpaceDE w:val="0"/>
+        <w:autoSpaceDN w:val="0"/>
+        <w:adjustRightInd w:val="0"/>
+        <w:rPr>
+          <w:rFonts w:hAnsi="Times New Roman"/>
+          <w:kern w:val="0"/>
+          <w:sz w:val="24"/>
+          <w:szCs w:val="24"/>
+        </w:rPr>
+      </w:pPr>
+      <w:r>
+        <w:rPr>
+          <w:rFonts w:ascii="Times New Roman" w:hAnsi="Times New Roman"/>
+          <w:color w:val="000000"/>
+          <w:kern w:val="0"/>
+          <w:sz w:val="20"/>
+        </w:rPr>
+        <w:t xml:space="preserve"> [9]</w:t>
+      </w:r>
+      <w:bookmarkStart w:id="102" w:name="_nebFD37A8B1_4545_4C0D_91C4_7CE96ACEA694"/>
+      <w:r>
+        <w:rPr>
+          <w:rFonts w:ascii="Times New Roman" w:hAnsi="Times New Roman"/>
+          <w:color w:val="000000"/>
+          <w:kern w:val="0"/>
+          <w:sz w:val="20"/>
+        </w:rPr>
+        <w:t>Timothy F. Cootes, Gareth J. Edwards, Christopher J. Taylor,  Active appearance models, Pattern Analysis and Machine Intelligence, IEEE Transactions on</w:t>
+      </w:r>
+      <w:r>
+        <w:rPr>
+          <w:rFonts w:hAnsi="Times New Roman" w:cs="宋体" w:hint="eastAsia"/>
+          <w:color w:val="000000"/>
+          <w:kern w:val="0"/>
+          <w:sz w:val="20"/>
+        </w:rPr>
+        <w:t>，</w:t>
+      </w:r>
+      <w:r>
+        <w:rPr>
+          <w:rFonts w:ascii="Times New Roman" w:hAnsi="Times New Roman"/>
+          <w:color w:val="000000"/>
+          <w:kern w:val="0"/>
+          <w:sz w:val="20"/>
+        </w:rPr>
+        <w:t>2001</w:t>
+      </w:r>
+      <w:r>
+        <w:rPr>
+          <w:rFonts w:hAnsi="Times New Roman" w:cs="宋体" w:hint="eastAsia"/>
+          <w:color w:val="000000"/>
+          <w:kern w:val="0"/>
+          <w:sz w:val="20"/>
+        </w:rPr>
+        <w:t>，</w:t>
+      </w:r>
+      <w:r>
+        <w:rPr>
+          <w:rFonts w:ascii="Times New Roman" w:hAnsi="Times New Roman"/>
+          <w:color w:val="000000"/>
+          <w:kern w:val="0"/>
+          <w:sz w:val="20"/>
+        </w:rPr>
+        <w:t>23</w:t>
+      </w:r>
+      <w:r>
+        <w:rPr>
+          <w:rFonts w:hAnsi="Times New Roman" w:cs="宋体" w:hint="eastAsia"/>
+          <w:color w:val="000000"/>
+          <w:kern w:val="0"/>
+          <w:sz w:val="20"/>
+        </w:rPr>
+        <w:t>（</w:t>
+      </w:r>
+      <w:r>
+        <w:rPr>
+          <w:rFonts w:ascii="Times New Roman" w:hAnsi="Times New Roman"/>
+          <w:color w:val="000000"/>
+          <w:kern w:val="0"/>
+          <w:sz w:val="20"/>
+        </w:rPr>
+        <w:t>6</w:t>
+      </w:r>
+      <w:r>
+        <w:rPr>
+          <w:rFonts w:hAnsi="Times New Roman" w:cs="宋体" w:hint="eastAsia"/>
+          <w:color w:val="000000"/>
+          <w:kern w:val="0"/>
+          <w:sz w:val="20"/>
+        </w:rPr>
+        <w:t>）：</w:t>
+      </w:r>
+      <w:r>
+        <w:rPr>
+          <w:rFonts w:ascii="Times New Roman" w:hAnsi="Times New Roman"/>
+          <w:color w:val="000000"/>
+          <w:kern w:val="0"/>
+          <w:sz w:val="20"/>
+        </w:rPr>
+        <w:t>681-685</w:t>
+      </w:r>
+      <w:bookmarkEnd w:id="102"/>
+    </w:p>
+    <w:p>
+      <w:pPr>
+        <w:autoSpaceDE w:val="0"/>
+        <w:autoSpaceDN w:val="0"/>
+        <w:adjustRightInd w:val="0"/>
+        <w:rPr>
+          <w:rFonts w:hAnsi="Times New Roman"/>
+          <w:kern w:val="0"/>
+          <w:sz w:val="24"/>
+          <w:szCs w:val="24"/>
+        </w:rPr>
+      </w:pPr>
+      <w:r>
+        <w:rPr>
+          <w:rFonts w:ascii="Times New Roman" w:hAnsi="Times New Roman"/>
+          <w:color w:val="000000"/>
+          <w:kern w:val="0"/>
+          <w:sz w:val="20"/>
+        </w:rPr>
+        <w:t>[10]</w:t>
+      </w:r>
+      <w:bookmarkStart w:id="103" w:name="_neb45E60696_8FB6_4E70_A6B9_D95D5F966781"/>
+      <w:r>
+        <w:rPr>
+          <w:rFonts w:hAnsi="Times New Roman" w:cs="宋体" w:hint="eastAsia"/>
+          <w:color w:val="000000"/>
+          <w:kern w:val="0"/>
+          <w:sz w:val="20"/>
+        </w:rPr>
+        <w:t>邓梁</w:t>
+      </w:r>
+      <w:r>
+        <w:rPr>
+          <w:rFonts w:ascii="Times New Roman" w:hAnsi="Times New Roman"/>
+          <w:color w:val="000000"/>
+          <w:kern w:val="0"/>
+          <w:sz w:val="20"/>
+        </w:rPr>
+        <w:t xml:space="preserve">, </w:t>
+      </w:r>
+      <w:r>
+        <w:rPr>
+          <w:rFonts w:hAnsi="Times New Roman" w:cs="宋体" w:hint="eastAsia"/>
+          <w:color w:val="000000"/>
+          <w:kern w:val="0"/>
+          <w:sz w:val="20"/>
+        </w:rPr>
+        <w:t>基于</w:t>
+      </w:r>
+      <w:r>
+        <w:rPr>
+          <w:rFonts w:ascii="Times New Roman" w:hAnsi="Times New Roman"/>
+          <w:color w:val="000000"/>
+          <w:kern w:val="0"/>
+          <w:sz w:val="20"/>
+        </w:rPr>
+        <w:t>ASM</w:t>
+      </w:r>
+      <w:r>
+        <w:rPr>
+          <w:rFonts w:hAnsi="Times New Roman" w:cs="宋体" w:hint="eastAsia"/>
+          <w:color w:val="000000"/>
+          <w:kern w:val="0"/>
+          <w:sz w:val="20"/>
+        </w:rPr>
+        <w:t>与</w:t>
+      </w:r>
+      <w:r>
+        <w:rPr>
+          <w:rFonts w:ascii="Times New Roman" w:hAnsi="Times New Roman"/>
+          <w:color w:val="000000"/>
+          <w:kern w:val="0"/>
+          <w:sz w:val="20"/>
+        </w:rPr>
+        <w:t>AAM</w:t>
+      </w:r>
+      <w:r>
+        <w:rPr>
+          <w:rFonts w:hAnsi="Times New Roman" w:cs="宋体" w:hint="eastAsia"/>
+          <w:color w:val="000000"/>
+          <w:kern w:val="0"/>
+          <w:sz w:val="20"/>
+        </w:rPr>
+        <w:t>的人脸特征定位与匹配算法研究</w:t>
+      </w:r>
+      <w:r>
+        <w:rPr>
+          <w:rFonts w:ascii="Times New Roman" w:hAnsi="Times New Roman"/>
+          <w:color w:val="000000"/>
+          <w:kern w:val="0"/>
+          <w:sz w:val="20"/>
+        </w:rPr>
+        <w:t xml:space="preserve">[D], </w:t>
+      </w:r>
+      <w:r>
+        <w:rPr>
+          <w:rFonts w:hAnsi="Times New Roman" w:cs="宋体" w:hint="eastAsia"/>
+          <w:color w:val="000000"/>
+          <w:kern w:val="0"/>
+          <w:sz w:val="20"/>
+        </w:rPr>
+        <w:t>博士学位论文</w:t>
+      </w:r>
+      <w:r>
+        <w:rPr>
+          <w:rFonts w:ascii="Times New Roman" w:hAnsi="Times New Roman"/>
+          <w:color w:val="000000"/>
+          <w:kern w:val="0"/>
+          <w:sz w:val="20"/>
+        </w:rPr>
+        <w:t xml:space="preserve">, </w:t>
+      </w:r>
+      <w:r>
+        <w:rPr>
+          <w:rFonts w:hAnsi="Times New Roman" w:cs="宋体" w:hint="eastAsia"/>
+          <w:color w:val="000000"/>
+          <w:kern w:val="0"/>
+          <w:sz w:val="20"/>
+        </w:rPr>
+        <w:t>中南大学</w:t>
+      </w:r>
+      <w:r>
+        <w:rPr>
+          <w:rFonts w:ascii="Times New Roman" w:hAnsi="Times New Roman"/>
+          <w:color w:val="000000"/>
+          <w:kern w:val="0"/>
+          <w:sz w:val="20"/>
+        </w:rPr>
+        <w:t xml:space="preserve">,  2009, </w:t>
+      </w:r>
+      <w:bookmarkEnd w:id="103"/>
+    </w:p>
+    <w:p>
+      <w:pPr>
+        <w:autoSpaceDE w:val="0"/>
+        <w:autoSpaceDN w:val="0"/>
+        <w:adjustRightInd w:val="0"/>
+        <w:rPr>
+          <w:rFonts w:hAnsi="Times New Roman"/>
+          <w:kern w:val="0"/>
+          <w:sz w:val="24"/>
+          <w:szCs w:val="24"/>
+        </w:rPr>
+      </w:pPr>
+      <w:r>
+        <w:rPr>
+          <w:rFonts w:ascii="Times New Roman" w:hAnsi="Times New Roman"/>
+          <w:color w:val="000000"/>
+          <w:kern w:val="0"/>
+          <w:sz w:val="20"/>
+        </w:rPr>
+        <w:t>[11]</w:t>
+      </w:r>
+      <w:bookmarkStart w:id="104" w:name="_nebBFE7B1F7_1BCC_4EFE_B6ED_8F4CD31284D2"/>
+      <w:r>
+        <w:rPr>
+          <w:rFonts w:ascii="Times New Roman" w:hAnsi="Times New Roman"/>
+          <w:color w:val="000000"/>
+          <w:kern w:val="0"/>
+          <w:sz w:val="20"/>
+        </w:rPr>
+        <w:t>Luo Ping, Wang Xiaogang, Tang Xiaoou. Hierarchical face parsing via deep learning</w:t>
+      </w:r>
+      <w:r>
+        <w:rPr>
+          <w:rFonts w:hAnsi="Times New Roman" w:cs="宋体" w:hint="eastAsia"/>
+          <w:color w:val="000000"/>
+          <w:kern w:val="0"/>
+          <w:sz w:val="20"/>
+        </w:rPr>
+        <w:t>，</w:t>
+      </w:r>
+      <w:r>
+        <w:rPr>
+          <w:rFonts w:ascii="Times New Roman" w:hAnsi="Times New Roman"/>
+          <w:color w:val="000000"/>
+          <w:kern w:val="0"/>
+          <w:sz w:val="20"/>
+        </w:rPr>
+        <w:t>2012</w:t>
+      </w:r>
+      <w:bookmarkEnd w:id="104"/>
+    </w:p>
+    <w:p>
+      <w:pPr>
+        <w:autoSpaceDE w:val="0"/>
+        <w:autoSpaceDN w:val="0"/>
+        <w:adjustRightInd w:val="0"/>
+        <w:rPr>
+          <w:rFonts w:hAnsi="Times New Roman"/>
+          <w:kern w:val="0"/>
+          <w:sz w:val="24"/>
+          <w:szCs w:val="24"/>
+        </w:rPr>
+      </w:pPr>
+      <w:r>
+        <w:rPr>
+          <w:rFonts w:ascii="Times New Roman" w:hAnsi="Times New Roman"/>
+          <w:color w:val="000000"/>
+          <w:kern w:val="0"/>
+          <w:sz w:val="20"/>
+        </w:rPr>
+        <w:t>[12]</w:t>
+      </w:r>
+      <w:bookmarkStart w:id="105" w:name="_neb75450819_F30C_4275_84BE_5D28FDC043B5"/>
+      <w:r>
+        <w:rPr>
+          <w:rFonts w:hAnsi="Times New Roman" w:cs="宋体" w:hint="eastAsia"/>
+          <w:color w:val="000000"/>
+          <w:kern w:val="0"/>
+          <w:sz w:val="20"/>
+        </w:rPr>
+        <w:t>吴越</w:t>
+      </w:r>
+      <w:r>
+        <w:rPr>
+          <w:rFonts w:ascii="Times New Roman" w:hAnsi="Times New Roman"/>
+          <w:color w:val="000000"/>
+          <w:kern w:val="0"/>
+          <w:sz w:val="20"/>
+        </w:rPr>
+        <w:t xml:space="preserve">, </w:t>
+      </w:r>
+      <w:r>
+        <w:rPr>
+          <w:rFonts w:hAnsi="Times New Roman" w:cs="宋体" w:hint="eastAsia"/>
+          <w:color w:val="000000"/>
+          <w:kern w:val="0"/>
+          <w:sz w:val="20"/>
+        </w:rPr>
+        <w:t>基于人脸特征理解的肖像淡彩速写风格化系统</w:t>
+      </w:r>
+      <w:r>
+        <w:rPr>
+          <w:rFonts w:ascii="Times New Roman" w:hAnsi="Times New Roman"/>
+          <w:color w:val="000000"/>
+          <w:kern w:val="0"/>
+          <w:sz w:val="20"/>
+        </w:rPr>
+        <w:t xml:space="preserve">[D], </w:t>
+      </w:r>
+      <w:r>
+        <w:rPr>
+          <w:rFonts w:hAnsi="Times New Roman" w:cs="宋体" w:hint="eastAsia"/>
+          <w:color w:val="000000"/>
+          <w:kern w:val="0"/>
+          <w:sz w:val="20"/>
+        </w:rPr>
+        <w:t>硕士学位论文</w:t>
+      </w:r>
+      <w:r>
+        <w:rPr>
+          <w:rFonts w:ascii="Times New Roman" w:hAnsi="Times New Roman"/>
+          <w:color w:val="000000"/>
+          <w:kern w:val="0"/>
+          <w:sz w:val="20"/>
+        </w:rPr>
+        <w:t xml:space="preserve">, </w:t>
+      </w:r>
+      <w:r>
+        <w:rPr>
+          <w:rFonts w:hAnsi="Times New Roman" w:cs="宋体" w:hint="eastAsia"/>
+          <w:color w:val="000000"/>
+          <w:kern w:val="0"/>
+          <w:sz w:val="20"/>
+        </w:rPr>
+        <w:t>中山大学</w:t>
+      </w:r>
+      <w:r>
+        <w:rPr>
+          <w:rFonts w:ascii="Times New Roman" w:hAnsi="Times New Roman"/>
+          <w:color w:val="000000"/>
+          <w:kern w:val="0"/>
+          <w:sz w:val="20"/>
+        </w:rPr>
+        <w:t xml:space="preserve">,  2012, </w:t>
+      </w:r>
+      <w:bookmarkEnd w:id="105"/>
+    </w:p>
+    <w:p>
+      <w:pPr>
+        <w:autoSpaceDE w:val="0"/>
+        <w:autoSpaceDN w:val="0"/>
+        <w:adjustRightInd w:val="0"/>
+        <w:rPr>
+          <w:rFonts w:hAnsi="Times New Roman"/>
+          <w:kern w:val="0"/>
+          <w:sz w:val="24"/>
+          <w:szCs w:val="24"/>
+        </w:rPr>
+      </w:pPr>
+      <w:r>
+        <w:rPr>
+          <w:rFonts w:ascii="Times New Roman" w:hAnsi="Times New Roman"/>
+          <w:color w:val="000000"/>
+          <w:kern w:val="0"/>
+          <w:sz w:val="20"/>
+        </w:rPr>
+        <w:t>[13]</w:t>
+      </w:r>
+      <w:bookmarkStart w:id="106" w:name="_neb73F9E7FB_9FB1_4937_8ACC_A37EF4151AEA"/>
+      <w:r>
+        <w:rPr>
+          <w:rFonts w:ascii="Times New Roman" w:hAnsi="Times New Roman"/>
+          <w:color w:val="000000"/>
+          <w:kern w:val="0"/>
+          <w:sz w:val="20"/>
+        </w:rPr>
+        <w:t>Fred L. Bookstein,  Principal warps: thin-plate splines and the decomposition of deformations, Pattern Analysis and Machine Intelligence, IEEE Transactions on</w:t>
+      </w:r>
+      <w:r>
+        <w:rPr>
+          <w:rFonts w:hAnsi="Times New Roman" w:cs="宋体" w:hint="eastAsia"/>
+          <w:color w:val="000000"/>
+          <w:kern w:val="0"/>
+          <w:sz w:val="20"/>
+        </w:rPr>
+        <w:t>，</w:t>
+      </w:r>
+      <w:r>
+        <w:rPr>
+          <w:rFonts w:ascii="Times New Roman" w:hAnsi="Times New Roman"/>
+          <w:color w:val="000000"/>
+          <w:kern w:val="0"/>
+          <w:sz w:val="20"/>
+        </w:rPr>
+        <w:t>1989</w:t>
+      </w:r>
+      <w:r>
+        <w:rPr>
+          <w:rFonts w:hAnsi="Times New Roman" w:cs="宋体" w:hint="eastAsia"/>
+          <w:color w:val="000000"/>
+          <w:kern w:val="0"/>
+          <w:sz w:val="20"/>
+        </w:rPr>
+        <w:t>，</w:t>
+      </w:r>
+      <w:r>
+        <w:rPr>
+          <w:rFonts w:ascii="Times New Roman" w:hAnsi="Times New Roman"/>
+          <w:color w:val="000000"/>
+          <w:kern w:val="0"/>
+          <w:sz w:val="20"/>
+        </w:rPr>
+        <w:t>11</w:t>
+      </w:r>
+      <w:r>
+        <w:rPr>
+          <w:rFonts w:hAnsi="Times New Roman" w:cs="宋体" w:hint="eastAsia"/>
+          <w:color w:val="000000"/>
+          <w:kern w:val="0"/>
+          <w:sz w:val="20"/>
+        </w:rPr>
+        <w:t>（</w:t>
+      </w:r>
+      <w:r>
+        <w:rPr>
+          <w:rFonts w:ascii="Times New Roman" w:hAnsi="Times New Roman"/>
+          <w:color w:val="000000"/>
+          <w:kern w:val="0"/>
+          <w:sz w:val="20"/>
+        </w:rPr>
+        <w:t>6</w:t>
+      </w:r>
+      <w:r>
+        <w:rPr>
+          <w:rFonts w:hAnsi="Times New Roman" w:cs="宋体" w:hint="eastAsia"/>
+          <w:color w:val="000000"/>
+          <w:kern w:val="0"/>
+          <w:sz w:val="20"/>
+        </w:rPr>
+        <w:t>）：</w:t>
+      </w:r>
+      <w:r>
+        <w:rPr>
+          <w:rFonts w:ascii="Times New Roman" w:hAnsi="Times New Roman"/>
+          <w:color w:val="000000"/>
+          <w:kern w:val="0"/>
+          <w:sz w:val="20"/>
+        </w:rPr>
+        <w:t>567-585</w:t>
+      </w:r>
+      <w:bookmarkEnd w:id="106"/>
+    </w:p>
+    <w:p>
+      <w:pPr>
+        <w:autoSpaceDE w:val="0"/>
+        <w:autoSpaceDN w:val="0"/>
+        <w:adjustRightInd w:val="0"/>
+        <w:rPr>
+          <w:rFonts w:hAnsi="Times New Roman"/>
+          <w:kern w:val="0"/>
+          <w:sz w:val="24"/>
+          <w:szCs w:val="24"/>
+        </w:rPr>
+      </w:pPr>
+      <w:r>
+        <w:rPr>
+          <w:rFonts w:ascii="Times New Roman" w:hAnsi="Times New Roman"/>
+          <w:color w:val="000000"/>
+          <w:kern w:val="0"/>
+          <w:sz w:val="20"/>
+        </w:rPr>
+        <w:t>[14]</w:t>
+      </w:r>
+      <w:bookmarkStart w:id="107" w:name="_neb4D5DCA34_6487_47F8_A409_DF720B8FA7CE"/>
+      <w:r>
+        <w:rPr>
+          <w:rFonts w:ascii="Times New Roman" w:hAnsi="Times New Roman"/>
+          <w:color w:val="000000"/>
+          <w:kern w:val="0"/>
+          <w:sz w:val="20"/>
+        </w:rPr>
+        <w:t>Xu Zijian, Luo Jiebo. Accurate Dynamic Sketching of Faces from Video</w:t>
+      </w:r>
+      <w:r>
+        <w:rPr>
+          <w:rFonts w:hAnsi="Times New Roman" w:cs="宋体" w:hint="eastAsia"/>
+          <w:color w:val="000000"/>
+          <w:kern w:val="0"/>
+          <w:sz w:val="20"/>
+        </w:rPr>
+        <w:t>，</w:t>
+      </w:r>
+      <w:r>
+        <w:rPr>
+          <w:rFonts w:ascii="Times New Roman" w:hAnsi="Times New Roman"/>
+          <w:color w:val="000000"/>
+          <w:kern w:val="0"/>
+          <w:sz w:val="20"/>
+        </w:rPr>
+        <w:t>2007</w:t>
+      </w:r>
+      <w:bookmarkEnd w:id="107"/>
+    </w:p>
+    <w:p>
+      <w:pPr>
+        <w:autoSpaceDE w:val="0"/>
+        <w:autoSpaceDN w:val="0"/>
+        <w:adjustRightInd w:val="0"/>
+        <w:rPr>
+          <w:rFonts w:hAnsi="Times New Roman"/>
+          <w:kern w:val="0"/>
+          <w:sz w:val="24"/>
+          <w:szCs w:val="24"/>
+        </w:rPr>
+      </w:pPr>
+      <w:r>
+        <w:rPr>
+          <w:rFonts w:ascii="Times New Roman" w:hAnsi="Times New Roman"/>
+          <w:color w:val="000000"/>
+          <w:kern w:val="0"/>
+          <w:sz w:val="20"/>
+        </w:rPr>
+        <w:t>[15]</w:t>
+      </w:r>
+      <w:bookmarkStart w:id="108" w:name="_neb1FE6BE9B_FEC9_4E29_90C5_5C6A55634160"/>
+      <w:r>
+        <w:rPr>
+          <w:rFonts w:ascii="Times New Roman" w:hAnsi="Times New Roman"/>
+          <w:color w:val="000000"/>
+          <w:kern w:val="0"/>
+          <w:sz w:val="20"/>
+        </w:rPr>
+        <w:t>Timothy F. Cootes, Christopher J. Taylor, David H. Cooperet al. Training models of shape from sets of examples: Citeseer</w:t>
+      </w:r>
+      <w:r>
+        <w:rPr>
+          <w:rFonts w:hAnsi="Times New Roman" w:cs="宋体" w:hint="eastAsia"/>
+          <w:color w:val="000000"/>
+          <w:kern w:val="0"/>
+          <w:sz w:val="20"/>
+        </w:rPr>
+        <w:t>，</w:t>
+      </w:r>
+      <w:r>
+        <w:rPr>
+          <w:rFonts w:ascii="Times New Roman" w:hAnsi="Times New Roman"/>
+          <w:color w:val="000000"/>
+          <w:kern w:val="0"/>
+          <w:sz w:val="20"/>
+        </w:rPr>
+        <w:t>1992</w:t>
+      </w:r>
+      <w:bookmarkEnd w:id="108"/>
+    </w:p>
+    <w:p>
+      <w:pPr>
+        <w:autoSpaceDE w:val="0"/>
+        <w:autoSpaceDN w:val="0"/>
+        <w:adjustRightInd w:val="0"/>
+        <w:rPr>
+          <w:rFonts w:hAnsi="Times New Roman"/>
+          <w:kern w:val="0"/>
+          <w:sz w:val="24"/>
+          <w:szCs w:val="24"/>
+        </w:rPr>
+      </w:pPr>
+      <w:r>
+        <w:rPr>
+          <w:rFonts w:ascii="Times New Roman" w:hAnsi="Times New Roman"/>
+          <w:color w:val="000000"/>
+          <w:kern w:val="0"/>
+          <w:sz w:val="20"/>
+        </w:rPr>
+        <w:t>[16]</w:t>
+      </w:r>
+      <w:bookmarkStart w:id="109" w:name="_neb3DE83000_851B_4830_AF3E_FFDA2B97CA63"/>
+      <w:r>
+        <w:rPr>
+          <w:rFonts w:hAnsi="Times New Roman" w:cs="宋体" w:hint="eastAsia"/>
+          <w:color w:val="000000"/>
+          <w:kern w:val="0"/>
+          <w:sz w:val="20"/>
+        </w:rPr>
+        <w:t>范玉华</w:t>
+      </w:r>
+      <w:r>
+        <w:rPr>
+          <w:rFonts w:ascii="Times New Roman" w:hAnsi="Times New Roman"/>
+          <w:color w:val="000000"/>
+          <w:kern w:val="0"/>
+          <w:sz w:val="20"/>
+        </w:rPr>
+        <w:t xml:space="preserve">, </w:t>
+      </w:r>
+      <w:r>
+        <w:rPr>
+          <w:rFonts w:hAnsi="Times New Roman" w:cs="宋体" w:hint="eastAsia"/>
+          <w:color w:val="000000"/>
+          <w:kern w:val="0"/>
+          <w:sz w:val="20"/>
+        </w:rPr>
+        <w:t>基于</w:t>
+      </w:r>
+      <w:r>
+        <w:rPr>
+          <w:rFonts w:ascii="Times New Roman" w:hAnsi="Times New Roman"/>
+          <w:color w:val="000000"/>
+          <w:kern w:val="0"/>
+          <w:sz w:val="20"/>
+        </w:rPr>
+        <w:t>ASM</w:t>
+      </w:r>
+      <w:r>
+        <w:rPr>
+          <w:rFonts w:hAnsi="Times New Roman" w:cs="宋体" w:hint="eastAsia"/>
+          <w:color w:val="000000"/>
+          <w:kern w:val="0"/>
+          <w:sz w:val="20"/>
+        </w:rPr>
+        <w:t>的人脸面部关键特征点定位算法研究</w:t>
+      </w:r>
+      <w:r>
+        <w:rPr>
+          <w:rFonts w:ascii="Times New Roman" w:hAnsi="Times New Roman"/>
+          <w:color w:val="000000"/>
+          <w:kern w:val="0"/>
+          <w:sz w:val="20"/>
+        </w:rPr>
+        <w:t xml:space="preserve">[D], </w:t>
+      </w:r>
+      <w:r>
+        <w:rPr>
+          <w:rFonts w:hAnsi="Times New Roman" w:cs="宋体" w:hint="eastAsia"/>
+          <w:color w:val="000000"/>
+          <w:kern w:val="0"/>
+          <w:sz w:val="20"/>
+        </w:rPr>
+        <w:t>博士学位论文</w:t>
+      </w:r>
+      <w:r>
+        <w:rPr>
+          <w:rFonts w:ascii="Times New Roman" w:hAnsi="Times New Roman"/>
+          <w:color w:val="000000"/>
+          <w:kern w:val="0"/>
+          <w:sz w:val="20"/>
+        </w:rPr>
+        <w:t xml:space="preserve">, </w:t>
+      </w:r>
+      <w:r>
+        <w:rPr>
+          <w:rFonts w:hAnsi="Times New Roman" w:cs="宋体" w:hint="eastAsia"/>
+          <w:color w:val="000000"/>
+          <w:kern w:val="0"/>
+          <w:sz w:val="20"/>
+        </w:rPr>
+        <w:t>河南科技大学</w:t>
+      </w:r>
+      <w:r>
+        <w:rPr>
+          <w:rFonts w:ascii="Times New Roman" w:hAnsi="Times New Roman"/>
+          <w:color w:val="000000"/>
+          <w:kern w:val="0"/>
+          <w:sz w:val="20"/>
+        </w:rPr>
+        <w:t xml:space="preserve">,  2008, </w:t>
+      </w:r>
+      <w:bookmarkEnd w:id="109"/>
+    </w:p>
+    <w:p>
+      <w:pPr>
+        <w:autoSpaceDE w:val="0"/>
+        <w:autoSpaceDN w:val="0"/>
+        <w:adjustRightInd w:val="0"/>
+        <w:rPr>
+          <w:rFonts w:hAnsi="Times New Roman"/>
+          <w:kern w:val="0"/>
+          <w:sz w:val="24"/>
+          <w:szCs w:val="24"/>
+        </w:rPr>
+      </w:pPr>
+      <w:r>
+        <w:rPr>
+          <w:rFonts w:ascii="Times New Roman" w:hAnsi="Times New Roman"/>
+          <w:color w:val="000000"/>
+          <w:kern w:val="0"/>
+          <w:sz w:val="20"/>
+        </w:rPr>
+        <w:t>[17]</w:t>
+      </w:r>
+      <w:bookmarkStart w:id="110" w:name="_neb275971DE_7304_4281_AE68_EED5E295071E"/>
+      <w:r>
+        <w:rPr>
+          <w:rFonts w:ascii="Times New Roman" w:hAnsi="Times New Roman"/>
+          <w:color w:val="000000"/>
+          <w:kern w:val="0"/>
+          <w:sz w:val="20"/>
+        </w:rPr>
+        <w:t>Tim F. Cootes, Chris J. Taylor. Active shape models</w:t>
+      </w:r>
+      <w:r>
+        <w:rPr>
+          <w:rFonts w:hAnsi="Times New Roman" w:cs="宋体" w:hint="eastAsia"/>
+          <w:color w:val="000000"/>
+          <w:kern w:val="0"/>
+          <w:sz w:val="20"/>
+        </w:rPr>
+        <w:t>–</w:t>
+      </w:r>
+      <w:r>
+        <w:rPr>
+          <w:rFonts w:ascii="Times New Roman" w:hAnsi="Times New Roman"/>
+          <w:color w:val="000000"/>
+          <w:kern w:val="0"/>
+          <w:sz w:val="20"/>
+        </w:rPr>
+        <w:t>smart snakes: Citeseer</w:t>
+      </w:r>
+      <w:r>
+        <w:rPr>
+          <w:rFonts w:hAnsi="Times New Roman" w:cs="宋体" w:hint="eastAsia"/>
+          <w:color w:val="000000"/>
+          <w:kern w:val="0"/>
+          <w:sz w:val="20"/>
+        </w:rPr>
+        <w:t>，</w:t>
+      </w:r>
+      <w:r>
+        <w:rPr>
+          <w:rFonts w:ascii="Times New Roman" w:hAnsi="Times New Roman"/>
+          <w:color w:val="000000"/>
+          <w:kern w:val="0"/>
+          <w:sz w:val="20"/>
+        </w:rPr>
+        <w:t>1992</w:t>
+      </w:r>
+      <w:bookmarkEnd w:id="110"/>
+    </w:p>
+    <w:p>
+      <w:pPr>
+        <w:autoSpaceDE w:val="0"/>
+        <w:autoSpaceDN w:val="0"/>
+        <w:adjustRightInd w:val="0"/>
+        <w:rPr>
+          <w:rFonts w:hAnsi="Times New Roman"/>
+          <w:kern w:val="0"/>
+          <w:sz w:val="24"/>
+          <w:szCs w:val="24"/>
+        </w:rPr>
+      </w:pPr>
+      <w:r>
+        <w:rPr>
+          <w:rFonts w:ascii="Times New Roman" w:hAnsi="Times New Roman"/>
+          <w:color w:val="000000"/>
+          <w:kern w:val="0"/>
+          <w:sz w:val="20"/>
+        </w:rPr>
+        <w:t>[18]</w:t>
+      </w:r>
+      <w:bookmarkStart w:id="111" w:name="_neb53921D1E_8044_4B1D_A796_4F490706BF0D"/>
+      <w:r>
+        <w:rPr>
+          <w:rFonts w:hAnsi="Times New Roman" w:cs="宋体" w:hint="eastAsia"/>
+          <w:color w:val="000000"/>
+          <w:kern w:val="0"/>
+          <w:sz w:val="20"/>
+        </w:rPr>
+        <w:t>王丽婷，丁晓青，方驰</w:t>
+      </w:r>
+      <w:r>
+        <w:rPr>
+          <w:rFonts w:ascii="Times New Roman" w:hAnsi="Times New Roman"/>
+          <w:color w:val="000000"/>
+          <w:kern w:val="0"/>
+          <w:sz w:val="20"/>
+        </w:rPr>
+        <w:t xml:space="preserve">, </w:t>
+      </w:r>
+      <w:r>
+        <w:rPr>
+          <w:rFonts w:hAnsi="Times New Roman" w:cs="宋体" w:hint="eastAsia"/>
+          <w:color w:val="000000"/>
+          <w:kern w:val="0"/>
+          <w:sz w:val="20"/>
+        </w:rPr>
+        <w:t>一种鲁棒的全自动人脸特征点定位方法</w:t>
+      </w:r>
+      <w:r>
+        <w:rPr>
+          <w:rFonts w:ascii="Times New Roman" w:hAnsi="Times New Roman"/>
+          <w:color w:val="000000"/>
+          <w:kern w:val="0"/>
+          <w:sz w:val="20"/>
+        </w:rPr>
+        <w:t xml:space="preserve">[J], </w:t>
+      </w:r>
+      <w:r>
+        <w:rPr>
+          <w:rFonts w:hAnsi="Times New Roman" w:cs="宋体" w:hint="eastAsia"/>
+          <w:color w:val="000000"/>
+          <w:kern w:val="0"/>
+          <w:sz w:val="20"/>
+        </w:rPr>
+        <w:t>自动化学报，</w:t>
+      </w:r>
+      <w:r>
+        <w:rPr>
+          <w:rFonts w:ascii="Times New Roman" w:hAnsi="Times New Roman"/>
+          <w:color w:val="000000"/>
+          <w:kern w:val="0"/>
+          <w:sz w:val="20"/>
+        </w:rPr>
+        <w:t>Vol.35No.1, 2009</w:t>
+      </w:r>
+      <w:r>
+        <w:rPr>
+          <w:rFonts w:hAnsi="Times New Roman" w:cs="宋体" w:hint="eastAsia"/>
+          <w:color w:val="000000"/>
+          <w:kern w:val="0"/>
+          <w:sz w:val="20"/>
+        </w:rPr>
+        <w:t>：</w:t>
+      </w:r>
+      <w:r>
+        <w:rPr>
+          <w:rFonts w:ascii="Times New Roman" w:hAnsi="Times New Roman"/>
+          <w:color w:val="000000"/>
+          <w:kern w:val="0"/>
+          <w:sz w:val="20"/>
+        </w:rPr>
+        <w:t>9-16.</w:t>
+      </w:r>
+      <w:bookmarkEnd w:id="111"/>
+    </w:p>
+    <w:p>
+      <w:pPr>
+        <w:autoSpaceDE w:val="0"/>
+        <w:autoSpaceDN w:val="0"/>
+        <w:adjustRightInd w:val="0"/>
+        <w:rPr>
+          <w:rFonts w:hAnsi="Times New Roman"/>
+          <w:kern w:val="0"/>
+          <w:sz w:val="24"/>
+          <w:szCs w:val="24"/>
+        </w:rPr>
+      </w:pPr>
+      <w:r>
+        <w:rPr>
+          <w:rFonts w:ascii="Times New Roman" w:hAnsi="Times New Roman"/>
+          <w:color w:val="000000"/>
+          <w:kern w:val="0"/>
+          <w:sz w:val="20"/>
+        </w:rPr>
+        <w:t>[19]</w:t>
+      </w:r>
+      <w:bookmarkStart w:id="112" w:name="_neb9F51400A_1D07_4499_8BFC_C4BEC99DF70E"/>
+      <w:r>
+        <w:rPr>
+          <w:rFonts w:ascii="Times New Roman" w:hAnsi="Times New Roman"/>
+          <w:color w:val="000000"/>
+          <w:kern w:val="0"/>
+          <w:sz w:val="20"/>
+        </w:rPr>
+        <w:t xml:space="preserve">K. V. Mardia, I. L. Dryden. Statistical shape analysis. Chichester: John Wiley &amp; Sons, </w:t>
+      </w:r>
+      <w:r>
+        <w:rPr>
+          <w:rFonts w:hAnsi="Times New Roman" w:cs="宋体" w:hint="eastAsia"/>
+          <w:color w:val="000000"/>
+          <w:kern w:val="0"/>
+          <w:sz w:val="20"/>
+        </w:rPr>
+        <w:t>，</w:t>
+      </w:r>
+      <w:r>
+        <w:rPr>
+          <w:rFonts w:ascii="Times New Roman" w:hAnsi="Times New Roman"/>
+          <w:color w:val="000000"/>
+          <w:kern w:val="0"/>
+          <w:sz w:val="20"/>
+        </w:rPr>
+        <w:t>1998</w:t>
+      </w:r>
+      <w:bookmarkEnd w:id="112"/>
+    </w:p>
+    <w:p>
+      <w:pPr>
+        <w:autoSpaceDE w:val="0"/>
+        <w:autoSpaceDN w:val="0"/>
+        <w:adjustRightInd w:val="0"/>
+        <w:rPr>
+          <w:rFonts w:hAnsi="Times New Roman"/>
+          <w:kern w:val="0"/>
+          <w:sz w:val="24"/>
+          <w:szCs w:val="24"/>
+        </w:rPr>
+      </w:pPr>
+      <w:r>
+        <w:rPr>
+          <w:rFonts w:ascii="Times New Roman" w:hAnsi="Times New Roman"/>
+          <w:color w:val="000000"/>
+          <w:kern w:val="0"/>
+          <w:sz w:val="20"/>
+        </w:rPr>
+        <w:t>[20]</w:t>
+      </w:r>
+      <w:bookmarkStart w:id="113" w:name="_neb4695B5F7_2184_437B_B57E_2EDBAD7DFB74"/>
+      <w:r>
+        <w:rPr>
+          <w:rFonts w:ascii="Times New Roman" w:hAnsi="Times New Roman"/>
+          <w:color w:val="000000"/>
+          <w:kern w:val="0"/>
+          <w:sz w:val="20"/>
+        </w:rPr>
+        <w:t>H. A. Rowley, S. Baluja, T. Kanade,  Neural network-based face detection, Pattern Analysis and Machine Intelligence, IEEE Transactions on</w:t>
+      </w:r>
+      <w:r>
+        <w:rPr>
+          <w:rFonts w:hAnsi="Times New Roman" w:cs="宋体" w:hint="eastAsia"/>
+          <w:color w:val="000000"/>
+          <w:kern w:val="0"/>
+          <w:sz w:val="20"/>
+        </w:rPr>
+        <w:t>，</w:t>
+      </w:r>
+      <w:r>
+        <w:rPr>
+          <w:rFonts w:ascii="Times New Roman" w:hAnsi="Times New Roman"/>
+          <w:color w:val="000000"/>
+          <w:kern w:val="0"/>
+          <w:sz w:val="20"/>
+        </w:rPr>
+        <w:t>1998</w:t>
+      </w:r>
+      <w:r>
+        <w:rPr>
+          <w:rFonts w:hAnsi="Times New Roman" w:cs="宋体" w:hint="eastAsia"/>
+          <w:color w:val="000000"/>
+          <w:kern w:val="0"/>
+          <w:sz w:val="20"/>
+        </w:rPr>
+        <w:t>，</w:t>
+      </w:r>
+      <w:r>
+        <w:rPr>
+          <w:rFonts w:ascii="Times New Roman" w:hAnsi="Times New Roman"/>
+          <w:color w:val="000000"/>
+          <w:kern w:val="0"/>
+          <w:sz w:val="20"/>
+        </w:rPr>
+        <w:t>20</w:t>
+      </w:r>
+      <w:r>
+        <w:rPr>
+          <w:rFonts w:hAnsi="Times New Roman" w:cs="宋体" w:hint="eastAsia"/>
+          <w:color w:val="000000"/>
+          <w:kern w:val="0"/>
+          <w:sz w:val="20"/>
+        </w:rPr>
+        <w:t>（</w:t>
+      </w:r>
+      <w:r>
+        <w:rPr>
+          <w:rFonts w:ascii="Times New Roman" w:hAnsi="Times New Roman"/>
+          <w:color w:val="000000"/>
+          <w:kern w:val="0"/>
+          <w:sz w:val="20"/>
+        </w:rPr>
+        <w:t>1</w:t>
+      </w:r>
+      <w:r>
+        <w:rPr>
+          <w:rFonts w:hAnsi="Times New Roman" w:cs="宋体" w:hint="eastAsia"/>
+          <w:color w:val="000000"/>
+          <w:kern w:val="0"/>
+          <w:sz w:val="20"/>
+        </w:rPr>
+        <w:t>）：</w:t>
+      </w:r>
+      <w:r>
+        <w:rPr>
+          <w:rFonts w:ascii="Times New Roman" w:hAnsi="Times New Roman"/>
+          <w:color w:val="000000"/>
+          <w:kern w:val="0"/>
+          <w:sz w:val="20"/>
+        </w:rPr>
+        <w:t>23-38</w:t>
+      </w:r>
+      <w:bookmarkEnd w:id="113"/>
+    </w:p>
+    <w:p>
+      <w:pPr>
+        <w:autoSpaceDE w:val="0"/>
+        <w:autoSpaceDN w:val="0"/>
+        <w:adjustRightInd w:val="0"/>
+        <w:rPr>
+          <w:rFonts w:hAnsi="Times New Roman"/>
+          <w:kern w:val="0"/>
+          <w:sz w:val="24"/>
+          <w:szCs w:val="24"/>
+        </w:rPr>
+      </w:pPr>
+      <w:r>
+        <w:rPr>
+          <w:rFonts w:ascii="Times New Roman" w:hAnsi="Times New Roman"/>
+          <w:color w:val="000000"/>
+          <w:kern w:val="0"/>
+          <w:sz w:val="20"/>
+        </w:rPr>
+        <w:t>[21]</w:t>
+      </w:r>
+      <w:bookmarkStart w:id="114" w:name="_neb265830BB_774F_4B24_B946_85C0A4A9A467"/>
+      <w:r>
+        <w:rPr>
+          <w:rFonts w:ascii="Times New Roman" w:hAnsi="Times New Roman"/>
+          <w:color w:val="000000"/>
+          <w:kern w:val="0"/>
+          <w:sz w:val="20"/>
+        </w:rPr>
+        <w:t>P. Viola, M. Jones. Rapid object detection using a boosted cascade of simple features</w:t>
+      </w:r>
+      <w:r>
+        <w:rPr>
+          <w:rFonts w:hAnsi="Times New Roman" w:cs="宋体" w:hint="eastAsia"/>
+          <w:color w:val="000000"/>
+          <w:kern w:val="0"/>
+          <w:sz w:val="20"/>
+        </w:rPr>
+        <w:t>，</w:t>
+      </w:r>
+      <w:r>
+        <w:rPr>
+          <w:rFonts w:ascii="Times New Roman" w:hAnsi="Times New Roman"/>
+          <w:color w:val="000000"/>
+          <w:kern w:val="0"/>
+          <w:sz w:val="20"/>
+        </w:rPr>
+        <w:t>2001</w:t>
+      </w:r>
+      <w:bookmarkEnd w:id="114"/>
+    </w:p>
+    <w:p>
+      <w:pPr>
+        <w:rPr>
+          <w:sz w:val="24"/>
+        </w:rPr>
+      </w:pPr>
+      <w:r>
+        <w:rPr>
+          <w:sz w:val="24"/>
+        </w:rPr>
+        <w:fldChar w:fldCharType="end"/>
+      </w:r>
+    </w:p>
     <w:p>
       <w:pPr>
         <w:pStyle w:val="1"/>
@@ -17659,6 +18305,29 @@
         </w:rPr>
         <w:sectPr>
           <w:headerReference w:type="default" r:id="rId41"/>
+          <w:footnotePr>
+            <w:numFmt w:val="decimalEnclosedCircleChinese"/>
+            <w:numRestart w:val="eachSect"/>
+          </w:footnotePr>
+          <w:pgSz w:w="11906" w:h="16838"/>
+          <w:pgMar w:top="1440" w:right="1797" w:bottom="1440" w:left="1797" w:header="851" w:footer="992" w:gutter="0"/>
+          <w:cols w:space="720"/>
+          <w:docGrid w:type="lines" w:linePitch="312"/>
+        </w:sectPr>
+      </w:pPr>
+    </w:p>
+    <w:p>
+      <w:pPr>
+        <w:pStyle w:val="1"/>
+        <w:spacing w:beforeLines="150" w:before="468" w:afterLines="200" w:after="624"/>
+        <w:jc w:val="center"/>
+        <w:rPr>
+          <w:rFonts w:ascii="黑体"/>
+          <w:sz w:val="36"/>
+          <w:lang w:eastAsia="zh-CN"/>
+        </w:rPr>
+        <w:sectPr>
+          <w:headerReference w:type="default" r:id="rId42"/>
           <w:pgSz w:w="11906" w:h="16838"/>
           <w:pgMar w:top="1440" w:right="1797" w:bottom="1440" w:left="1797" w:header="851" w:footer="992" w:gutter="0"/>
           <w:cols w:space="720"/>
@@ -18269,7 +18938,7 @@
           </mc:Choice>
           <mc:Fallback>
             <w:pict>
-              <v:shape id="Text Box 41" o:spid="_x0000_s1030" type="#_x0000_t202" style="position:absolute;left:0;text-align:left;margin-left:-89.85pt;margin-top:-565.2pt;width:1in;height:1in;z-index:251658240;visibility:visible;mso-wrap-style:square;mso-width-percent:0;mso-height-percent:0;mso-wrap-distance-left:9pt;mso-wrap-distance-top:0;mso-wrap-distance-right:9pt;mso-wrap-distance-bottom:0;mso-position-horizontal:absolute;mso-position-horizontal-relative:text;mso-position-vertical:absolute;mso-position-vertical-relative:text;mso-width-percent:0;mso-height-percent:0;mso-width-relative:page;mso-height-relative:page;v-text-anchor:top" o:gfxdata="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">
+              <v:shape id="Text Box 41" o:spid="_x0000_s1029" type="#_x0000_t202" style="position:absolute;left:0;text-align:left;margin-left:-89.85pt;margin-top:-565.2pt;width:1in;height:1in;z-index:251658240;visibility:visible;mso-wrap-style:square;mso-width-percent:0;mso-height-percent:0;mso-wrap-distance-left:9pt;mso-wrap-distance-top:0;mso-wrap-distance-right:9pt;mso-wrap-distance-bottom:0;mso-position-horizontal:absolute;mso-position-horizontal-relative:text;mso-position-vertical:absolute;mso-position-vertical-relative:text;mso-width-percent:0;mso-height-percent:0;mso-width-relative:page;mso-height-relative:page;v-text-anchor:top" o:gfxdata="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">
                 <v:textbox>
                   <w:txbxContent>
                     <w:p/>
@@ -18359,7 +19028,7 @@
           </mc:Choice>
           <mc:Fallback>
             <w:pict>
-              <v:shape id="Text Box 21" o:spid="_x0000_s1031" type="#_x0000_t202" style="position:absolute;left:0;text-align:left;margin-left:-89.85pt;margin-top:-565.2pt;width:1in;height:1in;z-index:251654144;visibility:visible;mso-wrap-style:square;mso-width-percent:0;mso-height-percent:0;mso-wrap-distance-left:9pt;mso-wrap-distance-top:0;mso-wrap-distance-right:9pt;mso-wrap-distance-bottom:0;mso-position-horizontal:absolute;mso-position-horizontal-relative:text;mso-position-vertical:absolute;mso-position-vertical-relative:text;mso-width-percent:0;mso-height-percent:0;mso-width-relative:page;mso-height-relative:page;v-text-anchor:top" o:gfxdata="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">
+              <v:shape id="Text Box 21" o:spid="_x0000_s1030" type="#_x0000_t202" style="position:absolute;left:0;text-align:left;margin-left:-89.85pt;margin-top:-565.2pt;width:1in;height:1in;z-index:251654144;visibility:visible;mso-wrap-style:square;mso-width-percent:0;mso-height-percent:0;mso-wrap-distance-left:9pt;mso-wrap-distance-top:0;mso-wrap-distance-right:9pt;mso-wrap-distance-bottom:0;mso-position-horizontal:absolute;mso-position-horizontal-relative:text;mso-position-vertical:absolute;mso-position-vertical-relative:text;mso-width-percent:0;mso-height-percent:0;mso-width-relative:page;mso-height-relative:page;v-text-anchor:top" o:gfxdata="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">
                 <v:textbox>
                   <w:txbxContent>
                     <w:p/>
@@ -18457,7 +19126,7 @@
         <w:rStyle w:val="a5"/>
         <w:noProof/>
       </w:rPr>
-      <w:t>V</w:t>
+      <w:t>II</w:t>
     </w:r>
     <w:r>
       <w:fldChar w:fldCharType="end"/>
@@ -18543,7 +19212,7 @@
         <w:rStyle w:val="a5"/>
         <w:noProof/>
       </w:rPr>
-      <w:t>14</w:t>
+      <w:t>27</w:t>
     </w:r>
     <w:r>
       <w:fldChar w:fldCharType="end"/>
@@ -18675,9 +19344,6 @@
     <w:p>
       <w:pPr>
         <w:pStyle w:val="af3"/>
-        <w:rPr>
-          <w:rFonts w:hint="eastAsia"/>
-        </w:rPr>
       </w:pPr>
       <w:r>
         <w:rPr>
@@ -18760,7 +19426,10 @@
         <w:rFonts w:hint="eastAsia"/>
       </w:rPr>
       <w:tab/>
-      <w:t>第5章 系统实验与演示</w:t>
+      <w:t xml:space="preserve">第4章 </w:t>
+    </w:r>
+    <w:r>
+      <w:t>肖像线描动画系统的详细设计</w:t>
     </w:r>
   </w:p>
 </w:hdr>
@@ -18790,7 +19459,7 @@
         <w:rFonts w:hint="eastAsia"/>
       </w:rPr>
       <w:tab/>
-      <w:t>第6章 总结与展望</w:t>
+      <w:t>第5章 系统实验与演示</w:t>
     </w:r>
   </w:p>
 </w:hdr>
@@ -18820,7 +19489,7 @@
         <w:rFonts w:hint="eastAsia"/>
       </w:rPr>
       <w:tab/>
-      <w:t>参考文献</w:t>
+      <w:t>第6章 总结与展望</w:t>
     </w:r>
   </w:p>
 </w:hdr>
@@ -18857,6 +19526,36 @@
 </file>
 
 <file path=word/header14.xml><?xml version="1.0" encoding="utf-8"?>
+<w:hdr xmlns:wpc="http://schemas.microsoft.com/office/word/2010/wordprocessingCanvas" xmlns:mc="http://schemas.openxmlformats.org/markup-compatibility/2006" xmlns:o="urn:schemas-microsoft-com:office:office" xmlns:r="http://schemas.openxmlformats.org/officeDocument/2006/relationships" xmlns:m="http://schemas.openxmlformats.org/officeDocument/2006/math" xmlns:v="urn:schemas-microsoft-com:vml" xmlns:wp14="http://schemas.microsoft.com/office/word/2010/wordprocessingDrawing" xmlns:wp="http://schemas.openxmlformats.org/drawingml/2006/wordprocessingDrawing" xmlns:w10="urn:schemas-microsoft-com:office:word" xmlns:w="http://schemas.openxmlformats.org/wordprocessingml/2006/main" xmlns:w14="http://schemas.microsoft.com/office/word/2010/wordml" xmlns:wpg="http://schemas.microsoft.com/office/word/2010/wordprocessingGroup" xmlns:wpi="http://schemas.microsoft.com/office/word/2010/wordprocessingInk" xmlns:wne="http://schemas.microsoft.com/office/word/2006/wordml" xmlns:wps="http://schemas.microsoft.com/office/word/2010/wordprocessingShape" mc:Ignorable="w14 wp14">
+  <w:p>
+    <w:pPr>
+      <w:pStyle w:val="af5"/>
+      <w:jc w:val="both"/>
+    </w:pPr>
+    <w:r>
+      <w:rPr>
+        <w:rFonts w:hint="eastAsia"/>
+      </w:rPr>
+      <w:t>基于层次分解模型的人脸解析算法和系统实现</w:t>
+    </w:r>
+    <w:r>
+      <w:rPr>
+        <w:rFonts w:hint="eastAsia"/>
+      </w:rPr>
+      <w:tab/>
+    </w:r>
+    <w:r>
+      <w:rPr>
+        <w:rFonts w:hint="eastAsia"/>
+      </w:rPr>
+      <w:tab/>
+      <w:t>参考文献</w:t>
+    </w:r>
+  </w:p>
+</w:hdr>
+</file>
+
+<file path=word/header15.xml><?xml version="1.0" encoding="utf-8"?>
 <w:hdr xmlns:wpc="http://schemas.microsoft.com/office/word/2010/wordprocessingCanvas" xmlns:mc="http://schemas.openxmlformats.org/markup-compatibility/2006" xmlns:o="urn:schemas-microsoft-com:office:office" xmlns:r="http://schemas.openxmlformats.org/officeDocument/2006/relationships" xmlns:m="http://schemas.openxmlformats.org/officeDocument/2006/math" xmlns:v="urn:schemas-microsoft-com:vml" xmlns:wp14="http://schemas.microsoft.com/office/word/2010/wordprocessingDrawing" xmlns:wp="http://schemas.openxmlformats.org/drawingml/2006/wordprocessingDrawing" xmlns:w10="urn:schemas-microsoft-com:office:word" xmlns:w="http://schemas.openxmlformats.org/wordprocessingml/2006/main" xmlns:w14="http://schemas.microsoft.com/office/word/2010/wordml" xmlns:wpg="http://schemas.microsoft.com/office/word/2010/wordprocessingGroup" xmlns:wpi="http://schemas.microsoft.com/office/word/2010/wordprocessingInk" xmlns:wne="http://schemas.microsoft.com/office/word/2006/wordml" xmlns:wps="http://schemas.microsoft.com/office/word/2010/wordprocessingShape" mc:Ignorable="w14 wp14">
   <w:p>
     <w:pPr>
@@ -18955,23 +19654,13 @@
       <w:jc w:val="both"/>
     </w:pPr>
     <w:r>
-      <w:rPr>
-        <w:rFonts w:hint="eastAsia"/>
-      </w:rPr>
-      <w:t>基于层次分解模型的人脸解析算法和系统实现</w:t>
+      <w:t>Face Alignment  System based on Hierarchical Compositional Model Parsing</w:t>
     </w:r>
     <w:r>
       <w:rPr>
         <w:rFonts w:hint="eastAsia"/>
       </w:rPr>
-      <w:tab/>
-    </w:r>
-    <w:r>
-      <w:rPr>
-        <w:rFonts w:hint="eastAsia"/>
-      </w:rPr>
-      <w:tab/>
-      <w:t>目录</w:t>
+      <w:t xml:space="preserve">               Abstract</w:t>
     </w:r>
   </w:p>
 </w:hdr>
@@ -19001,7 +19690,7 @@
         <w:rFonts w:hint="eastAsia"/>
       </w:rPr>
       <w:tab/>
-      <w:t>第1章 概述</w:t>
+      <w:t>目录</w:t>
     </w:r>
   </w:p>
 </w:hdr>
@@ -19031,7 +19720,7 @@
         <w:rFonts w:hint="eastAsia"/>
       </w:rPr>
       <w:tab/>
-      <w:t>第2章 相关技术的研究</w:t>
+      <w:t>第1章 概述</w:t>
     </w:r>
   </w:p>
 </w:hdr>
@@ -19061,10 +19750,7 @@
         <w:rFonts w:hint="eastAsia"/>
       </w:rPr>
       <w:tab/>
-      <w:t xml:space="preserve">第3章 </w:t>
-    </w:r>
-    <w:r>
-      <w:t>肖像线描动画系统的总体设计</w:t>
+      <w:t>第2章 相关技术的研究</w:t>
     </w:r>
   </w:p>
 </w:hdr>
@@ -19094,10 +19780,10 @@
         <w:rFonts w:hint="eastAsia"/>
       </w:rPr>
       <w:tab/>
-      <w:t xml:space="preserve">第4章 </w:t>
+      <w:t xml:space="preserve">第3章 </w:t>
     </w:r>
     <w:r>
-      <w:t>肖像线描动画系统的详细设计</w:t>
+      <w:t>肖像线描动画系统的总体设计</w:t>
     </w:r>
   </w:p>
 </w:hdr>
@@ -24017,6 +24703,7 @@
   <w:style w:type="character" w:default="1" w:styleId="a1">
     <w:name w:val="Default Paragraph Font"/>
     <w:uiPriority w:val="1"/>
+    <w:semiHidden/>
     <w:unhideWhenUsed/>
   </w:style>
   <w:style w:type="table" w:default="1" w:styleId="a2">
@@ -24366,6 +25053,7 @@
   <w:style w:type="paragraph" w:styleId="af4">
     <w:name w:val="Body Text Indent"/>
     <w:basedOn w:val="a"/>
+    <w:link w:val="Char3"/>
     <w:pPr>
       <w:spacing w:after="120"/>
       <w:ind w:leftChars="200" w:left="420"/>
@@ -24398,7 +25086,7 @@
   <w:style w:type="paragraph" w:styleId="af5">
     <w:name w:val="header"/>
     <w:basedOn w:val="a"/>
-    <w:link w:val="Char3"/>
+    <w:link w:val="Char4"/>
     <w:pPr>
       <w:pBdr>
         <w:bottom w:val="single" w:sz="6" w:space="1" w:color="auto"/>
@@ -24501,7 +25189,7 @@
       <w:sz w:val="28"/>
     </w:rPr>
   </w:style>
-  <w:style w:type="character" w:customStyle="1" w:styleId="Char3">
+  <w:style w:type="character" w:customStyle="1" w:styleId="Char4">
     <w:name w:val="页眉 Char"/>
     <w:link w:val="af5"/>
     <w:rsid w:val="005854C8"/>
@@ -24524,7 +25212,7 @@
   <w:style w:type="paragraph" w:styleId="afa">
     <w:name w:val="endnote text"/>
     <w:basedOn w:val="a"/>
-    <w:link w:val="Char4"/>
+    <w:link w:val="Char5"/>
     <w:uiPriority w:val="99"/>
     <w:semiHidden/>
     <w:unhideWhenUsed/>
@@ -24534,7 +25222,7 @@
       <w:jc w:val="left"/>
     </w:pPr>
   </w:style>
-  <w:style w:type="character" w:customStyle="1" w:styleId="Char4">
+  <w:style w:type="character" w:customStyle="1" w:styleId="Char5">
     <w:name w:val="尾注文本 Char"/>
     <w:link w:val="afa"/>
     <w:uiPriority w:val="99"/>
@@ -24578,6 +25266,42 @@
     <w:rsid w:val="00C675D5"/>
     <w:rPr>
       <w:color w:val="808080"/>
+    </w:rPr>
+  </w:style>
+  <w:style w:type="paragraph" w:styleId="23">
+    <w:name w:val="Body Text First Indent 2"/>
+    <w:basedOn w:val="af4"/>
+    <w:link w:val="2Char0"/>
+    <w:uiPriority w:val="99"/>
+    <w:semiHidden/>
+    <w:unhideWhenUsed/>
+    <w:rsid w:val="003461D4"/>
+    <w:pPr>
+      <w:ind w:firstLineChars="200" w:firstLine="420"/>
+    </w:pPr>
+  </w:style>
+  <w:style w:type="character" w:customStyle="1" w:styleId="Char3">
+    <w:name w:val="正文文本缩进 Char"/>
+    <w:basedOn w:val="a1"/>
+    <w:link w:val="af4"/>
+    <w:rsid w:val="003461D4"/>
+    <w:rPr>
+      <w:rFonts w:ascii="宋体" w:hAnsi="宋体"/>
+      <w:kern w:val="2"/>
+      <w:sz w:val="28"/>
+    </w:rPr>
+  </w:style>
+  <w:style w:type="character" w:customStyle="1" w:styleId="2Char0">
+    <w:name w:val="正文首行缩进 2 Char"/>
+    <w:basedOn w:val="Char3"/>
+    <w:link w:val="23"/>
+    <w:uiPriority w:val="99"/>
+    <w:semiHidden/>
+    <w:rsid w:val="003461D4"/>
+    <w:rPr>
+      <w:rFonts w:ascii="宋体" w:hAnsi="宋体"/>
+      <w:kern w:val="2"/>
+      <w:sz w:val="28"/>
     </w:rPr>
   </w:style>
 </w:styles>
@@ -24980,6 +25704,7 @@
   <w:style w:type="character" w:default="1" w:styleId="a1">
     <w:name w:val="Default Paragraph Font"/>
     <w:uiPriority w:val="1"/>
+    <w:semiHidden/>
     <w:unhideWhenUsed/>
   </w:style>
   <w:style w:type="table" w:default="1" w:styleId="a2">
@@ -25329,6 +26054,7 @@
   <w:style w:type="paragraph" w:styleId="af4">
     <w:name w:val="Body Text Indent"/>
     <w:basedOn w:val="a"/>
+    <w:link w:val="Char3"/>
     <w:pPr>
       <w:spacing w:after="120"/>
       <w:ind w:leftChars="200" w:left="420"/>
@@ -25361,7 +26087,7 @@
   <w:style w:type="paragraph" w:styleId="af5">
     <w:name w:val="header"/>
     <w:basedOn w:val="a"/>
-    <w:link w:val="Char3"/>
+    <w:link w:val="Char4"/>
     <w:pPr>
       <w:pBdr>
         <w:bottom w:val="single" w:sz="6" w:space="1" w:color="auto"/>
@@ -25464,7 +26190,7 @@
       <w:sz w:val="28"/>
     </w:rPr>
   </w:style>
-  <w:style w:type="character" w:customStyle="1" w:styleId="Char3">
+  <w:style w:type="character" w:customStyle="1" w:styleId="Char4">
     <w:name w:val="页眉 Char"/>
     <w:link w:val="af5"/>
     <w:rsid w:val="005854C8"/>
@@ -25487,7 +26213,7 @@
   <w:style w:type="paragraph" w:styleId="afa">
     <w:name w:val="endnote text"/>
     <w:basedOn w:val="a"/>
-    <w:link w:val="Char4"/>
+    <w:link w:val="Char5"/>
     <w:uiPriority w:val="99"/>
     <w:semiHidden/>
     <w:unhideWhenUsed/>
@@ -25497,7 +26223,7 @@
       <w:jc w:val="left"/>
     </w:pPr>
   </w:style>
-  <w:style w:type="character" w:customStyle="1" w:styleId="Char4">
+  <w:style w:type="character" w:customStyle="1" w:styleId="Char5">
     <w:name w:val="尾注文本 Char"/>
     <w:link w:val="afa"/>
     <w:uiPriority w:val="99"/>
@@ -25541,6 +26267,42 @@
     <w:rsid w:val="00C675D5"/>
     <w:rPr>
       <w:color w:val="808080"/>
+    </w:rPr>
+  </w:style>
+  <w:style w:type="paragraph" w:styleId="23">
+    <w:name w:val="Body Text First Indent 2"/>
+    <w:basedOn w:val="af4"/>
+    <w:link w:val="2Char0"/>
+    <w:uiPriority w:val="99"/>
+    <w:semiHidden/>
+    <w:unhideWhenUsed/>
+    <w:rsid w:val="003461D4"/>
+    <w:pPr>
+      <w:ind w:firstLineChars="200" w:firstLine="420"/>
+    </w:pPr>
+  </w:style>
+  <w:style w:type="character" w:customStyle="1" w:styleId="Char3">
+    <w:name w:val="正文文本缩进 Char"/>
+    <w:basedOn w:val="a1"/>
+    <w:link w:val="af4"/>
+    <w:rsid w:val="003461D4"/>
+    <w:rPr>
+      <w:rFonts w:ascii="宋体" w:hAnsi="宋体"/>
+      <w:kern w:val="2"/>
+      <w:sz w:val="28"/>
+    </w:rPr>
+  </w:style>
+  <w:style w:type="character" w:customStyle="1" w:styleId="2Char0">
+    <w:name w:val="正文首行缩进 2 Char"/>
+    <w:basedOn w:val="Char3"/>
+    <w:link w:val="23"/>
+    <w:uiPriority w:val="99"/>
+    <w:semiHidden/>
+    <w:rsid w:val="003461D4"/>
+    <w:rPr>
+      <w:rFonts w:ascii="宋体" w:hAnsi="宋体"/>
+      <w:kern w:val="2"/>
+      <w:sz w:val="28"/>
     </w:rPr>
   </w:style>
 </w:styles>
@@ -25836,7 +26598,7 @@
 </file>
 
 <file path=customXml/itemProps1.xml><?xml version="1.0" encoding="utf-8"?>
-<ds:datastoreItem xmlns:ds="http://schemas.openxmlformats.org/officeDocument/2006/customXml" ds:itemID="{669A200D-9457-48E6-BC32-825BF00801EF}">
+<ds:datastoreItem xmlns:ds="http://schemas.openxmlformats.org/officeDocument/2006/customXml" ds:itemID="{E656845A-58A7-43A1-A4DA-93F7F1A7A9AB}">
   <ds:schemaRefs>
     <ds:schemaRef ds:uri="http://schemas.openxmlformats.org/officeDocument/2006/bibliography"/>
   </ds:schemaRefs>

--- a/毕业论文（初稿）.docx
+++ b/毕业论文（初稿）.docx
@@ -51,7 +51,7 @@
           <w:b/>
           <w:sz w:val="44"/>
         </w:rPr>
-        <w:t>基于层次分解模型的人脸解析算法</w:t>
+        <w:t>基于组合模型学习的人脸视频</w:t>
       </w:r>
     </w:p>
     <w:p>
@@ -68,7 +68,7 @@
           <w:b/>
           <w:sz w:val="44"/>
         </w:rPr>
-        <w:t>和系统实现</w:t>
+        <w:t>线描定位与传播</w:t>
       </w:r>
     </w:p>
     <w:p>
@@ -89,29 +89,7 @@
           <w:b/>
           <w:sz w:val="32"/>
         </w:rPr>
-        <w:t>Face Align</w:t>
-      </w:r>
-      <w:r>
-        <w:rPr>
-          <w:b/>
-          <w:sz w:val="32"/>
-        </w:rPr>
-        <w:t xml:space="preserve">ment </w:t>
-      </w:r>
-      <w:r>
-        <w:rPr>
-          <w:rFonts w:hint="eastAsia"/>
-          <w:b/>
-          <w:sz w:val="32"/>
-        </w:rPr>
-        <w:t xml:space="preserve"> System based on</w:t>
-      </w:r>
-      <w:r>
-        <w:rPr>
-          <w:b/>
-          <w:sz w:val="32"/>
-        </w:rPr>
-        <w:t xml:space="preserve"> Hierarchical Compositional Model Parsing</w:t>
+        <w:t>Sketch Localization and Propagation System based on Compositional Model Learning</w:t>
       </w:r>
       <w:r>
         <w:rPr>
@@ -801,7 +779,7 @@
           <w:rFonts w:hint="eastAsia"/>
           <w:sz w:val="24"/>
         </w:rPr>
-        <w:t>基于层次分解模型的人脸解析算法和系统实现</w:t>
+        <w:t>基于组合模型学习的人脸视频线描定位与传播</w:t>
       </w:r>
     </w:p>
     <w:p>
@@ -1053,8 +1031,6 @@
         </w:rPr>
         <w:t>定位</w:t>
       </w:r>
-      <w:bookmarkStart w:id="16" w:name="_GoBack"/>
-      <w:bookmarkEnd w:id="16"/>
       <w:r>
         <w:rPr>
           <w:rFonts w:hint="eastAsia"/>
@@ -1160,13 +1136,13 @@
           <w:rFonts w:hint="eastAsia"/>
           <w:sz w:val="24"/>
         </w:rPr>
-        <w:t xml:space="preserve">      </w:t>
+        <w:t xml:space="preserve">   </w:t>
       </w:r>
       <w:r>
         <w:rPr>
           <w:sz w:val="24"/>
         </w:rPr>
-        <w:t>Face Alignment  System based on Hierarchical Compositional Model Parsing</w:t>
+        <w:t>Sketch Localization and Propagation System based on Compositional Model Learning</w:t>
       </w:r>
     </w:p>
     <w:p>
@@ -1274,12 +1250,12 @@
           <w:lang w:eastAsia="zh-CN"/>
         </w:rPr>
       </w:pPr>
-      <w:bookmarkStart w:id="17" w:name="_Toc192322223"/>
-      <w:bookmarkStart w:id="18" w:name="_Toc193539357"/>
-      <w:bookmarkStart w:id="19" w:name="_Toc197836650"/>
-      <w:bookmarkStart w:id="20" w:name="_Toc197837017"/>
-      <w:bookmarkStart w:id="21" w:name="_Toc197838429"/>
-      <w:bookmarkStart w:id="22" w:name="_Toc197924828"/>
+      <w:bookmarkStart w:id="16" w:name="_Toc192322223"/>
+      <w:bookmarkStart w:id="17" w:name="_Toc193539357"/>
+      <w:bookmarkStart w:id="18" w:name="_Toc197836650"/>
+      <w:bookmarkStart w:id="19" w:name="_Toc197837017"/>
+      <w:bookmarkStart w:id="20" w:name="_Toc197838429"/>
+      <w:bookmarkStart w:id="21" w:name="_Toc197924828"/>
       <w:r>
         <w:rPr>
           <w:rFonts w:ascii="Times New Roman" w:hAnsi="Times New Roman"/>
@@ -1288,12 +1264,12 @@
         </w:rPr>
         <w:t>Abstract</w:t>
       </w:r>
+      <w:bookmarkEnd w:id="16"/>
       <w:bookmarkEnd w:id="17"/>
       <w:bookmarkEnd w:id="18"/>
       <w:bookmarkEnd w:id="19"/>
       <w:bookmarkEnd w:id="20"/>
       <w:bookmarkEnd w:id="21"/>
-      <w:bookmarkEnd w:id="22"/>
     </w:p>
     <w:p>
       <w:pPr>
@@ -1302,11 +1278,12 @@
         <w:spacing w:line="360" w:lineRule="auto"/>
         <w:ind w:firstLineChars="200" w:firstLine="480"/>
         <w:rPr>
-          <w:rFonts w:hint="eastAsia"/>
           <w:sz w:val="24"/>
           <w:szCs w:val="24"/>
         </w:rPr>
       </w:pPr>
+      <w:bookmarkStart w:id="22" w:name="OLE_LINK4"/>
+      <w:bookmarkStart w:id="23" w:name="OLE_LINK5"/>
       <w:r>
         <w:rPr>
           <w:rFonts w:hint="eastAsia"/>
@@ -1503,7 +1480,6 @@
         <w:spacing w:line="360" w:lineRule="auto"/>
         <w:ind w:firstLineChars="200" w:firstLine="480"/>
         <w:rPr>
-          <w:rFonts w:hint="eastAsia"/>
           <w:sz w:val="24"/>
           <w:szCs w:val="24"/>
         </w:rPr>
@@ -1938,7 +1914,6 @@
         <w:spacing w:line="360" w:lineRule="auto"/>
         <w:ind w:firstLineChars="200" w:firstLine="480"/>
         <w:rPr>
-          <w:rFonts w:hint="eastAsia"/>
           <w:sz w:val="24"/>
           <w:szCs w:val="24"/>
         </w:rPr>
@@ -2069,7 +2044,6 @@
         <w:spacing w:line="360" w:lineRule="auto"/>
         <w:ind w:firstLineChars="200" w:firstLine="480"/>
         <w:rPr>
-          <w:rFonts w:hint="eastAsia"/>
           <w:sz w:val="24"/>
           <w:szCs w:val="24"/>
         </w:rPr>
@@ -2082,7 +2056,6 @@
         <w:spacing w:line="360" w:lineRule="auto"/>
         <w:ind w:firstLineChars="200" w:firstLine="482"/>
         <w:rPr>
-          <w:rFonts w:hint="eastAsia"/>
           <w:sz w:val="24"/>
           <w:szCs w:val="24"/>
         </w:rPr>
@@ -2160,6 +2133,8 @@
         <w:t>Sketch</w:t>
       </w:r>
     </w:p>
+    <w:bookmarkEnd w:id="22"/>
+    <w:bookmarkEnd w:id="23"/>
     <w:p>
       <w:pPr>
         <w:adjustRightInd w:val="0"/>
@@ -2191,12 +2166,12 @@
           <w:lang w:eastAsia="zh-CN"/>
         </w:rPr>
       </w:pPr>
-      <w:bookmarkStart w:id="23" w:name="_Toc192322224"/>
-      <w:bookmarkStart w:id="24" w:name="_Toc193539358"/>
-      <w:bookmarkStart w:id="25" w:name="_Toc197836651"/>
-      <w:bookmarkStart w:id="26" w:name="_Toc197837018"/>
-      <w:bookmarkStart w:id="27" w:name="_Toc197838430"/>
-      <w:bookmarkStart w:id="28" w:name="_Toc197924829"/>
+      <w:bookmarkStart w:id="24" w:name="_Toc192322224"/>
+      <w:bookmarkStart w:id="25" w:name="_Toc193539358"/>
+      <w:bookmarkStart w:id="26" w:name="_Toc197836651"/>
+      <w:bookmarkStart w:id="27" w:name="_Toc197837018"/>
+      <w:bookmarkStart w:id="28" w:name="_Toc197838430"/>
+      <w:bookmarkStart w:id="29" w:name="_Toc197924829"/>
       <w:r>
         <w:rPr>
           <w:rFonts w:ascii="黑体" w:hint="eastAsia"/>
@@ -2543,12 +2518,12 @@
         </w:rPr>
         <w:t>录</w:t>
       </w:r>
-      <w:bookmarkEnd w:id="23"/>
       <w:bookmarkEnd w:id="24"/>
       <w:bookmarkEnd w:id="25"/>
       <w:bookmarkEnd w:id="26"/>
       <w:bookmarkEnd w:id="27"/>
       <w:bookmarkEnd w:id="28"/>
+      <w:bookmarkEnd w:id="29"/>
     </w:p>
     <w:p>
       <w:pPr>
@@ -4300,8 +4275,8 @@
           <w:szCs w:val="24"/>
         </w:rPr>
       </w:pPr>
-      <w:bookmarkStart w:id="29" w:name="OLE_LINK10"/>
-      <w:bookmarkStart w:id="30" w:name="OLE_LINK11"/>
+      <w:bookmarkStart w:id="30" w:name="OLE_LINK10"/>
+      <w:bookmarkStart w:id="31" w:name="OLE_LINK11"/>
       <w:r>
         <w:rPr>
           <w:rFonts w:ascii="Times New Roman" w:hAnsi="Times New Roman" w:hint="eastAsia"/>
@@ -4330,8 +4305,8 @@
         </w:rPr>
         <w:t>的整体形状和局部</w:t>
       </w:r>
-      <w:bookmarkEnd w:id="29"/>
       <w:bookmarkEnd w:id="30"/>
+      <w:bookmarkEnd w:id="31"/>
       <w:r>
         <w:rPr>
           <w:rFonts w:ascii="Times New Roman" w:hAnsi="Times New Roman" w:hint="eastAsia"/>
@@ -4802,7 +4777,7 @@
         <w:pStyle w:val="af1"/>
         <w:jc w:val="center"/>
       </w:pPr>
-      <w:bookmarkStart w:id="31" w:name="_Ref350686032"/>
+      <w:bookmarkStart w:id="32" w:name="_Ref350686032"/>
       <w:r>
         <w:rPr>
           <w:rFonts w:hint="eastAsia"/>
@@ -4884,7 +4859,7 @@
       <w:r>
         <w:fldChar w:fldCharType="end"/>
       </w:r>
-      <w:bookmarkEnd w:id="31"/>
+      <w:bookmarkEnd w:id="32"/>
       <w:r>
         <w:rPr>
           <w:rFonts w:hint="eastAsia"/>
@@ -5924,7 +5899,7 @@
           <w:noProof/>
         </w:rPr>
       </w:pPr>
-      <w:bookmarkStart w:id="32" w:name="_Ref350716953"/>
+      <w:bookmarkStart w:id="33" w:name="_Ref350716953"/>
       <w:r>
         <w:t>图</w:t>
       </w:r>
@@ -5966,7 +5941,7 @@
       <w:r>
         <w:fldChar w:fldCharType="end"/>
       </w:r>
-      <w:bookmarkEnd w:id="32"/>
+      <w:bookmarkEnd w:id="33"/>
       <w:r>
         <w:rPr>
           <w:rFonts w:hint="eastAsia"/>
@@ -6154,13 +6129,13 @@
       <w:r>
         <w:t>开发的</w:t>
       </w:r>
-      <w:bookmarkStart w:id="33" w:name="OLE_LINK12"/>
-      <w:bookmarkStart w:id="34" w:name="OLE_LINK13"/>
+      <w:bookmarkStart w:id="34" w:name="OLE_LINK12"/>
+      <w:bookmarkStart w:id="35" w:name="OLE_LINK13"/>
       <w:r>
         <w:t>Faceshift</w:t>
       </w:r>
-      <w:bookmarkEnd w:id="33"/>
       <w:bookmarkEnd w:id="34"/>
+      <w:bookmarkEnd w:id="35"/>
       <w:r>
         <w:rPr>
           <w:rFonts w:hint="eastAsia"/>
@@ -6946,8 +6921,8 @@
         <w:pStyle w:val="af1"/>
         <w:jc w:val="center"/>
       </w:pPr>
-      <w:bookmarkStart w:id="35" w:name="_Ref350968679"/>
-      <w:bookmarkStart w:id="36" w:name="_Ref350968674"/>
+      <w:bookmarkStart w:id="36" w:name="_Ref350968679"/>
+      <w:bookmarkStart w:id="37" w:name="_Ref350968674"/>
       <w:r>
         <w:t>图</w:t>
       </w:r>
@@ -6989,7 +6964,7 @@
       <w:r>
         <w:fldChar w:fldCharType="end"/>
       </w:r>
-      <w:bookmarkEnd w:id="35"/>
+      <w:bookmarkEnd w:id="36"/>
       <w:r>
         <w:rPr>
           <w:rFonts w:hint="eastAsia"/>
@@ -7020,7 +6995,7 @@
         </w:rPr>
         <w:t>(b)</w:t>
       </w:r>
-      <w:bookmarkEnd w:id="36"/>
+      <w:bookmarkEnd w:id="37"/>
     </w:p>
     <w:p>
       <w:pPr>
@@ -7292,8 +7267,8 @@
           <w:noProof/>
         </w:rPr>
       </w:pPr>
-      <w:bookmarkStart w:id="37" w:name="_Ref350979335"/>
-      <w:bookmarkStart w:id="38" w:name="_Ref350979315"/>
+      <w:bookmarkStart w:id="38" w:name="_Ref350979335"/>
+      <w:bookmarkStart w:id="39" w:name="_Ref350979315"/>
       <w:r>
         <w:t>图</w:t>
       </w:r>
@@ -7335,7 +7310,7 @@
       <w:r>
         <w:fldChar w:fldCharType="end"/>
       </w:r>
-      <w:bookmarkEnd w:id="37"/>
+      <w:bookmarkEnd w:id="38"/>
       <w:r>
         <w:rPr>
           <w:rFonts w:hint="eastAsia"/>
@@ -7348,7 +7323,7 @@
         </w:rPr>
         <w:t>的搜索过程</w:t>
       </w:r>
-      <w:bookmarkEnd w:id="38"/>
+      <w:bookmarkEnd w:id="39"/>
     </w:p>
     <w:p>
       <w:pPr>
@@ -7600,7 +7575,7 @@
           <w:noProof/>
         </w:rPr>
       </w:pPr>
-      <w:bookmarkStart w:id="39" w:name="_Ref351063575"/>
+      <w:bookmarkStart w:id="40" w:name="_Ref351063575"/>
       <w:r>
         <w:t>图</w:t>
       </w:r>
@@ -7651,7 +7626,7 @@
         </w:rPr>
         <w:t>的搜索过程</w:t>
       </w:r>
-      <w:bookmarkEnd w:id="39"/>
+      <w:bookmarkEnd w:id="40"/>
     </w:p>
     <w:p>
       <w:pPr>
@@ -8620,7 +8595,7 @@
           <w:sz w:val="32"/>
         </w:rPr>
       </w:pPr>
-      <w:bookmarkStart w:id="40" w:name="_Ref350971574"/>
+      <w:bookmarkStart w:id="41" w:name="_Ref350971574"/>
     </w:p>
     <w:p>
       <w:pPr>
@@ -8640,7 +8615,7 @@
           <w:lang w:eastAsia="zh-CN"/>
         </w:rPr>
       </w:pPr>
-      <w:bookmarkStart w:id="41" w:name="_Ref351108555"/>
+      <w:bookmarkStart w:id="42" w:name="_Ref351108555"/>
       <w:r>
         <w:rPr>
           <w:rFonts w:hint="eastAsia"/>
@@ -8651,7 +8626,7 @@
         </w:rPr>
         <w:t>人脸特征点提取</w:t>
       </w:r>
-      <w:bookmarkEnd w:id="41"/>
+      <w:bookmarkEnd w:id="42"/>
     </w:p>
     <w:p>
       <w:pPr>
@@ -8667,8 +8642,9 @@
           <w:sz w:val="24"/>
         </w:rPr>
       </w:pPr>
-      <w:bookmarkStart w:id="42" w:name="OLE_LINK1"/>
-      <w:bookmarkStart w:id="43" w:name="OLE_LINK2"/>
+      <w:bookmarkStart w:id="43" w:name="OLE_LINK1"/>
+      <w:bookmarkStart w:id="44" w:name="OLE_LINK2"/>
+      <w:bookmarkStart w:id="45" w:name="_Ref352509949"/>
       <w:r>
         <w:rPr>
           <w:rFonts w:hint="eastAsia"/>
@@ -8677,7 +8653,8 @@
         </w:rPr>
         <w:t>主动形状模型（ASM）</w:t>
       </w:r>
-      <w:bookmarkEnd w:id="40"/>
+      <w:bookmarkEnd w:id="41"/>
+      <w:bookmarkEnd w:id="45"/>
     </w:p>
     <w:p>
       <w:pPr>
@@ -8717,11 +8694,11 @@
       <w:r>
         <w:t>是一个基于统计学的模型，</w:t>
       </w:r>
-      <w:bookmarkStart w:id="44" w:name="OLE_LINK3"/>
+      <w:bookmarkStart w:id="46" w:name="OLE_LINK3"/>
       <w:r>
         <w:t>它的形状由点的集合表示</w:t>
       </w:r>
-      <w:bookmarkEnd w:id="44"/>
+      <w:bookmarkEnd w:id="46"/>
       <w:r>
         <w:rPr>
           <w:rFonts w:hint="eastAsia"/>
@@ -9031,8 +9008,8 @@
         <w:pStyle w:val="ac"/>
       </w:pPr>
     </w:p>
-    <w:bookmarkEnd w:id="42"/>
     <w:bookmarkEnd w:id="43"/>
+    <w:bookmarkEnd w:id="44"/>
     <w:p>
       <w:pPr>
         <w:pStyle w:val="ac"/>
@@ -9221,7 +9198,7 @@
         </w:rPr>
         <w:lastRenderedPageBreak/>
         <w:drawing>
-          <wp:inline distT="0" distB="0" distL="0" distR="0">
+          <wp:inline distT="0" distB="0" distL="0" distR="0" wp14:anchorId="489EF76C" wp14:editId="1586C546">
             <wp:extent cx="2298065" cy="2639695"/>
             <wp:effectExtent l="0" t="0" r="6985" b="8255"/>
             <wp:docPr id="9" name="图片 1"/>
@@ -9275,7 +9252,7 @@
         <w:pStyle w:val="af1"/>
         <w:jc w:val="center"/>
       </w:pPr>
-      <w:bookmarkStart w:id="45" w:name="_Ref351242478"/>
+      <w:bookmarkStart w:id="47" w:name="_Ref351242478"/>
       <w:r>
         <w:t>图</w:t>
       </w:r>
@@ -9317,7 +9294,7 @@
       <w:r>
         <w:fldChar w:fldCharType="end"/>
       </w:r>
-      <w:bookmarkEnd w:id="45"/>
+      <w:bookmarkEnd w:id="47"/>
       <w:r>
         <w:rPr>
           <w:rFonts w:hint="eastAsia"/>
@@ -9355,6 +9332,7 @@
           <w:b/>
         </w:rPr>
       </w:pPr>
+      <w:bookmarkStart w:id="48" w:name="_Ref352509955"/>
       <w:r>
         <w:rPr>
           <w:rFonts w:hint="eastAsia"/>
@@ -9362,6 +9340,7 @@
         </w:rPr>
         <w:t>ASM模型建模</w:t>
       </w:r>
+      <w:bookmarkEnd w:id="48"/>
     </w:p>
     <w:p>
       <w:pPr>
@@ -9472,7 +9451,7 @@
           <w:noProof/>
         </w:rPr>
         <w:drawing>
-          <wp:inline distT="0" distB="0" distL="0" distR="0">
+          <wp:inline distT="0" distB="0" distL="0" distR="0" wp14:anchorId="050D2FF2" wp14:editId="65F4F93B">
             <wp:extent cx="3959860" cy="1621790"/>
             <wp:effectExtent l="0" t="0" r="2540" b="0"/>
             <wp:docPr id="10" name="Picture 2"/>
@@ -9529,8 +9508,8 @@
           <w:b/>
         </w:rPr>
       </w:pPr>
-      <w:bookmarkStart w:id="46" w:name="_Ref351297939"/>
-      <w:bookmarkStart w:id="47" w:name="_Ref351297921"/>
+      <w:bookmarkStart w:id="49" w:name="_Ref351297939"/>
+      <w:bookmarkStart w:id="50" w:name="_Ref351297921"/>
       <w:r>
         <w:t>图</w:t>
       </w:r>
@@ -9572,7 +9551,7 @@
       <w:r>
         <w:fldChar w:fldCharType="end"/>
       </w:r>
-      <w:bookmarkEnd w:id="46"/>
+      <w:bookmarkEnd w:id="49"/>
       <w:r>
         <w:rPr>
           <w:rFonts w:hint="eastAsia"/>
@@ -9585,7 +9564,7 @@
         </w:rPr>
         <w:t>人脸形状归一化</w:t>
       </w:r>
-      <w:bookmarkEnd w:id="47"/>
+      <w:bookmarkEnd w:id="50"/>
     </w:p>
     <w:p>
       <w:pPr>
@@ -9788,7 +9767,7 @@
         <w:wordWrap w:val="0"/>
         <w:jc w:val="right"/>
       </w:pPr>
-      <w:bookmarkStart w:id="48" w:name="_Ref351304657"/>
+      <w:bookmarkStart w:id="51" w:name="_Ref351304657"/>
       <m:oMathPara>
         <m:oMath>
           <m:r>
@@ -9868,14 +9847,14 @@
           </m:d>
         </m:oMath>
       </m:oMathPara>
-      <w:bookmarkEnd w:id="48"/>
+      <w:bookmarkEnd w:id="51"/>
     </w:p>
     <w:p>
       <w:pPr>
         <w:pStyle w:val="af1"/>
         <w:jc w:val="right"/>
       </w:pPr>
-      <w:bookmarkStart w:id="49" w:name="_Ref351304721"/>
+      <w:bookmarkStart w:id="52" w:name="_Ref351304721"/>
       <w:r>
         <w:rPr>
           <w:rFonts w:hint="eastAsia"/>
@@ -9951,7 +9930,7 @@
       <w:r>
         <w:fldChar w:fldCharType="end"/>
       </w:r>
-      <w:bookmarkEnd w:id="49"/>
+      <w:bookmarkEnd w:id="52"/>
       <w:r>
         <w:rPr>
           <w:rFonts w:hint="eastAsia"/>
@@ -10760,7 +10739,7 @@
           <w:noProof/>
         </w:rPr>
         <w:drawing>
-          <wp:inline distT="0" distB="0" distL="0" distR="0" wp14:anchorId="40DE6029" wp14:editId="2E1BEF12">
+          <wp:inline distT="0" distB="0" distL="0" distR="0" wp14:anchorId="020A2D9F" wp14:editId="5B84D06D">
             <wp:extent cx="2401570" cy="2075180"/>
             <wp:effectExtent l="0" t="0" r="0" b="1270"/>
             <wp:docPr id="11" name="图片 1"/>
@@ -10826,7 +10805,7 @@
           <w:noProof/>
         </w:rPr>
       </w:pPr>
-      <w:bookmarkStart w:id="50" w:name="_Ref351306903"/>
+      <w:bookmarkStart w:id="53" w:name="_Ref351306903"/>
       <w:r>
         <w:t>图</w:t>
       </w:r>
@@ -10868,7 +10847,7 @@
       <w:r>
         <w:fldChar w:fldCharType="end"/>
       </w:r>
-      <w:bookmarkEnd w:id="50"/>
+      <w:bookmarkEnd w:id="53"/>
       <w:r>
         <w:rPr>
           <w:rFonts w:hint="eastAsia"/>
@@ -11068,7 +11047,7 @@
         </w:rPr>
         <w:lastRenderedPageBreak/>
         <w:drawing>
-          <wp:inline distT="0" distB="0" distL="0" distR="0" wp14:anchorId="680BF2B9" wp14:editId="2D6B9626">
+          <wp:inline distT="0" distB="0" distL="0" distR="0" wp14:anchorId="113CD120" wp14:editId="652F75D7">
             <wp:extent cx="2196943" cy="1613140"/>
             <wp:effectExtent l="0" t="0" r="0" b="6350"/>
             <wp:docPr id="19" name="图片 19"/>
@@ -11103,7 +11082,7 @@
           </wp:inline>
         </w:drawing>
       </w:r>
-      <w:bookmarkStart w:id="51" w:name="_Ref351326772"/>
+      <w:bookmarkStart w:id="54" w:name="_Ref351326772"/>
     </w:p>
     <w:p>
       <w:pPr>
@@ -11151,7 +11130,7 @@
       <w:r>
         <w:fldChar w:fldCharType="end"/>
       </w:r>
-      <w:bookmarkEnd w:id="51"/>
+      <w:bookmarkEnd w:id="54"/>
       <w:r>
         <w:rPr>
           <w:rFonts w:hint="eastAsia"/>
@@ -11714,8 +11693,8 @@
         <w:pStyle w:val="af1"/>
         <w:jc w:val="right"/>
       </w:pPr>
-      <w:bookmarkStart w:id="52" w:name="_Ref351404682"/>
-      <w:bookmarkStart w:id="53" w:name="_Ref351404676"/>
+      <w:bookmarkStart w:id="55" w:name="_Ref351404682"/>
+      <w:bookmarkStart w:id="56" w:name="_Ref351404676"/>
       <w:r>
         <w:rPr>
           <w:rFonts w:hint="eastAsia"/>
@@ -11791,16 +11770,16 @@
       <w:r>
         <w:fldChar w:fldCharType="end"/>
       </w:r>
-      <w:bookmarkStart w:id="54" w:name="_Ref351404709"/>
-      <w:bookmarkEnd w:id="52"/>
+      <w:bookmarkStart w:id="57" w:name="_Ref351404709"/>
+      <w:bookmarkEnd w:id="55"/>
       <w:r>
         <w:rPr>
           <w:rFonts w:hint="eastAsia"/>
         </w:rPr>
         <w:t>)</w:t>
       </w:r>
-      <w:bookmarkEnd w:id="53"/>
-      <w:bookmarkEnd w:id="54"/>
+      <w:bookmarkEnd w:id="56"/>
+      <w:bookmarkEnd w:id="57"/>
     </w:p>
     <w:p>
       <w:pPr>
@@ -12131,7 +12110,7 @@
         <w:pStyle w:val="af1"/>
         <w:jc w:val="right"/>
       </w:pPr>
-      <w:bookmarkStart w:id="55" w:name="_Ref351404720"/>
+      <w:bookmarkStart w:id="58" w:name="_Ref351404720"/>
       <w:r>
         <w:rPr>
           <w:rFonts w:hint="eastAsia"/>
@@ -12213,7 +12192,7 @@
         </w:rPr>
         <w:t>)</w:t>
       </w:r>
-      <w:bookmarkEnd w:id="55"/>
+      <w:bookmarkEnd w:id="58"/>
     </w:p>
     <w:p/>
     <w:p>
@@ -12233,7 +12212,14 @@
           <w:rFonts w:hint="eastAsia"/>
           <w:b/>
         </w:rPr>
-        <w:t>ASM的搜索过程</w:t>
+        <w:t>ASM</w:t>
+      </w:r>
+      <w:r>
+        <w:rPr>
+          <w:rFonts w:hint="eastAsia"/>
+          <w:b/>
+        </w:rPr>
+        <w:t>的搜索策略</w:t>
       </w:r>
     </w:p>
     <w:p>
@@ -12829,7 +12815,7 @@
         <w:pStyle w:val="af1"/>
         <w:jc w:val="right"/>
       </w:pPr>
-      <w:bookmarkStart w:id="56" w:name="_Ref351406097"/>
+      <w:bookmarkStart w:id="59" w:name="_Ref351406097"/>
       <w:r>
         <w:rPr>
           <w:rFonts w:hint="eastAsia"/>
@@ -12911,7 +12897,7 @@
         </w:rPr>
         <w:t>)</w:t>
       </w:r>
-      <w:bookmarkEnd w:id="56"/>
+      <w:bookmarkEnd w:id="59"/>
     </w:p>
     <w:p>
       <w:pPr>
@@ -13192,7 +13178,7 @@
           <w:noProof/>
         </w:rPr>
         <w:drawing>
-          <wp:inline distT="0" distB="0" distL="0" distR="0" wp14:anchorId="3A956B3D" wp14:editId="113FDA4E">
+          <wp:inline distT="0" distB="0" distL="0" distR="0" wp14:anchorId="68C8A24D" wp14:editId="74076512">
             <wp:extent cx="3095625" cy="2286000"/>
             <wp:effectExtent l="0" t="0" r="9525" b="0"/>
             <wp:docPr id="21" name="图片 21"/>
@@ -13233,7 +13219,7 @@
         <w:pStyle w:val="af1"/>
         <w:jc w:val="center"/>
       </w:pPr>
-      <w:bookmarkStart w:id="57" w:name="_Ref351406766"/>
+      <w:bookmarkStart w:id="60" w:name="_Ref351406766"/>
       <w:r>
         <w:t>图</w:t>
       </w:r>
@@ -13275,12 +13261,24 @@
       <w:r>
         <w:fldChar w:fldCharType="end"/>
       </w:r>
-      <w:bookmarkEnd w:id="57"/>
+      <w:bookmarkEnd w:id="60"/>
       <w:r>
         <w:rPr>
           <w:rFonts w:hint="eastAsia"/>
         </w:rPr>
         <w:t xml:space="preserve"> </w:t>
+      </w:r>
+      <w:r>
+        <w:rPr>
+          <w:rFonts w:hint="eastAsia"/>
+        </w:rPr>
+        <w:t>ASM</w:t>
+      </w:r>
+      <w:r>
+        <w:rPr>
+          <w:rFonts w:hint="eastAsia"/>
+        </w:rPr>
+        <w:t>搜索过程</w:t>
       </w:r>
     </w:p>
     <w:p>
@@ -13978,14 +13976,33 @@
         </w:rPr>
         <w:t>(</w:t>
       </w:r>
-      <w:fldSimple w:instr=" STYLEREF 1 \s ">
-        <w:r>
-          <w:rPr>
-            <w:noProof/>
-          </w:rPr>
-          <w:t>2</w:t>
-        </w:r>
-      </w:fldSimple>
+      <w:r>
+        <w:fldChar w:fldCharType="begin"/>
+      </w:r>
+      <w:r>
+        <w:instrText xml:space="preserve"> </w:instrText>
+      </w:r>
+      <w:r>
+        <w:rPr>
+          <w:rFonts w:hint="eastAsia"/>
+        </w:rPr>
+        <w:instrText>STYLEREF 1 \s</w:instrText>
+      </w:r>
+      <w:r>
+        <w:instrText xml:space="preserve"> </w:instrText>
+      </w:r>
+      <w:r>
+        <w:fldChar w:fldCharType="separate"/>
+      </w:r>
+      <w:r>
+        <w:rPr>
+          <w:noProof/>
+        </w:rPr>
+        <w:t>2</w:t>
+      </w:r>
+      <w:r>
+        <w:fldChar w:fldCharType="end"/>
+      </w:r>
       <w:r>
         <w:noBreakHyphen/>
       </w:r>
@@ -13993,13 +14010,28 @@
         <w:fldChar w:fldCharType="begin"/>
       </w:r>
       <w:r>
-        <w:instrText xml:space="preserve"> SEQ </w:instrText>
-      </w:r>
-      <w:r>
+        <w:instrText xml:space="preserve"> </w:instrText>
+      </w:r>
+      <w:r>
+        <w:rPr>
+          <w:rFonts w:hint="eastAsia"/>
+        </w:rPr>
+        <w:instrText xml:space="preserve">SEQ </w:instrText>
+      </w:r>
+      <w:r>
+        <w:rPr>
+          <w:rFonts w:hint="eastAsia"/>
+        </w:rPr>
         <w:instrText>公式</w:instrText>
       </w:r>
       <w:r>
-        <w:instrText xml:space="preserve"> \* ARABIC \s 1 </w:instrText>
+        <w:rPr>
+          <w:rFonts w:hint="eastAsia"/>
+        </w:rPr>
+        <w:instrText xml:space="preserve"> \* ARABIC \s 1</w:instrText>
+      </w:r>
+      <w:r>
+        <w:instrText xml:space="preserve"> </w:instrText>
       </w:r>
       <w:r>
         <w:fldChar w:fldCharType="separate"/>
@@ -14153,6 +14185,254 @@
     </w:p>
     <w:p>
       <w:pPr>
+        <w:pStyle w:val="ac"/>
+        <w:numPr>
+          <w:ilvl w:val="0"/>
+          <w:numId w:val="33"/>
+        </w:numPr>
+        <w:ind w:firstLineChars="0"/>
+        <w:rPr>
+          <w:b/>
+        </w:rPr>
+      </w:pPr>
+      <w:r>
+        <w:rPr>
+          <w:rFonts w:hint="eastAsia"/>
+          <w:b/>
+        </w:rPr>
+        <w:t>ASM模型的缺点</w:t>
+      </w:r>
+    </w:p>
+    <w:p>
+      <w:pPr>
+        <w:pStyle w:val="ac"/>
+      </w:pPr>
+      <w:r>
+        <w:rPr>
+          <w:rFonts w:hint="eastAsia"/>
+        </w:rPr>
+        <w:t>(a)</w:t>
+      </w:r>
+      <w:r>
+        <w:rPr>
+          <w:rFonts w:hint="eastAsia"/>
+        </w:rPr>
+        <w:t>在图像的匹配过程中，如果目标图像不够清晰或者模型初始位置不理想，会产生畸变的匹配结果</w:t>
+      </w:r>
+      <w:r>
+        <w:fldChar w:fldCharType="begin"/>
+      </w:r>
+      <w:r>
+        <w:instrText xml:space="preserve"> ADDIN NE.Ref.{176AECE5-F446-4D8B-B10F-D534C0CF94B8}</w:instrText>
+      </w:r>
+      <w:r>
+        <w:fldChar w:fldCharType="separate"/>
+      </w:r>
+      <w:r>
+        <w:rPr>
+          <w:rFonts w:hAnsi="Times New Roman" w:cs="宋体"/>
+          <w:color w:val="080000"/>
+          <w:kern w:val="0"/>
+          <w:szCs w:val="24"/>
+          <w:vertAlign w:val="superscript"/>
+        </w:rPr>
+        <w:t>[22]</w:t>
+      </w:r>
+      <w:r>
+        <w:fldChar w:fldCharType="end"/>
+      </w:r>
+      <w:r>
+        <w:rPr>
+          <w:rFonts w:hint="eastAsia"/>
+        </w:rPr>
+        <w:t>。</w:t>
+      </w:r>
+    </w:p>
+    <w:p>
+      <w:pPr>
+        <w:pStyle w:val="ac"/>
+      </w:pPr>
+      <w:r>
+        <w:rPr>
+          <w:rFonts w:hint="eastAsia"/>
+        </w:rPr>
+        <w:t>(b)</w:t>
+      </w:r>
+      <w:bookmarkStart w:id="61" w:name="OLE_LINK20"/>
+      <w:bookmarkStart w:id="62" w:name="OLE_LINK34"/>
+      <w:r>
+        <w:rPr>
+          <w:rFonts w:hint="eastAsia"/>
+        </w:rPr>
+        <w:t>如果待检测图像的光照条件与训练样本的光照条件相差较大，则灰度模型无法正确指导特征点搜索过程，导致算法不收敛、特征点定位不理想甚至失效</w:t>
+      </w:r>
+      <w:r>
+        <w:fldChar w:fldCharType="begin"/>
+      </w:r>
+      <w:r>
+        <w:instrText xml:space="preserve"> ADDIN NE.Ref.{4CC07A8C-0050-462C-9389-3CAA9406B51A}</w:instrText>
+      </w:r>
+      <w:r>
+        <w:fldChar w:fldCharType="separate"/>
+      </w:r>
+      <w:r>
+        <w:rPr>
+          <w:rFonts w:hAnsi="Times New Roman" w:cs="宋体"/>
+          <w:color w:val="080000"/>
+          <w:kern w:val="0"/>
+          <w:szCs w:val="24"/>
+          <w:vertAlign w:val="superscript"/>
+        </w:rPr>
+        <w:t>[23]</w:t>
+      </w:r>
+      <w:r>
+        <w:fldChar w:fldCharType="end"/>
+      </w:r>
+      <w:r>
+        <w:rPr>
+          <w:rFonts w:hint="eastAsia"/>
+        </w:rPr>
+        <w:t>。</w:t>
+      </w:r>
+      <w:bookmarkEnd w:id="61"/>
+      <w:bookmarkEnd w:id="62"/>
+    </w:p>
+    <w:p>
+      <w:pPr>
+        <w:pStyle w:val="ac"/>
+      </w:pPr>
+      <w:r>
+        <w:rPr>
+          <w:rFonts w:hint="eastAsia"/>
+        </w:rPr>
+        <w:t>(c)</w:t>
+      </w:r>
+      <w:r>
+        <w:rPr>
+          <w:rFonts w:hint="eastAsia"/>
+        </w:rPr>
+        <w:t>在特征点搜索过程中，</w:t>
+      </w:r>
+      <w:r>
+        <w:rPr>
+          <w:rFonts w:hint="eastAsia"/>
+        </w:rPr>
+        <w:t>ASM</w:t>
+      </w:r>
+      <w:r>
+        <w:rPr>
+          <w:rFonts w:hint="eastAsia"/>
+        </w:rPr>
+        <w:t>只在法线方向进行了搜索，如果最佳位置不在法线方向上，就会导致模型不能很好地逼近目标形状</w:t>
+      </w:r>
+      <w:r>
+        <w:fldChar w:fldCharType="begin"/>
+      </w:r>
+      <w:r>
+        <w:instrText xml:space="preserve"> ADDIN NE.Ref.{0E857E70-5DF9-4763-99A4-3B477F1FE4E9}</w:instrText>
+      </w:r>
+      <w:r>
+        <w:fldChar w:fldCharType="separate"/>
+      </w:r>
+      <w:r>
+        <w:rPr>
+          <w:rFonts w:hAnsi="Times New Roman" w:cs="宋体"/>
+          <w:color w:val="080000"/>
+          <w:kern w:val="0"/>
+          <w:szCs w:val="24"/>
+          <w:vertAlign w:val="superscript"/>
+        </w:rPr>
+        <w:t>[24]</w:t>
+      </w:r>
+      <w:r>
+        <w:fldChar w:fldCharType="end"/>
+      </w:r>
+      <w:r>
+        <w:rPr>
+          <w:rFonts w:hint="eastAsia"/>
+        </w:rPr>
+        <w:t>。</w:t>
+      </w:r>
+      <w:r>
+        <w:rPr>
+          <w:rFonts w:hint="eastAsia"/>
+        </w:rPr>
+        <w:t>灰度模型只能够提供有限的局部信息，未能有效地指导模型前进，算法需要迭代多次才能收敛。</w:t>
+      </w:r>
+    </w:p>
+    <w:p>
+      <w:pPr>
+        <w:pStyle w:val="ac"/>
+      </w:pPr>
+      <w:r>
+        <w:rPr>
+          <w:rFonts w:hint="eastAsia"/>
+        </w:rPr>
+        <w:t>(d)</w:t>
+      </w:r>
+      <w:bookmarkStart w:id="63" w:name="OLE_LINK35"/>
+      <w:bookmarkStart w:id="64" w:name="OLE_LINK36"/>
+      <w:r>
+        <w:t>由于主动形状模型的方法是基于几何形状信息的方法</w:t>
+      </w:r>
+      <w:r>
+        <w:t>，</w:t>
+      </w:r>
+      <w:bookmarkStart w:id="65" w:name="OLE_LINK37"/>
+      <w:bookmarkStart w:id="66" w:name="OLE_LINK38"/>
+      <w:r>
+        <w:t>对噪声敏感</w:t>
+      </w:r>
+      <w:bookmarkEnd w:id="65"/>
+      <w:bookmarkEnd w:id="66"/>
+      <w:r>
+        <w:fldChar w:fldCharType="begin"/>
+      </w:r>
+      <w:r>
+        <w:instrText xml:space="preserve"> ADDIN NE.Ref.{E91ED64D-B051-4EC0-A952-C229BC6A19F0}</w:instrText>
+      </w:r>
+      <w:r>
+        <w:fldChar w:fldCharType="separate"/>
+      </w:r>
+      <w:r>
+        <w:rPr>
+          <w:rFonts w:hAnsi="Times New Roman" w:cs="宋体"/>
+          <w:color w:val="080000"/>
+          <w:kern w:val="0"/>
+          <w:szCs w:val="24"/>
+          <w:vertAlign w:val="superscript"/>
+        </w:rPr>
+        <w:t>[23]</w:t>
+      </w:r>
+      <w:r>
+        <w:fldChar w:fldCharType="end"/>
+      </w:r>
+      <w:r>
+        <w:rPr>
+          <w:rFonts w:hint="eastAsia"/>
+        </w:rPr>
+        <w:t>，因此很容易受噪声影响陷入局部最优</w:t>
+      </w:r>
+      <w:r>
+        <w:rPr>
+          <w:rFonts w:hint="eastAsia"/>
+        </w:rPr>
+        <w:t>。</w:t>
+      </w:r>
+      <w:bookmarkEnd w:id="63"/>
+      <w:bookmarkEnd w:id="64"/>
+    </w:p>
+    <w:p>
+      <w:pPr>
+        <w:pStyle w:val="ac"/>
+        <w:ind w:left="720" w:firstLineChars="0" w:firstLine="0"/>
+        <w:rPr>
+          <w:b/>
+        </w:rPr>
+      </w:pPr>
+    </w:p>
+    <w:p>
+      <w:pPr>
         <w:numPr>
           <w:ilvl w:val="2"/>
           <w:numId w:val="29"/>
@@ -14177,62 +14457,2049 @@
     <w:p>
       <w:pPr>
         <w:pStyle w:val="ac"/>
-      </w:pPr>
+        <w:ind w:firstLineChars="0" w:firstLine="0"/>
+      </w:pPr>
+      <w:r>
+        <w:rPr>
+          <w:rFonts w:hint="eastAsia"/>
+        </w:rPr>
+        <w:t xml:space="preserve">    针对上述经典ASM算法中的缺陷，</w:t>
+      </w:r>
+      <w:r>
+        <w:rPr>
+          <w:rFonts w:hint="eastAsia"/>
+        </w:rPr>
+        <w:t>Liang Lin</w:t>
+      </w:r>
+      <w:r>
+        <w:rPr>
+          <w:rFonts w:hint="eastAsia"/>
+        </w:rPr>
+        <w:t>等人</w:t>
+      </w:r>
+      <w:r>
+        <w:rPr>
+          <w:rFonts w:hint="eastAsia"/>
+        </w:rPr>
+        <w:t>提出了基于组合模型和判别搜索的人脸定位算法</w:t>
+      </w:r>
+      <w:r>
+        <w:fldChar w:fldCharType="begin"/>
+      </w:r>
+      <w:r>
+        <w:instrText xml:space="preserve"> ADDIN NE.Ref.{CAF5DADE-3A9C-4B5C-A813-6EF02F98C4C6}</w:instrText>
+      </w:r>
+      <w:r>
+        <w:fldChar w:fldCharType="separate"/>
+      </w:r>
+      <w:r>
+        <w:rPr>
+          <w:rFonts w:hAnsi="Times New Roman" w:cs="宋体"/>
+          <w:color w:val="080000"/>
+          <w:kern w:val="0"/>
+          <w:szCs w:val="24"/>
+          <w:vertAlign w:val="superscript"/>
+        </w:rPr>
+        <w:t>[25]</w:t>
+      </w:r>
+      <w:r>
+        <w:fldChar w:fldCharType="end"/>
+      </w:r>
+      <w:r>
+        <w:rPr>
+          <w:rFonts w:hint="eastAsia"/>
+        </w:rPr>
+        <w:t>。</w:t>
+      </w:r>
+      <w:r>
+        <w:rPr>
+          <w:rFonts w:hint="eastAsia"/>
+        </w:rPr>
+        <w:t>在该算法中，人脸模型由独立的五官、轮廓模型组成，</w:t>
+      </w:r>
+      <w:r>
+        <w:rPr>
+          <w:rFonts w:hint="eastAsia"/>
+        </w:rPr>
+        <w:t>搜索时用</w:t>
+      </w:r>
+      <w:r>
+        <w:rPr>
+          <w:rFonts w:hint="eastAsia"/>
+        </w:rPr>
+        <w:t>各自</w:t>
+      </w:r>
+      <w:r>
+        <w:rPr>
+          <w:rFonts w:hint="eastAsia"/>
+        </w:rPr>
+        <w:t>的ASM模型进行定位。</w:t>
+      </w:r>
+      <w:r>
+        <w:rPr>
+          <w:rFonts w:hint="eastAsia"/>
+        </w:rPr>
+        <w:t>在初始化时，分别</w:t>
+      </w:r>
+      <w:r>
+        <w:rPr>
+          <w:rFonts w:hint="eastAsia"/>
+        </w:rPr>
+        <w:t>对各个人脸部件进行</w:t>
+      </w:r>
+      <w:r>
+        <w:rPr>
+          <w:rFonts w:hint="eastAsia"/>
+        </w:rPr>
+        <w:t>检测，</w:t>
+      </w:r>
+      <w:r>
+        <w:rPr>
+          <w:rFonts w:hint="eastAsia"/>
+        </w:rPr>
+        <w:t>每个部件都</w:t>
+      </w:r>
+      <w:r>
+        <w:rPr>
+          <w:rFonts w:hint="eastAsia"/>
+        </w:rPr>
+        <w:t>得到一系列可能的位置，最终以分数最高的位置作为初始化位置。此外，</w:t>
+      </w:r>
+      <w:r>
+        <w:rPr>
+          <w:rFonts w:hint="eastAsia"/>
+        </w:rPr>
+        <w:t>利用Adaboost</w:t>
+      </w:r>
+      <w:r>
+        <w:fldChar w:fldCharType="begin"/>
+      </w:r>
+      <w:r>
+        <w:instrText xml:space="preserve"> ADDIN NE.Ref.{3BF08491-090E-41E8-A96E-3D464E663DC8}</w:instrText>
+      </w:r>
+      <w:r>
+        <w:fldChar w:fldCharType="separate"/>
+      </w:r>
+      <w:r>
+        <w:rPr>
+          <w:rFonts w:hAnsi="Times New Roman" w:cs="宋体"/>
+          <w:color w:val="080000"/>
+          <w:kern w:val="0"/>
+          <w:szCs w:val="24"/>
+          <w:vertAlign w:val="superscript"/>
+        </w:rPr>
+        <w:t>[21]</w:t>
+      </w:r>
+      <w:r>
+        <w:fldChar w:fldCharType="end"/>
+      </w:r>
+      <w:r>
+        <w:rPr>
+          <w:rFonts w:hint="eastAsia"/>
+        </w:rPr>
+        <w:t>对人脸的各个部件在九个方向上</w:t>
+      </w:r>
+      <w:r>
+        <w:rPr>
+          <w:rFonts w:hint="eastAsia"/>
+        </w:rPr>
+        <w:t>进行训练</w:t>
+      </w:r>
+      <w:r>
+        <w:rPr>
+          <w:rFonts w:hint="eastAsia"/>
+        </w:rPr>
+        <w:t>，</w:t>
+      </w:r>
+      <w:r>
+        <w:rPr>
+          <w:rFonts w:hint="eastAsia"/>
+        </w:rPr>
+        <w:t>得到的</w:t>
+      </w:r>
+      <w:r>
+        <w:rPr>
+          <w:rFonts w:hint="eastAsia"/>
+        </w:rPr>
+        <w:t>分类器将在搜索过程中</w:t>
+      </w:r>
+      <w:r>
+        <w:rPr>
+          <w:rFonts w:hint="eastAsia"/>
+        </w:rPr>
+        <w:t>告诉模型应该向哪个方向移动，</w:t>
+      </w:r>
+      <w:r>
+        <w:rPr>
+          <w:rFonts w:hint="eastAsia"/>
+        </w:rPr>
+        <w:t>指导模型前进。</w:t>
+      </w:r>
+      <w:r>
+        <w:rPr>
+          <w:rFonts w:hint="eastAsia"/>
+        </w:rPr>
+        <w:t>算法</w:t>
+      </w:r>
+      <w:bookmarkStart w:id="67" w:name="_GoBack"/>
+      <w:bookmarkEnd w:id="67"/>
+      <w:r>
+        <w:rPr>
+          <w:rFonts w:hint="eastAsia"/>
+        </w:rPr>
+        <w:t>的大致过程如</w:t>
+      </w:r>
+      <w:r>
+        <w:fldChar w:fldCharType="begin"/>
+      </w:r>
+      <w:r>
+        <w:instrText xml:space="preserve"> </w:instrText>
+      </w:r>
+      <w:r>
+        <w:rPr>
+          <w:rFonts w:hint="eastAsia"/>
+        </w:rPr>
+        <w:instrText>REF _Ref352509549 \h</w:instrText>
+      </w:r>
+      <w:r>
+        <w:instrText xml:space="preserve"> </w:instrText>
+      </w:r>
+      <w:r>
+        <w:fldChar w:fldCharType="separate"/>
+      </w:r>
+      <w:r>
+        <w:t xml:space="preserve">图 </w:t>
+      </w:r>
+      <w:r>
+        <w:rPr>
+          <w:noProof/>
+        </w:rPr>
+        <w:t>2</w:t>
+      </w:r>
+      <w:r>
+        <w:noBreakHyphen/>
+      </w:r>
+      <w:r>
+        <w:rPr>
+          <w:noProof/>
+        </w:rPr>
+        <w:t>6</w:t>
+      </w:r>
+      <w:r>
+        <w:fldChar w:fldCharType="end"/>
+      </w:r>
+      <w:r>
+        <w:rPr>
+          <w:rFonts w:hint="eastAsia"/>
+        </w:rPr>
+        <w:t>。</w:t>
+      </w:r>
     </w:p>
     <w:p>
       <w:pPr>
         <w:pStyle w:val="ac"/>
-      </w:pPr>
+        <w:keepNext/>
+        <w:ind w:leftChars="-101" w:left="-283" w:firstLineChars="0" w:firstLine="0"/>
+        <w:jc w:val="center"/>
+      </w:pPr>
+      <w:r>
+        <w:rPr>
+          <w:noProof/>
+        </w:rPr>
+        <w:drawing>
+          <wp:inline distT="0" distB="0" distL="0" distR="0" wp14:anchorId="5ABD6277" wp14:editId="2E7763E5">
+            <wp:extent cx="5857336" cy="1389164"/>
+            <wp:effectExtent l="0" t="0" r="0" b="1905"/>
+            <wp:docPr id="46" name="图片 46"/>
+            <wp:cNvGraphicFramePr>
+              <a:graphicFrameLocks xmlns:a="http://schemas.openxmlformats.org/drawingml/2006/main" noChangeAspect="1"/>
+            </wp:cNvGraphicFramePr>
+            <a:graphic xmlns:a="http://schemas.openxmlformats.org/drawingml/2006/main">
+              <a:graphicData uri="http://schemas.openxmlformats.org/drawingml/2006/picture">
+                <pic:pic xmlns:pic="http://schemas.openxmlformats.org/drawingml/2006/picture">
+                  <pic:nvPicPr>
+                    <pic:cNvPr id="0" name="Compositional Face Model.png"/>
+                    <pic:cNvPicPr/>
+                  </pic:nvPicPr>
+                  <pic:blipFill rotWithShape="1">
+                    <a:blip r:embed="rId35">
+                      <a:extLst>
+                        <a:ext uri="{28A0092B-C50C-407E-A947-70E740481C1C}">
+                          <a14:useLocalDpi xmlns:a14="http://schemas.microsoft.com/office/drawing/2010/main" val="0"/>
+                        </a:ext>
+                      </a:extLst>
+                    </a:blip>
+                    <a:srcRect b="16185"/>
+                    <a:stretch/>
+                  </pic:blipFill>
+                  <pic:spPr bwMode="auto">
+                    <a:xfrm>
+                      <a:off x="0" y="0"/>
+                      <a:ext cx="5861852" cy="1390235"/>
+                    </a:xfrm>
+                    <a:prstGeom prst="rect">
+                      <a:avLst/>
+                    </a:prstGeom>
+                    <a:ln>
+                      <a:noFill/>
+                    </a:ln>
+                    <a:extLst>
+                      <a:ext uri="{53640926-AAD7-44D8-BBD7-CCE9431645EC}">
+                        <a14:shadowObscured xmlns:a14="http://schemas.microsoft.com/office/drawing/2010/main"/>
+                      </a:ext>
+                    </a:extLst>
+                  </pic:spPr>
+                </pic:pic>
+              </a:graphicData>
+            </a:graphic>
+          </wp:inline>
+        </w:drawing>
+      </w:r>
+    </w:p>
+    <w:p>
+      <w:pPr>
+        <w:pStyle w:val="af1"/>
+        <w:jc w:val="center"/>
+      </w:pPr>
+      <w:bookmarkStart w:id="68" w:name="_Ref352509485"/>
+      <w:bookmarkStart w:id="69" w:name="_Ref352509549"/>
+      <w:r>
+        <w:t>图</w:t>
+      </w:r>
+      <w:r>
+        <w:t xml:space="preserve"> </w:t>
+      </w:r>
+      <w:fldSimple w:instr=" STYLEREF 1 \s ">
+        <w:r>
+          <w:rPr>
+            <w:noProof/>
+          </w:rPr>
+          <w:t>2</w:t>
+        </w:r>
+      </w:fldSimple>
+      <w:r>
+        <w:noBreakHyphen/>
+      </w:r>
+      <w:r>
+        <w:fldChar w:fldCharType="begin"/>
+      </w:r>
+      <w:r>
+        <w:instrText xml:space="preserve"> SEQ </w:instrText>
+      </w:r>
+      <w:r>
+        <w:instrText>图</w:instrText>
+      </w:r>
+      <w:r>
+        <w:instrText xml:space="preserve"> \* ARABIC \s 1 </w:instrText>
+      </w:r>
+      <w:r>
+        <w:fldChar w:fldCharType="separate"/>
+      </w:r>
+      <w:r>
+        <w:rPr>
+          <w:noProof/>
+        </w:rPr>
+        <w:t>6</w:t>
+      </w:r>
+      <w:r>
+        <w:fldChar w:fldCharType="end"/>
+      </w:r>
+      <w:bookmarkEnd w:id="69"/>
+      <w:r>
+        <w:rPr>
+          <w:rFonts w:hint="eastAsia"/>
+        </w:rPr>
+        <w:t xml:space="preserve"> </w:t>
+      </w:r>
+      <w:r>
+        <w:rPr>
+          <w:rFonts w:hint="eastAsia"/>
+        </w:rPr>
+        <w:t>组合模型</w:t>
+      </w:r>
+      <w:r>
+        <w:rPr>
+          <w:rFonts w:hint="eastAsia"/>
+        </w:rPr>
+        <w:t>定位流程</w:t>
+      </w:r>
+      <w:bookmarkEnd w:id="68"/>
     </w:p>
     <w:p>
       <w:pPr>
         <w:pStyle w:val="ac"/>
-      </w:pPr>
+        <w:numPr>
+          <w:ilvl w:val="0"/>
+          <w:numId w:val="40"/>
+        </w:numPr>
+        <w:ind w:firstLineChars="0"/>
+        <w:rPr>
+          <w:rFonts w:hint="eastAsia"/>
+          <w:b/>
+        </w:rPr>
+      </w:pPr>
+      <w:r>
+        <w:rPr>
+          <w:rFonts w:hint="eastAsia"/>
+          <w:b/>
+        </w:rPr>
+        <w:lastRenderedPageBreak/>
+        <w:t>模型学习</w:t>
+      </w:r>
     </w:p>
     <w:p>
       <w:pPr>
         <w:pStyle w:val="ac"/>
-      </w:pPr>
+        <w:ind w:firstLineChars="0" w:firstLine="0"/>
+        <w:rPr>
+          <w:rFonts w:hint="eastAsia"/>
+        </w:rPr>
+      </w:pPr>
+      <w:r>
+        <w:rPr>
+          <w:rFonts w:hint="eastAsia"/>
+        </w:rPr>
+        <w:t xml:space="preserve">    </w:t>
+      </w:r>
+      <w:r>
+        <w:rPr>
+          <w:rFonts w:hint="eastAsia"/>
+        </w:rPr>
+        <w:t>模型学习训练出五官轮廓检测器</w:t>
+      </w:r>
+      <w:r>
+        <w:rPr>
+          <w:rFonts w:hint="eastAsia"/>
+        </w:rPr>
+        <w:t>、</w:t>
+      </w:r>
+      <w:r>
+        <w:rPr>
+          <w:rFonts w:hint="eastAsia"/>
+        </w:rPr>
+        <w:t>五官轮廓的ASM模型</w:t>
+      </w:r>
+      <w:r>
+        <w:rPr>
+          <w:rFonts w:hint="eastAsia"/>
+        </w:rPr>
+        <w:t>和</w:t>
+      </w:r>
+      <w:r>
+        <w:rPr>
+          <w:rFonts w:hint="eastAsia"/>
+        </w:rPr>
+        <w:t>方向分类器。</w:t>
+      </w:r>
+      <w:r>
+        <w:rPr>
+          <w:rFonts w:hint="eastAsia"/>
+        </w:rPr>
+        <w:t>在这个组合模型</w:t>
+      </w:r>
+      <w:r>
+        <w:rPr>
+          <w:rFonts w:hint="eastAsia"/>
+        </w:rPr>
+        <w:t>中</w:t>
+      </w:r>
+      <w:r>
+        <w:rPr>
+          <w:rFonts w:hint="eastAsia"/>
+        </w:rPr>
+        <w:t>，人脸模型被分成如</w:t>
+      </w:r>
+      <w:r>
+        <w:fldChar w:fldCharType="begin"/>
+      </w:r>
+      <w:r>
+        <w:instrText xml:space="preserve"> </w:instrText>
+      </w:r>
+      <w:r>
+        <w:rPr>
+          <w:rFonts w:hint="eastAsia"/>
+        </w:rPr>
+        <w:instrText>REF _Ref352509515 \h</w:instrText>
+      </w:r>
+      <w:r>
+        <w:instrText xml:space="preserve"> </w:instrText>
+      </w:r>
+      <w:r>
+        <w:fldChar w:fldCharType="separate"/>
+      </w:r>
+      <w:r>
+        <w:t xml:space="preserve">图 </w:t>
+      </w:r>
+      <w:r>
+        <w:rPr>
+          <w:noProof/>
+        </w:rPr>
+        <w:t>2</w:t>
+      </w:r>
+      <w:r>
+        <w:noBreakHyphen/>
+      </w:r>
+      <w:r>
+        <w:rPr>
+          <w:noProof/>
+        </w:rPr>
+        <w:t>7</w:t>
+      </w:r>
+      <w:r>
+        <w:fldChar w:fldCharType="end"/>
+      </w:r>
+      <w:r>
+        <w:rPr>
+          <w:rFonts w:hint="eastAsia"/>
+        </w:rPr>
+        <w:t>所示11个部件。</w:t>
+      </w:r>
     </w:p>
     <w:p>
       <w:pPr>
         <w:pStyle w:val="ac"/>
-      </w:pPr>
+        <w:keepNext/>
+        <w:ind w:left="720" w:firstLineChars="0" w:firstLine="0"/>
+      </w:pPr>
+      <w:r>
+        <w:rPr>
+          <w:noProof/>
+        </w:rPr>
+        <w:drawing>
+          <wp:inline distT="0" distB="0" distL="0" distR="0" wp14:anchorId="35401AEA" wp14:editId="77554ADC">
+            <wp:extent cx="4528868" cy="2504172"/>
+            <wp:effectExtent l="0" t="0" r="5080" b="0"/>
+            <wp:docPr id="45" name="图片 45"/>
+            <wp:cNvGraphicFramePr>
+              <a:graphicFrameLocks xmlns:a="http://schemas.openxmlformats.org/drawingml/2006/main" noChangeAspect="1"/>
+            </wp:cNvGraphicFramePr>
+            <a:graphic xmlns:a="http://schemas.openxmlformats.org/drawingml/2006/main">
+              <a:graphicData uri="http://schemas.openxmlformats.org/drawingml/2006/picture">
+                <pic:pic xmlns:pic="http://schemas.openxmlformats.org/drawingml/2006/picture">
+                  <pic:nvPicPr>
+                    <pic:cNvPr id="0" name="图片2.png"/>
+                    <pic:cNvPicPr/>
+                  </pic:nvPicPr>
+                  <pic:blipFill>
+                    <a:blip r:embed="rId36" cstate="print">
+                      <a:extLst>
+                        <a:ext uri="{28A0092B-C50C-407E-A947-70E740481C1C}">
+                          <a14:useLocalDpi xmlns:a14="http://schemas.microsoft.com/office/drawing/2010/main" val="0"/>
+                        </a:ext>
+                      </a:extLst>
+                    </a:blip>
+                    <a:stretch>
+                      <a:fillRect/>
+                    </a:stretch>
+                  </pic:blipFill>
+                  <pic:spPr>
+                    <a:xfrm>
+                      <a:off x="0" y="0"/>
+                      <a:ext cx="4533110" cy="2506518"/>
+                    </a:xfrm>
+                    <a:prstGeom prst="rect">
+                      <a:avLst/>
+                    </a:prstGeom>
+                  </pic:spPr>
+                </pic:pic>
+              </a:graphicData>
+            </a:graphic>
+          </wp:inline>
+        </w:drawing>
+      </w:r>
+    </w:p>
+    <w:p>
+      <w:pPr>
+        <w:pStyle w:val="af1"/>
+        <w:jc w:val="center"/>
+        <w:rPr>
+          <w:rFonts w:hint="eastAsia"/>
+        </w:rPr>
+      </w:pPr>
+      <w:bookmarkStart w:id="70" w:name="_Ref352509515"/>
+      <w:r>
+        <w:t>图</w:t>
+      </w:r>
+      <w:r>
+        <w:t xml:space="preserve"> </w:t>
+      </w:r>
+      <w:fldSimple w:instr=" STYLEREF 1 \s ">
+        <w:r>
+          <w:rPr>
+            <w:noProof/>
+          </w:rPr>
+          <w:t>2</w:t>
+        </w:r>
+      </w:fldSimple>
+      <w:r>
+        <w:noBreakHyphen/>
+      </w:r>
+      <w:r>
+        <w:fldChar w:fldCharType="begin"/>
+      </w:r>
+      <w:r>
+        <w:instrText xml:space="preserve"> SEQ </w:instrText>
+      </w:r>
+      <w:r>
+        <w:instrText>图</w:instrText>
+      </w:r>
+      <w:r>
+        <w:instrText xml:space="preserve"> \* ARABIC \s 1 </w:instrText>
+      </w:r>
+      <w:r>
+        <w:fldChar w:fldCharType="separate"/>
+      </w:r>
+      <w:r>
+        <w:rPr>
+          <w:noProof/>
+        </w:rPr>
+        <w:t>7</w:t>
+      </w:r>
+      <w:r>
+        <w:fldChar w:fldCharType="end"/>
+      </w:r>
+      <w:bookmarkEnd w:id="70"/>
+      <w:r>
+        <w:rPr>
+          <w:rFonts w:hint="eastAsia"/>
+        </w:rPr>
+        <w:t xml:space="preserve"> </w:t>
+      </w:r>
+      <w:r>
+        <w:rPr>
+          <w:rFonts w:hint="eastAsia"/>
+        </w:rPr>
+        <w:t>人脸组合模型</w:t>
+      </w:r>
     </w:p>
     <w:p>
       <w:pPr>
         <w:pStyle w:val="ac"/>
-      </w:pPr>
+        <w:ind w:firstLineChars="0" w:firstLine="0"/>
+        <w:rPr>
+          <w:rFonts w:hint="eastAsia"/>
+        </w:rPr>
+      </w:pPr>
+      <w:r>
+        <w:rPr>
+          <w:rFonts w:hint="eastAsia"/>
+        </w:rPr>
+        <w:t xml:space="preserve">    </w:t>
+      </w:r>
     </w:p>
     <w:p>
       <w:pPr>
         <w:pStyle w:val="ac"/>
-      </w:pPr>
+        <w:rPr>
+          <w:rFonts w:hint="eastAsia"/>
+        </w:rPr>
+      </w:pPr>
+      <w:r>
+        <w:rPr>
+          <w:rFonts w:hint="eastAsia"/>
+        </w:rPr>
+        <w:t>五官轮廓的ASM模型</w:t>
+      </w:r>
+      <w:r>
+        <w:rPr>
+          <w:rFonts w:hint="eastAsia"/>
+        </w:rPr>
+        <w:t>训练过程就如</w:t>
+      </w:r>
+      <w:r>
+        <w:fldChar w:fldCharType="begin"/>
+      </w:r>
+      <w:r>
+        <w:instrText xml:space="preserve"> </w:instrText>
+      </w:r>
+      <w:r>
+        <w:rPr>
+          <w:rFonts w:hint="eastAsia"/>
+        </w:rPr>
+        <w:instrText>REF _Ref352509949 \r \h</w:instrText>
+      </w:r>
+      <w:r>
+        <w:instrText xml:space="preserve"> </w:instrText>
+      </w:r>
+      <w:r>
+        <w:fldChar w:fldCharType="separate"/>
+      </w:r>
+      <w:r>
+        <w:t>2.1.1</w:t>
+      </w:r>
+      <w:r>
+        <w:fldChar w:fldCharType="end"/>
+      </w:r>
+      <w:r>
+        <w:fldChar w:fldCharType="begin"/>
+      </w:r>
+      <w:r>
+        <w:instrText xml:space="preserve"> REF _Ref352509955 \r \h </w:instrText>
+      </w:r>
+      <w:r>
+        <w:fldChar w:fldCharType="separate"/>
+      </w:r>
+      <w:r>
+        <w:t>(2)</w:t>
+      </w:r>
+      <w:r>
+        <w:fldChar w:fldCharType="end"/>
+      </w:r>
+      <w:r>
+        <w:rPr>
+          <w:rFonts w:hint="eastAsia"/>
+        </w:rPr>
+        <w:t>节中所述，不同于传统的ASM模型，人脸组合模型把人脸分成各个子部件单独训练，在此不再赘述。</w:t>
+      </w:r>
+      <w:r>
+        <w:rPr>
+          <w:rFonts w:hint="eastAsia"/>
+        </w:rPr>
+        <w:t>以下介绍一下五官轮廓检测器和方向分类器。</w:t>
+      </w:r>
     </w:p>
     <w:p>
       <w:pPr>
         <w:pStyle w:val="ac"/>
-      </w:pPr>
+        <w:numPr>
+          <w:ilvl w:val="0"/>
+          <w:numId w:val="41"/>
+        </w:numPr>
+        <w:ind w:firstLineChars="0"/>
+        <w:rPr>
+          <w:rFonts w:hint="eastAsia"/>
+          <w:b/>
+        </w:rPr>
+      </w:pPr>
+      <w:r>
+        <w:rPr>
+          <w:rFonts w:hint="eastAsia"/>
+          <w:b/>
+        </w:rPr>
+        <w:t>五官轮廓检测器</w:t>
+      </w:r>
     </w:p>
     <w:p>
       <w:pPr>
         <w:pStyle w:val="ac"/>
-      </w:pPr>
+        <w:rPr>
+          <w:rFonts w:hint="eastAsia"/>
+        </w:rPr>
+      </w:pPr>
+      <w:r>
+        <w:rPr>
+          <w:rFonts w:hint="eastAsia"/>
+        </w:rPr>
+        <w:t>五官轮廓检测器通过Haar小波特征和Adaboost分类器进行训练。每个检测器都有一个置信度，定义如下：</w:t>
+      </w:r>
+      <w:r>
+        <w:br/>
+      </w:r>
+      <m:oMathPara>
+        <m:oMath>
+          <m:r>
+            <m:rPr>
+              <m:sty m:val="p"/>
+            </m:rPr>
+            <w:rPr>
+              <w:rFonts w:ascii="Cambria Math" w:hAnsi="Cambria Math"/>
+            </w:rPr>
+            <m:t>c=</m:t>
+          </m:r>
+          <m:f>
+            <m:fPr>
+              <m:ctrlPr>
+                <w:rPr>
+                  <w:rFonts w:ascii="Cambria Math" w:hAnsi="Cambria Math"/>
+                </w:rPr>
+              </m:ctrlPr>
+            </m:fPr>
+            <m:num>
+              <m:r>
+                <w:rPr>
+                  <w:rFonts w:ascii="Cambria Math" w:hAnsi="Cambria Math"/>
+                </w:rPr>
+                <m:t>1</m:t>
+              </m:r>
+            </m:num>
+            <m:den>
+              <m:r>
+                <w:rPr>
+                  <w:rFonts w:ascii="Cambria Math" w:hAnsi="Cambria Math"/>
+                </w:rPr>
+                <m:t>(</m:t>
+              </m:r>
+              <m:r>
+                <w:rPr>
+                  <w:rFonts w:ascii="Cambria Math" w:hAnsi="Cambria Math"/>
+                </w:rPr>
+                <m:t>1+</m:t>
+              </m:r>
+              <w:bookmarkStart w:id="71" w:name="OLE_LINK39"/>
+              <w:bookmarkStart w:id="72" w:name="OLE_LINK40"/>
+              <m:sSub>
+                <m:sSubPr>
+                  <m:ctrlPr>
+                    <w:rPr>
+                      <w:rFonts w:ascii="Cambria Math" w:hAnsi="Cambria Math"/>
+                      <w:i/>
+                    </w:rPr>
+                  </m:ctrlPr>
+                </m:sSubPr>
+                <m:e>
+                  <m:r>
+                    <w:rPr>
+                      <w:rFonts w:ascii="Cambria Math" w:hAnsi="Cambria Math"/>
+                    </w:rPr>
+                    <m:t>ϕ</m:t>
+                  </m:r>
+                </m:e>
+                <m:sub>
+                  <m:r>
+                    <w:rPr>
+                      <w:rFonts w:ascii="Cambria Math" w:hAnsi="Cambria Math"/>
+                    </w:rPr>
+                    <m:t>h</m:t>
+                  </m:r>
+                </m:sub>
+              </m:sSub>
+              <w:bookmarkEnd w:id="71"/>
+              <w:bookmarkEnd w:id="72"/>
+              <m:func>
+                <m:funcPr>
+                  <m:ctrlPr>
+                    <w:rPr>
+                      <w:rFonts w:ascii="Cambria Math" w:hAnsi="Cambria Math"/>
+                    </w:rPr>
+                  </m:ctrlPr>
+                </m:funcPr>
+                <m:fName>
+                  <m:r>
+                    <m:rPr>
+                      <m:sty m:val="p"/>
+                    </m:rPr>
+                    <w:rPr>
+                      <w:rFonts w:ascii="Cambria Math" w:hAnsi="Cambria Math"/>
+                    </w:rPr>
+                    <m:t>exp</m:t>
+                  </m:r>
+                </m:fName>
+                <m:e>
+                  <m:d>
+                    <m:dPr>
+                      <m:ctrlPr>
+                        <w:rPr>
+                          <w:rFonts w:ascii="Cambria Math" w:hAnsi="Cambria Math"/>
+                          <w:i/>
+                        </w:rPr>
+                      </m:ctrlPr>
+                    </m:dPr>
+                    <m:e>
+                      <m:r>
+                        <w:rPr>
+                          <w:rFonts w:ascii="Cambria Math" w:hAnsi="Cambria Math"/>
+                        </w:rPr>
+                        <m:t>-r</m:t>
+                      </m:r>
+                    </m:e>
+                  </m:d>
+                </m:e>
+              </m:func>
+              <m:r>
+                <w:rPr>
+                  <w:rFonts w:ascii="Cambria Math" w:hAnsi="Cambria Math"/>
+                </w:rPr>
+                <m:t>)</m:t>
+              </m:r>
+            </m:den>
+          </m:f>
+        </m:oMath>
+      </m:oMathPara>
     </w:p>
     <w:p>
       <w:pPr>
         <w:pStyle w:val="ac"/>
-      </w:pPr>
+        <w:rPr>
+          <w:rFonts w:asciiTheme="majorHAnsi" w:hAnsiTheme="majorHAnsi" w:hint="eastAsia"/>
+        </w:rPr>
+      </w:pPr>
+      <w:r>
+        <w:rPr>
+          <w:rFonts w:hint="eastAsia"/>
+        </w:rPr>
+        <w:t xml:space="preserve">    其中，r是第h层强分类器输出的得分，</w:t>
+      </w:r>
+      <w:r>
+        <w:rPr>
+          <w:rFonts w:asciiTheme="majorHAnsi" w:hAnsiTheme="majorHAnsi"/>
+          <w:i/>
+        </w:rPr>
+        <w:t>Φ</w:t>
+      </w:r>
+      <w:r>
+        <w:rPr>
+          <w:rFonts w:asciiTheme="majorHAnsi" w:hAnsiTheme="majorHAnsi"/>
+          <w:i/>
+          <w:vertAlign w:val="subscript"/>
+        </w:rPr>
+        <w:t>h</w:t>
+      </w:r>
+      <w:r>
+        <w:rPr>
+          <w:rFonts w:asciiTheme="majorHAnsi" w:hAnsiTheme="majorHAnsi" w:hint="eastAsia"/>
+        </w:rPr>
+        <w:t>是</w:t>
+      </w:r>
+      <w:r>
+        <w:rPr>
+          <w:rFonts w:asciiTheme="majorHAnsi" w:hAnsiTheme="majorHAnsi" w:hint="eastAsia"/>
+        </w:rPr>
+        <w:t>第</w:t>
+      </w:r>
+      <w:r>
+        <w:rPr>
+          <w:rFonts w:asciiTheme="majorHAnsi" w:hAnsiTheme="majorHAnsi" w:hint="eastAsia"/>
+        </w:rPr>
+        <w:t>h</w:t>
+      </w:r>
+      <w:r>
+        <w:rPr>
+          <w:rFonts w:asciiTheme="majorHAnsi" w:hAnsiTheme="majorHAnsi" w:hint="eastAsia"/>
+        </w:rPr>
+        <w:t>层中负样本与正样本的比值。</w:t>
+      </w:r>
     </w:p>
     <w:p>
       <w:pPr>
         <w:pStyle w:val="ac"/>
+        <w:rPr>
+          <w:rFonts w:hint="eastAsia"/>
+        </w:rPr>
       </w:pPr>
     </w:p>
     <w:p>
       <w:pPr>
         <w:pStyle w:val="ac"/>
-      </w:pPr>
+        <w:numPr>
+          <w:ilvl w:val="0"/>
+          <w:numId w:val="41"/>
+        </w:numPr>
+        <w:ind w:firstLineChars="0"/>
+        <w:rPr>
+          <w:rFonts w:hint="eastAsia"/>
+          <w:b/>
+        </w:rPr>
+      </w:pPr>
+      <w:r>
+        <w:rPr>
+          <w:rFonts w:hint="eastAsia"/>
+          <w:b/>
+        </w:rPr>
+        <w:t>方向分类器</w:t>
+      </w:r>
+    </w:p>
+    <w:p>
+      <w:pPr>
+        <w:pStyle w:val="ac"/>
+        <w:rPr>
+          <w:rFonts w:hint="eastAsia"/>
+        </w:rPr>
+      </w:pPr>
+      <w:r>
+        <w:rPr>
+          <w:rFonts w:hint="eastAsia"/>
+        </w:rPr>
+        <w:t>方向分类器的作用是在搜索过程中为模型的前进提供方向</w:t>
+      </w:r>
+      <w:r>
+        <w:fldChar w:fldCharType="begin"/>
+      </w:r>
+      <w:r>
+        <w:instrText xml:space="preserve"> ADDIN NE.Ref.{9FC4BA5B-52AC-4594-8BB0-4BC407FB03D9}</w:instrText>
+      </w:r>
+      <w:r>
+        <w:fldChar w:fldCharType="separate"/>
+      </w:r>
+      <w:r>
+        <w:rPr>
+          <w:rFonts w:hAnsi="Times New Roman" w:cs="宋体"/>
+          <w:color w:val="080000"/>
+          <w:kern w:val="0"/>
+          <w:szCs w:val="24"/>
+          <w:vertAlign w:val="superscript"/>
+        </w:rPr>
+        <w:t>[25]</w:t>
+      </w:r>
+      <w:r>
+        <w:fldChar w:fldCharType="end"/>
+      </w:r>
+      <w:r>
+        <w:rPr>
+          <w:rFonts w:hint="eastAsia"/>
+        </w:rPr>
+        <w:t>，</w:t>
+      </w:r>
+      <w:r>
+        <w:rPr>
+          <w:rFonts w:hint="eastAsia"/>
+        </w:rPr>
+        <w:t>是搜索过程中的指南针。</w:t>
+      </w:r>
+      <w:r>
+        <w:rPr>
+          <w:rFonts w:hint="eastAsia"/>
+        </w:rPr>
+        <w:t>方向分类器是由基于Gabor特征的Adaboost算法训练得到。</w:t>
+      </w:r>
+      <w:r>
+        <w:rPr>
+          <w:rFonts w:hint="eastAsia"/>
+        </w:rPr>
+        <w:t>在训练阶段，眼睛、鼻子、嘴巴和下巴将分别在其9个方向上(包括不需要移动)进行训练</w:t>
+      </w:r>
+      <w:r>
+        <w:rPr>
+          <w:rFonts w:hint="eastAsia"/>
+        </w:rPr>
+        <w:t>(</w:t>
+      </w:r>
+      <w:r>
+        <w:fldChar w:fldCharType="begin"/>
+      </w:r>
+      <w:r>
+        <w:instrText xml:space="preserve"> </w:instrText>
+      </w:r>
+      <w:r>
+        <w:rPr>
+          <w:rFonts w:hint="eastAsia"/>
+        </w:rPr>
+        <w:instrText>REF _Ref352516446 \h</w:instrText>
+      </w:r>
+      <w:r>
+        <w:instrText xml:space="preserve"> </w:instrText>
+      </w:r>
+      <w:r>
+        <w:fldChar w:fldCharType="separate"/>
+      </w:r>
+      <w:r>
+        <w:t xml:space="preserve">图 </w:t>
+      </w:r>
+      <w:r>
+        <w:rPr>
+          <w:noProof/>
+        </w:rPr>
+        <w:t>2</w:t>
+      </w:r>
+      <w:r>
+        <w:noBreakHyphen/>
+      </w:r>
+      <w:r>
+        <w:rPr>
+          <w:noProof/>
+        </w:rPr>
+        <w:t>8</w:t>
+      </w:r>
+      <w:r>
+        <w:fldChar w:fldCharType="end"/>
+      </w:r>
+      <w:r>
+        <w:rPr>
+          <w:rFonts w:hint="eastAsia"/>
+        </w:rPr>
+        <w:t>(a));</w:t>
+      </w:r>
+      <w:r>
+        <w:t xml:space="preserve"> </w:t>
+      </w:r>
+      <w:r>
+        <w:rPr>
+          <w:rFonts w:hint="eastAsia"/>
+        </w:rPr>
+        <w:t>对于左右脸庞，只需要考虑向左、向右和不需要移动这3个方向(</w:t>
+      </w:r>
+      <w:r>
+        <w:fldChar w:fldCharType="begin"/>
+      </w:r>
+      <w:r>
+        <w:instrText xml:space="preserve"> </w:instrText>
+      </w:r>
+      <w:r>
+        <w:rPr>
+          <w:rFonts w:hint="eastAsia"/>
+        </w:rPr>
+        <w:instrText>REF _Ref352516446 \h</w:instrText>
+      </w:r>
+      <w:r>
+        <w:instrText xml:space="preserve"> </w:instrText>
+      </w:r>
+      <w:r>
+        <w:fldChar w:fldCharType="separate"/>
+      </w:r>
+      <w:r>
+        <w:t xml:space="preserve">图 </w:t>
+      </w:r>
+      <w:r>
+        <w:rPr>
+          <w:noProof/>
+        </w:rPr>
+        <w:t>2</w:t>
+      </w:r>
+      <w:r>
+        <w:noBreakHyphen/>
+      </w:r>
+      <w:r>
+        <w:rPr>
+          <w:noProof/>
+        </w:rPr>
+        <w:t>8</w:t>
+      </w:r>
+      <w:r>
+        <w:fldChar w:fldCharType="end"/>
+      </w:r>
+      <w:r>
+        <w:rPr>
+          <w:rFonts w:hint="eastAsia"/>
+        </w:rPr>
+        <w:t>(b))；上下唇和眉毛分别是嘴巴和眼睛的子部件，它们仅在其父部件</w:t>
+      </w:r>
+      <w:r>
+        <w:rPr>
+          <w:rFonts w:hint="eastAsia"/>
+        </w:rPr>
+        <w:lastRenderedPageBreak/>
+        <w:t>定位后才进行微调，因此只需要训练向上、向下和不需要移动这3个方向(</w:t>
+      </w:r>
+      <w:r>
+        <w:fldChar w:fldCharType="begin"/>
+      </w:r>
+      <w:r>
+        <w:instrText xml:space="preserve"> </w:instrText>
+      </w:r>
+      <w:r>
+        <w:rPr>
+          <w:rFonts w:hint="eastAsia"/>
+        </w:rPr>
+        <w:instrText>REF _Ref352516446 \h</w:instrText>
+      </w:r>
+      <w:r>
+        <w:instrText xml:space="preserve"> </w:instrText>
+      </w:r>
+      <w:r>
+        <w:fldChar w:fldCharType="separate"/>
+      </w:r>
+      <w:r>
+        <w:t xml:space="preserve">图 </w:t>
+      </w:r>
+      <w:r>
+        <w:rPr>
+          <w:noProof/>
+        </w:rPr>
+        <w:t>2</w:t>
+      </w:r>
+      <w:r>
+        <w:noBreakHyphen/>
+      </w:r>
+      <w:r>
+        <w:rPr>
+          <w:noProof/>
+        </w:rPr>
+        <w:t>8</w:t>
+      </w:r>
+      <w:r>
+        <w:fldChar w:fldCharType="end"/>
+      </w:r>
+      <w:r>
+        <w:rPr>
+          <w:rFonts w:hint="eastAsia"/>
+        </w:rPr>
+        <w:t>(c))。</w:t>
+      </w:r>
+    </w:p>
+    <w:p>
+      <w:pPr>
+        <w:keepNext/>
+        <w:widowControl/>
+        <w:jc w:val="center"/>
+        <w:rPr>
+          <w:rFonts w:cs="宋体" w:hint="eastAsia"/>
+          <w:kern w:val="0"/>
+          <w:sz w:val="24"/>
+          <w:szCs w:val="24"/>
+        </w:rPr>
+      </w:pPr>
+      <w:r>
+        <w:rPr>
+          <w:rFonts w:cs="宋体"/>
+          <w:kern w:val="0"/>
+          <w:sz w:val="24"/>
+          <w:szCs w:val="24"/>
+        </w:rPr>
+        <w:drawing>
+          <wp:inline distT="0" distB="0" distL="0" distR="0" wp14:anchorId="769A76C1" wp14:editId="1ECAC8BF">
+            <wp:extent cx="3493698" cy="1484822"/>
+            <wp:effectExtent l="0" t="0" r="0" b="1270"/>
+            <wp:docPr id="2051" name="Picture 3"/>
+            <wp:cNvGraphicFramePr>
+              <a:graphicFrameLocks xmlns:a="http://schemas.openxmlformats.org/drawingml/2006/main" noChangeAspect="1"/>
+            </wp:cNvGraphicFramePr>
+            <a:graphic xmlns:a="http://schemas.openxmlformats.org/drawingml/2006/main">
+              <a:graphicData uri="http://schemas.openxmlformats.org/drawingml/2006/picture">
+                <pic:pic xmlns:pic="http://schemas.openxmlformats.org/drawingml/2006/picture">
+                  <pic:nvPicPr>
+                    <pic:cNvPr id="2051" name="Picture 3"/>
+                    <pic:cNvPicPr>
+                      <a:picLocks noChangeAspect="1" noChangeArrowheads="1"/>
+                    </pic:cNvPicPr>
+                  </pic:nvPicPr>
+                  <pic:blipFill>
+                    <a:blip r:embed="rId37" cstate="print"/>
+                    <a:srcRect/>
+                    <a:stretch>
+                      <a:fillRect/>
+                    </a:stretch>
+                  </pic:blipFill>
+                  <pic:spPr bwMode="auto">
+                    <a:xfrm>
+                      <a:off x="0" y="0"/>
+                      <a:ext cx="3494217" cy="1485042"/>
+                    </a:xfrm>
+                    <a:prstGeom prst="rect">
+                      <a:avLst/>
+                    </a:prstGeom>
+                    <a:noFill/>
+                    <a:ln w="9525">
+                      <a:noFill/>
+                      <a:miter lim="800000"/>
+                      <a:headEnd/>
+                      <a:tailEnd/>
+                    </a:ln>
+                  </pic:spPr>
+                </pic:pic>
+              </a:graphicData>
+            </a:graphic>
+          </wp:inline>
+        </w:drawing>
+      </w:r>
+    </w:p>
+    <w:p>
+      <w:pPr>
+        <w:keepNext/>
+        <w:widowControl/>
+        <w:jc w:val="center"/>
+        <w:rPr>
+          <w:rFonts w:cs="宋体" w:hint="eastAsia"/>
+          <w:kern w:val="0"/>
+          <w:sz w:val="24"/>
+          <w:szCs w:val="24"/>
+        </w:rPr>
+      </w:pPr>
+      <w:r>
+        <w:rPr>
+          <w:rFonts w:cs="宋体" w:hint="eastAsia"/>
+          <w:kern w:val="0"/>
+          <w:sz w:val="24"/>
+          <w:szCs w:val="24"/>
+        </w:rPr>
+        <w:t>（a</w:t>
+      </w:r>
+      <w:r>
+        <w:rPr>
+          <w:rFonts w:cs="宋体"/>
+          <w:kern w:val="0"/>
+          <w:sz w:val="24"/>
+          <w:szCs w:val="24"/>
+        </w:rPr>
+        <w:t>）</w:t>
+      </w:r>
+    </w:p>
+    <w:p>
+      <w:pPr>
+        <w:keepNext/>
+        <w:widowControl/>
+        <w:jc w:val="center"/>
+        <w:rPr>
+          <w:rFonts w:cs="宋体" w:hint="eastAsia"/>
+          <w:kern w:val="0"/>
+          <w:sz w:val="24"/>
+          <w:szCs w:val="24"/>
+        </w:rPr>
+      </w:pPr>
+      <w:r>
+        <w:rPr>
+          <w:rFonts w:cs="宋体"/>
+          <w:kern w:val="0"/>
+          <w:sz w:val="24"/>
+          <w:szCs w:val="24"/>
+        </w:rPr>
+        <w:drawing>
+          <wp:inline distT="0" distB="0" distL="0" distR="0" wp14:anchorId="6483F9D0" wp14:editId="361383C5">
+            <wp:extent cx="2355011" cy="1180504"/>
+            <wp:effectExtent l="0" t="0" r="7620" b="635"/>
+            <wp:docPr id="3074" name="Picture 2"/>
+            <wp:cNvGraphicFramePr>
+              <a:graphicFrameLocks xmlns:a="http://schemas.openxmlformats.org/drawingml/2006/main" noChangeAspect="1"/>
+            </wp:cNvGraphicFramePr>
+            <a:graphic xmlns:a="http://schemas.openxmlformats.org/drawingml/2006/main">
+              <a:graphicData uri="http://schemas.openxmlformats.org/drawingml/2006/picture">
+                <pic:pic xmlns:pic="http://schemas.openxmlformats.org/drawingml/2006/picture">
+                  <pic:nvPicPr>
+                    <pic:cNvPr id="3074" name="Picture 2"/>
+                    <pic:cNvPicPr>
+                      <a:picLocks noChangeAspect="1" noChangeArrowheads="1"/>
+                    </pic:cNvPicPr>
+                  </pic:nvPicPr>
+                  <pic:blipFill>
+                    <a:blip r:embed="rId38" cstate="print"/>
+                    <a:srcRect/>
+                    <a:stretch>
+                      <a:fillRect/>
+                    </a:stretch>
+                  </pic:blipFill>
+                  <pic:spPr bwMode="auto">
+                    <a:xfrm>
+                      <a:off x="0" y="0"/>
+                      <a:ext cx="2360449" cy="1183230"/>
+                    </a:xfrm>
+                    <a:prstGeom prst="rect">
+                      <a:avLst/>
+                    </a:prstGeom>
+                    <a:noFill/>
+                    <a:ln w="9525">
+                      <a:noFill/>
+                      <a:miter lim="800000"/>
+                      <a:headEnd/>
+                      <a:tailEnd/>
+                    </a:ln>
+                  </pic:spPr>
+                </pic:pic>
+              </a:graphicData>
+            </a:graphic>
+          </wp:inline>
+        </w:drawing>
+      </w:r>
+      <w:r>
+        <w:rPr>
+          <w:rFonts w:cs="宋体"/>
+          <w:kern w:val="0"/>
+          <w:sz w:val="24"/>
+          <w:szCs w:val="24"/>
+        </w:rPr>
+        <w:drawing>
+          <wp:inline distT="0" distB="0" distL="0" distR="0" wp14:anchorId="25B2E2ED" wp14:editId="5AB86714">
+            <wp:extent cx="2449902" cy="1177314"/>
+            <wp:effectExtent l="0" t="0" r="7620" b="3810"/>
+            <wp:docPr id="4098" name="Picture 2"/>
+            <wp:cNvGraphicFramePr>
+              <a:graphicFrameLocks xmlns:a="http://schemas.openxmlformats.org/drawingml/2006/main" noChangeAspect="1"/>
+            </wp:cNvGraphicFramePr>
+            <a:graphic xmlns:a="http://schemas.openxmlformats.org/drawingml/2006/main">
+              <a:graphicData uri="http://schemas.openxmlformats.org/drawingml/2006/picture">
+                <pic:pic xmlns:pic="http://schemas.openxmlformats.org/drawingml/2006/picture">
+                  <pic:nvPicPr>
+                    <pic:cNvPr id="4098" name="Picture 2"/>
+                    <pic:cNvPicPr>
+                      <a:picLocks noChangeAspect="1" noChangeArrowheads="1"/>
+                    </pic:cNvPicPr>
+                  </pic:nvPicPr>
+                  <pic:blipFill>
+                    <a:blip r:embed="rId39" cstate="print"/>
+                    <a:srcRect/>
+                    <a:stretch>
+                      <a:fillRect/>
+                    </a:stretch>
+                  </pic:blipFill>
+                  <pic:spPr bwMode="auto">
+                    <a:xfrm>
+                      <a:off x="0" y="0"/>
+                      <a:ext cx="2449902" cy="1177314"/>
+                    </a:xfrm>
+                    <a:prstGeom prst="rect">
+                      <a:avLst/>
+                    </a:prstGeom>
+                    <a:noFill/>
+                    <a:ln w="9525">
+                      <a:noFill/>
+                      <a:miter lim="800000"/>
+                      <a:headEnd/>
+                      <a:tailEnd/>
+                    </a:ln>
+                  </pic:spPr>
+                </pic:pic>
+              </a:graphicData>
+            </a:graphic>
+          </wp:inline>
+        </w:drawing>
+      </w:r>
+    </w:p>
+    <w:p>
+      <w:pPr>
+        <w:pStyle w:val="af9"/>
+        <w:keepNext/>
+        <w:widowControl/>
+        <w:numPr>
+          <w:ilvl w:val="0"/>
+          <w:numId w:val="23"/>
+        </w:numPr>
+        <w:ind w:firstLineChars="0"/>
+        <w:rPr>
+          <w:rFonts w:cs="宋体"/>
+          <w:kern w:val="0"/>
+          <w:sz w:val="24"/>
+          <w:szCs w:val="24"/>
+        </w:rPr>
+      </w:pPr>
+      <w:r>
+        <w:rPr>
+          <w:rFonts w:cs="宋体" w:hint="eastAsia"/>
+          <w:kern w:val="0"/>
+          <w:sz w:val="24"/>
+          <w:szCs w:val="24"/>
+        </w:rPr>
+        <w:t xml:space="preserve">                               </w:t>
+      </w:r>
+      <w:r>
+        <w:rPr>
+          <w:rFonts w:cs="宋体" w:hint="eastAsia"/>
+          <w:kern w:val="0"/>
+          <w:sz w:val="24"/>
+          <w:szCs w:val="24"/>
+        </w:rPr>
+        <w:t>(c)</w:t>
+      </w:r>
+    </w:p>
+    <w:p>
+      <w:pPr>
+        <w:pStyle w:val="af1"/>
+        <w:jc w:val="center"/>
+      </w:pPr>
+      <w:bookmarkStart w:id="73" w:name="_Ref352516428"/>
+      <w:bookmarkStart w:id="74" w:name="_Ref352516446"/>
+      <w:r>
+        <w:t>图</w:t>
+      </w:r>
+      <w:r>
+        <w:t xml:space="preserve"> </w:t>
+      </w:r>
+      <w:fldSimple w:instr=" STYLEREF 1 \s ">
+        <w:r>
+          <w:rPr>
+            <w:noProof/>
+          </w:rPr>
+          <w:t>2</w:t>
+        </w:r>
+      </w:fldSimple>
+      <w:r>
+        <w:noBreakHyphen/>
+      </w:r>
+      <w:r>
+        <w:fldChar w:fldCharType="begin"/>
+      </w:r>
+      <w:r>
+        <w:instrText xml:space="preserve"> SEQ </w:instrText>
+      </w:r>
+      <w:r>
+        <w:instrText>图</w:instrText>
+      </w:r>
+      <w:r>
+        <w:instrText xml:space="preserve"> \* ARABIC \s 1 </w:instrText>
+      </w:r>
+      <w:r>
+        <w:fldChar w:fldCharType="separate"/>
+      </w:r>
+      <w:r>
+        <w:rPr>
+          <w:noProof/>
+        </w:rPr>
+        <w:t>8</w:t>
+      </w:r>
+      <w:r>
+        <w:fldChar w:fldCharType="end"/>
+      </w:r>
+      <w:bookmarkEnd w:id="74"/>
+      <w:r>
+        <w:rPr>
+          <w:rFonts w:hint="eastAsia"/>
+        </w:rPr>
+        <w:t xml:space="preserve"> </w:t>
+      </w:r>
+      <w:r>
+        <w:rPr>
+          <w:rFonts w:hint="eastAsia"/>
+        </w:rPr>
+        <w:t>方向分类器</w:t>
+      </w:r>
+      <w:bookmarkEnd w:id="73"/>
+    </w:p>
+    <w:p>
+      <w:pPr>
+        <w:pStyle w:val="ac"/>
+        <w:numPr>
+          <w:ilvl w:val="0"/>
+          <w:numId w:val="40"/>
+        </w:numPr>
+        <w:ind w:firstLineChars="0"/>
+        <w:rPr>
+          <w:b/>
+        </w:rPr>
+      </w:pPr>
+      <w:r>
+        <w:rPr>
+          <w:rFonts w:hint="eastAsia"/>
+          <w:b/>
+        </w:rPr>
+        <w:t>判别搜索</w:t>
+      </w:r>
+    </w:p>
+    <w:p>
+      <w:pPr>
+        <w:pStyle w:val="ac"/>
+      </w:pPr>
+      <w:r>
+        <w:rPr>
+          <w:rFonts w:hint="eastAsia"/>
+        </w:rPr>
+        <w:t xml:space="preserve">    首先，对于一幅输入图片，我们使用训练阶段得到的五官轮廓检测器对各个人脸子部件进行检测，并把得分最高的位置作为各个子部件的初始位置</w:t>
+      </w:r>
+      <w:r>
+        <w:rPr>
+          <w:rFonts w:hint="eastAsia"/>
+        </w:rPr>
+        <w:t>(</w:t>
+      </w:r>
+      <w:r>
+        <w:fldChar w:fldCharType="begin"/>
+      </w:r>
+      <w:r>
+        <w:instrText xml:space="preserve"> REF _Ref352531998 \h </w:instrText>
+      </w:r>
+      <w:r>
+        <w:fldChar w:fldCharType="separate"/>
+      </w:r>
+      <w:r>
+        <w:t xml:space="preserve">图 </w:t>
+      </w:r>
+      <w:r>
+        <w:rPr>
+          <w:noProof/>
+        </w:rPr>
+        <w:t>2</w:t>
+      </w:r>
+      <w:r>
+        <w:noBreakHyphen/>
+      </w:r>
+      <w:r>
+        <w:rPr>
+          <w:noProof/>
+        </w:rPr>
+        <w:t>9</w:t>
+      </w:r>
+      <w:r>
+        <w:fldChar w:fldCharType="end"/>
+      </w:r>
+      <w:r>
+        <w:rPr>
+          <w:rFonts w:hint="eastAsia"/>
+        </w:rPr>
+        <w:t>(</w:t>
+      </w:r>
+      <w:r>
+        <w:rPr>
+          <w:rFonts w:hint="eastAsia"/>
+        </w:rPr>
+        <w:t>c</w:t>
+      </w:r>
+      <w:r>
+        <w:rPr>
+          <w:rFonts w:hint="eastAsia"/>
+        </w:rPr>
+        <w:t>))</w:t>
+      </w:r>
+      <w:r>
+        <w:rPr>
+          <w:rFonts w:hint="eastAsia"/>
+        </w:rPr>
+        <w:t>。</w:t>
+      </w:r>
+      <w:r>
+        <w:rPr>
+          <w:rFonts w:hint="eastAsia"/>
+        </w:rPr>
+        <w:t>在检测时先对眼睛、鼻子、嘴巴和轮廓进行检测，当眼睛和嘴巴位置确定之后，再分别检测眉毛和上下唇</w:t>
+      </w:r>
+      <w:r>
+        <w:rPr>
+          <w:rFonts w:hint="eastAsia"/>
+        </w:rPr>
+        <w:t>。</w:t>
+      </w:r>
+      <w:r>
+        <w:fldChar w:fldCharType="begin"/>
+      </w:r>
+      <w:r>
+        <w:instrText xml:space="preserve"> REF _Ref352531998 \h </w:instrText>
+      </w:r>
+      <w:r>
+        <w:fldChar w:fldCharType="separate"/>
+      </w:r>
+      <w:r>
+        <w:t xml:space="preserve">图 </w:t>
+      </w:r>
+      <w:r>
+        <w:rPr>
+          <w:noProof/>
+        </w:rPr>
+        <w:t>2</w:t>
+      </w:r>
+      <w:r>
+        <w:noBreakHyphen/>
+      </w:r>
+      <w:r>
+        <w:rPr>
+          <w:noProof/>
+        </w:rPr>
+        <w:t>9</w:t>
+      </w:r>
+      <w:r>
+        <w:fldChar w:fldCharType="end"/>
+      </w:r>
+      <w:r>
+        <w:rPr>
+          <w:rFonts w:hint="eastAsia"/>
+        </w:rPr>
+        <w:t>(</w:t>
+      </w:r>
+      <w:r>
+        <w:rPr>
+          <w:rFonts w:hint="eastAsia"/>
+        </w:rPr>
+        <w:t>a-b</w:t>
+      </w:r>
+      <w:r>
+        <w:rPr>
+          <w:rFonts w:hint="eastAsia"/>
+        </w:rPr>
+        <w:t>)</w:t>
+      </w:r>
+      <w:r>
+        <w:rPr>
+          <w:rFonts w:hint="eastAsia"/>
+        </w:rPr>
+        <w:t>中</w:t>
+      </w:r>
+      <w:r>
+        <w:rPr>
+          <w:rFonts w:hint="eastAsia"/>
+        </w:rPr>
+        <w:t>，圆点和方块最大的代表着检测得分最高</w:t>
+      </w:r>
+      <w:r>
+        <w:rPr>
+          <w:rFonts w:hint="eastAsia"/>
+        </w:rPr>
+        <w:t>。</w:t>
+      </w:r>
+      <w:r>
+        <w:rPr>
+          <w:rFonts w:hint="eastAsia"/>
+        </w:rPr>
+        <w:t>此后，输入图像将转换到平均人脸的坐标空间进行搜索</w:t>
+      </w:r>
+      <w:r>
+        <w:rPr>
+          <w:rFonts w:hint="eastAsia"/>
+        </w:rPr>
+        <w:t>(</w:t>
+      </w:r>
+      <w:r>
+        <w:fldChar w:fldCharType="begin"/>
+      </w:r>
+      <w:r>
+        <w:instrText xml:space="preserve"> REF _Ref352531998 \h </w:instrText>
+      </w:r>
+      <w:r>
+        <w:fldChar w:fldCharType="separate"/>
+      </w:r>
+      <w:r>
+        <w:t xml:space="preserve">图 </w:t>
+      </w:r>
+      <w:r>
+        <w:rPr>
+          <w:noProof/>
+        </w:rPr>
+        <w:t>2</w:t>
+      </w:r>
+      <w:r>
+        <w:noBreakHyphen/>
+      </w:r>
+      <w:r>
+        <w:rPr>
+          <w:noProof/>
+        </w:rPr>
+        <w:t>9</w:t>
+      </w:r>
+      <w:r>
+        <w:fldChar w:fldCharType="end"/>
+      </w:r>
+      <w:r>
+        <w:rPr>
+          <w:rFonts w:hint="eastAsia"/>
+        </w:rPr>
+        <w:t>(</w:t>
+      </w:r>
+      <w:r>
+        <w:rPr>
+          <w:rFonts w:hint="eastAsia"/>
+        </w:rPr>
+        <w:t>d</w:t>
+      </w:r>
+      <w:r>
+        <w:rPr>
+          <w:rFonts w:hint="eastAsia"/>
+        </w:rPr>
+        <w:t>))</w:t>
+      </w:r>
+      <w:r>
+        <w:rPr>
+          <w:rFonts w:hint="eastAsia"/>
+        </w:rPr>
+        <w:t>。根据方向分类器，我们可以知道模型需要</w:t>
+      </w:r>
+      <w:r>
+        <w:rPr>
+          <w:rFonts w:hint="eastAsia"/>
+        </w:rPr>
+        <w:t>向哪个方向移动才能更好地逼近目标</w:t>
+      </w:r>
+      <w:r>
+        <w:rPr>
+          <w:rFonts w:hint="eastAsia"/>
+        </w:rPr>
+        <w:t>(</w:t>
+      </w:r>
+      <w:r>
+        <w:fldChar w:fldCharType="begin"/>
+      </w:r>
+      <w:r>
+        <w:instrText xml:space="preserve"> REF _Ref352531998 \h </w:instrText>
+      </w:r>
+      <w:r>
+        <w:fldChar w:fldCharType="separate"/>
+      </w:r>
+      <w:r>
+        <w:t xml:space="preserve">图 </w:t>
+      </w:r>
+      <w:r>
+        <w:rPr>
+          <w:noProof/>
+        </w:rPr>
+        <w:t>2</w:t>
+      </w:r>
+      <w:r>
+        <w:noBreakHyphen/>
+      </w:r>
+      <w:r>
+        <w:rPr>
+          <w:noProof/>
+        </w:rPr>
+        <w:t>9</w:t>
+      </w:r>
+      <w:r>
+        <w:fldChar w:fldCharType="end"/>
+      </w:r>
+      <w:r>
+        <w:rPr>
+          <w:rFonts w:hint="eastAsia"/>
+        </w:rPr>
+        <w:t>(</w:t>
+      </w:r>
+      <w:r>
+        <w:rPr>
+          <w:rFonts w:hint="eastAsia"/>
+        </w:rPr>
+        <w:t>e</w:t>
+      </w:r>
+      <w:r>
+        <w:rPr>
+          <w:rFonts w:hint="eastAsia"/>
+        </w:rPr>
+        <w:t>))</w:t>
+      </w:r>
+      <w:r>
+        <w:rPr>
+          <w:rFonts w:hint="eastAsia"/>
+        </w:rPr>
+        <w:t>。经过数次判别搜索，模型最终收敛</w:t>
+      </w:r>
+      <w:r>
+        <w:rPr>
+          <w:rFonts w:hint="eastAsia"/>
+        </w:rPr>
+        <w:t>(</w:t>
+      </w:r>
+      <w:r>
+        <w:fldChar w:fldCharType="begin"/>
+      </w:r>
+      <w:r>
+        <w:instrText xml:space="preserve"> REF _Ref352531998 \h </w:instrText>
+      </w:r>
+      <w:r>
+        <w:fldChar w:fldCharType="separate"/>
+      </w:r>
+      <w:r>
+        <w:t xml:space="preserve">图 </w:t>
+      </w:r>
+      <w:r>
+        <w:rPr>
+          <w:noProof/>
+        </w:rPr>
+        <w:t>2</w:t>
+      </w:r>
+      <w:r>
+        <w:noBreakHyphen/>
+      </w:r>
+      <w:r>
+        <w:rPr>
+          <w:noProof/>
+        </w:rPr>
+        <w:t>9</w:t>
+      </w:r>
+      <w:r>
+        <w:fldChar w:fldCharType="end"/>
+      </w:r>
+      <w:r>
+        <w:rPr>
+          <w:rFonts w:hint="eastAsia"/>
+        </w:rPr>
+        <w:t>(</w:t>
+      </w:r>
+      <w:r>
+        <w:rPr>
+          <w:rFonts w:hint="eastAsia"/>
+        </w:rPr>
+        <w:t>f</w:t>
+      </w:r>
+      <w:r>
+        <w:rPr>
+          <w:rFonts w:hint="eastAsia"/>
+        </w:rPr>
+        <w:t>))</w:t>
+      </w:r>
+      <w:r>
+        <w:rPr>
+          <w:rFonts w:hint="eastAsia"/>
+        </w:rPr>
+        <w:t>。</w:t>
+      </w:r>
+    </w:p>
+    <w:p>
+      <w:pPr>
+        <w:pStyle w:val="ac"/>
+        <w:keepNext/>
+        <w:jc w:val="center"/>
+      </w:pPr>
+      <w:r>
+        <w:lastRenderedPageBreak/>
+        <w:drawing>
+          <wp:inline distT="0" distB="0" distL="0" distR="0" wp14:anchorId="44DB36C9" wp14:editId="28D186E7">
+            <wp:extent cx="3338423" cy="2596937"/>
+            <wp:effectExtent l="0" t="0" r="0" b="0"/>
+            <wp:docPr id="93185" name="Picture 1"/>
+            <wp:cNvGraphicFramePr>
+              <a:graphicFrameLocks xmlns:a="http://schemas.openxmlformats.org/drawingml/2006/main" noGrp="1" noChangeAspect="1"/>
+            </wp:cNvGraphicFramePr>
+            <a:graphic xmlns:a="http://schemas.openxmlformats.org/drawingml/2006/main">
+              <a:graphicData uri="http://schemas.openxmlformats.org/drawingml/2006/picture">
+                <pic:pic xmlns:pic="http://schemas.openxmlformats.org/drawingml/2006/picture">
+                  <pic:nvPicPr>
+                    <pic:cNvPr id="93185" name="Picture 1"/>
+                    <pic:cNvPicPr>
+                      <a:picLocks noGrp="1" noChangeAspect="1" noChangeArrowheads="1"/>
+                    </pic:cNvPicPr>
+                  </pic:nvPicPr>
+                  <pic:blipFill>
+                    <a:blip r:embed="rId40" cstate="print"/>
+                    <a:srcRect/>
+                    <a:stretch>
+                      <a:fillRect/>
+                    </a:stretch>
+                  </pic:blipFill>
+                  <pic:spPr bwMode="auto">
+                    <a:xfrm>
+                      <a:off x="0" y="0"/>
+                      <a:ext cx="3338629" cy="2597097"/>
+                    </a:xfrm>
+                    <a:prstGeom prst="rect">
+                      <a:avLst/>
+                    </a:prstGeom>
+                    <a:noFill/>
+                    <a:ln w="9525">
+                      <a:noFill/>
+                      <a:miter lim="800000"/>
+                      <a:headEnd/>
+                      <a:tailEnd/>
+                    </a:ln>
+                  </pic:spPr>
+                </pic:pic>
+              </a:graphicData>
+            </a:graphic>
+          </wp:inline>
+        </w:drawing>
+      </w:r>
+    </w:p>
+    <w:p>
+      <w:pPr>
+        <w:pStyle w:val="af1"/>
+        <w:jc w:val="center"/>
+        <w:rPr>
+          <w:rFonts w:hint="eastAsia"/>
+        </w:rPr>
+      </w:pPr>
+      <w:bookmarkStart w:id="75" w:name="_Ref352531998"/>
+      <w:r>
+        <w:t>图</w:t>
+      </w:r>
+      <w:r>
+        <w:t xml:space="preserve"> </w:t>
+      </w:r>
+      <w:fldSimple w:instr=" STYLEREF 1 \s ">
+        <w:r>
+          <w:rPr>
+            <w:noProof/>
+          </w:rPr>
+          <w:t>2</w:t>
+        </w:r>
+      </w:fldSimple>
+      <w:r>
+        <w:noBreakHyphen/>
+      </w:r>
+      <w:r>
+        <w:fldChar w:fldCharType="begin"/>
+      </w:r>
+      <w:r>
+        <w:instrText xml:space="preserve"> SEQ </w:instrText>
+      </w:r>
+      <w:r>
+        <w:instrText>图</w:instrText>
+      </w:r>
+      <w:r>
+        <w:instrText xml:space="preserve"> \* ARABIC \s 1 </w:instrText>
+      </w:r>
+      <w:r>
+        <w:fldChar w:fldCharType="separate"/>
+      </w:r>
+      <w:r>
+        <w:rPr>
+          <w:noProof/>
+        </w:rPr>
+        <w:t>9</w:t>
+      </w:r>
+      <w:r>
+        <w:fldChar w:fldCharType="end"/>
+      </w:r>
+      <w:bookmarkEnd w:id="75"/>
+      <w:r>
+        <w:rPr>
+          <w:rFonts w:hint="eastAsia"/>
+        </w:rPr>
+        <w:t xml:space="preserve"> </w:t>
+      </w:r>
+      <w:r>
+        <w:rPr>
+          <w:rFonts w:hint="eastAsia"/>
+        </w:rPr>
+        <w:t>判别式搜索过程</w:t>
+      </w:r>
+    </w:p>
+    <w:p>
+      <w:pPr>
+        <w:pStyle w:val="ac"/>
+        <w:ind w:firstLineChars="0" w:firstLine="0"/>
+        <w:rPr>
+          <w:rFonts w:hint="eastAsia"/>
+          <w:sz w:val="28"/>
+        </w:rPr>
+      </w:pPr>
+    </w:p>
+    <w:p>
+      <w:pPr>
+        <w:pStyle w:val="ac"/>
+      </w:pPr>
+      <w:r>
+        <w:rPr>
+          <w:rFonts w:hint="eastAsia"/>
+        </w:rPr>
+        <w:t>通常，该算法在2-3次迭代后可以收敛</w:t>
+      </w:r>
+      <w:r>
+        <w:fldChar w:fldCharType="begin"/>
+      </w:r>
+      <w:r>
+        <w:instrText xml:space="preserve"> ADDIN NE.Ref.{225DF19F-FC45-4BAC-A1F1-8ACDF89B8A4C}</w:instrText>
+      </w:r>
+      <w:r>
+        <w:fldChar w:fldCharType="separate"/>
+      </w:r>
+      <w:r>
+        <w:rPr>
+          <w:rFonts w:hAnsi="Times New Roman" w:cs="宋体"/>
+          <w:color w:val="080000"/>
+          <w:kern w:val="0"/>
+          <w:szCs w:val="24"/>
+          <w:vertAlign w:val="superscript"/>
+        </w:rPr>
+        <w:t>[26]</w:t>
+      </w:r>
+      <w:r>
+        <w:fldChar w:fldCharType="end"/>
+      </w:r>
+      <w:r>
+        <w:rPr>
+          <w:rFonts w:hint="eastAsia"/>
+        </w:rPr>
+        <w:t>。对比传统的ASM模型，带分类器的判别</w:t>
+      </w:r>
+      <w:r>
+        <w:rPr>
+          <w:rFonts w:hint="eastAsia"/>
+        </w:rPr>
+        <w:t>搜索无论是在性能还是准确性方面都比ASM要好。</w:t>
+      </w:r>
+      <w:r>
+        <w:rPr>
+          <w:rFonts w:hint="eastAsia"/>
+        </w:rPr>
+        <w:t>当模型遇到噪声时，方向分类器能够指导模型跳出局部最优，有</w:t>
+      </w:r>
+      <w:r>
+        <w:rPr>
+          <w:rFonts w:hint="eastAsia"/>
+        </w:rPr>
+        <w:t>效地避免</w:t>
+      </w:r>
+      <w:r>
+        <w:rPr>
+          <w:rFonts w:hint="eastAsia"/>
+        </w:rPr>
+        <w:t>在错误的位置上收敛</w:t>
+      </w:r>
+      <w:r>
+        <w:rPr>
+          <w:rFonts w:hint="eastAsia"/>
+        </w:rPr>
+        <w:t>。</w:t>
+      </w:r>
+      <w:r>
+        <w:rPr>
+          <w:rFonts w:hint="eastAsia"/>
+        </w:rPr>
+        <w:t>此外，传统的ASM模型对初始位置要求很高，而这个改进的算法利用了组合的人脸检测器估算人脸部件的大概位置，定位的结果不再依赖于初始化位置。</w:t>
+      </w:r>
+      <w:r>
+        <w:rPr>
+          <w:rFonts w:hint="eastAsia"/>
+        </w:rPr>
+        <w:t>由于算法使用的是组合的ASM模型，在定位的时候不受整个人脸配置的约束，即使在训练阶段没有对多角度的人脸进行学习，算法还是能够处理自然的肖像照。</w:t>
+      </w:r>
     </w:p>
     <w:p>
       <w:pPr>
@@ -14261,7 +16528,7 @@
           <w:sz w:val="32"/>
           <w:lang w:eastAsia="zh-CN"/>
         </w:rPr>
-        <w:t>薄板样条变换</w:t>
+        <w:t>薄板样条变</w:t>
       </w:r>
       <w:r>
         <w:rPr>
@@ -14271,23 +16538,715 @@
           <w:sz w:val="32"/>
           <w:lang w:eastAsia="zh-CN"/>
         </w:rPr>
+        <w:t>形</w:t>
+      </w:r>
+      <w:r>
+        <w:rPr>
+          <w:rFonts w:hint="eastAsia"/>
+          <w:b/>
+          <w:i w:val="0"/>
+          <w:sz w:val="32"/>
+          <w:lang w:eastAsia="zh-CN"/>
+        </w:rPr>
         <w:t>(TPS)</w:t>
       </w:r>
     </w:p>
     <w:p>
       <w:pPr>
         <w:pStyle w:val="ac"/>
-      </w:pPr>
+        <w:rPr>
+          <w:sz w:val="22"/>
+        </w:rPr>
+      </w:pPr>
+      <w:r>
+        <w:rPr>
+          <w:rFonts w:hint="eastAsia"/>
+        </w:rPr>
+        <w:t>薄板样条函数</w:t>
+      </w:r>
+      <w:r>
+        <w:rPr>
+          <w:rFonts w:hint="eastAsia"/>
+        </w:rPr>
+        <w:t>(Thin-plate Splines, TPS)</w:t>
+      </w:r>
+      <w:r>
+        <w:rPr>
+          <w:rFonts w:hint="eastAsia"/>
+        </w:rPr>
+        <w:t>是一种基于特征点的</w:t>
+      </w:r>
+      <w:r>
+        <w:rPr>
+          <w:rFonts w:hint="eastAsia"/>
+        </w:rPr>
+        <w:t>非刚性</w:t>
+      </w:r>
+      <w:r>
+        <w:rPr>
+          <w:rFonts w:hint="eastAsia"/>
+        </w:rPr>
+        <w:t>变形方法，</w:t>
+      </w:r>
+      <w:r>
+        <w:rPr>
+          <w:rFonts w:hint="eastAsia"/>
+        </w:rPr>
+        <w:t>可控性强，</w:t>
+      </w:r>
+      <w:r>
+        <w:rPr>
+          <w:rFonts w:hint="eastAsia"/>
+        </w:rPr>
+        <w:t>常用作图像配准</w:t>
+      </w:r>
+      <w:r>
+        <w:rPr>
+          <w:rFonts w:hint="eastAsia"/>
+        </w:rPr>
+        <w:t>。</w:t>
+      </w:r>
+      <w:r>
+        <w:rPr>
+          <w:rFonts w:hint="eastAsia"/>
+        </w:rPr>
+        <w:t>Bookstein</w:t>
+      </w:r>
+      <w:r>
+        <w:fldChar w:fldCharType="begin"/>
+      </w:r>
+      <w:r>
+        <w:instrText xml:space="preserve"> ADDIN NE.Ref.{EF156735-A06E-4C3B-A2DE-39A6A60D08A5}</w:instrText>
+      </w:r>
+      <w:r>
+        <w:fldChar w:fldCharType="separate"/>
+      </w:r>
+      <w:r>
+        <w:rPr>
+          <w:rFonts w:hAnsi="Times New Roman" w:cs="宋体"/>
+          <w:color w:val="080000"/>
+          <w:kern w:val="0"/>
+          <w:szCs w:val="24"/>
+          <w:vertAlign w:val="superscript"/>
+        </w:rPr>
+        <w:t>[27]</w:t>
+      </w:r>
+      <w:r>
+        <w:fldChar w:fldCharType="end"/>
+      </w:r>
+      <w:r>
+        <w:rPr>
+          <w:rFonts w:hint="eastAsia"/>
+        </w:rPr>
+        <w:t>首先把薄板样条函数应用到医学图像配准。</w:t>
+      </w:r>
+      <w:r>
+        <w:rPr>
+          <w:rFonts w:hint="eastAsia"/>
+        </w:rPr>
+        <w:t>就如其名字所示，“薄板样条”代表一块</w:t>
+      </w:r>
+      <w:r>
+        <w:rPr>
+          <w:rFonts w:hint="eastAsia"/>
+        </w:rPr>
+        <w:t>金属</w:t>
+      </w:r>
+      <w:r>
+        <w:rPr>
+          <w:rFonts w:hint="eastAsia"/>
+        </w:rPr>
+        <w:t>薄片，变形时根据</w:t>
+      </w:r>
+      <w:r>
+        <w:rPr>
+          <w:rFonts w:hint="eastAsia"/>
+        </w:rPr>
+        <w:t>一组控制点</w:t>
+      </w:r>
+      <w:r>
+        <w:rPr>
+          <w:rFonts w:hint="eastAsia"/>
+        </w:rPr>
+        <w:t>对</w:t>
+      </w:r>
+      <w:r>
+        <w:rPr>
+          <w:rFonts w:hint="eastAsia"/>
+        </w:rPr>
+        <w:t>薄</w:t>
+      </w:r>
+      <w:r>
+        <w:rPr>
+          <w:rFonts w:hint="eastAsia"/>
+        </w:rPr>
+        <w:t>片进行扭曲。</w:t>
+      </w:r>
+      <w:r>
+        <w:rPr>
+          <w:rFonts w:hint="eastAsia"/>
+        </w:rPr>
+        <w:t>对于一幅输入的图片，给定一组控制点</w:t>
+      </w:r>
+      <w:r>
+        <w:rPr>
+          <w:rFonts w:hint="eastAsia"/>
+        </w:rPr>
+        <w:t>及其</w:t>
+      </w:r>
+      <w:r>
+        <w:rPr>
+          <w:rFonts w:hint="eastAsia"/>
+        </w:rPr>
+        <w:t>对应的映射集合，</w:t>
+      </w:r>
+      <w:r>
+        <w:rPr>
+          <w:rFonts w:hint="eastAsia"/>
+        </w:rPr>
+        <w:t>TPS通过最小化曲面能量</w:t>
+      </w:r>
+      <w:r>
+        <w:rPr>
+          <w:rFonts w:hint="eastAsia"/>
+        </w:rPr>
+        <w:t>从而</w:t>
+      </w:r>
+      <w:r>
+        <w:rPr>
+          <w:rFonts w:hint="eastAsia"/>
+        </w:rPr>
+        <w:t>确定整个平面的映射关系</w:t>
+      </w:r>
+      <w:r>
+        <w:rPr>
+          <w:rFonts w:hint="eastAsia"/>
+        </w:rPr>
+        <w:t>，</w:t>
+      </w:r>
+      <w:r>
+        <w:rPr>
+          <w:rFonts w:hint="eastAsia"/>
+        </w:rPr>
+        <w:t>如</w:t>
+      </w:r>
+      <w:r>
+        <w:fldChar w:fldCharType="begin"/>
+      </w:r>
+      <w:r>
+        <w:instrText xml:space="preserve"> </w:instrText>
+      </w:r>
+      <w:r>
+        <w:rPr>
+          <w:rFonts w:hint="eastAsia"/>
+        </w:rPr>
+        <w:instrText>REF _Ref352424879 \h</w:instrText>
+      </w:r>
+      <w:r>
+        <w:instrText xml:space="preserve"> </w:instrText>
+      </w:r>
+      <w:r>
+        <w:fldChar w:fldCharType="separate"/>
+      </w:r>
+      <w:r>
+        <w:t xml:space="preserve">图 </w:t>
+      </w:r>
+      <w:r>
+        <w:rPr>
+          <w:noProof/>
+        </w:rPr>
+        <w:t>2</w:t>
+      </w:r>
+      <w:r>
+        <w:noBreakHyphen/>
+      </w:r>
+      <w:r>
+        <w:rPr>
+          <w:noProof/>
+        </w:rPr>
+        <w:t>6</w:t>
+      </w:r>
+      <w:r>
+        <w:fldChar w:fldCharType="end"/>
+      </w:r>
+      <w:r>
+        <w:rPr>
+          <w:rFonts w:hint="eastAsia"/>
+        </w:rPr>
+        <w:t>所示</w:t>
+      </w:r>
+      <w:r>
+        <w:rPr>
+          <w:rFonts w:hint="eastAsia"/>
+        </w:rPr>
+        <w:t>。</w:t>
+      </w:r>
+      <w:r>
+        <w:rPr>
+          <w:sz w:val="22"/>
+        </w:rPr>
+        <w:t xml:space="preserve"> </w:t>
+      </w:r>
     </w:p>
     <w:p>
       <w:pPr>
         <w:pStyle w:val="ac"/>
-      </w:pPr>
+        <w:jc w:val="center"/>
+      </w:pPr>
+      <w:r>
+        <w:rPr>
+          <w:noProof/>
+        </w:rPr>
+        <w:lastRenderedPageBreak/>
+        <mc:AlternateContent>
+          <mc:Choice Requires="wpg">
+            <w:drawing>
+              <wp:anchor distT="0" distB="0" distL="114300" distR="114300" simplePos="0" relativeHeight="251665408" behindDoc="0" locked="0" layoutInCell="1" allowOverlap="1" wp14:anchorId="3C97A281" wp14:editId="20420DA6">
+                <wp:simplePos x="0" y="0"/>
+                <wp:positionH relativeFrom="column">
+                  <wp:posOffset>1231169</wp:posOffset>
+                </wp:positionH>
+                <wp:positionV relativeFrom="paragraph">
+                  <wp:posOffset>698740</wp:posOffset>
+                </wp:positionV>
+                <wp:extent cx="750438" cy="974785"/>
+                <wp:effectExtent l="0" t="38100" r="69215" b="15875"/>
+                <wp:wrapNone/>
+                <wp:docPr id="29" name="组合 29"/>
+                <wp:cNvGraphicFramePr/>
+                <a:graphic xmlns:a="http://schemas.openxmlformats.org/drawingml/2006/main">
+                  <a:graphicData uri="http://schemas.microsoft.com/office/word/2010/wordprocessingGroup">
+                    <wpg:wgp>
+                      <wpg:cNvGrpSpPr/>
+                      <wpg:grpSpPr>
+                        <a:xfrm>
+                          <a:off x="0" y="0"/>
+                          <a:ext cx="750438" cy="974785"/>
+                          <a:chOff x="0" y="0"/>
+                          <a:chExt cx="750438" cy="974785"/>
+                        </a:xfrm>
+                      </wpg:grpSpPr>
+                      <wps:wsp>
+                        <wps:cNvPr id="22" name="直接箭头连接符 22"/>
+                        <wps:cNvCnPr/>
+                        <wps:spPr>
+                          <a:xfrm flipV="1">
+                            <a:off x="690113" y="0"/>
+                            <a:ext cx="60325" cy="189182"/>
+                          </a:xfrm>
+                          <a:prstGeom prst="straightConnector1">
+                            <a:avLst/>
+                          </a:prstGeom>
+                          <a:ln>
+                            <a:tailEnd type="arrow"/>
+                          </a:ln>
+                        </wps:spPr>
+                        <wps:style>
+                          <a:lnRef idx="1">
+                            <a:schemeClr val="dk1"/>
+                          </a:lnRef>
+                          <a:fillRef idx="0">
+                            <a:schemeClr val="dk1"/>
+                          </a:fillRef>
+                          <a:effectRef idx="0">
+                            <a:schemeClr val="dk1"/>
+                          </a:effectRef>
+                          <a:fontRef idx="minor">
+                            <a:schemeClr val="tx1"/>
+                          </a:fontRef>
+                        </wps:style>
+                        <wps:bodyPr/>
+                      </wps:wsp>
+                      <wps:wsp>
+                        <wps:cNvPr id="23" name="直接箭头连接符 23"/>
+                        <wps:cNvCnPr/>
+                        <wps:spPr>
+                          <a:xfrm flipH="1" flipV="1">
+                            <a:off x="276045" y="250166"/>
+                            <a:ext cx="120770" cy="146649"/>
+                          </a:xfrm>
+                          <a:prstGeom prst="straightConnector1">
+                            <a:avLst/>
+                          </a:prstGeom>
+                          <a:ln>
+                            <a:tailEnd type="arrow"/>
+                          </a:ln>
+                        </wps:spPr>
+                        <wps:style>
+                          <a:lnRef idx="1">
+                            <a:schemeClr val="dk1"/>
+                          </a:lnRef>
+                          <a:fillRef idx="0">
+                            <a:schemeClr val="dk1"/>
+                          </a:fillRef>
+                          <a:effectRef idx="0">
+                            <a:schemeClr val="dk1"/>
+                          </a:effectRef>
+                          <a:fontRef idx="minor">
+                            <a:schemeClr val="tx1"/>
+                          </a:fontRef>
+                        </wps:style>
+                        <wps:bodyPr/>
+                      </wps:wsp>
+                      <wps:wsp>
+                        <wps:cNvPr id="24" name="直接箭头连接符 24"/>
+                        <wps:cNvCnPr/>
+                        <wps:spPr>
+                          <a:xfrm flipV="1">
+                            <a:off x="483079" y="526211"/>
+                            <a:ext cx="0" cy="189230"/>
+                          </a:xfrm>
+                          <a:prstGeom prst="straightConnector1">
+                            <a:avLst/>
+                          </a:prstGeom>
+                          <a:ln>
+                            <a:tailEnd type="arrow"/>
+                          </a:ln>
+                        </wps:spPr>
+                        <wps:style>
+                          <a:lnRef idx="1">
+                            <a:schemeClr val="dk1"/>
+                          </a:lnRef>
+                          <a:fillRef idx="0">
+                            <a:schemeClr val="dk1"/>
+                          </a:fillRef>
+                          <a:effectRef idx="0">
+                            <a:schemeClr val="dk1"/>
+                          </a:effectRef>
+                          <a:fontRef idx="minor">
+                            <a:schemeClr val="tx1"/>
+                          </a:fontRef>
+                        </wps:style>
+                        <wps:bodyPr/>
+                      </wps:wsp>
+                      <wps:wsp>
+                        <wps:cNvPr id="25" name="直接箭头连接符 25"/>
+                        <wps:cNvCnPr/>
+                        <wps:spPr>
+                          <a:xfrm flipH="1" flipV="1">
+                            <a:off x="698740" y="819509"/>
+                            <a:ext cx="51434" cy="155276"/>
+                          </a:xfrm>
+                          <a:prstGeom prst="straightConnector1">
+                            <a:avLst/>
+                          </a:prstGeom>
+                          <a:ln>
+                            <a:tailEnd type="arrow"/>
+                          </a:ln>
+                        </wps:spPr>
+                        <wps:style>
+                          <a:lnRef idx="1">
+                            <a:schemeClr val="dk1"/>
+                          </a:lnRef>
+                          <a:fillRef idx="0">
+                            <a:schemeClr val="dk1"/>
+                          </a:fillRef>
+                          <a:effectRef idx="0">
+                            <a:schemeClr val="dk1"/>
+                          </a:effectRef>
+                          <a:fontRef idx="minor">
+                            <a:schemeClr val="tx1"/>
+                          </a:fontRef>
+                        </wps:style>
+                        <wps:bodyPr/>
+                      </wps:wsp>
+                      <wps:wsp>
+                        <wps:cNvPr id="28" name="直接连接符 28"/>
+                        <wps:cNvCnPr/>
+                        <wps:spPr>
+                          <a:xfrm flipH="1">
+                            <a:off x="0" y="388188"/>
+                            <a:ext cx="77638" cy="0"/>
+                          </a:xfrm>
+                          <a:prstGeom prst="line">
+                            <a:avLst/>
+                          </a:prstGeom>
+                        </wps:spPr>
+                        <wps:style>
+                          <a:lnRef idx="1">
+                            <a:schemeClr val="dk1"/>
+                          </a:lnRef>
+                          <a:fillRef idx="0">
+                            <a:schemeClr val="dk1"/>
+                          </a:fillRef>
+                          <a:effectRef idx="0">
+                            <a:schemeClr val="dk1"/>
+                          </a:effectRef>
+                          <a:fontRef idx="minor">
+                            <a:schemeClr val="tx1"/>
+                          </a:fontRef>
+                        </wps:style>
+                        <wps:bodyPr/>
+                      </wps:wsp>
+                    </wpg:wgp>
+                  </a:graphicData>
+                </a:graphic>
+              </wp:anchor>
+            </w:drawing>
+          </mc:Choice>
+          <mc:Fallback>
+            <w:pict>
+              <v:group id="组合 29" o:spid="_x0000_s1026" style="position:absolute;left:0;text-align:left;margin-left:96.95pt;margin-top:55pt;width:59.1pt;height:76.75pt;z-index:251665408" coordsize="7504,9747" o:gfxdata="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">
+                <v:shapetype id="_x0000_t32" coordsize="21600,21600" o:spt="32" o:oned="t" path="m,l21600,21600e" filled="f">
+                  <v:path arrowok="t" fillok="f" o:connecttype="none"/>
+                  <o:lock v:ext="edit" shapetype="t"/>
+                </v:shapetype>
+                <v:shape id="直接箭头连接符 22" o:spid="_x0000_s1027" type="#_x0000_t32" style="position:absolute;left:6901;width:603;height:1891;flip:y;visibility:visible;mso-wrap-style:square" o:connectortype="straight" o:gfxdata="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" strokecolor="black [3040]">
+                  <v:stroke endarrow="open"/>
+                </v:shape>
+                <v:shape id="直接箭头连接符 23" o:spid="_x0000_s1028" type="#_x0000_t32" style="position:absolute;left:2760;top:2501;width:1208;height:1467;flip:x y;visibility:visible;mso-wrap-style:square" o:connectortype="straight" o:gfxdata="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" strokecolor="black [3040]">
+                  <v:stroke endarrow="open"/>
+                </v:shape>
+                <v:shape id="直接箭头连接符 24" o:spid="_x0000_s1029" type="#_x0000_t32" style="position:absolute;left:4830;top:5262;width:0;height:1892;flip:y;visibility:visible;mso-wrap-style:square" o:connectortype="straight" o:gfxdata="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" strokecolor="black [3040]">
+                  <v:stroke endarrow="open"/>
+                </v:shape>
+                <v:shape id="直接箭头连接符 25" o:spid="_x0000_s1030" type="#_x0000_t32" style="position:absolute;left:6987;top:8195;width:514;height:1552;flip:x y;visibility:visible;mso-wrap-style:square" o:connectortype="straight" o:gfxdata="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" strokecolor="black [3040]">
+                  <v:stroke endarrow="open"/>
+                </v:shape>
+                <v:line id="直接连接符 28" o:spid="_x0000_s1031" style="position:absolute;flip:x;visibility:visible;mso-wrap-style:square" from="0,3881" to="776,3881" o:connectortype="straight" o:gfxdata="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" strokecolor="black [3040]"/>
+              </v:group>
+            </w:pict>
+          </mc:Fallback>
+        </mc:AlternateContent>
+      </w:r>
+      <w:r>
+        <w:rPr>
+          <w:noProof/>
+        </w:rPr>
+        <w:drawing>
+          <wp:inline distT="0" distB="0" distL="0" distR="0" wp14:anchorId="21126A87" wp14:editId="5A8D92FC">
+            <wp:extent cx="3666226" cy="2056824"/>
+            <wp:effectExtent l="0" t="0" r="0" b="635"/>
+            <wp:docPr id="20" name="图片 20"/>
+            <wp:cNvGraphicFramePr>
+              <a:graphicFrameLocks xmlns:a="http://schemas.openxmlformats.org/drawingml/2006/main" noChangeAspect="1"/>
+            </wp:cNvGraphicFramePr>
+            <a:graphic xmlns:a="http://schemas.openxmlformats.org/drawingml/2006/main">
+              <a:graphicData uri="http://schemas.openxmlformats.org/drawingml/2006/picture">
+                <pic:pic xmlns:pic="http://schemas.openxmlformats.org/drawingml/2006/picture">
+                  <pic:nvPicPr>
+                    <pic:cNvPr id="0" name=""/>
+                    <pic:cNvPicPr/>
+                  </pic:nvPicPr>
+                  <pic:blipFill rotWithShape="1">
+                    <a:blip r:embed="rId41"/>
+                    <a:srcRect t="1719"/>
+                    <a:stretch/>
+                  </pic:blipFill>
+                  <pic:spPr bwMode="auto">
+                    <a:xfrm>
+                      <a:off x="0" y="0"/>
+                      <a:ext cx="3669036" cy="2058401"/>
+                    </a:xfrm>
+                    <a:prstGeom prst="rect">
+                      <a:avLst/>
+                    </a:prstGeom>
+                    <a:ln>
+                      <a:noFill/>
+                    </a:ln>
+                    <a:extLst>
+                      <a:ext uri="{53640926-AAD7-44D8-BBD7-CCE9431645EC}">
+                        <a14:shadowObscured xmlns:a14="http://schemas.microsoft.com/office/drawing/2010/main"/>
+                      </a:ext>
+                    </a:extLst>
+                  </pic:spPr>
+                </pic:pic>
+              </a:graphicData>
+            </a:graphic>
+          </wp:inline>
+        </w:drawing>
+      </w:r>
     </w:p>
     <w:p>
       <w:pPr>
         <w:pStyle w:val="ac"/>
-      </w:pPr>
+        <w:ind w:firstLineChars="0" w:firstLine="0"/>
+        <w:jc w:val="center"/>
+      </w:pPr>
+      <w:r>
+        <w:rPr>
+          <w:rFonts w:hint="eastAsia"/>
+        </w:rPr>
+        <w:t>(a</w:t>
+      </w:r>
+      <w:r>
+        <w:t xml:space="preserve">) </w:t>
+      </w:r>
+      <w:r>
+        <w:rPr>
+          <w:rFonts w:hint="eastAsia"/>
+        </w:rPr>
+        <w:t xml:space="preserve">                   (b)</w:t>
+      </w:r>
+    </w:p>
+    <w:p>
+      <w:pPr>
+        <w:pStyle w:val="af1"/>
+        <w:jc w:val="center"/>
+      </w:pPr>
+      <w:bookmarkStart w:id="76" w:name="_Ref352424879"/>
+      <w:r>
+        <w:t>图</w:t>
+      </w:r>
+      <w:r>
+        <w:t xml:space="preserve"> </w:t>
+      </w:r>
+      <w:fldSimple w:instr=" STYLEREF 1 \s ">
+        <w:r>
+          <w:rPr>
+            <w:noProof/>
+          </w:rPr>
+          <w:t>2</w:t>
+        </w:r>
+      </w:fldSimple>
+      <w:r>
+        <w:noBreakHyphen/>
+      </w:r>
+      <w:r>
+        <w:fldChar w:fldCharType="begin"/>
+      </w:r>
+      <w:r>
+        <w:instrText xml:space="preserve"> SEQ </w:instrText>
+      </w:r>
+      <w:r>
+        <w:instrText>图</w:instrText>
+      </w:r>
+      <w:r>
+        <w:instrText xml:space="preserve"> \* ARABIC \s 1 </w:instrText>
+      </w:r>
+      <w:r>
+        <w:fldChar w:fldCharType="separate"/>
+      </w:r>
+      <w:r>
+        <w:rPr>
+          <w:noProof/>
+        </w:rPr>
+        <w:t>10</w:t>
+      </w:r>
+      <w:r>
+        <w:fldChar w:fldCharType="end"/>
+      </w:r>
+      <w:bookmarkEnd w:id="76"/>
+      <w:r>
+        <w:rPr>
+          <w:rFonts w:hint="eastAsia"/>
+        </w:rPr>
+        <w:t xml:space="preserve"> TPS</w:t>
+      </w:r>
+      <w:r>
+        <w:rPr>
+          <w:rFonts w:hint="eastAsia"/>
+        </w:rPr>
+        <w:t>变换</w:t>
+      </w:r>
+    </w:p>
+    <w:p>
+      <w:pPr>
+        <w:pStyle w:val="af1"/>
+        <w:jc w:val="center"/>
+      </w:pPr>
+      <w:r>
+        <w:rPr>
+          <w:rFonts w:hint="eastAsia"/>
+        </w:rPr>
+        <w:t>图</w:t>
+      </w:r>
+      <w:r>
+        <w:rPr>
+          <w:rFonts w:hint="eastAsia"/>
+        </w:rPr>
+        <w:t>(a)</w:t>
+      </w:r>
+      <w:r>
+        <w:rPr>
+          <w:rFonts w:hint="eastAsia"/>
+        </w:rPr>
+        <w:t>中，蓝色</w:t>
+      </w:r>
+      <w:r>
+        <w:rPr>
+          <w:rFonts w:hint="eastAsia"/>
+        </w:rPr>
+        <w:t>O</w:t>
+      </w:r>
+      <w:r>
+        <w:rPr>
+          <w:rFonts w:hint="eastAsia"/>
+        </w:rPr>
+        <w:t>是平面上的一组控制点，红色</w:t>
+      </w:r>
+      <w:r>
+        <w:rPr>
+          <w:rFonts w:hint="eastAsia"/>
+        </w:rPr>
+        <w:t>X</w:t>
+      </w:r>
+      <w:r>
+        <w:rPr>
+          <w:rFonts w:hint="eastAsia"/>
+        </w:rPr>
+        <w:t>与</w:t>
+      </w:r>
+      <w:r>
+        <w:rPr>
+          <w:rFonts w:hint="eastAsia"/>
+        </w:rPr>
+        <w:t>O</w:t>
+      </w:r>
+      <w:r>
+        <w:rPr>
+          <w:rFonts w:hint="eastAsia"/>
+        </w:rPr>
+        <w:t>中的每</w:t>
+      </w:r>
+    </w:p>
+    <w:p>
+      <w:pPr>
+        <w:pStyle w:val="af1"/>
+        <w:jc w:val="center"/>
+      </w:pPr>
+      <w:r>
+        <w:rPr>
+          <w:rFonts w:hint="eastAsia"/>
+        </w:rPr>
+        <w:t>个点一一对应，为使</w:t>
+      </w:r>
+      <w:r>
+        <w:rPr>
+          <w:rFonts w:hint="eastAsia"/>
+        </w:rPr>
+        <w:t>X</w:t>
+      </w:r>
+      <w:r>
+        <w:rPr>
+          <w:rFonts w:hint="eastAsia"/>
+        </w:rPr>
+        <w:t>与</w:t>
+      </w:r>
+      <w:r>
+        <w:rPr>
+          <w:rFonts w:hint="eastAsia"/>
+        </w:rPr>
+        <w:t>O</w:t>
+      </w:r>
+      <w:r>
+        <w:rPr>
+          <w:rFonts w:hint="eastAsia"/>
+        </w:rPr>
+        <w:t>重合，必须扭曲整个平面（</w:t>
+      </w:r>
+      <w:r>
+        <w:rPr>
+          <w:rFonts w:hint="eastAsia"/>
+        </w:rPr>
+        <w:t>b</w:t>
+      </w:r>
+      <w:r>
+        <w:rPr>
+          <w:rFonts w:hint="eastAsia"/>
+        </w:rPr>
+        <w:t>）。</w:t>
+      </w:r>
     </w:p>
     <w:p>
       <w:pPr>
@@ -14298,6 +17257,2726 @@
       <w:pPr>
         <w:pStyle w:val="ac"/>
       </w:pPr>
+      <w:r>
+        <w:rPr>
+          <w:rFonts w:hint="eastAsia"/>
+        </w:rPr>
+        <w:t>TPS的</w:t>
+      </w:r>
+      <w:r>
+        <w:rPr>
+          <w:rFonts w:hint="eastAsia"/>
+        </w:rPr>
+        <w:t>能量</w:t>
+      </w:r>
+      <w:r>
+        <w:rPr>
+          <w:rFonts w:hint="eastAsia"/>
+        </w:rPr>
+        <w:t>函数如下：</w:t>
+      </w:r>
+    </w:p>
+    <w:p>
+      <w:pPr>
+        <w:pStyle w:val="ac"/>
+        <w:ind w:firstLine="440"/>
+        <w:rPr>
+          <w:sz w:val="22"/>
+        </w:rPr>
+      </w:pPr>
+      <m:oMathPara>
+        <m:oMath>
+          <m:sSub>
+            <m:sSubPr>
+              <m:ctrlPr>
+                <w:rPr>
+                  <w:rFonts w:ascii="Cambria Math" w:hAnsi="Cambria Math"/>
+                  <w:i/>
+                  <w:sz w:val="22"/>
+                </w:rPr>
+              </m:ctrlPr>
+            </m:sSubPr>
+            <m:e>
+              <m:r>
+                <w:rPr>
+                  <w:rFonts w:ascii="Cambria Math" w:hAnsi="Cambria Math"/>
+                  <w:sz w:val="22"/>
+                </w:rPr>
+                <m:t>I</m:t>
+              </m:r>
+            </m:e>
+            <m:sub>
+              <m:r>
+                <w:rPr>
+                  <w:rFonts w:ascii="Cambria Math" w:hAnsi="Cambria Math"/>
+                  <w:sz w:val="22"/>
+                </w:rPr>
+                <m:t>f</m:t>
+              </m:r>
+            </m:sub>
+          </m:sSub>
+          <m:r>
+            <w:rPr>
+              <w:rFonts w:ascii="Cambria Math" w:hAnsi="Cambria Math"/>
+              <w:sz w:val="22"/>
+            </w:rPr>
+            <m:t>=</m:t>
+          </m:r>
+          <m:nary>
+            <m:naryPr>
+              <m:chr m:val="∬"/>
+              <m:limLoc m:val="undOvr"/>
+              <m:subHide m:val="1"/>
+              <m:supHide m:val="1"/>
+              <m:ctrlPr>
+                <w:rPr>
+                  <w:rFonts w:ascii="Cambria Math" w:hAnsi="Cambria Math"/>
+                  <w:i/>
+                  <w:sz w:val="22"/>
+                </w:rPr>
+              </m:ctrlPr>
+            </m:naryPr>
+            <m:sub/>
+            <m:sup/>
+            <m:e>
+              <m:r>
+                <w:rPr>
+                  <w:rFonts w:ascii="Cambria Math" w:hAnsi="Cambria Math"/>
+                  <w:sz w:val="22"/>
+                </w:rPr>
+                <m:t>[</m:t>
+              </m:r>
+              <m:r>
+                <m:rPr>
+                  <m:sty m:val="p"/>
+                </m:rPr>
+                <w:rPr>
+                  <w:rFonts w:ascii="Cambria Math" w:hAnsi="Cambria Math"/>
+                  <w:sz w:val="22"/>
+                </w:rPr>
+                <m:t>(</m:t>
+              </m:r>
+              <m:sSup>
+                <m:sSupPr>
+                  <m:ctrlPr>
+                    <w:rPr>
+                      <w:rFonts w:ascii="Cambria Math" w:hAnsi="Cambria Math"/>
+                      <w:i/>
+                      <w:sz w:val="22"/>
+                    </w:rPr>
+                  </m:ctrlPr>
+                </m:sSupPr>
+                <m:e>
+                  <m:f>
+                    <m:fPr>
+                      <m:ctrlPr>
+                        <w:rPr>
+                          <w:rFonts w:ascii="Cambria Math" w:hAnsi="Cambria Math"/>
+                          <w:i/>
+                          <w:sz w:val="22"/>
+                        </w:rPr>
+                      </m:ctrlPr>
+                    </m:fPr>
+                    <m:num>
+                      <m:sSup>
+                        <m:sSupPr>
+                          <m:ctrlPr>
+                            <w:rPr>
+                              <w:rFonts w:ascii="Cambria Math" w:hAnsi="Cambria Math"/>
+                              <w:i/>
+                              <w:sz w:val="22"/>
+                            </w:rPr>
+                          </m:ctrlPr>
+                        </m:sSupPr>
+                        <m:e>
+                          <m:r>
+                            <w:rPr>
+                              <w:rFonts w:ascii="Cambria Math" w:hAnsi="Cambria Math"/>
+                              <w:sz w:val="22"/>
+                            </w:rPr>
+                            <m:t>∂</m:t>
+                          </m:r>
+                        </m:e>
+                        <m:sup>
+                          <m:r>
+                            <w:rPr>
+                              <w:rFonts w:ascii="Cambria Math" w:hAnsi="Cambria Math"/>
+                              <w:sz w:val="22"/>
+                            </w:rPr>
+                            <m:t>2</m:t>
+                          </m:r>
+                        </m:sup>
+                      </m:sSup>
+                      <m:r>
+                        <w:rPr>
+                          <w:rFonts w:ascii="Cambria Math" w:hAnsi="Cambria Math"/>
+                          <w:sz w:val="22"/>
+                        </w:rPr>
+                        <m:t>f</m:t>
+                      </m:r>
+                    </m:num>
+                    <m:den>
+                      <m:r>
+                        <w:rPr>
+                          <w:rFonts w:ascii="Cambria Math" w:hAnsi="Cambria Math"/>
+                          <w:sz w:val="22"/>
+                        </w:rPr>
+                        <m:t>∂</m:t>
+                      </m:r>
+                      <m:sSup>
+                        <m:sSupPr>
+                          <m:ctrlPr>
+                            <w:rPr>
+                              <w:rFonts w:ascii="Cambria Math" w:hAnsi="Cambria Math"/>
+                              <w:i/>
+                              <w:sz w:val="22"/>
+                            </w:rPr>
+                          </m:ctrlPr>
+                        </m:sSupPr>
+                        <m:e>
+                          <m:r>
+                            <w:rPr>
+                              <w:rFonts w:ascii="Cambria Math" w:hAnsi="Cambria Math"/>
+                              <w:sz w:val="22"/>
+                            </w:rPr>
+                            <m:t>x</m:t>
+                          </m:r>
+                        </m:e>
+                        <m:sup>
+                          <m:r>
+                            <w:rPr>
+                              <w:rFonts w:ascii="Cambria Math" w:hAnsi="Cambria Math"/>
+                              <w:sz w:val="22"/>
+                            </w:rPr>
+                            <m:t>2</m:t>
+                          </m:r>
+                        </m:sup>
+                      </m:sSup>
+                    </m:den>
+                  </m:f>
+                  <m:r>
+                    <w:rPr>
+                      <w:rFonts w:ascii="Cambria Math" w:hAnsi="Cambria Math"/>
+                      <w:sz w:val="22"/>
+                    </w:rPr>
+                    <m:t>)</m:t>
+                  </m:r>
+                </m:e>
+                <m:sup>
+                  <m:r>
+                    <w:rPr>
+                      <w:rFonts w:ascii="Cambria Math" w:hAnsi="Cambria Math"/>
+                      <w:sz w:val="22"/>
+                    </w:rPr>
+                    <m:t>2</m:t>
+                  </m:r>
+                </m:sup>
+              </m:sSup>
+              <m:r>
+                <w:rPr>
+                  <w:rFonts w:ascii="Cambria Math" w:hAnsi="Cambria Math"/>
+                  <w:sz w:val="22"/>
+                </w:rPr>
+                <m:t>+2</m:t>
+              </m:r>
+              <m:r>
+                <m:rPr>
+                  <m:sty m:val="p"/>
+                </m:rPr>
+                <w:rPr>
+                  <w:rFonts w:ascii="Cambria Math" w:hAnsi="Cambria Math"/>
+                  <w:sz w:val="22"/>
+                </w:rPr>
+                <m:t>(</m:t>
+              </m:r>
+              <m:sSup>
+                <m:sSupPr>
+                  <m:ctrlPr>
+                    <w:rPr>
+                      <w:rFonts w:ascii="Cambria Math" w:hAnsi="Cambria Math"/>
+                      <w:i/>
+                      <w:sz w:val="22"/>
+                    </w:rPr>
+                  </m:ctrlPr>
+                </m:sSupPr>
+                <m:e>
+                  <m:f>
+                    <m:fPr>
+                      <m:ctrlPr>
+                        <w:rPr>
+                          <w:rFonts w:ascii="Cambria Math" w:hAnsi="Cambria Math"/>
+                          <w:i/>
+                          <w:sz w:val="22"/>
+                        </w:rPr>
+                      </m:ctrlPr>
+                    </m:fPr>
+                    <m:num>
+                      <m:sSup>
+                        <m:sSupPr>
+                          <m:ctrlPr>
+                            <w:rPr>
+                              <w:rFonts w:ascii="Cambria Math" w:hAnsi="Cambria Math"/>
+                              <w:i/>
+                              <w:sz w:val="22"/>
+                            </w:rPr>
+                          </m:ctrlPr>
+                        </m:sSupPr>
+                        <m:e>
+                          <m:r>
+                            <w:rPr>
+                              <w:rFonts w:ascii="Cambria Math" w:hAnsi="Cambria Math"/>
+                              <w:sz w:val="22"/>
+                            </w:rPr>
+                            <m:t>∂</m:t>
+                          </m:r>
+                        </m:e>
+                        <m:sup>
+                          <m:r>
+                            <w:rPr>
+                              <w:rFonts w:ascii="Cambria Math" w:hAnsi="Cambria Math"/>
+                              <w:sz w:val="22"/>
+                            </w:rPr>
+                            <m:t>2</m:t>
+                          </m:r>
+                        </m:sup>
+                      </m:sSup>
+                      <m:r>
+                        <w:rPr>
+                          <w:rFonts w:ascii="Cambria Math" w:hAnsi="Cambria Math"/>
+                          <w:sz w:val="22"/>
+                        </w:rPr>
+                        <m:t>f</m:t>
+                      </m:r>
+                    </m:num>
+                    <m:den>
+                      <m:r>
+                        <w:rPr>
+                          <w:rFonts w:ascii="Cambria Math" w:hAnsi="Cambria Math"/>
+                          <w:sz w:val="22"/>
+                        </w:rPr>
+                        <m:t>∂x∂y</m:t>
+                      </m:r>
+                    </m:den>
+                  </m:f>
+                  <m:r>
+                    <w:rPr>
+                      <w:rFonts w:ascii="Cambria Math" w:hAnsi="Cambria Math"/>
+                      <w:sz w:val="22"/>
+                    </w:rPr>
+                    <m:t>)</m:t>
+                  </m:r>
+                </m:e>
+                <m:sup>
+                  <m:r>
+                    <w:rPr>
+                      <w:rFonts w:ascii="Cambria Math" w:hAnsi="Cambria Math"/>
+                      <w:sz w:val="22"/>
+                    </w:rPr>
+                    <m:t>2</m:t>
+                  </m:r>
+                </m:sup>
+              </m:sSup>
+              <m:r>
+                <w:rPr>
+                  <w:rFonts w:ascii="Cambria Math" w:hAnsi="Cambria Math"/>
+                  <w:sz w:val="22"/>
+                </w:rPr>
+                <m:t>+</m:t>
+              </m:r>
+              <m:r>
+                <m:rPr>
+                  <m:sty m:val="p"/>
+                </m:rPr>
+                <w:rPr>
+                  <w:rFonts w:ascii="Cambria Math" w:hAnsi="Cambria Math"/>
+                  <w:sz w:val="22"/>
+                </w:rPr>
+                <m:t>(</m:t>
+              </m:r>
+              <m:sSup>
+                <m:sSupPr>
+                  <m:ctrlPr>
+                    <w:rPr>
+                      <w:rFonts w:ascii="Cambria Math" w:hAnsi="Cambria Math"/>
+                      <w:i/>
+                      <w:sz w:val="22"/>
+                    </w:rPr>
+                  </m:ctrlPr>
+                </m:sSupPr>
+                <m:e>
+                  <m:f>
+                    <m:fPr>
+                      <m:ctrlPr>
+                        <w:rPr>
+                          <w:rFonts w:ascii="Cambria Math" w:hAnsi="Cambria Math"/>
+                          <w:i/>
+                          <w:sz w:val="22"/>
+                        </w:rPr>
+                      </m:ctrlPr>
+                    </m:fPr>
+                    <m:num>
+                      <m:sSup>
+                        <m:sSupPr>
+                          <m:ctrlPr>
+                            <w:rPr>
+                              <w:rFonts w:ascii="Cambria Math" w:hAnsi="Cambria Math"/>
+                              <w:i/>
+                              <w:sz w:val="22"/>
+                            </w:rPr>
+                          </m:ctrlPr>
+                        </m:sSupPr>
+                        <m:e>
+                          <m:r>
+                            <w:rPr>
+                              <w:rFonts w:ascii="Cambria Math" w:hAnsi="Cambria Math"/>
+                              <w:sz w:val="22"/>
+                            </w:rPr>
+                            <m:t>∂</m:t>
+                          </m:r>
+                        </m:e>
+                        <m:sup>
+                          <m:r>
+                            <w:rPr>
+                              <w:rFonts w:ascii="Cambria Math" w:hAnsi="Cambria Math"/>
+                              <w:sz w:val="22"/>
+                            </w:rPr>
+                            <m:t>2</m:t>
+                          </m:r>
+                        </m:sup>
+                      </m:sSup>
+                      <m:r>
+                        <w:rPr>
+                          <w:rFonts w:ascii="Cambria Math" w:hAnsi="Cambria Math"/>
+                          <w:sz w:val="22"/>
+                        </w:rPr>
+                        <m:t>f</m:t>
+                      </m:r>
+                    </m:num>
+                    <m:den>
+                      <m:r>
+                        <w:rPr>
+                          <w:rFonts w:ascii="Cambria Math" w:hAnsi="Cambria Math"/>
+                          <w:sz w:val="22"/>
+                        </w:rPr>
+                        <m:t>∂</m:t>
+                      </m:r>
+                      <m:sSup>
+                        <m:sSupPr>
+                          <m:ctrlPr>
+                            <w:rPr>
+                              <w:rFonts w:ascii="Cambria Math" w:hAnsi="Cambria Math"/>
+                              <w:i/>
+                              <w:sz w:val="22"/>
+                            </w:rPr>
+                          </m:ctrlPr>
+                        </m:sSupPr>
+                        <m:e>
+                          <m:r>
+                            <w:rPr>
+                              <w:rFonts w:ascii="Cambria Math" w:hAnsi="Cambria Math"/>
+                              <w:sz w:val="22"/>
+                            </w:rPr>
+                            <m:t>y</m:t>
+                          </m:r>
+                        </m:e>
+                        <m:sup>
+                          <m:r>
+                            <w:rPr>
+                              <w:rFonts w:ascii="Cambria Math" w:hAnsi="Cambria Math"/>
+                              <w:sz w:val="22"/>
+                            </w:rPr>
+                            <m:t>2</m:t>
+                          </m:r>
+                        </m:sup>
+                      </m:sSup>
+                    </m:den>
+                  </m:f>
+                  <m:r>
+                    <w:rPr>
+                      <w:rFonts w:ascii="Cambria Math" w:hAnsi="Cambria Math"/>
+                      <w:sz w:val="22"/>
+                    </w:rPr>
+                    <m:t>)</m:t>
+                  </m:r>
+                </m:e>
+                <m:sup>
+                  <m:r>
+                    <w:rPr>
+                      <w:rFonts w:ascii="Cambria Math" w:hAnsi="Cambria Math"/>
+                      <w:sz w:val="22"/>
+                    </w:rPr>
+                    <m:t>2</m:t>
+                  </m:r>
+                </m:sup>
+              </m:sSup>
+              <m:r>
+                <w:rPr>
+                  <w:rFonts w:ascii="Cambria Math" w:hAnsi="Cambria Math"/>
+                  <w:sz w:val="22"/>
+                </w:rPr>
+                <m:t>]</m:t>
+              </m:r>
+            </m:e>
+          </m:nary>
+          <m:r>
+            <w:rPr>
+              <w:rFonts w:ascii="Cambria Math" w:hAnsi="Cambria Math"/>
+              <w:sz w:val="22"/>
+            </w:rPr>
+            <m:t>dxdy</m:t>
+          </m:r>
+        </m:oMath>
+      </m:oMathPara>
+    </w:p>
+    <w:p>
+      <w:pPr>
+        <w:pStyle w:val="ac"/>
+        <w:ind w:firstLine="440"/>
+        <w:rPr>
+          <w:sz w:val="22"/>
+        </w:rPr>
+      </w:pPr>
+      <w:r>
+        <w:rPr>
+          <w:rFonts w:hint="eastAsia"/>
+          <w:sz w:val="22"/>
+        </w:rPr>
+        <w:t>通过最小化</w:t>
+      </w:r>
+      <w:r>
+        <w:rPr>
+          <w:rFonts w:hint="eastAsia"/>
+          <w:sz w:val="22"/>
+        </w:rPr>
+        <w:t>能量</w:t>
+      </w:r>
+      <w:r>
+        <w:rPr>
+          <w:rFonts w:hint="eastAsia"/>
+          <w:sz w:val="22"/>
+        </w:rPr>
+        <w:t>函数，得到</w:t>
+      </w:r>
+      <w:r>
+        <w:rPr>
+          <w:rFonts w:hint="eastAsia"/>
+          <w:sz w:val="22"/>
+        </w:rPr>
+        <w:t>点的映射关系如下：</w:t>
+      </w:r>
+    </w:p>
+    <w:p>
+      <w:pPr>
+        <w:pStyle w:val="ac"/>
+        <w:keepNext/>
+      </w:pPr>
+      <m:oMathPara>
+        <m:oMath>
+          <m:r>
+            <w:rPr>
+              <w:rFonts w:ascii="Cambria Math" w:hAnsi="Cambria Math"/>
+            </w:rPr>
+            <m:t>f</m:t>
+          </m:r>
+          <m:d>
+            <m:dPr>
+              <m:ctrlPr>
+                <w:rPr>
+                  <w:rFonts w:ascii="Cambria Math" w:hAnsi="Cambria Math"/>
+                </w:rPr>
+              </m:ctrlPr>
+            </m:dPr>
+            <m:e>
+              <m:r>
+                <w:rPr>
+                  <w:rFonts w:ascii="Cambria Math" w:hAnsi="Cambria Math"/>
+                </w:rPr>
+                <m:t>x,y</m:t>
+              </m:r>
+            </m:e>
+          </m:d>
+          <m:r>
+            <m:rPr>
+              <m:sty m:val="p"/>
+            </m:rPr>
+            <w:rPr>
+              <w:rFonts w:ascii="Cambria Math" w:hAnsi="Cambria Math"/>
+            </w:rPr>
+            <m:t>=</m:t>
+          </m:r>
+          <m:sSub>
+            <m:sSubPr>
+              <m:ctrlPr>
+                <w:rPr>
+                  <w:rFonts w:ascii="Cambria Math" w:hAnsi="Cambria Math"/>
+                </w:rPr>
+              </m:ctrlPr>
+            </m:sSubPr>
+            <m:e>
+              <m:r>
+                <w:rPr>
+                  <w:rFonts w:ascii="Cambria Math" w:hAnsi="Cambria Math"/>
+                </w:rPr>
+                <m:t>a</m:t>
+              </m:r>
+            </m:e>
+            <m:sub>
+              <m:r>
+                <w:rPr>
+                  <w:rFonts w:ascii="Cambria Math" w:hAnsi="Cambria Math"/>
+                </w:rPr>
+                <m:t>1</m:t>
+              </m:r>
+            </m:sub>
+          </m:sSub>
+          <m:r>
+            <w:rPr>
+              <w:rFonts w:ascii="Cambria Math" w:hAnsi="Cambria Math"/>
+            </w:rPr>
+            <m:t>+</m:t>
+          </m:r>
+          <m:sSub>
+            <m:sSubPr>
+              <m:ctrlPr>
+                <w:rPr>
+                  <w:rFonts w:ascii="Cambria Math" w:hAnsi="Cambria Math"/>
+                  <w:i/>
+                </w:rPr>
+              </m:ctrlPr>
+            </m:sSubPr>
+            <m:e>
+              <m:r>
+                <w:rPr>
+                  <w:rFonts w:ascii="Cambria Math" w:hAnsi="Cambria Math"/>
+                </w:rPr>
+                <m:t>a</m:t>
+              </m:r>
+            </m:e>
+            <m:sub>
+              <m:r>
+                <w:rPr>
+                  <w:rFonts w:ascii="Cambria Math" w:hAnsi="Cambria Math"/>
+                </w:rPr>
+                <m:t>x</m:t>
+              </m:r>
+            </m:sub>
+          </m:sSub>
+          <m:r>
+            <w:rPr>
+              <w:rFonts w:ascii="Cambria Math" w:hAnsi="Cambria Math"/>
+            </w:rPr>
+            <m:t>x+</m:t>
+          </m:r>
+          <m:sSub>
+            <m:sSubPr>
+              <m:ctrlPr>
+                <w:rPr>
+                  <w:rFonts w:ascii="Cambria Math" w:hAnsi="Cambria Math"/>
+                  <w:i/>
+                </w:rPr>
+              </m:ctrlPr>
+            </m:sSubPr>
+            <m:e>
+              <m:r>
+                <w:rPr>
+                  <w:rFonts w:ascii="Cambria Math" w:hAnsi="Cambria Math"/>
+                </w:rPr>
+                <m:t>a</m:t>
+              </m:r>
+            </m:e>
+            <m:sub>
+              <m:r>
+                <w:rPr>
+                  <w:rFonts w:ascii="Cambria Math" w:hAnsi="Cambria Math"/>
+                </w:rPr>
+                <m:t>y</m:t>
+              </m:r>
+            </m:sub>
+          </m:sSub>
+          <m:r>
+            <w:rPr>
+              <w:rFonts w:ascii="Cambria Math" w:hAnsi="Cambria Math"/>
+            </w:rPr>
+            <m:t>y+</m:t>
+          </m:r>
+          <m:nary>
+            <m:naryPr>
+              <m:chr m:val="∑"/>
+              <m:limLoc m:val="undOvr"/>
+              <m:ctrlPr>
+                <w:rPr>
+                  <w:rFonts w:ascii="Cambria Math" w:hAnsi="Cambria Math"/>
+                  <w:i/>
+                </w:rPr>
+              </m:ctrlPr>
+            </m:naryPr>
+            <m:sub>
+              <m:r>
+                <w:rPr>
+                  <w:rFonts w:ascii="Cambria Math" w:hAnsi="Cambria Math"/>
+                </w:rPr>
+                <m:t>i=1</m:t>
+              </m:r>
+            </m:sub>
+            <m:sup>
+              <m:r>
+                <w:rPr>
+                  <w:rFonts w:ascii="Cambria Math" w:hAnsi="Cambria Math"/>
+                </w:rPr>
+                <m:t>n</m:t>
+              </m:r>
+            </m:sup>
+            <m:e>
+              <m:sSub>
+                <m:sSubPr>
+                  <m:ctrlPr>
+                    <w:rPr>
+                      <w:rFonts w:ascii="Cambria Math" w:hAnsi="Cambria Math"/>
+                      <w:i/>
+                    </w:rPr>
+                  </m:ctrlPr>
+                </m:sSubPr>
+                <m:e>
+                  <m:r>
+                    <w:rPr>
+                      <w:rFonts w:ascii="Cambria Math" w:hAnsi="Cambria Math"/>
+                    </w:rPr>
+                    <m:t>w</m:t>
+                  </m:r>
+                </m:e>
+                <m:sub>
+                  <m:r>
+                    <w:rPr>
+                      <w:rFonts w:ascii="Cambria Math" w:hAnsi="Cambria Math"/>
+                    </w:rPr>
+                    <m:t>i</m:t>
+                  </m:r>
+                </m:sub>
+              </m:sSub>
+              <m:r>
+                <w:rPr>
+                  <w:rFonts w:ascii="Cambria Math" w:hAnsi="Cambria Math"/>
+                </w:rPr>
+                <m:t>U</m:t>
+              </m:r>
+              <m:d>
+                <m:dPr>
+                  <m:ctrlPr>
+                    <w:rPr>
+                      <w:rFonts w:ascii="Cambria Math" w:hAnsi="Cambria Math"/>
+                      <w:i/>
+                    </w:rPr>
+                  </m:ctrlPr>
+                </m:dPr>
+                <m:e>
+                  <m:d>
+                    <m:dPr>
+                      <m:begChr m:val="|"/>
+                      <m:endChr m:val="|"/>
+                      <m:ctrlPr>
+                        <w:rPr>
+                          <w:rFonts w:ascii="Cambria Math" w:hAnsi="Cambria Math"/>
+                          <w:i/>
+                        </w:rPr>
+                      </m:ctrlPr>
+                    </m:dPr>
+                    <m:e>
+                      <m:sSub>
+                        <m:sSubPr>
+                          <m:ctrlPr>
+                            <w:rPr>
+                              <w:rFonts w:ascii="Cambria Math" w:hAnsi="Cambria Math"/>
+                              <w:i/>
+                            </w:rPr>
+                          </m:ctrlPr>
+                        </m:sSubPr>
+                        <m:e>
+                          <m:r>
+                            <w:rPr>
+                              <w:rFonts w:ascii="Cambria Math" w:hAnsi="Cambria Math"/>
+                            </w:rPr>
+                            <m:t>P</m:t>
+                          </m:r>
+                        </m:e>
+                        <m:sub>
+                          <m:r>
+                            <w:rPr>
+                              <w:rFonts w:ascii="Cambria Math" w:hAnsi="Cambria Math"/>
+                            </w:rPr>
+                            <m:t>i</m:t>
+                          </m:r>
+                        </m:sub>
+                      </m:sSub>
+                      <m:r>
+                        <w:rPr>
+                          <w:rFonts w:ascii="Cambria Math" w:hAnsi="Cambria Math"/>
+                        </w:rPr>
+                        <m:t>-(x,y)</m:t>
+                      </m:r>
+                    </m:e>
+                  </m:d>
+                </m:e>
+              </m:d>
+            </m:e>
+          </m:nary>
+        </m:oMath>
+      </m:oMathPara>
+    </w:p>
+    <w:p>
+      <w:pPr>
+        <w:pStyle w:val="af1"/>
+        <w:jc w:val="right"/>
+      </w:pPr>
+      <w:bookmarkStart w:id="77" w:name="_Ref352432116"/>
+      <w:r>
+        <w:rPr>
+          <w:rFonts w:hint="eastAsia"/>
+        </w:rPr>
+        <w:t>(</w:t>
+      </w:r>
+      <w:r>
+        <w:fldChar w:fldCharType="begin"/>
+      </w:r>
+      <w:r>
+        <w:instrText xml:space="preserve"> </w:instrText>
+      </w:r>
+      <w:r>
+        <w:rPr>
+          <w:rFonts w:hint="eastAsia"/>
+        </w:rPr>
+        <w:instrText>STYLEREF 1 \s</w:instrText>
+      </w:r>
+      <w:r>
+        <w:instrText xml:space="preserve"> </w:instrText>
+      </w:r>
+      <w:r>
+        <w:fldChar w:fldCharType="separate"/>
+      </w:r>
+      <w:r>
+        <w:rPr>
+          <w:noProof/>
+        </w:rPr>
+        <w:t>2</w:t>
+      </w:r>
+      <w:r>
+        <w:fldChar w:fldCharType="end"/>
+      </w:r>
+      <w:r>
+        <w:noBreakHyphen/>
+      </w:r>
+      <w:r>
+        <w:fldChar w:fldCharType="begin"/>
+      </w:r>
+      <w:r>
+        <w:instrText xml:space="preserve"> </w:instrText>
+      </w:r>
+      <w:r>
+        <w:rPr>
+          <w:rFonts w:hint="eastAsia"/>
+        </w:rPr>
+        <w:instrText xml:space="preserve">SEQ </w:instrText>
+      </w:r>
+      <w:r>
+        <w:rPr>
+          <w:rFonts w:hint="eastAsia"/>
+        </w:rPr>
+        <w:instrText>公式</w:instrText>
+      </w:r>
+      <w:r>
+        <w:rPr>
+          <w:rFonts w:hint="eastAsia"/>
+        </w:rPr>
+        <w:instrText xml:space="preserve"> \* ARABIC \s 1</w:instrText>
+      </w:r>
+      <w:r>
+        <w:instrText xml:space="preserve"> </w:instrText>
+      </w:r>
+      <w:r>
+        <w:fldChar w:fldCharType="separate"/>
+      </w:r>
+      <w:r>
+        <w:rPr>
+          <w:noProof/>
+        </w:rPr>
+        <w:t>8</w:t>
+      </w:r>
+      <w:r>
+        <w:fldChar w:fldCharType="end"/>
+      </w:r>
+      <w:r>
+        <w:rPr>
+          <w:rFonts w:hint="eastAsia"/>
+        </w:rPr>
+        <w:t>)</w:t>
+      </w:r>
+      <w:bookmarkEnd w:id="77"/>
+    </w:p>
+    <w:p>
+      <w:pPr>
+        <w:pStyle w:val="ac"/>
+        <w:rPr>
+          <w:rFonts w:asciiTheme="minorEastAsia" w:eastAsiaTheme="minorEastAsia" w:hAnsiTheme="minorEastAsia" w:cs="Calibri"/>
+        </w:rPr>
+      </w:pPr>
+      <w:r>
+        <w:rPr>
+          <w:rFonts w:hint="eastAsia"/>
+        </w:rPr>
+        <w:t>其中，P为源图像的</w:t>
+      </w:r>
+      <w:r>
+        <w:rPr>
+          <w:rFonts w:hint="eastAsia"/>
+        </w:rPr>
+        <w:t>空间坐标</w:t>
+      </w:r>
+      <w:r>
+        <w:rPr>
+          <w:rFonts w:hint="eastAsia"/>
+        </w:rPr>
+        <w:t>，P</w:t>
+      </w:r>
+      <w:r>
+        <w:rPr>
+          <w:rFonts w:hint="eastAsia"/>
+          <w:vertAlign w:val="subscript"/>
+        </w:rPr>
+        <w:t>i</w:t>
+      </w:r>
+      <w:r>
+        <w:rPr>
+          <w:rFonts w:hint="eastAsia"/>
+        </w:rPr>
+        <w:t>是源图像上的控制点，</w:t>
+      </w:r>
+      <w:r>
+        <w:rPr>
+          <w:rFonts w:hint="eastAsia"/>
+        </w:rPr>
+        <w:t>在薄板样条插值函数中</w:t>
+      </w:r>
+      <m:oMath>
+        <m:r>
+          <w:rPr>
+            <w:rFonts w:ascii="Cambria Math" w:hAnsi="Cambria Math"/>
+          </w:rPr>
+          <m:t>U</m:t>
+        </m:r>
+        <m:r>
+          <m:rPr>
+            <m:sty m:val="p"/>
+          </m:rPr>
+          <w:rPr>
+            <w:rFonts w:ascii="Cambria Math" w:hAnsi="Cambria Math"/>
+          </w:rPr>
+          <m:t>=</m:t>
+        </m:r>
+        <m:sSup>
+          <m:sSupPr>
+            <m:ctrlPr>
+              <w:rPr>
+                <w:rFonts w:ascii="Cambria Math" w:hAnsi="Cambria Math"/>
+                <w:i/>
+              </w:rPr>
+            </m:ctrlPr>
+          </m:sSupPr>
+          <m:e>
+            <m:r>
+              <w:rPr>
+                <w:rFonts w:ascii="Cambria Math" w:hAnsi="Cambria Math"/>
+              </w:rPr>
+              <m:t>r</m:t>
+            </m:r>
+          </m:e>
+          <m:sup>
+            <m:r>
+              <w:rPr>
+                <w:rFonts w:ascii="Cambria Math" w:hAnsi="Cambria Math"/>
+              </w:rPr>
+              <m:t>2</m:t>
+            </m:r>
+          </m:sup>
+        </m:sSup>
+        <m:r>
+          <w:rPr>
+            <w:rFonts w:ascii="Cambria Math" w:hAnsi="Cambria Math"/>
+          </w:rPr>
+          <m:t>logr</m:t>
+        </m:r>
+      </m:oMath>
+      <w:r>
+        <w:rPr>
+          <w:rFonts w:hint="eastAsia"/>
+        </w:rPr>
+        <w:t>,</w:t>
+      </w:r>
+      <w:r>
+        <w:rPr>
+          <w:rFonts w:hint="eastAsia"/>
+          <w:i/>
+        </w:rPr>
+        <w:t>r</w:t>
+      </w:r>
+      <w:r>
+        <w:rPr>
+          <w:rFonts w:hint="eastAsia"/>
+        </w:rPr>
+        <w:t>是</w:t>
+      </w:r>
+      <w:r>
+        <w:rPr>
+          <w:rFonts w:hint="eastAsia"/>
+        </w:rPr>
+        <w:t>任意两个控制点的距离。为求薄板样条的</w:t>
+      </w:r>
+      <w:r>
+        <w:rPr>
+          <w:rFonts w:hint="eastAsia"/>
+        </w:rPr>
+        <w:t>变形</w:t>
+      </w:r>
+      <w:r>
+        <w:rPr>
+          <w:rFonts w:hint="eastAsia"/>
+        </w:rPr>
+        <w:t>系数</w:t>
+      </w:r>
+      <w:r>
+        <w:rPr>
+          <w:rFonts w:ascii="Cambria" w:hAnsi="Cambria" w:cs="Calibri"/>
+          <w:i/>
+        </w:rPr>
+        <w:t>w</w:t>
+      </w:r>
+      <w:r>
+        <w:rPr>
+          <w:rFonts w:ascii="Cambria" w:hAnsi="Cambria" w:cs="Calibri"/>
+          <w:i/>
+          <w:vertAlign w:val="subscript"/>
+        </w:rPr>
+        <w:t>1</w:t>
+      </w:r>
+      <w:r>
+        <w:rPr>
+          <w:rFonts w:ascii="Cambria" w:hAnsi="Cambria" w:cs="Calibri"/>
+          <w:i/>
+        </w:rPr>
+        <w:t>,</w:t>
+      </w:r>
+      <w:r>
+        <w:rPr>
+          <w:rFonts w:ascii="Cambria" w:hAnsi="Cambria" w:cs="Calibri" w:hint="eastAsia"/>
+          <w:i/>
+        </w:rPr>
+        <w:t xml:space="preserve"> </w:t>
+      </w:r>
+      <w:r>
+        <w:rPr>
+          <w:rFonts w:ascii="Cambria" w:hAnsi="Cambria" w:cs="Calibri"/>
+          <w:i/>
+        </w:rPr>
+        <w:t>…,</w:t>
+      </w:r>
+      <w:r>
+        <w:rPr>
+          <w:rFonts w:ascii="Cambria" w:hAnsi="Cambria" w:cs="Calibri" w:hint="eastAsia"/>
+          <w:i/>
+        </w:rPr>
+        <w:t xml:space="preserve"> </w:t>
+      </w:r>
+      <w:r>
+        <w:rPr>
+          <w:rFonts w:ascii="Cambria" w:hAnsi="Cambria" w:cs="Calibri"/>
+          <w:i/>
+        </w:rPr>
+        <w:t>w</w:t>
+      </w:r>
+      <w:r>
+        <w:rPr>
+          <w:rFonts w:ascii="Cambria" w:hAnsi="Cambria" w:cs="Calibri"/>
+          <w:i/>
+          <w:vertAlign w:val="subscript"/>
+        </w:rPr>
+        <w:t>n</w:t>
+      </w:r>
+      <w:r>
+        <w:rPr>
+          <w:rFonts w:ascii="Cambria" w:hAnsi="Cambria" w:cs="Calibri"/>
+          <w:i/>
+        </w:rPr>
+        <w:t>,</w:t>
+      </w:r>
+      <w:r>
+        <w:rPr>
+          <w:rFonts w:ascii="Cambria" w:hAnsi="Cambria" w:cs="Calibri" w:hint="eastAsia"/>
+          <w:i/>
+        </w:rPr>
+        <w:t xml:space="preserve"> </w:t>
+      </w:r>
+      <w:r>
+        <w:rPr>
+          <w:rFonts w:ascii="Cambria" w:hAnsi="Cambria" w:cs="Calibri"/>
+          <w:i/>
+        </w:rPr>
+        <w:t>a</w:t>
+      </w:r>
+      <w:r>
+        <w:rPr>
+          <w:rFonts w:ascii="Cambria" w:hAnsi="Cambria" w:cs="Calibri"/>
+          <w:i/>
+          <w:vertAlign w:val="subscript"/>
+        </w:rPr>
+        <w:t>1</w:t>
+      </w:r>
+      <w:r>
+        <w:rPr>
+          <w:rFonts w:ascii="Cambria" w:hAnsi="Cambria" w:cs="Calibri"/>
+          <w:i/>
+        </w:rPr>
+        <w:t>,</w:t>
+      </w:r>
+      <w:r>
+        <w:rPr>
+          <w:rFonts w:ascii="Cambria" w:hAnsi="Cambria" w:cs="Calibri" w:hint="eastAsia"/>
+          <w:i/>
+        </w:rPr>
+        <w:t xml:space="preserve"> </w:t>
+      </w:r>
+      <w:r>
+        <w:rPr>
+          <w:rFonts w:ascii="Cambria" w:hAnsi="Cambria" w:cs="Calibri"/>
+          <w:i/>
+        </w:rPr>
+        <w:t>a</w:t>
+      </w:r>
+      <w:r>
+        <w:rPr>
+          <w:rFonts w:ascii="Cambria" w:hAnsi="Cambria" w:cs="Calibri"/>
+          <w:i/>
+          <w:vertAlign w:val="subscript"/>
+        </w:rPr>
+        <w:t>x</w:t>
+      </w:r>
+      <w:r>
+        <w:rPr>
+          <w:rFonts w:ascii="Cambria" w:hAnsi="Cambria" w:cs="Calibri"/>
+          <w:i/>
+        </w:rPr>
+        <w:t>,</w:t>
+      </w:r>
+      <w:r>
+        <w:rPr>
+          <w:rFonts w:ascii="Cambria" w:hAnsi="Cambria" w:cs="Calibri" w:hint="eastAsia"/>
+          <w:i/>
+        </w:rPr>
+        <w:t xml:space="preserve"> </w:t>
+      </w:r>
+      <w:r>
+        <w:rPr>
+          <w:rFonts w:ascii="Cambria" w:hAnsi="Cambria" w:cs="Calibri"/>
+          <w:i/>
+        </w:rPr>
+        <w:t>a</w:t>
+      </w:r>
+      <w:r>
+        <w:rPr>
+          <w:rFonts w:ascii="Cambria" w:hAnsi="Cambria" w:cs="Calibri"/>
+          <w:i/>
+          <w:vertAlign w:val="subscript"/>
+        </w:rPr>
+        <w:t>y</w:t>
+      </w:r>
+      <w:r>
+        <w:rPr>
+          <w:rFonts w:ascii="Cambria" w:hAnsi="Cambria" w:cs="Calibri"/>
+          <w:i/>
+        </w:rPr>
+        <w:t>,</w:t>
+      </w:r>
+      <w:r>
+        <w:rPr>
+          <w:rFonts w:asciiTheme="minorEastAsia" w:eastAsiaTheme="minorEastAsia" w:hAnsiTheme="minorEastAsia" w:cs="Calibri" w:hint="eastAsia"/>
+        </w:rPr>
+        <w:t>定义矩阵</w:t>
+      </w:r>
+      <w:bookmarkStart w:id="78" w:name="OLE_LINK8"/>
+      <w:bookmarkStart w:id="79" w:name="OLE_LINK19"/>
+      <w:r>
+        <w:rPr>
+          <w:rFonts w:asciiTheme="majorHAnsi" w:eastAsiaTheme="minorEastAsia" w:hAnsiTheme="majorHAnsi" w:cs="Calibri"/>
+          <w:i/>
+        </w:rPr>
+        <w:t>W</w:t>
+      </w:r>
+      <w:bookmarkEnd w:id="78"/>
+      <w:bookmarkEnd w:id="79"/>
+      <w:r>
+        <w:rPr>
+          <w:rFonts w:asciiTheme="minorEastAsia" w:eastAsiaTheme="minorEastAsia" w:hAnsiTheme="minorEastAsia" w:cs="Calibri" w:hint="eastAsia"/>
+        </w:rPr>
+        <w:t>:</w:t>
+      </w:r>
+    </w:p>
+    <w:p>
+      <w:pPr>
+        <w:pStyle w:val="ac"/>
+        <w:keepNext/>
+        <w:rPr>
+          <w:rFonts w:asciiTheme="minorEastAsia" w:eastAsiaTheme="minorEastAsia" w:hAnsiTheme="minorEastAsia" w:cs="Calibri"/>
+        </w:rPr>
+      </w:pPr>
+      <m:oMathPara>
+        <m:oMath>
+          <m:r>
+            <w:rPr>
+              <w:rFonts w:ascii="Cambria Math" w:eastAsiaTheme="minorEastAsia" w:hAnsi="Cambria Math" w:cs="Calibri"/>
+            </w:rPr>
+            <m:t>W</m:t>
+          </m:r>
+          <m:r>
+            <m:rPr>
+              <m:sty m:val="p"/>
+            </m:rPr>
+            <w:rPr>
+              <w:rFonts w:ascii="Cambria Math" w:eastAsiaTheme="minorEastAsia" w:hAnsi="Cambria Math" w:cs="Calibri"/>
+            </w:rPr>
+            <m:t>=</m:t>
+          </m:r>
+          <m:d>
+            <m:dPr>
+              <m:ctrlPr>
+                <w:rPr>
+                  <w:rFonts w:ascii="Cambria Math" w:eastAsiaTheme="minorEastAsia" w:hAnsi="Cambria Math" w:cs="Calibri"/>
+                </w:rPr>
+              </m:ctrlPr>
+            </m:dPr>
+            <m:e>
+              <m:m>
+                <m:mPr>
+                  <m:mcs>
+                    <m:mc>
+                      <m:mcPr>
+                        <m:count m:val="1"/>
+                        <m:mcJc m:val="center"/>
+                      </m:mcPr>
+                    </m:mc>
+                  </m:mcs>
+                  <m:ctrlPr>
+                    <w:rPr>
+                      <w:rFonts w:ascii="Cambria Math" w:eastAsiaTheme="minorEastAsia" w:hAnsi="Cambria Math" w:cs="Calibri"/>
+                      <w:i/>
+                    </w:rPr>
+                  </m:ctrlPr>
+                </m:mPr>
+                <m:mr>
+                  <m:e>
+                    <m:r>
+                      <w:rPr>
+                        <w:rFonts w:ascii="Cambria Math" w:eastAsiaTheme="minorEastAsia" w:hAnsi="Cambria Math" w:cs="Calibri"/>
+                      </w:rPr>
+                      <m:t>w</m:t>
+                    </m:r>
+                  </m:e>
+                </m:mr>
+                <m:mr>
+                  <m:e>
+                    <m:r>
+                      <w:rPr>
+                        <w:rFonts w:ascii="Cambria Math" w:eastAsiaTheme="minorEastAsia" w:hAnsi="Cambria Math" w:cs="Calibri"/>
+                      </w:rPr>
+                      <m:t>a</m:t>
+                    </m:r>
+                  </m:e>
+                </m:mr>
+              </m:m>
+            </m:e>
+          </m:d>
+          <m:r>
+            <w:rPr>
+              <w:rFonts w:ascii="Cambria Math" w:eastAsiaTheme="minorEastAsia" w:hAnsi="Cambria Math" w:cs="Calibri"/>
+            </w:rPr>
+            <m:t>=</m:t>
+          </m:r>
+          <m:sSup>
+            <m:sSupPr>
+              <m:ctrlPr>
+                <w:rPr>
+                  <w:rFonts w:ascii="Cambria Math" w:eastAsiaTheme="minorEastAsia" w:hAnsi="Cambria Math" w:cs="Calibri"/>
+                  <w:i/>
+                </w:rPr>
+              </m:ctrlPr>
+            </m:sSupPr>
+            <m:e>
+              <m:r>
+                <w:rPr>
+                  <w:rFonts w:ascii="Cambria Math" w:eastAsiaTheme="minorEastAsia" w:hAnsi="Cambria Math" w:cs="Calibri"/>
+                </w:rPr>
+                <m:t>L</m:t>
+              </m:r>
+            </m:e>
+            <m:sup>
+              <m:r>
+                <w:rPr>
+                  <w:rFonts w:ascii="Cambria Math" w:eastAsiaTheme="minorEastAsia" w:hAnsi="Cambria Math" w:cs="Calibri"/>
+                </w:rPr>
+                <m:t>-1</m:t>
+              </m:r>
+            </m:sup>
+          </m:sSup>
+          <m:r>
+            <w:rPr>
+              <w:rFonts w:ascii="Cambria Math" w:eastAsiaTheme="minorEastAsia" w:hAnsi="Cambria Math" w:cs="Calibri"/>
+            </w:rPr>
+            <m:t>Y=</m:t>
+          </m:r>
+          <m:sSup>
+            <m:sSupPr>
+              <m:ctrlPr>
+                <w:rPr>
+                  <w:rFonts w:ascii="Cambria Math" w:eastAsiaTheme="minorEastAsia" w:hAnsi="Cambria Math" w:cs="Calibri"/>
+                  <w:i/>
+                </w:rPr>
+              </m:ctrlPr>
+            </m:sSupPr>
+            <m:e>
+              <m:d>
+                <m:dPr>
+                  <m:ctrlPr>
+                    <w:rPr>
+                      <w:rFonts w:ascii="Cambria Math" w:eastAsiaTheme="minorEastAsia" w:hAnsi="Cambria Math" w:cs="Calibri"/>
+                      <w:i/>
+                    </w:rPr>
+                  </m:ctrlPr>
+                </m:dPr>
+                <m:e>
+                  <m:m>
+                    <m:mPr>
+                      <m:mcs>
+                        <m:mc>
+                          <m:mcPr>
+                            <m:count m:val="2"/>
+                            <m:mcJc m:val="center"/>
+                          </m:mcPr>
+                        </m:mc>
+                      </m:mcs>
+                      <m:ctrlPr>
+                        <w:rPr>
+                          <w:rFonts w:ascii="Cambria Math" w:eastAsiaTheme="minorEastAsia" w:hAnsi="Cambria Math" w:cs="Calibri"/>
+                          <w:i/>
+                        </w:rPr>
+                      </m:ctrlPr>
+                    </m:mPr>
+                    <m:mr>
+                      <m:e>
+                        <m:r>
+                          <w:rPr>
+                            <w:rFonts w:ascii="Cambria Math" w:eastAsiaTheme="minorEastAsia" w:hAnsi="Cambria Math" w:cs="Calibri"/>
+                          </w:rPr>
+                          <m:t>K</m:t>
+                        </m:r>
+                      </m:e>
+                      <m:e>
+                        <m:r>
+                          <w:rPr>
+                            <w:rFonts w:ascii="Cambria Math" w:eastAsiaTheme="minorEastAsia" w:hAnsi="Cambria Math" w:cs="Calibri"/>
+                          </w:rPr>
+                          <m:t>P</m:t>
+                        </m:r>
+                      </m:e>
+                    </m:mr>
+                    <m:mr>
+                      <m:e>
+                        <m:sSup>
+                          <m:sSupPr>
+                            <m:ctrlPr>
+                              <w:rPr>
+                                <w:rFonts w:ascii="Cambria Math" w:eastAsiaTheme="minorEastAsia" w:hAnsi="Cambria Math" w:cs="Calibri"/>
+                                <w:i/>
+                              </w:rPr>
+                            </m:ctrlPr>
+                          </m:sSupPr>
+                          <m:e>
+                            <m:r>
+                              <w:rPr>
+                                <w:rFonts w:ascii="Cambria Math" w:eastAsiaTheme="minorEastAsia" w:hAnsi="Cambria Math" w:cs="Calibri"/>
+                              </w:rPr>
+                              <m:t>P</m:t>
+                            </m:r>
+                          </m:e>
+                          <m:sup>
+                            <m:r>
+                              <w:rPr>
+                                <w:rFonts w:ascii="Cambria Math" w:eastAsiaTheme="minorEastAsia" w:hAnsi="Cambria Math" w:cs="Calibri"/>
+                              </w:rPr>
+                              <m:t>T</m:t>
+                            </m:r>
+                          </m:sup>
+                        </m:sSup>
+                      </m:e>
+                      <m:e>
+                        <m:r>
+                          <w:rPr>
+                            <w:rFonts w:ascii="Cambria Math" w:eastAsiaTheme="minorEastAsia" w:hAnsi="Cambria Math" w:cs="Calibri"/>
+                          </w:rPr>
+                          <m:t>0</m:t>
+                        </m:r>
+                      </m:e>
+                    </m:mr>
+                  </m:m>
+                </m:e>
+              </m:d>
+            </m:e>
+            <m:sup>
+              <m:r>
+                <w:rPr>
+                  <w:rFonts w:ascii="Cambria Math" w:eastAsiaTheme="minorEastAsia" w:hAnsi="Cambria Math" w:cs="Calibri"/>
+                </w:rPr>
+                <m:t>-</m:t>
+              </m:r>
+              <m:r>
+                <m:rPr>
+                  <m:sty m:val="p"/>
+                </m:rPr>
+                <w:rPr>
+                  <w:rFonts w:ascii="Cambria Math" w:eastAsiaTheme="minorEastAsia" w:hAnsi="Cambria Math" w:cs="Calibri"/>
+                </w:rPr>
+                <m:t>1</m:t>
+              </m:r>
+            </m:sup>
+          </m:sSup>
+          <m:d>
+            <m:dPr>
+              <m:ctrlPr>
+                <w:rPr>
+                  <w:rFonts w:ascii="Cambria Math" w:eastAsiaTheme="minorEastAsia" w:hAnsi="Cambria Math" w:cs="Calibri"/>
+                  <w:i/>
+                </w:rPr>
+              </m:ctrlPr>
+            </m:dPr>
+            <m:e>
+              <m:m>
+                <m:mPr>
+                  <m:mcs>
+                    <m:mc>
+                      <m:mcPr>
+                        <m:count m:val="1"/>
+                        <m:mcJc m:val="center"/>
+                      </m:mcPr>
+                    </m:mc>
+                  </m:mcs>
+                  <m:ctrlPr>
+                    <w:rPr>
+                      <w:rFonts w:ascii="Cambria Math" w:eastAsiaTheme="minorEastAsia" w:hAnsi="Cambria Math" w:cs="Calibri"/>
+                      <w:i/>
+                    </w:rPr>
+                  </m:ctrlPr>
+                </m:mPr>
+                <m:mr>
+                  <m:e>
+                    <m:r>
+                      <w:rPr>
+                        <w:rFonts w:ascii="Cambria Math" w:eastAsiaTheme="minorEastAsia" w:hAnsi="Cambria Math" w:cs="Calibri"/>
+                      </w:rPr>
+                      <m:t>v</m:t>
+                    </m:r>
+                  </m:e>
+                </m:mr>
+                <m:mr>
+                  <m:e>
+                    <m:r>
+                      <w:rPr>
+                        <w:rFonts w:ascii="Cambria Math" w:eastAsiaTheme="minorEastAsia" w:hAnsi="Cambria Math" w:cs="Calibri"/>
+                      </w:rPr>
+                      <m:t>0</m:t>
+                    </m:r>
+                  </m:e>
+                </m:mr>
+              </m:m>
+            </m:e>
+          </m:d>
+        </m:oMath>
+      </m:oMathPara>
+    </w:p>
+    <w:p>
+      <w:pPr>
+        <w:pStyle w:val="af1"/>
+        <w:jc w:val="right"/>
+      </w:pPr>
+      <w:bookmarkStart w:id="80" w:name="_Ref352431753"/>
+      <w:r>
+        <w:rPr>
+          <w:rFonts w:hint="eastAsia"/>
+        </w:rPr>
+        <w:t xml:space="preserve"> (</w:t>
+      </w:r>
+      <w:r>
+        <w:fldChar w:fldCharType="begin"/>
+      </w:r>
+      <w:r>
+        <w:instrText xml:space="preserve"> </w:instrText>
+      </w:r>
+      <w:r>
+        <w:rPr>
+          <w:rFonts w:hint="eastAsia"/>
+        </w:rPr>
+        <w:instrText>STYLEREF 1 \s</w:instrText>
+      </w:r>
+      <w:r>
+        <w:instrText xml:space="preserve"> </w:instrText>
+      </w:r>
+      <w:r>
+        <w:fldChar w:fldCharType="separate"/>
+      </w:r>
+      <w:r>
+        <w:rPr>
+          <w:noProof/>
+        </w:rPr>
+        <w:t>2</w:t>
+      </w:r>
+      <w:r>
+        <w:fldChar w:fldCharType="end"/>
+      </w:r>
+      <w:r>
+        <w:noBreakHyphen/>
+      </w:r>
+      <w:r>
+        <w:fldChar w:fldCharType="begin"/>
+      </w:r>
+      <w:r>
+        <w:instrText xml:space="preserve"> </w:instrText>
+      </w:r>
+      <w:r>
+        <w:rPr>
+          <w:rFonts w:hint="eastAsia"/>
+        </w:rPr>
+        <w:instrText xml:space="preserve">SEQ </w:instrText>
+      </w:r>
+      <w:r>
+        <w:rPr>
+          <w:rFonts w:hint="eastAsia"/>
+        </w:rPr>
+        <w:instrText>公式</w:instrText>
+      </w:r>
+      <w:r>
+        <w:rPr>
+          <w:rFonts w:hint="eastAsia"/>
+        </w:rPr>
+        <w:instrText xml:space="preserve"> \* ARABIC \s 1</w:instrText>
+      </w:r>
+      <w:r>
+        <w:instrText xml:space="preserve"> </w:instrText>
+      </w:r>
+      <w:r>
+        <w:fldChar w:fldCharType="separate"/>
+      </w:r>
+      <w:r>
+        <w:rPr>
+          <w:noProof/>
+        </w:rPr>
+        <w:t>9</w:t>
+      </w:r>
+      <w:r>
+        <w:fldChar w:fldCharType="end"/>
+      </w:r>
+      <w:r>
+        <w:rPr>
+          <w:rFonts w:hint="eastAsia"/>
+        </w:rPr>
+        <w:t>)</w:t>
+      </w:r>
+      <w:bookmarkEnd w:id="80"/>
+    </w:p>
+    <w:p>
+      <w:pPr>
+        <w:pStyle w:val="ac"/>
+        <w:ind w:firstLineChars="0" w:firstLine="0"/>
+        <w:rPr>
+          <w:rFonts w:asciiTheme="minorEastAsia" w:eastAsiaTheme="minorEastAsia" w:hAnsiTheme="minorEastAsia" w:cs="Calibri"/>
+        </w:rPr>
+      </w:pPr>
+      <w:r>
+        <w:rPr>
+          <w:rFonts w:asciiTheme="minorEastAsia" w:eastAsiaTheme="minorEastAsia" w:hAnsiTheme="minorEastAsia" w:cs="Calibri" w:hint="eastAsia"/>
+        </w:rPr>
+        <w:t xml:space="preserve">   在矩阵</w:t>
+      </w:r>
+      <w:r>
+        <w:rPr>
+          <w:rFonts w:asciiTheme="majorHAnsi" w:eastAsiaTheme="minorEastAsia" w:hAnsiTheme="majorHAnsi" w:cs="Calibri" w:hint="eastAsia"/>
+          <w:i/>
+        </w:rPr>
+        <w:t>Y</w:t>
+      </w:r>
+      <w:r>
+        <w:rPr>
+          <w:rFonts w:asciiTheme="minorEastAsia" w:eastAsiaTheme="minorEastAsia" w:hAnsiTheme="minorEastAsia" w:cs="Calibri" w:hint="eastAsia"/>
+        </w:rPr>
+        <w:t>中，</w:t>
+      </w:r>
+      <w:r>
+        <w:rPr>
+          <w:rFonts w:asciiTheme="majorHAnsi" w:eastAsiaTheme="minorEastAsia" w:hAnsiTheme="majorHAnsi" w:cs="Calibri"/>
+          <w:i/>
+        </w:rPr>
+        <w:t>v</w:t>
+      </w:r>
+      <w:r>
+        <w:rPr>
+          <w:rFonts w:asciiTheme="minorEastAsia" w:eastAsiaTheme="minorEastAsia" w:hAnsiTheme="minorEastAsia" w:cs="Calibri" w:hint="eastAsia"/>
+        </w:rPr>
+        <w:t>是目标图像的控制点。在矩阵</w:t>
+      </w:r>
+      <w:r>
+        <w:rPr>
+          <w:rFonts w:asciiTheme="majorHAnsi" w:eastAsiaTheme="minorEastAsia" w:hAnsiTheme="majorHAnsi" w:cs="Calibri"/>
+          <w:i/>
+        </w:rPr>
+        <w:t>L</w:t>
+      </w:r>
+      <w:r>
+        <w:rPr>
+          <w:rFonts w:asciiTheme="minorEastAsia" w:eastAsiaTheme="minorEastAsia" w:hAnsiTheme="minorEastAsia" w:cs="Calibri" w:hint="eastAsia"/>
+        </w:rPr>
+        <w:t>中，</w:t>
+      </w:r>
+      <w:r>
+        <w:rPr>
+          <w:rFonts w:asciiTheme="majorHAnsi" w:eastAsiaTheme="minorEastAsia" w:hAnsiTheme="majorHAnsi" w:cs="Calibri"/>
+          <w:i/>
+        </w:rPr>
+        <w:t>K</w:t>
+      </w:r>
+      <w:r>
+        <w:rPr>
+          <w:rFonts w:asciiTheme="minorEastAsia" w:eastAsiaTheme="minorEastAsia" w:hAnsiTheme="minorEastAsia" w:cs="Calibri" w:hint="eastAsia"/>
+        </w:rPr>
+        <w:t>是TPS的核，</w:t>
+      </w:r>
+      <w:r>
+        <w:rPr>
+          <w:rFonts w:asciiTheme="minorEastAsia" w:eastAsiaTheme="minorEastAsia" w:hAnsiTheme="minorEastAsia" w:cs="Calibri" w:hint="eastAsia"/>
+        </w:rPr>
+        <w:t>是一个n×n的矩阵，</w:t>
+      </w:r>
+      <w:r>
+        <w:rPr>
+          <w:rFonts w:asciiTheme="minorEastAsia" w:eastAsiaTheme="minorEastAsia" w:hAnsiTheme="minorEastAsia" w:cs="Calibri" w:hint="eastAsia"/>
+        </w:rPr>
+        <w:t>表示为：</w:t>
+      </w:r>
+    </w:p>
+    <w:p>
+      <w:pPr>
+        <w:pStyle w:val="ac"/>
+        <w:ind w:firstLineChars="0" w:firstLine="0"/>
+        <w:rPr>
+          <w:rFonts w:asciiTheme="minorEastAsia" w:eastAsiaTheme="minorEastAsia" w:hAnsiTheme="minorEastAsia" w:cs="Calibri"/>
+        </w:rPr>
+      </w:pPr>
+      <m:oMathPara>
+        <m:oMath>
+          <m:r>
+            <m:rPr>
+              <m:sty m:val="p"/>
+            </m:rPr>
+            <w:rPr>
+              <w:rFonts w:ascii="Cambria Math" w:eastAsiaTheme="minorEastAsia" w:hAnsi="Cambria Math" w:cs="Calibri"/>
+            </w:rPr>
+            <m:t>K=</m:t>
+          </m:r>
+          <m:d>
+            <m:dPr>
+              <m:begChr m:val="["/>
+              <m:endChr m:val="]"/>
+              <m:ctrlPr>
+                <w:rPr>
+                  <w:rFonts w:ascii="Cambria Math" w:eastAsiaTheme="minorEastAsia" w:hAnsi="Cambria Math" w:cs="Calibri"/>
+                </w:rPr>
+              </m:ctrlPr>
+            </m:dPr>
+            <m:e>
+              <m:m>
+                <m:mPr>
+                  <m:mcs>
+                    <m:mc>
+                      <m:mcPr>
+                        <m:count m:val="3"/>
+                        <m:mcJc m:val="center"/>
+                      </m:mcPr>
+                    </m:mc>
+                  </m:mcs>
+                  <m:ctrlPr>
+                    <w:rPr>
+                      <w:rFonts w:ascii="Cambria Math" w:eastAsiaTheme="minorEastAsia" w:hAnsi="Cambria Math" w:cs="Calibri"/>
+                      <w:i/>
+                    </w:rPr>
+                  </m:ctrlPr>
+                </m:mPr>
+                <m:mr>
+                  <m:e>
+                    <m:r>
+                      <w:rPr>
+                        <w:rFonts w:ascii="Cambria Math" w:eastAsiaTheme="minorEastAsia" w:hAnsi="Cambria Math" w:cs="Calibri"/>
+                      </w:rPr>
+                      <m:t>0</m:t>
+                    </m:r>
+                  </m:e>
+                  <m:e>
+                    <w:bookmarkStart w:id="81" w:name="OLE_LINK6"/>
+                    <w:bookmarkStart w:id="82" w:name="OLE_LINK7"/>
+                    <m:sSub>
+                      <m:sSubPr>
+                        <m:ctrlPr>
+                          <w:rPr>
+                            <w:rFonts w:ascii="Cambria Math" w:eastAsiaTheme="minorEastAsia" w:hAnsi="Cambria Math" w:cs="Calibri"/>
+                            <w:i/>
+                          </w:rPr>
+                        </m:ctrlPr>
+                      </m:sSubPr>
+                      <m:e>
+                        <m:r>
+                          <w:rPr>
+                            <w:rFonts w:ascii="Cambria Math" w:eastAsiaTheme="minorEastAsia" w:hAnsi="Cambria Math" w:cs="Calibri"/>
+                          </w:rPr>
+                          <m:t>U</m:t>
+                        </m:r>
+                      </m:e>
+                      <m:sub>
+                        <m:r>
+                          <w:rPr>
+                            <w:rFonts w:ascii="Cambria Math" w:eastAsiaTheme="minorEastAsia" w:hAnsi="Cambria Math" w:cs="Calibri"/>
+                          </w:rPr>
+                          <m:t>12</m:t>
+                        </m:r>
+                      </m:sub>
+                    </m:sSub>
+                    <w:bookmarkEnd w:id="81"/>
+                    <w:bookmarkEnd w:id="82"/>
+                  </m:e>
+                  <m:e>
+                    <m:m>
+                      <m:mPr>
+                        <m:mcs>
+                          <m:mc>
+                            <m:mcPr>
+                              <m:count m:val="2"/>
+                              <m:mcJc m:val="center"/>
+                            </m:mcPr>
+                          </m:mc>
+                        </m:mcs>
+                        <m:ctrlPr>
+                          <w:rPr>
+                            <w:rFonts w:ascii="Cambria Math" w:eastAsiaTheme="minorEastAsia" w:hAnsi="Cambria Math" w:cs="Calibri"/>
+                            <w:i/>
+                          </w:rPr>
+                        </m:ctrlPr>
+                      </m:mPr>
+                      <m:mr>
+                        <m:e>
+                          <m:r>
+                            <w:rPr>
+                              <w:rFonts w:ascii="Cambria Math" w:eastAsiaTheme="minorEastAsia" w:hAnsi="Cambria Math" w:cs="Calibri"/>
+                            </w:rPr>
+                            <m:t>⋯</m:t>
+                          </m:r>
+                        </m:e>
+                        <m:e>
+                          <m:sSub>
+                            <m:sSubPr>
+                              <m:ctrlPr>
+                                <w:rPr>
+                                  <w:rFonts w:ascii="Cambria Math" w:eastAsiaTheme="minorEastAsia" w:hAnsi="Cambria Math" w:cs="Calibri"/>
+                                  <w:i/>
+                                </w:rPr>
+                              </m:ctrlPr>
+                            </m:sSubPr>
+                            <m:e>
+                              <m:r>
+                                <w:rPr>
+                                  <w:rFonts w:ascii="Cambria Math" w:eastAsiaTheme="minorEastAsia" w:hAnsi="Cambria Math" w:cs="Calibri"/>
+                                </w:rPr>
+                                <m:t>U</m:t>
+                              </m:r>
+                            </m:e>
+                            <m:sub>
+                              <m:r>
+                                <w:rPr>
+                                  <w:rFonts w:ascii="Cambria Math" w:eastAsiaTheme="minorEastAsia" w:hAnsi="Cambria Math" w:cs="Calibri"/>
+                                </w:rPr>
+                                <m:t>1n</m:t>
+                              </m:r>
+                            </m:sub>
+                          </m:sSub>
+                        </m:e>
+                      </m:mr>
+                    </m:m>
+                  </m:e>
+                </m:mr>
+                <m:mr>
+                  <m:e>
+                    <m:sSub>
+                      <m:sSubPr>
+                        <m:ctrlPr>
+                          <w:rPr>
+                            <w:rFonts w:ascii="Cambria Math" w:eastAsiaTheme="minorEastAsia" w:hAnsi="Cambria Math" w:cs="Calibri"/>
+                            <w:i/>
+                          </w:rPr>
+                        </m:ctrlPr>
+                      </m:sSubPr>
+                      <m:e>
+                        <m:r>
+                          <w:rPr>
+                            <w:rFonts w:ascii="Cambria Math" w:eastAsiaTheme="minorEastAsia" w:hAnsi="Cambria Math" w:cs="Calibri"/>
+                          </w:rPr>
+                          <m:t>U</m:t>
+                        </m:r>
+                      </m:e>
+                      <m:sub>
+                        <m:r>
+                          <w:rPr>
+                            <w:rFonts w:ascii="Cambria Math" w:eastAsiaTheme="minorEastAsia" w:hAnsi="Cambria Math" w:cs="Calibri"/>
+                          </w:rPr>
+                          <m:t>21</m:t>
+                        </m:r>
+                      </m:sub>
+                    </m:sSub>
+                  </m:e>
+                  <m:e>
+                    <m:r>
+                      <w:rPr>
+                        <w:rFonts w:ascii="Cambria Math" w:eastAsiaTheme="minorEastAsia" w:hAnsi="Cambria Math" w:cs="Calibri"/>
+                      </w:rPr>
+                      <m:t>0</m:t>
+                    </m:r>
+                  </m:e>
+                  <m:e>
+                    <m:m>
+                      <m:mPr>
+                        <m:mcs>
+                          <m:mc>
+                            <m:mcPr>
+                              <m:count m:val="2"/>
+                              <m:mcJc m:val="center"/>
+                            </m:mcPr>
+                          </m:mc>
+                        </m:mcs>
+                        <m:ctrlPr>
+                          <w:rPr>
+                            <w:rFonts w:ascii="Cambria Math" w:eastAsiaTheme="minorEastAsia" w:hAnsi="Cambria Math" w:cs="Calibri"/>
+                            <w:i/>
+                          </w:rPr>
+                        </m:ctrlPr>
+                      </m:mPr>
+                      <m:mr>
+                        <m:e>
+                          <m:r>
+                            <w:rPr>
+                              <w:rFonts w:ascii="Cambria Math" w:eastAsiaTheme="minorEastAsia" w:hAnsi="Cambria Math" w:cs="Calibri"/>
+                            </w:rPr>
+                            <m:t>⋯</m:t>
+                          </m:r>
+                        </m:e>
+                        <m:e>
+                          <m:sSub>
+                            <m:sSubPr>
+                              <m:ctrlPr>
+                                <w:rPr>
+                                  <w:rFonts w:ascii="Cambria Math" w:eastAsiaTheme="minorEastAsia" w:hAnsi="Cambria Math" w:cs="Calibri"/>
+                                  <w:i/>
+                                </w:rPr>
+                              </m:ctrlPr>
+                            </m:sSubPr>
+                            <m:e>
+                              <m:r>
+                                <w:rPr>
+                                  <w:rFonts w:ascii="Cambria Math" w:eastAsiaTheme="minorEastAsia" w:hAnsi="Cambria Math" w:cs="Calibri"/>
+                                </w:rPr>
+                                <m:t>U</m:t>
+                              </m:r>
+                            </m:e>
+                            <m:sub>
+                              <m:r>
+                                <w:rPr>
+                                  <w:rFonts w:ascii="Cambria Math" w:eastAsiaTheme="minorEastAsia" w:hAnsi="Cambria Math" w:cs="Calibri"/>
+                                </w:rPr>
+                                <m:t>2n</m:t>
+                              </m:r>
+                            </m:sub>
+                          </m:sSub>
+                        </m:e>
+                      </m:mr>
+                    </m:m>
+                  </m:e>
+                </m:mr>
+                <m:mr>
+                  <m:e>
+                    <m:m>
+                      <m:mPr>
+                        <m:mcs>
+                          <m:mc>
+                            <m:mcPr>
+                              <m:count m:val="1"/>
+                              <m:mcJc m:val="center"/>
+                            </m:mcPr>
+                          </m:mc>
+                        </m:mcs>
+                        <m:ctrlPr>
+                          <w:rPr>
+                            <w:rFonts w:ascii="Cambria Math" w:eastAsiaTheme="minorEastAsia" w:hAnsi="Cambria Math" w:cs="Calibri"/>
+                            <w:i/>
+                          </w:rPr>
+                        </m:ctrlPr>
+                      </m:mPr>
+                      <m:mr>
+                        <m:e>
+                          <m:r>
+                            <w:rPr>
+                              <w:rFonts w:ascii="Cambria Math" w:eastAsiaTheme="minorEastAsia" w:hAnsi="Cambria Math" w:cs="Calibri"/>
+                            </w:rPr>
+                            <m:t>⋮</m:t>
+                          </m:r>
+                        </m:e>
+                      </m:mr>
+                      <m:mr>
+                        <m:e>
+                          <m:sSub>
+                            <m:sSubPr>
+                              <m:ctrlPr>
+                                <w:rPr>
+                                  <w:rFonts w:ascii="Cambria Math" w:eastAsiaTheme="minorEastAsia" w:hAnsi="Cambria Math" w:cs="Calibri"/>
+                                  <w:i/>
+                                </w:rPr>
+                              </m:ctrlPr>
+                            </m:sSubPr>
+                            <m:e>
+                              <m:r>
+                                <w:rPr>
+                                  <w:rFonts w:ascii="Cambria Math" w:eastAsiaTheme="minorEastAsia" w:hAnsi="Cambria Math" w:cs="Calibri"/>
+                                </w:rPr>
+                                <m:t>U</m:t>
+                              </m:r>
+                            </m:e>
+                            <m:sub>
+                              <m:r>
+                                <w:rPr>
+                                  <w:rFonts w:ascii="Cambria Math" w:eastAsiaTheme="minorEastAsia" w:hAnsi="Cambria Math" w:cs="Calibri"/>
+                                </w:rPr>
+                                <m:t>n1</m:t>
+                              </m:r>
+                            </m:sub>
+                          </m:sSub>
+                        </m:e>
+                      </m:mr>
+                    </m:m>
+                  </m:e>
+                  <m:e>
+                    <m:m>
+                      <m:mPr>
+                        <m:mcs>
+                          <m:mc>
+                            <m:mcPr>
+                              <m:count m:val="1"/>
+                              <m:mcJc m:val="center"/>
+                            </m:mcPr>
+                          </m:mc>
+                        </m:mcs>
+                        <m:ctrlPr>
+                          <w:rPr>
+                            <w:rFonts w:ascii="Cambria Math" w:eastAsiaTheme="minorEastAsia" w:hAnsi="Cambria Math" w:cs="Calibri"/>
+                            <w:i/>
+                          </w:rPr>
+                        </m:ctrlPr>
+                      </m:mPr>
+                      <m:mr>
+                        <m:e>
+                          <m:r>
+                            <w:rPr>
+                              <w:rFonts w:ascii="Cambria Math" w:eastAsiaTheme="minorEastAsia" w:hAnsi="Cambria Math" w:cs="Calibri"/>
+                            </w:rPr>
+                            <m:t>⋮</m:t>
+                          </m:r>
+                        </m:e>
+                      </m:mr>
+                      <m:mr>
+                        <m:e>
+                          <m:sSub>
+                            <m:sSubPr>
+                              <m:ctrlPr>
+                                <w:rPr>
+                                  <w:rFonts w:ascii="Cambria Math" w:eastAsiaTheme="minorEastAsia" w:hAnsi="Cambria Math" w:cs="Calibri"/>
+                                  <w:i/>
+                                </w:rPr>
+                              </m:ctrlPr>
+                            </m:sSubPr>
+                            <m:e>
+                              <m:r>
+                                <w:rPr>
+                                  <w:rFonts w:ascii="Cambria Math" w:eastAsiaTheme="minorEastAsia" w:hAnsi="Cambria Math" w:cs="Calibri"/>
+                                </w:rPr>
+                                <m:t>U</m:t>
+                              </m:r>
+                            </m:e>
+                            <m:sub>
+                              <m:r>
+                                <w:rPr>
+                                  <w:rFonts w:ascii="Cambria Math" w:eastAsiaTheme="minorEastAsia" w:hAnsi="Cambria Math" w:cs="Calibri"/>
+                                </w:rPr>
+                                <m:t>n2</m:t>
+                              </m:r>
+                            </m:sub>
+                          </m:sSub>
+                        </m:e>
+                      </m:mr>
+                    </m:m>
+                  </m:e>
+                  <m:e>
+                    <m:m>
+                      <m:mPr>
+                        <m:mcs>
+                          <m:mc>
+                            <m:mcPr>
+                              <m:count m:val="1"/>
+                              <m:mcJc m:val="center"/>
+                            </m:mcPr>
+                          </m:mc>
+                        </m:mcs>
+                        <m:ctrlPr>
+                          <w:rPr>
+                            <w:rFonts w:ascii="Cambria Math" w:eastAsiaTheme="minorEastAsia" w:hAnsi="Cambria Math" w:cs="Calibri"/>
+                            <w:i/>
+                          </w:rPr>
+                        </m:ctrlPr>
+                      </m:mPr>
+                      <m:mr>
+                        <m:e>
+                          <m:m>
+                            <m:mPr>
+                              <m:mcs>
+                                <m:mc>
+                                  <m:mcPr>
+                                    <m:count m:val="2"/>
+                                    <m:mcJc m:val="center"/>
+                                  </m:mcPr>
+                                </m:mc>
+                              </m:mcs>
+                              <m:ctrlPr>
+                                <w:rPr>
+                                  <w:rFonts w:ascii="Cambria Math" w:eastAsiaTheme="minorEastAsia" w:hAnsi="Cambria Math" w:cs="Calibri"/>
+                                  <w:i/>
+                                </w:rPr>
+                              </m:ctrlPr>
+                            </m:mPr>
+                            <m:mr>
+                              <m:e>
+                                <m:r>
+                                  <w:rPr>
+                                    <w:rFonts w:ascii="Cambria Math" w:eastAsiaTheme="minorEastAsia" w:hAnsi="Cambria Math" w:cs="Calibri"/>
+                                  </w:rPr>
+                                  <m:t>⋱</m:t>
+                                </m:r>
+                              </m:e>
+                              <m:e>
+                                <m:r>
+                                  <w:rPr>
+                                    <w:rFonts w:ascii="Cambria Math" w:eastAsiaTheme="minorEastAsia" w:hAnsi="Cambria Math" w:cs="Calibri"/>
+                                  </w:rPr>
+                                  <m:t>⋮</m:t>
+                                </m:r>
+                              </m:e>
+                            </m:mr>
+                          </m:m>
+                        </m:e>
+                      </m:mr>
+                      <m:mr>
+                        <m:e>
+                          <m:m>
+                            <m:mPr>
+                              <m:mcs>
+                                <m:mc>
+                                  <m:mcPr>
+                                    <m:count m:val="2"/>
+                                    <m:mcJc m:val="center"/>
+                                  </m:mcPr>
+                                </m:mc>
+                              </m:mcs>
+                              <m:ctrlPr>
+                                <w:rPr>
+                                  <w:rFonts w:ascii="Cambria Math" w:eastAsiaTheme="minorEastAsia" w:hAnsi="Cambria Math" w:cs="Calibri"/>
+                                  <w:i/>
+                                </w:rPr>
+                              </m:ctrlPr>
+                            </m:mPr>
+                            <m:mr>
+                              <m:e>
+                                <m:r>
+                                  <w:rPr>
+                                    <w:rFonts w:ascii="Cambria Math" w:eastAsiaTheme="minorEastAsia" w:hAnsi="Cambria Math" w:cs="Calibri"/>
+                                  </w:rPr>
+                                  <m:t>⋯</m:t>
+                                </m:r>
+                              </m:e>
+                              <m:e>
+                                <m:r>
+                                  <w:rPr>
+                                    <w:rFonts w:ascii="Cambria Math" w:eastAsiaTheme="minorEastAsia" w:hAnsi="Cambria Math" w:cs="Calibri"/>
+                                  </w:rPr>
+                                  <m:t>0</m:t>
+                                </m:r>
+                              </m:e>
+                            </m:mr>
+                          </m:m>
+                        </m:e>
+                      </m:mr>
+                    </m:m>
+                  </m:e>
+                </m:mr>
+              </m:m>
+            </m:e>
+          </m:d>
+          <m:r>
+            <m:rPr>
+              <m:sty m:val="p"/>
+            </m:rPr>
+            <w:rPr>
+              <w:rFonts w:ascii="Cambria Math" w:eastAsiaTheme="minorEastAsia" w:hAnsi="Cambria Math" w:cs="Calibri"/>
+            </w:rPr>
+            <m:t xml:space="preserve"> </m:t>
+          </m:r>
+        </m:oMath>
+      </m:oMathPara>
+    </w:p>
+    <w:p>
+      <w:pPr>
+        <w:pStyle w:val="ac"/>
+        <w:ind w:firstLineChars="0" w:firstLine="0"/>
+        <w:rPr>
+          <w:rFonts w:asciiTheme="minorEastAsia" w:eastAsiaTheme="minorEastAsia" w:hAnsiTheme="minorEastAsia" w:cs="Calibri"/>
+        </w:rPr>
+      </w:pPr>
+      <w:r>
+        <w:rPr>
+          <w:rFonts w:asciiTheme="majorHAnsi" w:eastAsiaTheme="minorEastAsia" w:hAnsiTheme="majorHAnsi" w:cs="Calibri"/>
+          <w:i/>
+        </w:rPr>
+        <w:t>P</w:t>
+      </w:r>
+      <w:r>
+        <w:rPr>
+          <w:rFonts w:asciiTheme="minorEastAsia" w:eastAsiaTheme="minorEastAsia" w:hAnsiTheme="minorEastAsia" w:cs="Calibri" w:hint="eastAsia"/>
+        </w:rPr>
+        <w:t>是一个3×n的矩阵：</w:t>
+      </w:r>
+    </w:p>
+    <w:p>
+      <w:pPr>
+        <w:pStyle w:val="ac"/>
+        <w:ind w:firstLineChars="0" w:firstLine="0"/>
+        <w:rPr>
+          <w:rFonts w:asciiTheme="minorEastAsia" w:eastAsiaTheme="minorEastAsia" w:hAnsiTheme="minorEastAsia" w:cs="Calibri"/>
+        </w:rPr>
+      </w:pPr>
+      <m:oMathPara>
+        <m:oMath>
+          <m:r>
+            <m:rPr>
+              <m:sty m:val="p"/>
+            </m:rPr>
+            <w:rPr>
+              <w:rFonts w:ascii="Cambria Math" w:eastAsiaTheme="minorEastAsia" w:hAnsi="Cambria Math" w:cs="Calibri"/>
+            </w:rPr>
+            <w:lastRenderedPageBreak/>
+            <m:t>P=</m:t>
+          </m:r>
+          <m:d>
+            <m:dPr>
+              <m:begChr m:val="["/>
+              <m:endChr m:val="]"/>
+              <m:ctrlPr>
+                <w:rPr>
+                  <w:rFonts w:ascii="Cambria Math" w:eastAsiaTheme="minorEastAsia" w:hAnsi="Cambria Math" w:cs="Calibri"/>
+                </w:rPr>
+              </m:ctrlPr>
+            </m:dPr>
+            <m:e>
+              <m:m>
+                <m:mPr>
+                  <m:mcs>
+                    <m:mc>
+                      <m:mcPr>
+                        <m:count m:val="3"/>
+                        <m:mcJc m:val="center"/>
+                      </m:mcPr>
+                    </m:mc>
+                  </m:mcs>
+                  <m:ctrlPr>
+                    <w:rPr>
+                      <w:rFonts w:ascii="Cambria Math" w:eastAsiaTheme="minorEastAsia" w:hAnsi="Cambria Math" w:cs="Calibri"/>
+                    </w:rPr>
+                  </m:ctrlPr>
+                </m:mPr>
+                <m:mr>
+                  <m:e>
+                    <m:r>
+                      <w:rPr>
+                        <w:rFonts w:ascii="Cambria Math" w:eastAsiaTheme="minorEastAsia" w:hAnsi="Cambria Math" w:cs="Calibri"/>
+                      </w:rPr>
+                      <m:t>1</m:t>
+                    </m:r>
+                  </m:e>
+                  <m:e>
+                    <m:sSub>
+                      <m:sSubPr>
+                        <m:ctrlPr>
+                          <w:rPr>
+                            <w:rFonts w:ascii="Cambria Math" w:eastAsiaTheme="minorEastAsia" w:hAnsi="Cambria Math" w:cs="Calibri"/>
+                            <w:i/>
+                          </w:rPr>
+                        </m:ctrlPr>
+                      </m:sSubPr>
+                      <m:e>
+                        <m:r>
+                          <w:rPr>
+                            <w:rFonts w:ascii="Cambria Math" w:eastAsiaTheme="minorEastAsia" w:hAnsi="Cambria Math" w:cs="Calibri"/>
+                          </w:rPr>
+                          <m:t>x</m:t>
+                        </m:r>
+                      </m:e>
+                      <m:sub>
+                        <m:r>
+                          <w:rPr>
+                            <w:rFonts w:ascii="Cambria Math" w:eastAsiaTheme="minorEastAsia" w:hAnsi="Cambria Math" w:cs="Calibri"/>
+                          </w:rPr>
+                          <m:t>1</m:t>
+                        </m:r>
+                      </m:sub>
+                    </m:sSub>
+                  </m:e>
+                  <m:e>
+                    <m:sSub>
+                      <m:sSubPr>
+                        <m:ctrlPr>
+                          <w:rPr>
+                            <w:rFonts w:ascii="Cambria Math" w:eastAsiaTheme="minorEastAsia" w:hAnsi="Cambria Math" w:cs="Calibri"/>
+                            <w:i/>
+                          </w:rPr>
+                        </m:ctrlPr>
+                      </m:sSubPr>
+                      <m:e>
+                        <m:r>
+                          <w:rPr>
+                            <w:rFonts w:ascii="Cambria Math" w:eastAsiaTheme="minorEastAsia" w:hAnsi="Cambria Math" w:cs="Calibri"/>
+                          </w:rPr>
+                          <m:t>y</m:t>
+                        </m:r>
+                      </m:e>
+                      <m:sub>
+                        <m:r>
+                          <w:rPr>
+                            <w:rFonts w:ascii="Cambria Math" w:eastAsiaTheme="minorEastAsia" w:hAnsi="Cambria Math" w:cs="Calibri"/>
+                          </w:rPr>
+                          <m:t>1</m:t>
+                        </m:r>
+                      </m:sub>
+                    </m:sSub>
+                  </m:e>
+                </m:mr>
+                <m:mr>
+                  <m:e>
+                    <m:r>
+                      <w:rPr>
+                        <w:rFonts w:ascii="Cambria Math" w:eastAsiaTheme="minorEastAsia" w:hAnsi="Cambria Math" w:cs="Calibri"/>
+                      </w:rPr>
+                      <m:t>1</m:t>
+                    </m:r>
+                  </m:e>
+                  <m:e>
+                    <m:sSub>
+                      <m:sSubPr>
+                        <m:ctrlPr>
+                          <w:rPr>
+                            <w:rFonts w:ascii="Cambria Math" w:eastAsiaTheme="minorEastAsia" w:hAnsi="Cambria Math" w:cs="Calibri"/>
+                            <w:i/>
+                          </w:rPr>
+                        </m:ctrlPr>
+                      </m:sSubPr>
+                      <m:e>
+                        <m:r>
+                          <w:rPr>
+                            <w:rFonts w:ascii="Cambria Math" w:eastAsiaTheme="minorEastAsia" w:hAnsi="Cambria Math" w:cs="Calibri"/>
+                          </w:rPr>
+                          <m:t>x</m:t>
+                        </m:r>
+                      </m:e>
+                      <m:sub>
+                        <m:r>
+                          <w:rPr>
+                            <w:rFonts w:ascii="Cambria Math" w:eastAsiaTheme="minorEastAsia" w:hAnsi="Cambria Math" w:cs="Calibri"/>
+                          </w:rPr>
+                          <m:t>2</m:t>
+                        </m:r>
+                      </m:sub>
+                    </m:sSub>
+                  </m:e>
+                  <m:e>
+                    <m:sSub>
+                      <m:sSubPr>
+                        <m:ctrlPr>
+                          <w:rPr>
+                            <w:rFonts w:ascii="Cambria Math" w:eastAsiaTheme="minorEastAsia" w:hAnsi="Cambria Math" w:cs="Calibri"/>
+                            <w:i/>
+                          </w:rPr>
+                        </m:ctrlPr>
+                      </m:sSubPr>
+                      <m:e>
+                        <m:r>
+                          <w:rPr>
+                            <w:rFonts w:ascii="Cambria Math" w:eastAsiaTheme="minorEastAsia" w:hAnsi="Cambria Math" w:cs="Calibri"/>
+                          </w:rPr>
+                          <m:t>y</m:t>
+                        </m:r>
+                      </m:e>
+                      <m:sub>
+                        <m:r>
+                          <w:rPr>
+                            <w:rFonts w:ascii="Cambria Math" w:eastAsiaTheme="minorEastAsia" w:hAnsi="Cambria Math" w:cs="Calibri"/>
+                          </w:rPr>
+                          <m:t>2</m:t>
+                        </m:r>
+                      </m:sub>
+                    </m:sSub>
+                  </m:e>
+                </m:mr>
+                <m:mr>
+                  <m:e>
+                    <m:m>
+                      <m:mPr>
+                        <m:mcs>
+                          <m:mc>
+                            <m:mcPr>
+                              <m:count m:val="1"/>
+                              <m:mcJc m:val="center"/>
+                            </m:mcPr>
+                          </m:mc>
+                        </m:mcs>
+                        <m:ctrlPr>
+                          <w:rPr>
+                            <w:rFonts w:ascii="Cambria Math" w:eastAsiaTheme="minorEastAsia" w:hAnsi="Cambria Math" w:cs="Calibri"/>
+                            <w:i/>
+                          </w:rPr>
+                        </m:ctrlPr>
+                      </m:mPr>
+                      <m:mr>
+                        <m:e>
+                          <m:r>
+                            <w:rPr>
+                              <w:rFonts w:ascii="Cambria Math" w:eastAsiaTheme="minorEastAsia" w:hAnsi="Cambria Math" w:cs="Calibri"/>
+                            </w:rPr>
+                            <m:t>⋮</m:t>
+                          </m:r>
+                        </m:e>
+                      </m:mr>
+                      <m:mr>
+                        <m:e>
+                          <m:r>
+                            <w:rPr>
+                              <w:rFonts w:ascii="Cambria Math" w:eastAsiaTheme="minorEastAsia" w:hAnsi="Cambria Math" w:cs="Calibri"/>
+                            </w:rPr>
+                            <m:t>1</m:t>
+                          </m:r>
+                        </m:e>
+                      </m:mr>
+                    </m:m>
+                  </m:e>
+                  <m:e>
+                    <m:m>
+                      <m:mPr>
+                        <m:mcs>
+                          <m:mc>
+                            <m:mcPr>
+                              <m:count m:val="1"/>
+                              <m:mcJc m:val="center"/>
+                            </m:mcPr>
+                          </m:mc>
+                        </m:mcs>
+                        <m:ctrlPr>
+                          <w:rPr>
+                            <w:rFonts w:ascii="Cambria Math" w:eastAsiaTheme="minorEastAsia" w:hAnsi="Cambria Math" w:cs="Calibri"/>
+                            <w:i/>
+                          </w:rPr>
+                        </m:ctrlPr>
+                      </m:mPr>
+                      <m:mr>
+                        <m:e>
+                          <m:r>
+                            <w:rPr>
+                              <w:rFonts w:ascii="Cambria Math" w:eastAsiaTheme="minorEastAsia" w:hAnsi="Cambria Math" w:cs="Calibri"/>
+                            </w:rPr>
+                            <m:t>⋮</m:t>
+                          </m:r>
+                        </m:e>
+                      </m:mr>
+                      <m:mr>
+                        <m:e>
+                          <m:sSub>
+                            <m:sSubPr>
+                              <m:ctrlPr>
+                                <w:rPr>
+                                  <w:rFonts w:ascii="Cambria Math" w:eastAsiaTheme="minorEastAsia" w:hAnsi="Cambria Math" w:cs="Calibri"/>
+                                  <w:i/>
+                                </w:rPr>
+                              </m:ctrlPr>
+                            </m:sSubPr>
+                            <m:e>
+                              <m:r>
+                                <w:rPr>
+                                  <w:rFonts w:ascii="Cambria Math" w:eastAsiaTheme="minorEastAsia" w:hAnsi="Cambria Math" w:cs="Calibri"/>
+                                </w:rPr>
+                                <m:t>x</m:t>
+                              </m:r>
+                            </m:e>
+                            <m:sub>
+                              <m:r>
+                                <w:rPr>
+                                  <w:rFonts w:ascii="Cambria Math" w:eastAsiaTheme="minorEastAsia" w:hAnsi="Cambria Math" w:cs="Calibri"/>
+                                </w:rPr>
+                                <m:t>n</m:t>
+                              </m:r>
+                            </m:sub>
+                          </m:sSub>
+                        </m:e>
+                      </m:mr>
+                    </m:m>
+                  </m:e>
+                  <m:e>
+                    <m:m>
+                      <m:mPr>
+                        <m:mcs>
+                          <m:mc>
+                            <m:mcPr>
+                              <m:count m:val="1"/>
+                              <m:mcJc m:val="center"/>
+                            </m:mcPr>
+                          </m:mc>
+                        </m:mcs>
+                        <m:ctrlPr>
+                          <w:rPr>
+                            <w:rFonts w:ascii="Cambria Math" w:eastAsiaTheme="minorEastAsia" w:hAnsi="Cambria Math" w:cs="Calibri"/>
+                            <w:i/>
+                          </w:rPr>
+                        </m:ctrlPr>
+                      </m:mPr>
+                      <m:mr>
+                        <m:e>
+                          <m:r>
+                            <w:rPr>
+                              <w:rFonts w:ascii="Cambria Math" w:eastAsiaTheme="minorEastAsia" w:hAnsi="Cambria Math" w:cs="Calibri"/>
+                            </w:rPr>
+                            <m:t>⋮</m:t>
+                          </m:r>
+                        </m:e>
+                      </m:mr>
+                      <m:mr>
+                        <m:e>
+                          <m:sSub>
+                            <m:sSubPr>
+                              <m:ctrlPr>
+                                <w:rPr>
+                                  <w:rFonts w:ascii="Cambria Math" w:eastAsiaTheme="minorEastAsia" w:hAnsi="Cambria Math" w:cs="Calibri"/>
+                                  <w:i/>
+                                </w:rPr>
+                              </m:ctrlPr>
+                            </m:sSubPr>
+                            <m:e>
+                              <m:r>
+                                <w:rPr>
+                                  <w:rFonts w:ascii="Cambria Math" w:eastAsiaTheme="minorEastAsia" w:hAnsi="Cambria Math" w:cs="Calibri"/>
+                                </w:rPr>
+                                <m:t>y</m:t>
+                              </m:r>
+                            </m:e>
+                            <m:sub>
+                              <m:r>
+                                <w:rPr>
+                                  <w:rFonts w:ascii="Cambria Math" w:eastAsiaTheme="minorEastAsia" w:hAnsi="Cambria Math" w:cs="Calibri"/>
+                                </w:rPr>
+                                <m:t>n</m:t>
+                              </m:r>
+                            </m:sub>
+                          </m:sSub>
+                        </m:e>
+                      </m:mr>
+                    </m:m>
+                  </m:e>
+                </m:mr>
+              </m:m>
+            </m:e>
+          </m:d>
+        </m:oMath>
+      </m:oMathPara>
+    </w:p>
+    <w:p>
+      <w:pPr>
+        <w:pStyle w:val="ac"/>
+        <w:ind w:firstLineChars="0" w:firstLine="0"/>
+        <w:rPr>
+          <w:rFonts w:asciiTheme="minorEastAsia" w:eastAsiaTheme="minorEastAsia" w:hAnsiTheme="minorEastAsia" w:cs="Calibri"/>
+        </w:rPr>
+      </w:pPr>
+      <w:r>
+        <w:rPr>
+          <w:rFonts w:asciiTheme="minorEastAsia" w:eastAsiaTheme="minorEastAsia" w:hAnsiTheme="minorEastAsia" w:cs="Calibri" w:hint="eastAsia"/>
+        </w:rPr>
+        <w:t>把</w:t>
+      </w:r>
+      <w:r>
+        <w:rPr>
+          <w:rFonts w:asciiTheme="majorHAnsi" w:eastAsiaTheme="minorEastAsia" w:hAnsiTheme="majorHAnsi" w:cs="Calibri"/>
+          <w:i/>
+        </w:rPr>
+        <w:t>K,</w:t>
+      </w:r>
+      <w:r>
+        <w:rPr>
+          <w:rFonts w:asciiTheme="majorHAnsi" w:eastAsiaTheme="minorEastAsia" w:hAnsiTheme="majorHAnsi" w:cs="Calibri" w:hint="eastAsia"/>
+          <w:i/>
+        </w:rPr>
+        <w:t xml:space="preserve"> </w:t>
+      </w:r>
+      <w:r>
+        <w:rPr>
+          <w:rFonts w:asciiTheme="majorHAnsi" w:eastAsiaTheme="minorEastAsia" w:hAnsiTheme="majorHAnsi" w:cs="Calibri"/>
+          <w:i/>
+        </w:rPr>
+        <w:t>P,</w:t>
+      </w:r>
+      <w:r>
+        <w:rPr>
+          <w:rFonts w:asciiTheme="majorHAnsi" w:eastAsiaTheme="minorEastAsia" w:hAnsiTheme="majorHAnsi" w:cs="Calibri" w:hint="eastAsia"/>
+          <w:i/>
+        </w:rPr>
+        <w:t xml:space="preserve"> </w:t>
+      </w:r>
+      <w:r>
+        <w:rPr>
+          <w:rFonts w:asciiTheme="majorHAnsi" w:eastAsiaTheme="minorEastAsia" w:hAnsiTheme="majorHAnsi" w:cs="Calibri"/>
+          <w:i/>
+        </w:rPr>
+        <w:t>v</w:t>
+      </w:r>
+      <w:r>
+        <w:rPr>
+          <w:rFonts w:asciiTheme="minorEastAsia" w:eastAsiaTheme="minorEastAsia" w:hAnsiTheme="minorEastAsia" w:cs="Calibri" w:hint="eastAsia"/>
+        </w:rPr>
+        <w:t>代入</w:t>
+      </w:r>
+      <w:r>
+        <w:rPr>
+          <w:rFonts w:asciiTheme="minorEastAsia" w:eastAsiaTheme="minorEastAsia" w:hAnsiTheme="minorEastAsia" w:cs="Calibri"/>
+        </w:rPr>
+        <w:fldChar w:fldCharType="begin"/>
+      </w:r>
+      <w:r>
+        <w:rPr>
+          <w:rFonts w:asciiTheme="minorEastAsia" w:eastAsiaTheme="minorEastAsia" w:hAnsiTheme="minorEastAsia" w:cs="Calibri"/>
+        </w:rPr>
+        <w:instrText xml:space="preserve"> </w:instrText>
+      </w:r>
+      <w:r>
+        <w:rPr>
+          <w:rFonts w:asciiTheme="minorEastAsia" w:eastAsiaTheme="minorEastAsia" w:hAnsiTheme="minorEastAsia" w:cs="Calibri" w:hint="eastAsia"/>
+        </w:rPr>
+        <w:instrText>REF _Ref352431753 \h</w:instrText>
+      </w:r>
+      <w:r>
+        <w:rPr>
+          <w:rFonts w:asciiTheme="minorEastAsia" w:eastAsiaTheme="minorEastAsia" w:hAnsiTheme="minorEastAsia" w:cs="Calibri"/>
+        </w:rPr>
+        <w:instrText xml:space="preserve"> </w:instrText>
+      </w:r>
+      <w:r>
+        <w:rPr>
+          <w:rFonts w:asciiTheme="minorEastAsia" w:eastAsiaTheme="minorEastAsia" w:hAnsiTheme="minorEastAsia" w:cs="Calibri"/>
+        </w:rPr>
+      </w:r>
+      <w:r>
+        <w:rPr>
+          <w:rFonts w:asciiTheme="minorEastAsia" w:eastAsiaTheme="minorEastAsia" w:hAnsiTheme="minorEastAsia" w:cs="Calibri"/>
+        </w:rPr>
+        <w:fldChar w:fldCharType="separate"/>
+      </w:r>
+      <w:r>
+        <w:rPr>
+          <w:rFonts w:hint="eastAsia"/>
+        </w:rPr>
+        <w:t>(</w:t>
+      </w:r>
+      <w:r>
+        <w:rPr>
+          <w:noProof/>
+        </w:rPr>
+        <w:t>2</w:t>
+      </w:r>
+      <w:r>
+        <w:noBreakHyphen/>
+      </w:r>
+      <w:r>
+        <w:rPr>
+          <w:noProof/>
+        </w:rPr>
+        <w:t>9</w:t>
+      </w:r>
+      <w:r>
+        <w:rPr>
+          <w:rFonts w:hint="eastAsia"/>
+        </w:rPr>
+        <w:t>)</w:t>
+      </w:r>
+      <w:r>
+        <w:rPr>
+          <w:rFonts w:asciiTheme="minorEastAsia" w:eastAsiaTheme="minorEastAsia" w:hAnsiTheme="minorEastAsia" w:cs="Calibri"/>
+        </w:rPr>
+        <w:fldChar w:fldCharType="end"/>
+      </w:r>
+      <w:r>
+        <w:rPr>
+          <w:rFonts w:asciiTheme="minorEastAsia" w:eastAsiaTheme="minorEastAsia" w:hAnsiTheme="minorEastAsia" w:cs="Calibri" w:hint="eastAsia"/>
+        </w:rPr>
+        <w:t>可求得变形系数</w:t>
+      </w:r>
+      <w:r>
+        <w:rPr>
+          <w:rFonts w:asciiTheme="majorHAnsi" w:eastAsiaTheme="minorEastAsia" w:hAnsiTheme="majorHAnsi" w:cs="Calibri"/>
+          <w:i/>
+        </w:rPr>
+        <w:t>W</w:t>
+      </w:r>
+      <w:r>
+        <w:rPr>
+          <w:rFonts w:asciiTheme="majorHAnsi" w:eastAsiaTheme="minorEastAsia" w:hAnsiTheme="majorHAnsi" w:cs="Calibri" w:hint="eastAsia"/>
+          <w:i/>
+        </w:rPr>
+        <w:t>。</w:t>
+      </w:r>
+      <w:r>
+        <w:rPr>
+          <w:rFonts w:asciiTheme="majorHAnsi" w:eastAsiaTheme="minorEastAsia" w:hAnsiTheme="majorHAnsi" w:cs="Calibri" w:hint="eastAsia"/>
+        </w:rPr>
+        <w:t>然后将</w:t>
+      </w:r>
+      <w:r>
+        <w:rPr>
+          <w:rFonts w:asciiTheme="majorHAnsi" w:eastAsiaTheme="minorEastAsia" w:hAnsiTheme="majorHAnsi" w:cs="Calibri" w:hint="eastAsia"/>
+          <w:i/>
+        </w:rPr>
+        <w:t>W</w:t>
+      </w:r>
+      <w:r>
+        <w:rPr>
+          <w:rFonts w:asciiTheme="majorHAnsi" w:eastAsiaTheme="minorEastAsia" w:hAnsiTheme="majorHAnsi" w:cs="Calibri" w:hint="eastAsia"/>
+        </w:rPr>
+        <w:t>和原图像的控制点</w:t>
+      </w:r>
+      <w:r>
+        <w:rPr>
+          <w:rFonts w:asciiTheme="majorHAnsi" w:eastAsiaTheme="minorEastAsia" w:hAnsiTheme="majorHAnsi" w:cs="Calibri" w:hint="eastAsia"/>
+          <w:i/>
+        </w:rPr>
+        <w:t>P</w:t>
+      </w:r>
+      <w:r>
+        <w:rPr>
+          <w:rFonts w:asciiTheme="majorHAnsi" w:eastAsiaTheme="minorEastAsia" w:hAnsiTheme="majorHAnsi" w:cs="Calibri" w:hint="eastAsia"/>
+          <w:i/>
+          <w:vertAlign w:val="subscript"/>
+        </w:rPr>
+        <w:t>i</w:t>
+      </w:r>
+      <w:r>
+        <w:rPr>
+          <w:rFonts w:asciiTheme="majorHAnsi" w:eastAsiaTheme="minorEastAsia" w:hAnsiTheme="majorHAnsi" w:cs="Calibri" w:hint="eastAsia"/>
+        </w:rPr>
+        <w:t>代入</w:t>
+      </w:r>
+      <w:r>
+        <w:rPr>
+          <w:rFonts w:asciiTheme="majorHAnsi" w:eastAsiaTheme="minorEastAsia" w:hAnsiTheme="majorHAnsi" w:cs="Calibri"/>
+        </w:rPr>
+        <w:fldChar w:fldCharType="begin"/>
+      </w:r>
+      <w:r>
+        <w:rPr>
+          <w:rFonts w:asciiTheme="majorHAnsi" w:eastAsiaTheme="minorEastAsia" w:hAnsiTheme="majorHAnsi" w:cs="Calibri"/>
+        </w:rPr>
+        <w:instrText xml:space="preserve"> </w:instrText>
+      </w:r>
+      <w:r>
+        <w:rPr>
+          <w:rFonts w:asciiTheme="majorHAnsi" w:eastAsiaTheme="minorEastAsia" w:hAnsiTheme="majorHAnsi" w:cs="Calibri" w:hint="eastAsia"/>
+        </w:rPr>
+        <w:instrText>REF _Ref352432116 \h</w:instrText>
+      </w:r>
+      <w:r>
+        <w:rPr>
+          <w:rFonts w:asciiTheme="majorHAnsi" w:eastAsiaTheme="minorEastAsia" w:hAnsiTheme="majorHAnsi" w:cs="Calibri"/>
+        </w:rPr>
+        <w:instrText xml:space="preserve"> </w:instrText>
+      </w:r>
+      <w:r>
+        <w:rPr>
+          <w:rFonts w:asciiTheme="majorHAnsi" w:eastAsiaTheme="minorEastAsia" w:hAnsiTheme="majorHAnsi" w:cs="Calibri"/>
+        </w:rPr>
+      </w:r>
+      <w:r>
+        <w:rPr>
+          <w:rFonts w:asciiTheme="majorHAnsi" w:eastAsiaTheme="minorEastAsia" w:hAnsiTheme="majorHAnsi" w:cs="Calibri"/>
+        </w:rPr>
+        <w:fldChar w:fldCharType="separate"/>
+      </w:r>
+      <w:r>
+        <w:rPr>
+          <w:rFonts w:hint="eastAsia"/>
+        </w:rPr>
+        <w:t>(</w:t>
+      </w:r>
+      <w:r>
+        <w:rPr>
+          <w:noProof/>
+        </w:rPr>
+        <w:t>2</w:t>
+      </w:r>
+      <w:r>
+        <w:noBreakHyphen/>
+      </w:r>
+      <w:r>
+        <w:rPr>
+          <w:noProof/>
+        </w:rPr>
+        <w:t>8</w:t>
+      </w:r>
+      <w:r>
+        <w:rPr>
+          <w:rFonts w:hint="eastAsia"/>
+        </w:rPr>
+        <w:t>)</w:t>
+      </w:r>
+      <w:r>
+        <w:rPr>
+          <w:rFonts w:asciiTheme="majorHAnsi" w:eastAsiaTheme="minorEastAsia" w:hAnsiTheme="majorHAnsi" w:cs="Calibri"/>
+        </w:rPr>
+        <w:fldChar w:fldCharType="end"/>
+      </w:r>
+      <w:r>
+        <w:rPr>
+          <w:rFonts w:asciiTheme="majorHAnsi" w:eastAsiaTheme="minorEastAsia" w:hAnsiTheme="majorHAnsi" w:cs="Calibri" w:hint="eastAsia"/>
+        </w:rPr>
+        <w:t>可得到目标图像</w:t>
+      </w:r>
+      <w:r>
+        <w:rPr>
+          <w:rFonts w:asciiTheme="majorHAnsi" w:eastAsiaTheme="minorEastAsia" w:hAnsiTheme="majorHAnsi" w:cs="Calibri" w:hint="eastAsia"/>
+        </w:rPr>
+        <w:t>各个对应点的坐标。</w:t>
+      </w:r>
     </w:p>
     <w:p>
       <w:pPr>
@@ -14315,6 +19994,7 @@
           <w:b/>
           <w:i w:val="0"/>
           <w:sz w:val="32"/>
+          <w:lang w:eastAsia="zh-CN"/>
         </w:rPr>
       </w:pPr>
       <w:r>
@@ -14354,7 +20034,7 @@
           <w:sz w:val="24"/>
         </w:rPr>
         <w:sectPr>
-          <w:headerReference w:type="default" r:id="rId35"/>
+          <w:headerReference w:type="default" r:id="rId42"/>
           <w:footnotePr>
             <w:numFmt w:val="decimalEnclosedCircleChinese"/>
             <w:numRestart w:val="eachPage"/>
@@ -14399,6 +20079,11 @@
     </w:p>
     <w:p>
       <w:pPr>
+        <w:pStyle w:val="a0"/>
+      </w:pPr>
+    </w:p>
+    <w:p>
+      <w:pPr>
         <w:pStyle w:val="ac"/>
       </w:pPr>
       <w:r>
@@ -14721,7 +20406,7 @@
           <w:sz w:val="24"/>
         </w:rPr>
         <w:sectPr>
-          <w:headerReference w:type="default" r:id="rId36"/>
+          <w:headerReference w:type="default" r:id="rId43"/>
           <w:footnotePr>
             <w:numFmt w:val="decimalEnclosedCircleChinese"/>
             <w:numRestart w:val="eachPage"/>
@@ -14837,6 +20522,11 @@
     </w:p>
     <w:p>
       <w:pPr>
+        <w:pStyle w:val="a0"/>
+      </w:pPr>
+    </w:p>
+    <w:p>
+      <w:pPr>
         <w:pStyle w:val="20"/>
         <w:numPr>
           <w:ilvl w:val="1"/>
@@ -14892,7 +20582,7 @@
       <w:pPr>
         <w:pStyle w:val="1"/>
         <w:sectPr>
-          <w:headerReference w:type="default" r:id="rId37"/>
+          <w:headerReference w:type="default" r:id="rId44"/>
           <w:pgSz w:w="11906" w:h="16838"/>
           <w:pgMar w:top="1440" w:right="1797" w:bottom="1440" w:left="1797" w:header="851" w:footer="992" w:gutter="0"/>
           <w:cols w:space="720"/>
@@ -15066,7 +20756,7 @@
       <w:pPr>
         <w:pStyle w:val="a0"/>
         <w:sectPr>
-          <w:headerReference w:type="default" r:id="rId38"/>
+          <w:headerReference w:type="default" r:id="rId45"/>
           <w:pgSz w:w="11906" w:h="16838"/>
           <w:pgMar w:top="1440" w:right="1797" w:bottom="1440" w:left="1797" w:header="851" w:footer="992" w:gutter="0"/>
           <w:cols w:space="720"/>
@@ -15095,9 +20785,9 @@
           <w:lang w:eastAsia="zh-CN"/>
         </w:rPr>
       </w:pPr>
-      <w:bookmarkStart w:id="58" w:name="_Toc192322250"/>
-      <w:bookmarkStart w:id="59" w:name="_Toc193539384"/>
-      <w:bookmarkStart w:id="60" w:name="_Toc197924852"/>
+      <w:bookmarkStart w:id="83" w:name="_Toc192322250"/>
+      <w:bookmarkStart w:id="84" w:name="_Toc193539384"/>
+      <w:bookmarkStart w:id="85" w:name="_Toc197924852"/>
       <w:r>
         <w:rPr>
           <w:rFonts w:ascii="黑体" w:hint="eastAsia"/>
@@ -15107,9 +20797,9 @@
         <w:lastRenderedPageBreak/>
         <w:t>总结与展望</w:t>
       </w:r>
-      <w:bookmarkEnd w:id="58"/>
-      <w:bookmarkEnd w:id="59"/>
-      <w:bookmarkEnd w:id="60"/>
+      <w:bookmarkEnd w:id="83"/>
+      <w:bookmarkEnd w:id="84"/>
+      <w:bookmarkEnd w:id="85"/>
     </w:p>
     <w:p>
       <w:pPr>
@@ -15222,7 +20912,7 @@
           <w:sz w:val="24"/>
         </w:rPr>
         <w:sectPr>
-          <w:headerReference w:type="default" r:id="rId39"/>
+          <w:headerReference w:type="default" r:id="rId46"/>
           <w:pgSz w:w="11906" w:h="16838"/>
           <w:pgMar w:top="1440" w:right="1797" w:bottom="1440" w:left="1797" w:header="851" w:footer="992" w:gutter="0"/>
           <w:cols w:space="720"/>
@@ -15241,9 +20931,9 @@
           <w:lang w:eastAsia="zh-CN"/>
         </w:rPr>
       </w:pPr>
-      <w:bookmarkStart w:id="61" w:name="_Toc192322253"/>
-      <w:bookmarkStart w:id="62" w:name="_Toc193539387"/>
-      <w:bookmarkStart w:id="63" w:name="_Toc197924855"/>
+      <w:bookmarkStart w:id="86" w:name="_Toc192322253"/>
+      <w:bookmarkStart w:id="87" w:name="_Toc193539387"/>
+      <w:bookmarkStart w:id="88" w:name="_Toc197924855"/>
       <w:r>
         <w:rPr>
           <w:rFonts w:ascii="黑体" w:hint="eastAsia"/>
@@ -15253,18 +20943,18 @@
         <w:lastRenderedPageBreak/>
         <w:t>参考文献</w:t>
       </w:r>
-      <w:bookmarkEnd w:id="61"/>
-      <w:bookmarkEnd w:id="62"/>
-      <w:bookmarkEnd w:id="63"/>
+      <w:bookmarkEnd w:id="86"/>
+      <w:bookmarkEnd w:id="87"/>
+      <w:bookmarkEnd w:id="88"/>
     </w:p>
     <w:p>
       <w:pPr>
         <w:pStyle w:val="ac"/>
         <w:ind w:left="420" w:firstLineChars="0" w:firstLine="0"/>
       </w:pPr>
-      <w:bookmarkStart w:id="64" w:name="OLE_LINK31"/>
-      <w:bookmarkStart w:id="65" w:name="_Ref351037863"/>
-      <w:bookmarkStart w:id="66" w:name="_Ref350712320"/>
+      <w:bookmarkStart w:id="89" w:name="OLE_LINK31"/>
+      <w:bookmarkStart w:id="90" w:name="_Ref351037863"/>
+      <w:bookmarkStart w:id="91" w:name="_Ref350712320"/>
     </w:p>
     <w:p>
       <w:pPr>
@@ -15323,7 +21013,7 @@
       <w:r>
         <w:t>ErikLearned-Miller</w:t>
       </w:r>
-      <w:bookmarkEnd w:id="64"/>
+      <w:bookmarkEnd w:id="89"/>
       <w:r>
         <w:rPr>
           <w:rFonts w:hint="eastAsia"/>
@@ -15351,7 +21041,7 @@
         </w:rPr>
         <w:t>8</w:t>
       </w:r>
-      <w:bookmarkEnd w:id="65"/>
+      <w:bookmarkEnd w:id="90"/>
     </w:p>
     <w:p>
       <w:pPr>
@@ -15421,7 +21111,7 @@
         </w:numPr>
         <w:ind w:firstLineChars="0"/>
       </w:pPr>
-      <w:bookmarkStart w:id="67" w:name="_Ref350713935"/>
+      <w:bookmarkStart w:id="92" w:name="_Ref350713935"/>
       <w:r>
         <w:rPr>
           <w:rFonts w:hint="eastAsia"/>
@@ -15470,7 +21160,7 @@
         </w:rPr>
         <w:t>，Vol.37,No.10，2011:146-151</w:t>
       </w:r>
-      <w:bookmarkEnd w:id="67"/>
+      <w:bookmarkEnd w:id="92"/>
     </w:p>
     <w:p>
       <w:pPr>
@@ -15481,9 +21171,9 @@
         </w:numPr>
         <w:ind w:firstLineChars="0"/>
       </w:pPr>
-      <w:bookmarkStart w:id="68" w:name="OLE_LINK15"/>
-      <w:bookmarkStart w:id="69" w:name="OLE_LINK16"/>
-      <w:bookmarkStart w:id="70" w:name="_Ref350714859"/>
+      <w:bookmarkStart w:id="93" w:name="OLE_LINK15"/>
+      <w:bookmarkStart w:id="94" w:name="OLE_LINK16"/>
+      <w:bookmarkStart w:id="95" w:name="_Ref350714859"/>
       <w:r>
         <w:t>Ekman P</w:t>
       </w:r>
@@ -15496,21 +21186,21 @@
       <w:r>
         <w:t xml:space="preserve"> Friesen W V</w:t>
       </w:r>
-      <w:bookmarkStart w:id="71" w:name="OLE_LINK9"/>
-      <w:bookmarkStart w:id="72" w:name="OLE_LINK14"/>
+      <w:bookmarkStart w:id="96" w:name="OLE_LINK9"/>
+      <w:bookmarkStart w:id="97" w:name="OLE_LINK14"/>
       <w:r>
         <w:rPr>
           <w:rFonts w:hint="eastAsia"/>
         </w:rPr>
         <w:t xml:space="preserve">, </w:t>
       </w:r>
-      <w:bookmarkStart w:id="73" w:name="OLE_LINK32"/>
-      <w:bookmarkStart w:id="74" w:name="OLE_LINK33"/>
+      <w:bookmarkStart w:id="98" w:name="OLE_LINK32"/>
+      <w:bookmarkStart w:id="99" w:name="OLE_LINK33"/>
       <w:r>
         <w:t>Facial Action Coding System</w:t>
       </w:r>
-      <w:bookmarkEnd w:id="71"/>
-      <w:bookmarkEnd w:id="72"/>
+      <w:bookmarkEnd w:id="96"/>
+      <w:bookmarkEnd w:id="97"/>
       <w:r>
         <w:t>(FACS)</w:t>
       </w:r>
@@ -15523,8 +21213,8 @@
       <w:r>
         <w:t xml:space="preserve"> A technique for the measurement of facial movement</w:t>
       </w:r>
-      <w:bookmarkEnd w:id="73"/>
-      <w:bookmarkEnd w:id="74"/>
+      <w:bookmarkEnd w:id="98"/>
+      <w:bookmarkEnd w:id="99"/>
       <w:r>
         <w:rPr>
           <w:rFonts w:hint="eastAsia"/>
@@ -15543,15 +21233,15 @@
       <w:r>
         <w:t xml:space="preserve"> 1978</w:t>
       </w:r>
-      <w:bookmarkEnd w:id="68"/>
-      <w:bookmarkEnd w:id="69"/>
+      <w:bookmarkEnd w:id="93"/>
+      <w:bookmarkEnd w:id="94"/>
       <w:r>
         <w:rPr>
           <w:rFonts w:hint="eastAsia"/>
         </w:rPr>
         <w:t>.</w:t>
       </w:r>
-      <w:bookmarkEnd w:id="70"/>
+      <w:bookmarkEnd w:id="95"/>
     </w:p>
     <w:p>
       <w:pPr>
@@ -15562,7 +21252,7 @@
         </w:numPr>
         <w:ind w:firstLineChars="0"/>
       </w:pPr>
-      <w:bookmarkStart w:id="75" w:name="_Ref350954127"/>
+      <w:bookmarkStart w:id="100" w:name="_Ref350954127"/>
       <w:r>
         <w:t>M Kass</w:t>
       </w:r>
@@ -15644,7 +21334,7 @@
         </w:rPr>
         <w:t>310</w:t>
       </w:r>
-      <w:bookmarkEnd w:id="75"/>
+      <w:bookmarkEnd w:id="100"/>
     </w:p>
     <w:p>
       <w:pPr>
@@ -15655,14 +21345,14 @@
         </w:numPr>
         <w:ind w:firstLineChars="0"/>
       </w:pPr>
-      <w:bookmarkStart w:id="76" w:name="OLE_LINK29"/>
-      <w:bookmarkStart w:id="77" w:name="OLE_LINK30"/>
-      <w:bookmarkStart w:id="78" w:name="_Ref350965995"/>
+      <w:bookmarkStart w:id="101" w:name="OLE_LINK29"/>
+      <w:bookmarkStart w:id="102" w:name="OLE_LINK30"/>
+      <w:bookmarkStart w:id="103" w:name="_Ref350965995"/>
       <w:r>
         <w:t>AL Yuille, PW Hallinan, DS Cohen</w:t>
       </w:r>
-      <w:bookmarkEnd w:id="76"/>
-      <w:bookmarkEnd w:id="77"/>
+      <w:bookmarkEnd w:id="101"/>
+      <w:bookmarkEnd w:id="102"/>
       <w:r>
         <w:rPr>
           <w:rFonts w:hint="eastAsia"/>
@@ -15687,23 +21377,23 @@
         </w:rPr>
         <w:t>n, Vol.8,No.2, 1992:99</w:t>
       </w:r>
-      <w:bookmarkStart w:id="79" w:name="OLE_LINK21"/>
-      <w:bookmarkStart w:id="80" w:name="OLE_LINK22"/>
+      <w:bookmarkStart w:id="104" w:name="OLE_LINK21"/>
+      <w:bookmarkStart w:id="105" w:name="OLE_LINK22"/>
       <w:r>
         <w:rPr>
           <w:rFonts w:ascii="Times New Roman" w:hAnsi="Times New Roman"/>
         </w:rPr>
         <w:t>~</w:t>
       </w:r>
-      <w:bookmarkEnd w:id="79"/>
-      <w:bookmarkEnd w:id="80"/>
+      <w:bookmarkEnd w:id="104"/>
+      <w:bookmarkEnd w:id="105"/>
       <w:r>
         <w:rPr>
           <w:rFonts w:ascii="Times New Roman" w:hAnsi="Times New Roman" w:hint="eastAsia"/>
         </w:rPr>
         <w:t>111</w:t>
       </w:r>
-      <w:bookmarkEnd w:id="78"/>
+      <w:bookmarkEnd w:id="103"/>
     </w:p>
     <w:p>
       <w:pPr>
@@ -15714,7 +21404,7 @@
         </w:numPr>
         <w:ind w:firstLineChars="0"/>
       </w:pPr>
-      <w:bookmarkStart w:id="81" w:name="_Ref350970659"/>
+      <w:bookmarkStart w:id="106" w:name="_Ref350970659"/>
       <w:r>
         <w:t>T</w:t>
       </w:r>
@@ -15853,7 +21543,7 @@
       <w:r>
         <w:t>59</w:t>
       </w:r>
-      <w:bookmarkEnd w:id="81"/>
+      <w:bookmarkEnd w:id="106"/>
     </w:p>
     <w:p>
       <w:pPr>
@@ -15864,13 +21554,13 @@
         </w:numPr>
         <w:ind w:firstLineChars="0"/>
       </w:pPr>
-      <w:bookmarkStart w:id="82" w:name="OLE_LINK23"/>
-      <w:bookmarkStart w:id="83" w:name="OLE_LINK24"/>
+      <w:bookmarkStart w:id="107" w:name="OLE_LINK23"/>
+      <w:bookmarkStart w:id="108" w:name="OLE_LINK24"/>
       <w:r>
         <w:t>TF</w:t>
       </w:r>
-      <w:bookmarkEnd w:id="82"/>
-      <w:bookmarkEnd w:id="83"/>
+      <w:bookmarkEnd w:id="107"/>
+      <w:bookmarkEnd w:id="108"/>
       <w:r>
         <w:t xml:space="preserve"> Cootes, CJ Taylor</w:t>
       </w:r>
@@ -15889,15 +21579,15 @@
         </w:rPr>
         <w:t xml:space="preserve">, </w:t>
       </w:r>
-      <w:bookmarkStart w:id="84" w:name="OLE_LINK25"/>
-      <w:bookmarkStart w:id="85" w:name="OLE_LINK26"/>
-      <w:bookmarkStart w:id="86" w:name="OLE_LINK27"/>
-      <w:bookmarkStart w:id="87" w:name="OLE_LINK28"/>
+      <w:bookmarkStart w:id="109" w:name="OLE_LINK25"/>
+      <w:bookmarkStart w:id="110" w:name="OLE_LINK26"/>
+      <w:bookmarkStart w:id="111" w:name="OLE_LINK27"/>
+      <w:bookmarkStart w:id="112" w:name="OLE_LINK28"/>
       <w:r>
         <w:t>266</w:t>
       </w:r>
-      <w:bookmarkEnd w:id="84"/>
-      <w:bookmarkEnd w:id="85"/>
+      <w:bookmarkEnd w:id="109"/>
+      <w:bookmarkEnd w:id="110"/>
       <w:r>
         <w:rPr>
           <w:rFonts w:ascii="Times New Roman" w:hAnsi="Times New Roman"/>
@@ -15907,8 +21597,8 @@
       <w:r>
         <w:t>275</w:t>
       </w:r>
-      <w:bookmarkEnd w:id="86"/>
-      <w:bookmarkEnd w:id="87"/>
+      <w:bookmarkEnd w:id="111"/>
+      <w:bookmarkEnd w:id="112"/>
     </w:p>
     <w:p>
       <w:pPr>
@@ -15919,7 +21609,7 @@
         </w:numPr>
         <w:ind w:firstLineChars="0"/>
       </w:pPr>
-      <w:bookmarkStart w:id="88" w:name="_Ref350975669"/>
+      <w:bookmarkStart w:id="113" w:name="_Ref350975669"/>
       <w:r>
         <w:t>TF Cootes</w:t>
       </w:r>
@@ -15995,8 +21685,8 @@
       <w:r>
         <w:t>68</w:t>
       </w:r>
-      <w:bookmarkEnd w:id="66"/>
-      <w:bookmarkEnd w:id="88"/>
+      <w:bookmarkEnd w:id="91"/>
+      <w:bookmarkEnd w:id="113"/>
     </w:p>
     <w:p>
       <w:pPr>
@@ -16007,7 +21697,7 @@
         </w:numPr>
         <w:ind w:firstLineChars="0"/>
       </w:pPr>
-      <w:bookmarkStart w:id="89" w:name="_Ref350982627"/>
+      <w:bookmarkStart w:id="114" w:name="_Ref350982627"/>
       <w:r>
         <w:rPr>
           <w:rFonts w:hint="eastAsia"/>
@@ -16035,7 +21725,7 @@
         </w:rPr>
         <w:t>61</w:t>
       </w:r>
-      <w:bookmarkEnd w:id="89"/>
+      <w:bookmarkEnd w:id="114"/>
     </w:p>
     <w:p>
       <w:pPr>
@@ -16080,16 +21770,16 @@
         </w:rPr>
         <w:t>2002: 249</w:t>
       </w:r>
-      <w:bookmarkStart w:id="90" w:name="OLE_LINK17"/>
-      <w:bookmarkStart w:id="91" w:name="OLE_LINK18"/>
+      <w:bookmarkStart w:id="115" w:name="OLE_LINK17"/>
+      <w:bookmarkStart w:id="116" w:name="OLE_LINK18"/>
       <w:r>
         <w:rPr>
           <w:rFonts w:ascii="Times New Roman" w:hAnsi="Times New Roman"/>
         </w:rPr>
         <w:t>~</w:t>
       </w:r>
-      <w:bookmarkEnd w:id="90"/>
-      <w:bookmarkEnd w:id="91"/>
+      <w:bookmarkEnd w:id="115"/>
+      <w:bookmarkEnd w:id="116"/>
       <w:r>
         <w:rPr>
           <w:rFonts w:hint="eastAsia"/>
@@ -16418,14 +22108,14 @@
         </w:rPr>
         <w:t>注释：毕业论文中，参考所涉及到的网络文章、政府文件等非标准文献，在文中以注释形式出现。序码以圆括号放在加注处右上角，内容排在加注处所在页的页下，页下注序码每页单独排序</w:t>
       </w:r>
-      <w:bookmarkStart w:id="92" w:name="_Ref224363032"/>
+      <w:bookmarkStart w:id="117" w:name="_Ref224363032"/>
       <w:r>
         <w:rPr>
           <w:rStyle w:val="a6"/>
         </w:rPr>
         <w:footnoteReference w:id="5"/>
       </w:r>
-      <w:bookmarkEnd w:id="92"/>
+      <w:bookmarkEnd w:id="117"/>
       <w:r>
         <w:rPr>
           <w:rFonts w:hint="eastAsia"/>
@@ -16444,7 +22134,7 @@
     <w:p>
       <w:pPr>
         <w:sectPr>
-          <w:headerReference w:type="default" r:id="rId40"/>
+          <w:headerReference w:type="default" r:id="rId47"/>
           <w:footnotePr>
             <w:numFmt w:val="decimalEnclosedCircleChinese"/>
             <w:numRestart w:val="eachSect"/>
@@ -16456,7 +22146,7 @@
         </w:sectPr>
       </w:pPr>
     </w:p>
-    <w:bookmarkStart w:id="93" w:name="_Toc197924856"/>
+    <w:bookmarkStart w:id="118" w:name="_Toc197924856"/>
     <w:p>
       <w:pPr>
         <w:autoSpaceDE w:val="0"/>
@@ -16537,7 +22227,7 @@
         </w:rPr>
         <w:t xml:space="preserve"> [1]</w:t>
       </w:r>
-      <w:bookmarkStart w:id="94" w:name="_neb759F1CE7_01C5_42F0_BAD6_A014AC5ACA5D"/>
+      <w:bookmarkStart w:id="119" w:name="_neb759F1CE7_01C5_42F0_BAD6_A014AC5ACA5D"/>
       <w:r>
         <w:rPr>
           <w:rFonts w:ascii="Times New Roman" w:hAnsi="Times New Roman"/>
@@ -16565,7 +22255,7 @@
         </w:rPr>
         <w:t>2007</w:t>
       </w:r>
-      <w:bookmarkEnd w:id="94"/>
+      <w:bookmarkEnd w:id="119"/>
     </w:p>
     <w:p>
       <w:pPr>
@@ -16588,7 +22278,7 @@
         </w:rPr>
         <w:t xml:space="preserve"> [2]</w:t>
       </w:r>
-      <w:bookmarkStart w:id="95" w:name="_neb0380BC5B_724C_4F0E_8234_2B90F78A5729"/>
+      <w:bookmarkStart w:id="120" w:name="_neb0380BC5B_724C_4F0E_8234_2B90F78A5729"/>
       <w:r>
         <w:rPr>
           <w:rFonts w:hAnsi="Times New Roman" w:cs="宋体" w:hint="eastAsia"/>
@@ -16661,7 +22351,7 @@
         </w:rPr>
         <w:t xml:space="preserve">,  2004, </w:t>
       </w:r>
-      <w:bookmarkEnd w:id="95"/>
+      <w:bookmarkEnd w:id="120"/>
     </w:p>
     <w:p>
       <w:pPr>
@@ -16684,7 +22374,7 @@
         </w:rPr>
         <w:t xml:space="preserve"> [3]</w:t>
       </w:r>
-      <w:bookmarkStart w:id="96" w:name="_nebAC837291_71D4_4DB3_985A_45DC8CDD4DEB"/>
+      <w:bookmarkStart w:id="121" w:name="_nebAC837291_71D4_4DB3_985A_45DC8CDD4DEB"/>
       <w:r>
         <w:rPr>
           <w:rFonts w:hAnsi="Times New Roman" w:cs="宋体" w:hint="eastAsia"/>
@@ -16757,7 +22447,7 @@
         </w:rPr>
         <w:t xml:space="preserve">, 2006, </w:t>
       </w:r>
-      <w:bookmarkEnd w:id="96"/>
+      <w:bookmarkEnd w:id="121"/>
     </w:p>
     <w:p>
       <w:pPr>
@@ -16780,7 +22470,7 @@
         </w:rPr>
         <w:t xml:space="preserve"> [4]</w:t>
       </w:r>
-      <w:bookmarkStart w:id="97" w:name="_nebADE72644_D4AD_4C28_9566_EB35D56DC05F"/>
+      <w:bookmarkStart w:id="122" w:name="_nebADE72644_D4AD_4C28_9566_EB35D56DC05F"/>
       <w:r>
         <w:rPr>
           <w:rFonts w:hAnsi="Times New Roman" w:cs="宋体" w:hint="eastAsia"/>
@@ -16853,7 +22543,7 @@
         </w:rPr>
         <w:t>146-148.</w:t>
       </w:r>
-      <w:bookmarkEnd w:id="97"/>
+      <w:bookmarkEnd w:id="122"/>
     </w:p>
     <w:p>
       <w:pPr>
@@ -16876,7 +22566,7 @@
         </w:rPr>
         <w:t xml:space="preserve"> [5]</w:t>
       </w:r>
-      <w:bookmarkStart w:id="98" w:name="_neb4EB4B593_34F4_4058_82BE_F7A6E3D2FAE8"/>
+      <w:bookmarkStart w:id="123" w:name="_neb4EB4B593_34F4_4058_82BE_F7A6E3D2FAE8"/>
       <w:r>
         <w:rPr>
           <w:rFonts w:ascii="Times New Roman" w:hAnsi="Times New Roman"/>
@@ -16940,7 +22630,7 @@
         </w:rPr>
         <w:t>271-302</w:t>
       </w:r>
-      <w:bookmarkEnd w:id="98"/>
+      <w:bookmarkEnd w:id="123"/>
     </w:p>
     <w:p>
       <w:pPr>
@@ -16963,7 +22653,7 @@
         </w:rPr>
         <w:t xml:space="preserve"> [6]</w:t>
       </w:r>
-      <w:bookmarkStart w:id="99" w:name="_nebB8812760_E7B7_4E3F_818B_80409D084715"/>
+      <w:bookmarkStart w:id="124" w:name="_nebB8812760_E7B7_4E3F_818B_80409D084715"/>
       <w:r>
         <w:rPr>
           <w:rFonts w:ascii="Times New Roman" w:hAnsi="Times New Roman"/>
@@ -17045,7 +22735,7 @@
         </w:rPr>
         <w:t>321-331</w:t>
       </w:r>
-      <w:bookmarkEnd w:id="99"/>
+      <w:bookmarkEnd w:id="124"/>
     </w:p>
     <w:p>
       <w:pPr>
@@ -17068,7 +22758,7 @@
         </w:rPr>
         <w:t xml:space="preserve"> [7]</w:t>
       </w:r>
-      <w:bookmarkStart w:id="100" w:name="_nebAC2E5F59_CDD1_45A1_8115_70F4E6A04E2A"/>
+      <w:bookmarkStart w:id="125" w:name="_nebAC2E5F59_CDD1_45A1_8115_70F4E6A04E2A"/>
       <w:r>
         <w:rPr>
           <w:rFonts w:ascii="Times New Roman" w:hAnsi="Times New Roman"/>
@@ -17096,7 +22786,7 @@
         </w:rPr>
         <w:t>1989</w:t>
       </w:r>
-      <w:bookmarkEnd w:id="100"/>
+      <w:bookmarkEnd w:id="125"/>
     </w:p>
     <w:p>
       <w:pPr>
@@ -17119,7 +22809,7 @@
         </w:rPr>
         <w:t xml:space="preserve"> [8]</w:t>
       </w:r>
-      <w:bookmarkStart w:id="101" w:name="_neb548F7544_57B1_48F0_9785_3EE218F439D6"/>
+      <w:bookmarkStart w:id="126" w:name="_neb548F7544_57B1_48F0_9785_3EE218F439D6"/>
       <w:r>
         <w:rPr>
           <w:rFonts w:ascii="Times New Roman" w:hAnsi="Times New Roman"/>
@@ -17201,7 +22891,7 @@
         </w:rPr>
         <w:t>38-59</w:t>
       </w:r>
-      <w:bookmarkEnd w:id="101"/>
+      <w:bookmarkEnd w:id="126"/>
     </w:p>
     <w:p>
       <w:pPr>
@@ -17224,7 +22914,7 @@
         </w:rPr>
         <w:t xml:space="preserve"> [9]</w:t>
       </w:r>
-      <w:bookmarkStart w:id="102" w:name="_nebFD37A8B1_4545_4C0D_91C4_7CE96ACEA694"/>
+      <w:bookmarkStart w:id="127" w:name="_nebFD37A8B1_4545_4C0D_91C4_7CE96ACEA694"/>
       <w:r>
         <w:rPr>
           <w:rFonts w:ascii="Times New Roman" w:hAnsi="Times New Roman"/>
@@ -17306,7 +22996,7 @@
         </w:rPr>
         <w:t>681-685</w:t>
       </w:r>
-      <w:bookmarkEnd w:id="102"/>
+      <w:bookmarkEnd w:id="127"/>
     </w:p>
     <w:p>
       <w:pPr>
@@ -17329,7 +23019,7 @@
         </w:rPr>
         <w:t>[10]</w:t>
       </w:r>
-      <w:bookmarkStart w:id="103" w:name="_neb45E60696_8FB6_4E70_A6B9_D95D5F966781"/>
+      <w:bookmarkStart w:id="128" w:name="_neb45E60696_8FB6_4E70_A6B9_D95D5F966781"/>
       <w:r>
         <w:rPr>
           <w:rFonts w:hAnsi="Times New Roman" w:cs="宋体" w:hint="eastAsia"/>
@@ -17438,7 +23128,7 @@
         </w:rPr>
         <w:t xml:space="preserve">,  2009, </w:t>
       </w:r>
-      <w:bookmarkEnd w:id="103"/>
+      <w:bookmarkEnd w:id="128"/>
     </w:p>
     <w:p>
       <w:pPr>
@@ -17461,7 +23151,7 @@
         </w:rPr>
         <w:t>[11]</w:t>
       </w:r>
-      <w:bookmarkStart w:id="104" w:name="_nebBFE7B1F7_1BCC_4EFE_B6ED_8F4CD31284D2"/>
+      <w:bookmarkStart w:id="129" w:name="_nebBFE7B1F7_1BCC_4EFE_B6ED_8F4CD31284D2"/>
       <w:r>
         <w:rPr>
           <w:rFonts w:ascii="Times New Roman" w:hAnsi="Times New Roman"/>
@@ -17489,7 +23179,7 @@
         </w:rPr>
         <w:t>2012</w:t>
       </w:r>
-      <w:bookmarkEnd w:id="104"/>
+      <w:bookmarkEnd w:id="129"/>
     </w:p>
     <w:p>
       <w:pPr>
@@ -17512,7 +23202,7 @@
         </w:rPr>
         <w:t>[12]</w:t>
       </w:r>
-      <w:bookmarkStart w:id="105" w:name="_neb75450819_F30C_4275_84BE_5D28FDC043B5"/>
+      <w:bookmarkStart w:id="130" w:name="_neb75450819_F30C_4275_84BE_5D28FDC043B5"/>
       <w:r>
         <w:rPr>
           <w:rFonts w:hAnsi="Times New Roman" w:cs="宋体" w:hint="eastAsia"/>
@@ -17585,7 +23275,7 @@
         </w:rPr>
         <w:t xml:space="preserve">,  2012, </w:t>
       </w:r>
-      <w:bookmarkEnd w:id="105"/>
+      <w:bookmarkEnd w:id="130"/>
     </w:p>
     <w:p>
       <w:pPr>
@@ -17608,7 +23298,7 @@
         </w:rPr>
         <w:t>[13]</w:t>
       </w:r>
-      <w:bookmarkStart w:id="106" w:name="_neb73F9E7FB_9FB1_4937_8ACC_A37EF4151AEA"/>
+      <w:bookmarkStart w:id="131" w:name="_neb73F9E7FB_9FB1_4937_8ACC_A37EF4151AEA"/>
       <w:r>
         <w:rPr>
           <w:rFonts w:ascii="Times New Roman" w:hAnsi="Times New Roman"/>
@@ -17690,7 +23380,7 @@
         </w:rPr>
         <w:t>567-585</w:t>
       </w:r>
-      <w:bookmarkEnd w:id="106"/>
+      <w:bookmarkEnd w:id="131"/>
     </w:p>
     <w:p>
       <w:pPr>
@@ -17713,7 +23403,7 @@
         </w:rPr>
         <w:t>[14]</w:t>
       </w:r>
-      <w:bookmarkStart w:id="107" w:name="_neb4D5DCA34_6487_47F8_A409_DF720B8FA7CE"/>
+      <w:bookmarkStart w:id="132" w:name="_neb4D5DCA34_6487_47F8_A409_DF720B8FA7CE"/>
       <w:r>
         <w:rPr>
           <w:rFonts w:ascii="Times New Roman" w:hAnsi="Times New Roman"/>
@@ -17741,7 +23431,7 @@
         </w:rPr>
         <w:t>2007</w:t>
       </w:r>
-      <w:bookmarkEnd w:id="107"/>
+      <w:bookmarkEnd w:id="132"/>
     </w:p>
     <w:p>
       <w:pPr>
@@ -17764,7 +23454,7 @@
         </w:rPr>
         <w:t>[15]</w:t>
       </w:r>
-      <w:bookmarkStart w:id="108" w:name="_neb1FE6BE9B_FEC9_4E29_90C5_5C6A55634160"/>
+      <w:bookmarkStart w:id="133" w:name="_neb1FE6BE9B_FEC9_4E29_90C5_5C6A55634160"/>
       <w:r>
         <w:rPr>
           <w:rFonts w:ascii="Times New Roman" w:hAnsi="Times New Roman"/>
@@ -17792,7 +23482,7 @@
         </w:rPr>
         <w:t>1992</w:t>
       </w:r>
-      <w:bookmarkEnd w:id="108"/>
+      <w:bookmarkEnd w:id="133"/>
     </w:p>
     <w:p>
       <w:pPr>
@@ -17815,7 +23505,7 @@
         </w:rPr>
         <w:t>[16]</w:t>
       </w:r>
-      <w:bookmarkStart w:id="109" w:name="_neb3DE83000_851B_4830_AF3E_FFDA2B97CA63"/>
+      <w:bookmarkStart w:id="134" w:name="_neb3DE83000_851B_4830_AF3E_FFDA2B97CA63"/>
       <w:r>
         <w:rPr>
           <w:rFonts w:hAnsi="Times New Roman" w:cs="宋体" w:hint="eastAsia"/>
@@ -17906,7 +23596,7 @@
         </w:rPr>
         <w:t xml:space="preserve">,  2008, </w:t>
       </w:r>
-      <w:bookmarkEnd w:id="109"/>
+      <w:bookmarkEnd w:id="134"/>
     </w:p>
     <w:p>
       <w:pPr>
@@ -17929,7 +23619,7 @@
         </w:rPr>
         <w:t>[17]</w:t>
       </w:r>
-      <w:bookmarkStart w:id="110" w:name="_neb275971DE_7304_4281_AE68_EED5E295071E"/>
+      <w:bookmarkStart w:id="135" w:name="_neb275971DE_7304_4281_AE68_EED5E295071E"/>
       <w:r>
         <w:rPr>
           <w:rFonts w:ascii="Times New Roman" w:hAnsi="Times New Roman"/>
@@ -17975,7 +23665,7 @@
         </w:rPr>
         <w:t>1992</w:t>
       </w:r>
-      <w:bookmarkEnd w:id="110"/>
+      <w:bookmarkEnd w:id="135"/>
     </w:p>
     <w:p>
       <w:pPr>
@@ -17998,7 +23688,7 @@
         </w:rPr>
         <w:t>[18]</w:t>
       </w:r>
-      <w:bookmarkStart w:id="111" w:name="_neb53921D1E_8044_4B1D_A796_4F490706BF0D"/>
+      <w:bookmarkStart w:id="136" w:name="_neb53921D1E_8044_4B1D_A796_4F490706BF0D"/>
       <w:r>
         <w:rPr>
           <w:rFonts w:hAnsi="Times New Roman" w:cs="宋体" w:hint="eastAsia"/>
@@ -18071,7 +23761,7 @@
         </w:rPr>
         <w:t>9-16.</w:t>
       </w:r>
-      <w:bookmarkEnd w:id="111"/>
+      <w:bookmarkEnd w:id="136"/>
     </w:p>
     <w:p>
       <w:pPr>
@@ -18094,7 +23784,7 @@
         </w:rPr>
         <w:t>[19]</w:t>
       </w:r>
-      <w:bookmarkStart w:id="112" w:name="_neb9F51400A_1D07_4499_8BFC_C4BEC99DF70E"/>
+      <w:bookmarkStart w:id="137" w:name="_neb9F51400A_1D07_4499_8BFC_C4BEC99DF70E"/>
       <w:r>
         <w:rPr>
           <w:rFonts w:ascii="Times New Roman" w:hAnsi="Times New Roman"/>
@@ -18122,7 +23812,7 @@
         </w:rPr>
         <w:t>1998</w:t>
       </w:r>
-      <w:bookmarkEnd w:id="112"/>
+      <w:bookmarkEnd w:id="137"/>
     </w:p>
     <w:p>
       <w:pPr>
@@ -18145,7 +23835,7 @@
         </w:rPr>
         <w:t>[20]</w:t>
       </w:r>
-      <w:bookmarkStart w:id="113" w:name="_neb4695B5F7_2184_437B_B57E_2EDBAD7DFB74"/>
+      <w:bookmarkStart w:id="138" w:name="_neb4695B5F7_2184_437B_B57E_2EDBAD7DFB74"/>
       <w:r>
         <w:rPr>
           <w:rFonts w:ascii="Times New Roman" w:hAnsi="Times New Roman"/>
@@ -18227,7 +23917,7 @@
         </w:rPr>
         <w:t>23-38</w:t>
       </w:r>
-      <w:bookmarkEnd w:id="113"/>
+      <w:bookmarkEnd w:id="138"/>
     </w:p>
     <w:p>
       <w:pPr>
@@ -18250,7 +23940,7 @@
         </w:rPr>
         <w:t>[21]</w:t>
       </w:r>
-      <w:bookmarkStart w:id="114" w:name="_neb265830BB_774F_4B24_B946_85C0A4A9A467"/>
+      <w:bookmarkStart w:id="139" w:name="_neb265830BB_774F_4B24_B946_85C0A4A9A467"/>
       <w:r>
         <w:rPr>
           <w:rFonts w:ascii="Times New Roman" w:hAnsi="Times New Roman"/>
@@ -18278,7 +23968,575 @@
         </w:rPr>
         <w:t>2001</w:t>
       </w:r>
-      <w:bookmarkEnd w:id="114"/>
+      <w:bookmarkEnd w:id="139"/>
+    </w:p>
+    <w:p>
+      <w:pPr>
+        <w:autoSpaceDE w:val="0"/>
+        <w:autoSpaceDN w:val="0"/>
+        <w:adjustRightInd w:val="0"/>
+        <w:rPr>
+          <w:rFonts w:hAnsi="Times New Roman"/>
+          <w:kern w:val="0"/>
+          <w:sz w:val="24"/>
+          <w:szCs w:val="24"/>
+        </w:rPr>
+      </w:pPr>
+      <w:r>
+        <w:rPr>
+          <w:rFonts w:ascii="Times New Roman" w:hAnsi="Times New Roman"/>
+          <w:color w:val="000000"/>
+          <w:kern w:val="0"/>
+          <w:sz w:val="20"/>
+        </w:rPr>
+        <w:t>[22]</w:t>
+      </w:r>
+      <w:bookmarkStart w:id="140" w:name="_neb650C12A5_39F4_46FE_BFBD_A177F7857882"/>
+      <w:r>
+        <w:rPr>
+          <w:rFonts w:hAnsi="Times New Roman" w:cs="宋体" w:hint="eastAsia"/>
+          <w:color w:val="000000"/>
+          <w:kern w:val="0"/>
+          <w:sz w:val="20"/>
+        </w:rPr>
+        <w:t>张剑华，陈胜勇，刘盛等</w:t>
+      </w:r>
+      <w:r>
+        <w:rPr>
+          <w:rFonts w:ascii="Times New Roman" w:hAnsi="Times New Roman"/>
+          <w:color w:val="000000"/>
+          <w:kern w:val="0"/>
+          <w:sz w:val="20"/>
+        </w:rPr>
+        <w:t xml:space="preserve">, ASM </w:t>
+      </w:r>
+      <w:r>
+        <w:rPr>
+          <w:rFonts w:hAnsi="Times New Roman" w:cs="宋体" w:hint="eastAsia"/>
+          <w:color w:val="000000"/>
+          <w:kern w:val="0"/>
+          <w:sz w:val="20"/>
+        </w:rPr>
+        <w:t>中基于不变矩图形畸变主动检测与修正</w:t>
+      </w:r>
+      <w:r>
+        <w:rPr>
+          <w:rFonts w:ascii="Times New Roman" w:hAnsi="Times New Roman"/>
+          <w:color w:val="000000"/>
+          <w:kern w:val="0"/>
+          <w:sz w:val="20"/>
+        </w:rPr>
+        <w:t xml:space="preserve">[J], </w:t>
+      </w:r>
+      <w:r>
+        <w:rPr>
+          <w:rFonts w:hAnsi="Times New Roman" w:cs="宋体" w:hint="eastAsia"/>
+          <w:color w:val="000000"/>
+          <w:kern w:val="0"/>
+          <w:sz w:val="20"/>
+        </w:rPr>
+        <w:t>中国图象图形学报，</w:t>
+      </w:r>
+      <w:r>
+        <w:rPr>
+          <w:rFonts w:ascii="Times New Roman" w:hAnsi="Times New Roman"/>
+          <w:color w:val="000000"/>
+          <w:kern w:val="0"/>
+          <w:sz w:val="20"/>
+        </w:rPr>
+        <w:t>Vol.14No.9, 2009</w:t>
+      </w:r>
+      <w:r>
+        <w:rPr>
+          <w:rFonts w:hAnsi="Times New Roman" w:cs="宋体" w:hint="eastAsia"/>
+          <w:color w:val="000000"/>
+          <w:kern w:val="0"/>
+          <w:sz w:val="20"/>
+        </w:rPr>
+        <w:t>：</w:t>
+      </w:r>
+      <w:r>
+        <w:rPr>
+          <w:rFonts w:ascii="Times New Roman" w:hAnsi="Times New Roman"/>
+          <w:color w:val="000000"/>
+          <w:kern w:val="0"/>
+          <w:sz w:val="20"/>
+        </w:rPr>
+        <w:t>1886-1894.</w:t>
+      </w:r>
+      <w:bookmarkEnd w:id="140"/>
+    </w:p>
+    <w:p>
+      <w:pPr>
+        <w:autoSpaceDE w:val="0"/>
+        <w:autoSpaceDN w:val="0"/>
+        <w:adjustRightInd w:val="0"/>
+        <w:rPr>
+          <w:rFonts w:hAnsi="Times New Roman"/>
+          <w:kern w:val="0"/>
+          <w:sz w:val="24"/>
+          <w:szCs w:val="24"/>
+        </w:rPr>
+      </w:pPr>
+      <w:r>
+        <w:rPr>
+          <w:rFonts w:ascii="Times New Roman" w:hAnsi="Times New Roman"/>
+          <w:color w:val="000000"/>
+          <w:kern w:val="0"/>
+          <w:sz w:val="20"/>
+        </w:rPr>
+        <w:t>[23]</w:t>
+      </w:r>
+      <w:bookmarkStart w:id="141" w:name="_nebB7B0E6B7_9801_4DD1_A90F_5A800F229840"/>
+      <w:r>
+        <w:rPr>
+          <w:rFonts w:hAnsi="Times New Roman" w:cs="宋体" w:hint="eastAsia"/>
+          <w:color w:val="000000"/>
+          <w:kern w:val="0"/>
+          <w:sz w:val="20"/>
+        </w:rPr>
+        <w:t>孙砚铭</w:t>
+      </w:r>
+      <w:r>
+        <w:rPr>
+          <w:rFonts w:ascii="Times New Roman" w:hAnsi="Times New Roman"/>
+          <w:color w:val="000000"/>
+          <w:kern w:val="0"/>
+          <w:sz w:val="20"/>
+        </w:rPr>
+        <w:t xml:space="preserve">, </w:t>
+      </w:r>
+      <w:r>
+        <w:rPr>
+          <w:rFonts w:hAnsi="Times New Roman" w:cs="宋体" w:hint="eastAsia"/>
+          <w:color w:val="000000"/>
+          <w:kern w:val="0"/>
+          <w:sz w:val="20"/>
+        </w:rPr>
+        <w:t>基于</w:t>
+      </w:r>
+      <w:r>
+        <w:rPr>
+          <w:rFonts w:ascii="Times New Roman" w:hAnsi="Times New Roman"/>
+          <w:color w:val="000000"/>
+          <w:kern w:val="0"/>
+          <w:sz w:val="20"/>
+        </w:rPr>
+        <w:t>ASM</w:t>
+      </w:r>
+      <w:r>
+        <w:rPr>
+          <w:rFonts w:hAnsi="Times New Roman" w:cs="宋体" w:hint="eastAsia"/>
+          <w:color w:val="000000"/>
+          <w:kern w:val="0"/>
+          <w:sz w:val="20"/>
+        </w:rPr>
+        <w:t>自动人脸特征点定位及应用的研究</w:t>
+      </w:r>
+      <w:r>
+        <w:rPr>
+          <w:rFonts w:ascii="Times New Roman" w:hAnsi="Times New Roman"/>
+          <w:color w:val="000000"/>
+          <w:kern w:val="0"/>
+          <w:sz w:val="20"/>
+        </w:rPr>
+        <w:t xml:space="preserve">[D], </w:t>
+      </w:r>
+      <w:r>
+        <w:rPr>
+          <w:rFonts w:hAnsi="Times New Roman" w:cs="宋体" w:hint="eastAsia"/>
+          <w:color w:val="000000"/>
+          <w:kern w:val="0"/>
+          <w:sz w:val="20"/>
+        </w:rPr>
+        <w:t>博士学位论文</w:t>
+      </w:r>
+      <w:r>
+        <w:rPr>
+          <w:rFonts w:ascii="Times New Roman" w:hAnsi="Times New Roman"/>
+          <w:color w:val="000000"/>
+          <w:kern w:val="0"/>
+          <w:sz w:val="20"/>
+        </w:rPr>
+        <w:t xml:space="preserve">, </w:t>
+      </w:r>
+      <w:r>
+        <w:rPr>
+          <w:rFonts w:hAnsi="Times New Roman" w:cs="宋体" w:hint="eastAsia"/>
+          <w:color w:val="000000"/>
+          <w:kern w:val="0"/>
+          <w:sz w:val="20"/>
+        </w:rPr>
+        <w:t>北京交通大学</w:t>
+      </w:r>
+      <w:r>
+        <w:rPr>
+          <w:rFonts w:ascii="Times New Roman" w:hAnsi="Times New Roman"/>
+          <w:color w:val="000000"/>
+          <w:kern w:val="0"/>
+          <w:sz w:val="20"/>
+        </w:rPr>
+        <w:t xml:space="preserve">,  2010, </w:t>
+      </w:r>
+      <w:bookmarkEnd w:id="141"/>
+    </w:p>
+    <w:p>
+      <w:pPr>
+        <w:autoSpaceDE w:val="0"/>
+        <w:autoSpaceDN w:val="0"/>
+        <w:adjustRightInd w:val="0"/>
+        <w:rPr>
+          <w:rFonts w:hAnsi="Times New Roman"/>
+          <w:kern w:val="0"/>
+          <w:sz w:val="24"/>
+          <w:szCs w:val="24"/>
+        </w:rPr>
+      </w:pPr>
+      <w:r>
+        <w:rPr>
+          <w:rFonts w:ascii="Times New Roman" w:hAnsi="Times New Roman"/>
+          <w:color w:val="000000"/>
+          <w:kern w:val="0"/>
+          <w:sz w:val="20"/>
+        </w:rPr>
+        <w:lastRenderedPageBreak/>
+        <w:t>[24]</w:t>
+      </w:r>
+      <w:bookmarkStart w:id="142" w:name="_neb1F9A8799_E9F5_40F6_9E6C_40D39725AB50"/>
+      <w:r>
+        <w:rPr>
+          <w:rFonts w:hAnsi="Times New Roman" w:cs="宋体" w:hint="eastAsia"/>
+          <w:color w:val="000000"/>
+          <w:kern w:val="0"/>
+          <w:sz w:val="20"/>
+        </w:rPr>
+        <w:t>闵锋</w:t>
+      </w:r>
+      <w:r>
+        <w:rPr>
+          <w:rFonts w:ascii="Times New Roman" w:hAnsi="Times New Roman"/>
+          <w:color w:val="000000"/>
+          <w:kern w:val="0"/>
+          <w:sz w:val="20"/>
+        </w:rPr>
+        <w:t xml:space="preserve">, </w:t>
+      </w:r>
+      <w:r>
+        <w:rPr>
+          <w:rFonts w:hAnsi="Times New Roman" w:cs="宋体" w:hint="eastAsia"/>
+          <w:color w:val="000000"/>
+          <w:kern w:val="0"/>
+          <w:sz w:val="20"/>
+        </w:rPr>
+        <w:t>基于与或图表示的肖像画自动生成方法研究</w:t>
+      </w:r>
+      <w:r>
+        <w:rPr>
+          <w:rFonts w:ascii="Times New Roman" w:hAnsi="Times New Roman"/>
+          <w:color w:val="000000"/>
+          <w:kern w:val="0"/>
+          <w:sz w:val="20"/>
+        </w:rPr>
+        <w:t xml:space="preserve">[D], </w:t>
+      </w:r>
+      <w:r>
+        <w:rPr>
+          <w:rFonts w:hAnsi="Times New Roman" w:cs="宋体" w:hint="eastAsia"/>
+          <w:color w:val="000000"/>
+          <w:kern w:val="0"/>
+          <w:sz w:val="20"/>
+        </w:rPr>
+        <w:t>博士学位论文</w:t>
+      </w:r>
+      <w:r>
+        <w:rPr>
+          <w:rFonts w:ascii="Times New Roman" w:hAnsi="Times New Roman"/>
+          <w:color w:val="000000"/>
+          <w:kern w:val="0"/>
+          <w:sz w:val="20"/>
+        </w:rPr>
+        <w:t xml:space="preserve">, </w:t>
+      </w:r>
+      <w:r>
+        <w:rPr>
+          <w:rFonts w:hAnsi="Times New Roman" w:cs="宋体" w:hint="eastAsia"/>
+          <w:color w:val="000000"/>
+          <w:kern w:val="0"/>
+          <w:sz w:val="20"/>
+        </w:rPr>
+        <w:t>华中科技大学</w:t>
+      </w:r>
+      <w:r>
+        <w:rPr>
+          <w:rFonts w:ascii="Times New Roman" w:hAnsi="Times New Roman"/>
+          <w:color w:val="000000"/>
+          <w:kern w:val="0"/>
+          <w:sz w:val="20"/>
+        </w:rPr>
+        <w:t xml:space="preserve">,  2009, </w:t>
+      </w:r>
+      <w:bookmarkEnd w:id="142"/>
+    </w:p>
+    <w:p>
+      <w:pPr>
+        <w:autoSpaceDE w:val="0"/>
+        <w:autoSpaceDN w:val="0"/>
+        <w:adjustRightInd w:val="0"/>
+        <w:rPr>
+          <w:rFonts w:hAnsi="Times New Roman"/>
+          <w:kern w:val="0"/>
+          <w:sz w:val="24"/>
+          <w:szCs w:val="24"/>
+        </w:rPr>
+      </w:pPr>
+      <w:r>
+        <w:rPr>
+          <w:rFonts w:ascii="Times New Roman" w:hAnsi="Times New Roman"/>
+          <w:color w:val="000000"/>
+          <w:kern w:val="0"/>
+          <w:sz w:val="20"/>
+        </w:rPr>
+        <w:t>[25]</w:t>
+      </w:r>
+      <w:bookmarkStart w:id="143" w:name="_neb3E8A2F72_1C4A_48D2_AA99_E278C0CD9683"/>
+      <w:r>
+        <w:rPr>
+          <w:rFonts w:ascii="Times New Roman" w:hAnsi="Times New Roman"/>
+          <w:color w:val="000000"/>
+          <w:kern w:val="0"/>
+          <w:sz w:val="20"/>
+        </w:rPr>
+        <w:t>Xu Zijian, Chen Hong, Zhu Song-Chunet al,  A Hierarchical Compositional Model for Face Representation and Sketching, Pattern Analysis and Machine Intelligence, IEEE Transactions on</w:t>
+      </w:r>
+      <w:r>
+        <w:rPr>
+          <w:rFonts w:hAnsi="Times New Roman" w:cs="宋体" w:hint="eastAsia"/>
+          <w:color w:val="000000"/>
+          <w:kern w:val="0"/>
+          <w:sz w:val="20"/>
+        </w:rPr>
+        <w:t>，</w:t>
+      </w:r>
+      <w:r>
+        <w:rPr>
+          <w:rFonts w:ascii="Times New Roman" w:hAnsi="Times New Roman"/>
+          <w:color w:val="000000"/>
+          <w:kern w:val="0"/>
+          <w:sz w:val="20"/>
+        </w:rPr>
+        <w:t>2008</w:t>
+      </w:r>
+      <w:r>
+        <w:rPr>
+          <w:rFonts w:hAnsi="Times New Roman" w:cs="宋体" w:hint="eastAsia"/>
+          <w:color w:val="000000"/>
+          <w:kern w:val="0"/>
+          <w:sz w:val="20"/>
+        </w:rPr>
+        <w:t>，</w:t>
+      </w:r>
+      <w:r>
+        <w:rPr>
+          <w:rFonts w:ascii="Times New Roman" w:hAnsi="Times New Roman"/>
+          <w:color w:val="000000"/>
+          <w:kern w:val="0"/>
+          <w:sz w:val="20"/>
+        </w:rPr>
+        <w:t>30</w:t>
+      </w:r>
+      <w:r>
+        <w:rPr>
+          <w:rFonts w:hAnsi="Times New Roman" w:cs="宋体" w:hint="eastAsia"/>
+          <w:color w:val="000000"/>
+          <w:kern w:val="0"/>
+          <w:sz w:val="20"/>
+        </w:rPr>
+        <w:t>（</w:t>
+      </w:r>
+      <w:r>
+        <w:rPr>
+          <w:rFonts w:ascii="Times New Roman" w:hAnsi="Times New Roman"/>
+          <w:color w:val="000000"/>
+          <w:kern w:val="0"/>
+          <w:sz w:val="20"/>
+        </w:rPr>
+        <w:t>6</w:t>
+      </w:r>
+      <w:r>
+        <w:rPr>
+          <w:rFonts w:hAnsi="Times New Roman" w:cs="宋体" w:hint="eastAsia"/>
+          <w:color w:val="000000"/>
+          <w:kern w:val="0"/>
+          <w:sz w:val="20"/>
+        </w:rPr>
+        <w:t>）：</w:t>
+      </w:r>
+      <w:r>
+        <w:rPr>
+          <w:rFonts w:ascii="Times New Roman" w:hAnsi="Times New Roman"/>
+          <w:color w:val="000000"/>
+          <w:kern w:val="0"/>
+          <w:sz w:val="20"/>
+        </w:rPr>
+        <w:t>955-969</w:t>
+      </w:r>
+      <w:bookmarkEnd w:id="143"/>
+    </w:p>
+    <w:p>
+      <w:pPr>
+        <w:autoSpaceDE w:val="0"/>
+        <w:autoSpaceDN w:val="0"/>
+        <w:adjustRightInd w:val="0"/>
+        <w:rPr>
+          <w:rFonts w:hAnsi="Times New Roman"/>
+          <w:kern w:val="0"/>
+          <w:sz w:val="24"/>
+          <w:szCs w:val="24"/>
+        </w:rPr>
+      </w:pPr>
+      <w:r>
+        <w:rPr>
+          <w:rFonts w:ascii="Times New Roman" w:hAnsi="Times New Roman"/>
+          <w:color w:val="000000"/>
+          <w:kern w:val="0"/>
+          <w:sz w:val="20"/>
+        </w:rPr>
+        <w:t>[26]</w:t>
+      </w:r>
+      <w:bookmarkStart w:id="144" w:name="_neb0CA7272B_9474_4B4B_AD90_B74690BC58BC"/>
+      <w:r>
+        <w:rPr>
+          <w:rFonts w:ascii="Times New Roman" w:hAnsi="Times New Roman"/>
+          <w:color w:val="000000"/>
+          <w:kern w:val="0"/>
+          <w:sz w:val="20"/>
+        </w:rPr>
+        <w:t>Lin Liang, Rong Xiao, Fang Wenet al. Face Alignment Via Component-Based Discriminative Search: Springer Berlin / Heidelberg</w:t>
+      </w:r>
+      <w:r>
+        <w:rPr>
+          <w:rFonts w:hAnsi="Times New Roman" w:cs="宋体" w:hint="eastAsia"/>
+          <w:color w:val="000000"/>
+          <w:kern w:val="0"/>
+          <w:sz w:val="20"/>
+        </w:rPr>
+        <w:t>，</w:t>
+      </w:r>
+      <w:r>
+        <w:rPr>
+          <w:rFonts w:ascii="Times New Roman" w:hAnsi="Times New Roman"/>
+          <w:color w:val="000000"/>
+          <w:kern w:val="0"/>
+          <w:sz w:val="20"/>
+        </w:rPr>
+        <w:t>2008</w:t>
+      </w:r>
+      <w:bookmarkEnd w:id="144"/>
+    </w:p>
+    <w:p>
+      <w:pPr>
+        <w:autoSpaceDE w:val="0"/>
+        <w:autoSpaceDN w:val="0"/>
+        <w:adjustRightInd w:val="0"/>
+        <w:rPr>
+          <w:rFonts w:hAnsi="Times New Roman"/>
+          <w:kern w:val="0"/>
+          <w:sz w:val="24"/>
+          <w:szCs w:val="24"/>
+        </w:rPr>
+      </w:pPr>
+      <w:r>
+        <w:rPr>
+          <w:rFonts w:ascii="Times New Roman" w:hAnsi="Times New Roman"/>
+          <w:color w:val="000000"/>
+          <w:kern w:val="0"/>
+          <w:sz w:val="20"/>
+        </w:rPr>
+        <w:t>[27]</w:t>
+      </w:r>
+      <w:bookmarkStart w:id="145" w:name="_neb718FA8C2_FF01_4C15_B49C_8569AE180231"/>
+      <w:r>
+        <w:rPr>
+          <w:rFonts w:ascii="Times New Roman" w:hAnsi="Times New Roman"/>
+          <w:color w:val="000000"/>
+          <w:kern w:val="0"/>
+          <w:sz w:val="20"/>
+        </w:rPr>
+        <w:t>Fred L. Bookstein,  Principal warps: thin-plate splines and the decomposition of deformations, Pattern Analysis and Machine Intelligence, IEEE Transactions on</w:t>
+      </w:r>
+      <w:r>
+        <w:rPr>
+          <w:rFonts w:hAnsi="Times New Roman" w:cs="宋体" w:hint="eastAsia"/>
+          <w:color w:val="000000"/>
+          <w:kern w:val="0"/>
+          <w:sz w:val="20"/>
+        </w:rPr>
+        <w:t>，</w:t>
+      </w:r>
+      <w:r>
+        <w:rPr>
+          <w:rFonts w:ascii="Times New Roman" w:hAnsi="Times New Roman"/>
+          <w:color w:val="000000"/>
+          <w:kern w:val="0"/>
+          <w:sz w:val="20"/>
+        </w:rPr>
+        <w:t>1989</w:t>
+      </w:r>
+      <w:r>
+        <w:rPr>
+          <w:rFonts w:hAnsi="Times New Roman" w:cs="宋体" w:hint="eastAsia"/>
+          <w:color w:val="000000"/>
+          <w:kern w:val="0"/>
+          <w:sz w:val="20"/>
+        </w:rPr>
+        <w:t>，</w:t>
+      </w:r>
+      <w:r>
+        <w:rPr>
+          <w:rFonts w:ascii="Times New Roman" w:hAnsi="Times New Roman"/>
+          <w:color w:val="000000"/>
+          <w:kern w:val="0"/>
+          <w:sz w:val="20"/>
+        </w:rPr>
+        <w:t>11</w:t>
+      </w:r>
+      <w:r>
+        <w:rPr>
+          <w:rFonts w:hAnsi="Times New Roman" w:cs="宋体" w:hint="eastAsia"/>
+          <w:color w:val="000000"/>
+          <w:kern w:val="0"/>
+          <w:sz w:val="20"/>
+        </w:rPr>
+        <w:t>（</w:t>
+      </w:r>
+      <w:r>
+        <w:rPr>
+          <w:rFonts w:ascii="Times New Roman" w:hAnsi="Times New Roman"/>
+          <w:color w:val="000000"/>
+          <w:kern w:val="0"/>
+          <w:sz w:val="20"/>
+        </w:rPr>
+        <w:t>6</w:t>
+      </w:r>
+      <w:r>
+        <w:rPr>
+          <w:rFonts w:hAnsi="Times New Roman" w:cs="宋体" w:hint="eastAsia"/>
+          <w:color w:val="000000"/>
+          <w:kern w:val="0"/>
+          <w:sz w:val="20"/>
+        </w:rPr>
+        <w:t>）：</w:t>
+      </w:r>
+      <w:r>
+        <w:rPr>
+          <w:rFonts w:ascii="Times New Roman" w:hAnsi="Times New Roman"/>
+          <w:color w:val="000000"/>
+          <w:kern w:val="0"/>
+          <w:sz w:val="20"/>
+        </w:rPr>
+        <w:t>567-585</w:t>
+      </w:r>
+      <w:bookmarkEnd w:id="145"/>
     </w:p>
     <w:p>
       <w:pPr>
@@ -18304,7 +24562,7 @@
           <w:lang w:eastAsia="zh-CN"/>
         </w:rPr>
         <w:sectPr>
-          <w:headerReference w:type="default" r:id="rId41"/>
+          <w:headerReference w:type="default" r:id="rId48"/>
           <w:footnotePr>
             <w:numFmt w:val="decimalEnclosedCircleChinese"/>
             <w:numRestart w:val="eachSect"/>
@@ -18327,7 +24585,7 @@
           <w:lang w:eastAsia="zh-CN"/>
         </w:rPr>
         <w:sectPr>
-          <w:headerReference w:type="default" r:id="rId42"/>
+          <w:headerReference w:type="default" r:id="rId49"/>
           <w:pgSz w:w="11906" w:h="16838"/>
           <w:pgMar w:top="1440" w:right="1797" w:bottom="1440" w:left="1797" w:header="851" w:footer="992" w:gutter="0"/>
           <w:cols w:space="720"/>
@@ -18359,7 +24617,7 @@
         </w:rPr>
         <w:t>录</w:t>
       </w:r>
-      <w:bookmarkEnd w:id="93"/>
+      <w:bookmarkEnd w:id="118"/>
     </w:p>
     <w:p>
       <w:pPr>
@@ -18372,10 +24630,10 @@
           <w:lang w:eastAsia="zh-CN"/>
         </w:rPr>
       </w:pPr>
-      <w:bookmarkStart w:id="115" w:name="_Toc165370862"/>
-      <w:bookmarkStart w:id="116" w:name="_Toc192322255"/>
-      <w:bookmarkStart w:id="117" w:name="_Toc193539389"/>
-      <w:bookmarkStart w:id="118" w:name="_Toc197924858"/>
+      <w:bookmarkStart w:id="146" w:name="_Toc165370862"/>
+      <w:bookmarkStart w:id="147" w:name="_Toc192322255"/>
+      <w:bookmarkStart w:id="148" w:name="_Toc193539389"/>
+      <w:bookmarkStart w:id="149" w:name="_Toc197924858"/>
       <w:r>
         <w:rPr>
           <w:rFonts w:ascii="黑体" w:hint="eastAsia"/>
@@ -18401,10 +24659,10 @@
         </w:rPr>
         <w:t>谢</w:t>
       </w:r>
-      <w:bookmarkEnd w:id="115"/>
-      <w:bookmarkEnd w:id="116"/>
-      <w:bookmarkEnd w:id="117"/>
-      <w:bookmarkEnd w:id="118"/>
+      <w:bookmarkEnd w:id="146"/>
+      <w:bookmarkEnd w:id="147"/>
+      <w:bookmarkEnd w:id="148"/>
+      <w:bookmarkEnd w:id="149"/>
     </w:p>
     <w:p>
       <w:pPr>
@@ -18866,179 +25124,13 @@
         <w:tab/>
         <w:t>某年某月</w:t>
       </w:r>
-      <w:r>
-        <w:rPr>
-          <w:rFonts w:hint="eastAsia"/>
-          <w:noProof/>
+    </w:p>
+    <w:p>
+      <w:pPr>
+        <w:rPr>
           <w:sz w:val="24"/>
         </w:rPr>
-        <mc:AlternateContent>
-          <mc:Choice Requires="wps">
-            <w:drawing>
-              <wp:anchor distT="0" distB="0" distL="114300" distR="114300" simplePos="0" relativeHeight="251658240" behindDoc="0" locked="0" layoutInCell="1" allowOverlap="1">
-                <wp:simplePos x="0" y="0"/>
-                <wp:positionH relativeFrom="column">
-                  <wp:posOffset>-1141095</wp:posOffset>
-                </wp:positionH>
-                <wp:positionV relativeFrom="paragraph">
-                  <wp:posOffset>-7178040</wp:posOffset>
-                </wp:positionV>
-                <wp:extent cx="914400" cy="914400"/>
-                <wp:effectExtent l="11430" t="13335" r="7620" b="5715"/>
-                <wp:wrapNone/>
-                <wp:docPr id="13" name="Text Box 41"/>
-                <wp:cNvGraphicFramePr>
-                  <a:graphicFrameLocks xmlns:a="http://schemas.openxmlformats.org/drawingml/2006/main"/>
-                </wp:cNvGraphicFramePr>
-                <a:graphic xmlns:a="http://schemas.openxmlformats.org/drawingml/2006/main">
-                  <a:graphicData uri="http://schemas.microsoft.com/office/word/2010/wordprocessingShape">
-                    <wps:wsp>
-                      <wps:cNvSpPr txBox="1">
-                        <a:spLocks noChangeArrowheads="1"/>
-                      </wps:cNvSpPr>
-                      <wps:spPr bwMode="auto">
-                        <a:xfrm>
-                          <a:off x="0" y="0"/>
-                          <a:ext cx="914400" cy="914400"/>
-                        </a:xfrm>
-                        <a:prstGeom prst="rect">
-                          <a:avLst/>
-                        </a:prstGeom>
-                        <a:solidFill>
-                          <a:srgbClr val="FFFFFF"/>
-                        </a:solidFill>
-                        <a:ln w="9525">
-                          <a:solidFill>
-                            <a:srgbClr val="000000"/>
-                          </a:solidFill>
-                          <a:miter lim="800000"/>
-                          <a:headEnd/>
-                          <a:tailEnd/>
-                        </a:ln>
-                      </wps:spPr>
-                      <wps:txbx>
-                        <w:txbxContent>
-                          <w:p/>
-                        </w:txbxContent>
-                      </wps:txbx>
-                      <wps:bodyPr rot="0" vert="horz" wrap="square" lIns="91440" tIns="45720" rIns="91440" bIns="45720" anchor="t" anchorCtr="0" upright="1">
-                        <a:noAutofit/>
-                      </wps:bodyPr>
-                    </wps:wsp>
-                  </a:graphicData>
-                </a:graphic>
-                <wp14:sizeRelH relativeFrom="page">
-                  <wp14:pctWidth>0</wp14:pctWidth>
-                </wp14:sizeRelH>
-                <wp14:sizeRelV relativeFrom="page">
-                  <wp14:pctHeight>0</wp14:pctHeight>
-                </wp14:sizeRelV>
-              </wp:anchor>
-            </w:drawing>
-          </mc:Choice>
-          <mc:Fallback>
-            <w:pict>
-              <v:shape id="Text Box 41" o:spid="_x0000_s1029" type="#_x0000_t202" style="position:absolute;left:0;text-align:left;margin-left:-89.85pt;margin-top:-565.2pt;width:1in;height:1in;z-index:251658240;visibility:visible;mso-wrap-style:square;mso-width-percent:0;mso-height-percent:0;mso-wrap-distance-left:9pt;mso-wrap-distance-top:0;mso-wrap-distance-right:9pt;mso-wrap-distance-bottom:0;mso-position-horizontal:absolute;mso-position-horizontal-relative:text;mso-position-vertical:absolute;mso-position-vertical-relative:text;mso-width-percent:0;mso-height-percent:0;mso-width-relative:page;mso-height-relative:page;v-text-anchor:top" o:gfxdata="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">
-                <v:textbox>
-                  <w:txbxContent>
-                    <w:p/>
-                  </w:txbxContent>
-                </v:textbox>
-              </v:shape>
-            </w:pict>
-          </mc:Fallback>
-        </mc:AlternateContent>
-      </w:r>
-    </w:p>
-    <w:p>
-      <w:pPr>
-        <w:rPr>
-          <w:sz w:val="24"/>
-        </w:rPr>
-      </w:pPr>
-      <w:r>
-        <w:rPr>
-          <w:rFonts w:hint="eastAsia"/>
-          <w:noProof/>
-          <w:sz w:val="24"/>
-        </w:rPr>
-        <mc:AlternateContent>
-          <mc:Choice Requires="wps">
-            <w:drawing>
-              <wp:anchor distT="0" distB="0" distL="114300" distR="114300" simplePos="0" relativeHeight="251654144" behindDoc="0" locked="0" layoutInCell="1" allowOverlap="1">
-                <wp:simplePos x="0" y="0"/>
-                <wp:positionH relativeFrom="column">
-                  <wp:posOffset>-1141095</wp:posOffset>
-                </wp:positionH>
-                <wp:positionV relativeFrom="paragraph">
-                  <wp:posOffset>-7178040</wp:posOffset>
-                </wp:positionV>
-                <wp:extent cx="914400" cy="914400"/>
-                <wp:effectExtent l="11430" t="13335" r="7620" b="5715"/>
-                <wp:wrapNone/>
-                <wp:docPr id="12" name="Text Box 21"/>
-                <wp:cNvGraphicFramePr>
-                  <a:graphicFrameLocks xmlns:a="http://schemas.openxmlformats.org/drawingml/2006/main"/>
-                </wp:cNvGraphicFramePr>
-                <a:graphic xmlns:a="http://schemas.openxmlformats.org/drawingml/2006/main">
-                  <a:graphicData uri="http://schemas.microsoft.com/office/word/2010/wordprocessingShape">
-                    <wps:wsp>
-                      <wps:cNvSpPr txBox="1">
-                        <a:spLocks noChangeArrowheads="1"/>
-                      </wps:cNvSpPr>
-                      <wps:spPr bwMode="auto">
-                        <a:xfrm>
-                          <a:off x="0" y="0"/>
-                          <a:ext cx="914400" cy="914400"/>
-                        </a:xfrm>
-                        <a:prstGeom prst="rect">
-                          <a:avLst/>
-                        </a:prstGeom>
-                        <a:solidFill>
-                          <a:srgbClr val="FFFFFF"/>
-                        </a:solidFill>
-                        <a:ln w="9525">
-                          <a:solidFill>
-                            <a:srgbClr val="000000"/>
-                          </a:solidFill>
-                          <a:miter lim="800000"/>
-                          <a:headEnd/>
-                          <a:tailEnd/>
-                        </a:ln>
-                      </wps:spPr>
-                      <wps:txbx>
-                        <w:txbxContent>
-                          <w:p/>
-                        </w:txbxContent>
-                      </wps:txbx>
-                      <wps:bodyPr rot="0" vert="horz" wrap="square" lIns="91440" tIns="45720" rIns="91440" bIns="45720" anchor="t" anchorCtr="0" upright="1">
-                        <a:noAutofit/>
-                      </wps:bodyPr>
-                    </wps:wsp>
-                  </a:graphicData>
-                </a:graphic>
-                <wp14:sizeRelH relativeFrom="page">
-                  <wp14:pctWidth>0</wp14:pctWidth>
-                </wp14:sizeRelH>
-                <wp14:sizeRelV relativeFrom="page">
-                  <wp14:pctHeight>0</wp14:pctHeight>
-                </wp14:sizeRelV>
-              </wp:anchor>
-            </w:drawing>
-          </mc:Choice>
-          <mc:Fallback>
-            <w:pict>
-              <v:shape id="Text Box 21" o:spid="_x0000_s1030" type="#_x0000_t202" style="position:absolute;left:0;text-align:left;margin-left:-89.85pt;margin-top:-565.2pt;width:1in;height:1in;z-index:251654144;visibility:visible;mso-wrap-style:square;mso-width-percent:0;mso-height-percent:0;mso-wrap-distance-left:9pt;mso-wrap-distance-top:0;mso-wrap-distance-right:9pt;mso-wrap-distance-bottom:0;mso-position-horizontal:absolute;mso-position-horizontal-relative:text;mso-position-vertical:absolute;mso-position-vertical-relative:text;mso-width-percent:0;mso-height-percent:0;mso-width-relative:page;mso-height-relative:page;v-text-anchor:top" o:gfxdata="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">
-                <v:textbox>
-                  <w:txbxContent>
-                    <w:p/>
-                  </w:txbxContent>
-                </v:textbox>
-              </v:shape>
-            </w:pict>
-          </mc:Fallback>
-        </mc:AlternateContent>
-      </w:r>
+      </w:pPr>
     </w:p>
     <w:sectPr>
       <w:pgSz w:w="11906" w:h="16838"/>
@@ -19126,7 +25218,7 @@
         <w:rStyle w:val="a5"/>
         <w:noProof/>
       </w:rPr>
-      <w:t>II</w:t>
+      <w:t>VI</w:t>
     </w:r>
     <w:r>
       <w:fldChar w:fldCharType="end"/>
@@ -19212,7 +25304,7 @@
         <w:rStyle w:val="a5"/>
         <w:noProof/>
       </w:rPr>
-      <w:t>27</w:t>
+      <w:t>32</w:t>
     </w:r>
     <w:r>
       <w:fldChar w:fldCharType="end"/>
@@ -19413,7 +25505,7 @@
       <w:rPr>
         <w:rFonts w:hint="eastAsia"/>
       </w:rPr>
-      <w:t>基于层次分解模型的人脸解析算法和系统实现</w:t>
+      <w:t>基于组合模型学习的人脸视频线描定位与传播</w:t>
     </w:r>
     <w:r>
       <w:rPr>
@@ -19446,7 +25538,7 @@
       <w:rPr>
         <w:rFonts w:hint="eastAsia"/>
       </w:rPr>
-      <w:t>基于层次分解模型的人脸解析算法和系统实现</w:t>
+      <w:t>基于组合模型学习的人脸视频线描定位与传播</w:t>
     </w:r>
     <w:r>
       <w:rPr>
@@ -19476,7 +25568,7 @@
       <w:rPr>
         <w:rFonts w:hint="eastAsia"/>
       </w:rPr>
-      <w:t>基于层次分解模型的人脸解析算法和系统实现</w:t>
+      <w:t>基于组合模型学习的人脸视频线描定位与传播</w:t>
     </w:r>
     <w:r>
       <w:rPr>
@@ -19506,7 +25598,7 @@
       <w:rPr>
         <w:rFonts w:hint="eastAsia"/>
       </w:rPr>
-      <w:t>基于层次分解模型的人脸解析算法和系统实现</w:t>
+      <w:t>基于组合模型学习的人脸视频线描定位与传播</w:t>
     </w:r>
     <w:r>
       <w:rPr>
@@ -19566,7 +25658,7 @@
       <w:rPr>
         <w:rFonts w:hint="eastAsia"/>
       </w:rPr>
-      <w:t>基于层次分解模型的人脸解析算法和系统实现</w:t>
+      <w:t>基于组合模型学习的人脸视频线描定位与传播</w:t>
     </w:r>
     <w:r>
       <w:rPr>
@@ -19613,7 +25705,7 @@
       <w:rPr>
         <w:rFonts w:hint="eastAsia"/>
       </w:rPr>
-      <w:t>基于层次分解模型的人脸解析算法和系统实现</w:t>
+      <w:t>基于组合模型学习的人脸视频线描定位与传播</w:t>
     </w:r>
     <w:r>
       <w:rPr>
@@ -19651,16 +25743,16 @@
   <w:p>
     <w:pPr>
       <w:pStyle w:val="af5"/>
-      <w:jc w:val="both"/>
+      <w:jc w:val="left"/>
     </w:pPr>
     <w:r>
-      <w:t>Face Alignment  System based on Hierarchical Compositional Model Parsing</w:t>
+      <w:t>Sketch Localization and Propagation System based on Compositional Model Learning</w:t>
     </w:r>
     <w:r>
       <w:rPr>
         <w:rFonts w:hint="eastAsia"/>
       </w:rPr>
-      <w:t xml:space="preserve">               Abstract</w:t>
+      <w:t xml:space="preserve">        Abstract</w:t>
     </w:r>
   </w:p>
 </w:hdr>
@@ -19707,7 +25799,7 @@
       <w:rPr>
         <w:rFonts w:hint="eastAsia"/>
       </w:rPr>
-      <w:t>基于层次分解模型的人脸解析算法和系统实现</w:t>
+      <w:t>基于组合模型学习的人脸视频线描定位与传播</w:t>
     </w:r>
     <w:r>
       <w:rPr>
@@ -19733,12 +25825,24 @@
       <w:pStyle w:val="af5"/>
       <w:jc w:val="both"/>
     </w:pPr>
-    <w:r>
-      <w:rPr>
-        <w:rFonts w:hint="eastAsia"/>
-      </w:rPr>
-      <w:t>基于层次分解模型的人脸解析算法和系统实现</w:t>
-    </w:r>
+    <w:hyperlink r:id="rId1" w:history="1">
+      <w:r>
+        <w:rPr>
+          <w:rStyle w:val="a7"/>
+          <w:rFonts w:ascii="Arial,ˎ̥" w:hAnsi="Arial,ˎ̥"/>
+          <w:szCs w:val="18"/>
+        </w:rPr>
+        <w:t>基于组合模型学习的人脸视频线描定位与传播</w:t>
+      </w:r>
+      <w:r>
+        <w:rPr>
+          <w:rStyle w:val="a7"/>
+          <w:rFonts w:ascii="Arial,ˎ̥" w:hAnsi="Arial,ˎ̥"/>
+          <w:szCs w:val="18"/>
+        </w:rPr>
+        <w:t xml:space="preserve"> </w:t>
+      </w:r>
+    </w:hyperlink>
     <w:r>
       <w:rPr>
         <w:rFonts w:hint="eastAsia"/>
@@ -19767,7 +25871,7 @@
       <w:rPr>
         <w:rFonts w:hint="eastAsia"/>
       </w:rPr>
-      <w:t>基于层次分解模型的人脸解析算法和系统实现</w:t>
+      <w:t>基于组合模型学习的人脸视频线描定位与传播</w:t>
     </w:r>
     <w:r>
       <w:rPr>
@@ -22449,6 +28553,95 @@
     </w:lvl>
   </w:abstractNum>
   <w:abstractNum w:abstractNumId="21">
+    <w:nsid w:val="27A2263A"/>
+    <w:multiLevelType w:val="hybridMultilevel"/>
+    <w:tmpl w:val="59F6B29C"/>
+    <w:lvl w:ilvl="0" w:tplc="A15271C6">
+      <w:start w:val="1"/>
+      <w:numFmt w:val="lowerLetter"/>
+      <w:lvlText w:val="%1."/>
+      <w:lvlJc w:val="left"/>
+      <w:pPr>
+        <w:ind w:left="832" w:hanging="360"/>
+      </w:pPr>
+      <w:rPr>
+        <w:rFonts w:hint="default"/>
+      </w:rPr>
+    </w:lvl>
+    <w:lvl w:ilvl="1" w:tplc="04090019" w:tentative="1">
+      <w:start w:val="1"/>
+      <w:numFmt w:val="lowerLetter"/>
+      <w:lvlText w:val="%2)"/>
+      <w:lvlJc w:val="left"/>
+      <w:pPr>
+        <w:ind w:left="1312" w:hanging="420"/>
+      </w:pPr>
+    </w:lvl>
+    <w:lvl w:ilvl="2" w:tplc="0409001B" w:tentative="1">
+      <w:start w:val="1"/>
+      <w:numFmt w:val="lowerRoman"/>
+      <w:lvlText w:val="%3."/>
+      <w:lvlJc w:val="right"/>
+      <w:pPr>
+        <w:ind w:left="1732" w:hanging="420"/>
+      </w:pPr>
+    </w:lvl>
+    <w:lvl w:ilvl="3" w:tplc="0409000F" w:tentative="1">
+      <w:start w:val="1"/>
+      <w:numFmt w:val="decimal"/>
+      <w:lvlText w:val="%4."/>
+      <w:lvlJc w:val="left"/>
+      <w:pPr>
+        <w:ind w:left="2152" w:hanging="420"/>
+      </w:pPr>
+    </w:lvl>
+    <w:lvl w:ilvl="4" w:tplc="04090019" w:tentative="1">
+      <w:start w:val="1"/>
+      <w:numFmt w:val="lowerLetter"/>
+      <w:lvlText w:val="%5)"/>
+      <w:lvlJc w:val="left"/>
+      <w:pPr>
+        <w:ind w:left="2572" w:hanging="420"/>
+      </w:pPr>
+    </w:lvl>
+    <w:lvl w:ilvl="5" w:tplc="0409001B" w:tentative="1">
+      <w:start w:val="1"/>
+      <w:numFmt w:val="lowerRoman"/>
+      <w:lvlText w:val="%6."/>
+      <w:lvlJc w:val="right"/>
+      <w:pPr>
+        <w:ind w:left="2992" w:hanging="420"/>
+      </w:pPr>
+    </w:lvl>
+    <w:lvl w:ilvl="6" w:tplc="0409000F" w:tentative="1">
+      <w:start w:val="1"/>
+      <w:numFmt w:val="decimal"/>
+      <w:lvlText w:val="%7."/>
+      <w:lvlJc w:val="left"/>
+      <w:pPr>
+        <w:ind w:left="3412" w:hanging="420"/>
+      </w:pPr>
+    </w:lvl>
+    <w:lvl w:ilvl="7" w:tplc="04090019" w:tentative="1">
+      <w:start w:val="1"/>
+      <w:numFmt w:val="lowerLetter"/>
+      <w:lvlText w:val="%8)"/>
+      <w:lvlJc w:val="left"/>
+      <w:pPr>
+        <w:ind w:left="3832" w:hanging="420"/>
+      </w:pPr>
+    </w:lvl>
+    <w:lvl w:ilvl="8" w:tplc="0409001B" w:tentative="1">
+      <w:start w:val="1"/>
+      <w:numFmt w:val="lowerRoman"/>
+      <w:lvlText w:val="%9."/>
+      <w:lvlJc w:val="right"/>
+      <w:pPr>
+        <w:ind w:left="4252" w:hanging="420"/>
+      </w:pPr>
+    </w:lvl>
+  </w:abstractNum>
+  <w:abstractNum w:abstractNumId="22">
     <w:nsid w:val="283835F4"/>
     <w:multiLevelType w:val="multilevel"/>
     <w:tmpl w:val="434AF462"/>
@@ -22599,7 +28792,7 @@
       </w:rPr>
     </w:lvl>
   </w:abstractNum>
-  <w:abstractNum w:abstractNumId="22">
+  <w:abstractNum w:abstractNumId="23">
     <w:nsid w:val="29C24003"/>
     <w:multiLevelType w:val="hybridMultilevel"/>
     <w:tmpl w:val="092AD1AE"/>
@@ -22688,7 +28881,7 @@
       </w:pPr>
     </w:lvl>
   </w:abstractNum>
-  <w:abstractNum w:abstractNumId="23">
+  <w:abstractNum w:abstractNumId="24">
     <w:nsid w:val="2B981CD6"/>
     <w:multiLevelType w:val="multilevel"/>
     <w:tmpl w:val="0409001D"/>
@@ -22812,7 +29005,7 @@
       </w:rPr>
     </w:lvl>
   </w:abstractNum>
-  <w:abstractNum w:abstractNumId="24">
+  <w:abstractNum w:abstractNumId="25">
     <w:nsid w:val="2CE91F24"/>
     <w:multiLevelType w:val="multilevel"/>
     <w:tmpl w:val="377037C2"/>
@@ -22963,7 +29156,7 @@
       </w:rPr>
     </w:lvl>
   </w:abstractNum>
-  <w:abstractNum w:abstractNumId="25">
+  <w:abstractNum w:abstractNumId="26">
     <w:nsid w:val="32011EE9"/>
     <w:multiLevelType w:val="multilevel"/>
     <w:tmpl w:val="00000000"/>
@@ -23103,7 +29296,7 @@
       </w:rPr>
     </w:lvl>
   </w:abstractNum>
-  <w:abstractNum w:abstractNumId="26">
+  <w:abstractNum w:abstractNumId="27">
     <w:nsid w:val="3D8678AC"/>
     <w:multiLevelType w:val="hybridMultilevel"/>
     <w:tmpl w:val="41109460"/>
@@ -23192,7 +29385,7 @@
       </w:pPr>
     </w:lvl>
   </w:abstractNum>
-  <w:abstractNum w:abstractNumId="27">
+  <w:abstractNum w:abstractNumId="28">
     <w:nsid w:val="48193231"/>
     <w:multiLevelType w:val="hybridMultilevel"/>
     <w:tmpl w:val="59F6B29C"/>
@@ -23281,7 +29474,7 @@
       </w:pPr>
     </w:lvl>
   </w:abstractNum>
-  <w:abstractNum w:abstractNumId="28">
+  <w:abstractNum w:abstractNumId="29">
     <w:nsid w:val="50A92675"/>
     <w:multiLevelType w:val="hybridMultilevel"/>
     <w:tmpl w:val="0A98B0EE"/>
@@ -23370,7 +29563,7 @@
       </w:pPr>
     </w:lvl>
   </w:abstractNum>
-  <w:abstractNum w:abstractNumId="29">
+  <w:abstractNum w:abstractNumId="30">
     <w:nsid w:val="54F2061C"/>
     <w:multiLevelType w:val="multilevel"/>
     <w:tmpl w:val="434AF462"/>
@@ -23521,7 +29714,96 @@
       </w:rPr>
     </w:lvl>
   </w:abstractNum>
-  <w:abstractNum w:abstractNumId="30">
+  <w:abstractNum w:abstractNumId="31">
+    <w:nsid w:val="567E7A47"/>
+    <w:multiLevelType w:val="hybridMultilevel"/>
+    <w:tmpl w:val="D9C05DC6"/>
+    <w:lvl w:ilvl="0" w:tplc="15166BE0">
+      <w:start w:val="1"/>
+      <w:numFmt w:val="lowerLetter"/>
+      <w:lvlText w:val="(%1)"/>
+      <w:lvlJc w:val="left"/>
+      <w:pPr>
+        <w:ind w:left="840" w:hanging="360"/>
+      </w:pPr>
+      <w:rPr>
+        <w:rFonts w:hint="default"/>
+      </w:rPr>
+    </w:lvl>
+    <w:lvl w:ilvl="1" w:tplc="04090019" w:tentative="1">
+      <w:start w:val="1"/>
+      <w:numFmt w:val="lowerLetter"/>
+      <w:lvlText w:val="%2)"/>
+      <w:lvlJc w:val="left"/>
+      <w:pPr>
+        <w:ind w:left="1320" w:hanging="420"/>
+      </w:pPr>
+    </w:lvl>
+    <w:lvl w:ilvl="2" w:tplc="0409001B" w:tentative="1">
+      <w:start w:val="1"/>
+      <w:numFmt w:val="lowerRoman"/>
+      <w:lvlText w:val="%3."/>
+      <w:lvlJc w:val="right"/>
+      <w:pPr>
+        <w:ind w:left="1740" w:hanging="420"/>
+      </w:pPr>
+    </w:lvl>
+    <w:lvl w:ilvl="3" w:tplc="0409000F" w:tentative="1">
+      <w:start w:val="1"/>
+      <w:numFmt w:val="decimal"/>
+      <w:lvlText w:val="%4."/>
+      <w:lvlJc w:val="left"/>
+      <w:pPr>
+        <w:ind w:left="2160" w:hanging="420"/>
+      </w:pPr>
+    </w:lvl>
+    <w:lvl w:ilvl="4" w:tplc="04090019" w:tentative="1">
+      <w:start w:val="1"/>
+      <w:numFmt w:val="lowerLetter"/>
+      <w:lvlText w:val="%5)"/>
+      <w:lvlJc w:val="left"/>
+      <w:pPr>
+        <w:ind w:left="2580" w:hanging="420"/>
+      </w:pPr>
+    </w:lvl>
+    <w:lvl w:ilvl="5" w:tplc="0409001B" w:tentative="1">
+      <w:start w:val="1"/>
+      <w:numFmt w:val="lowerRoman"/>
+      <w:lvlText w:val="%6."/>
+      <w:lvlJc w:val="right"/>
+      <w:pPr>
+        <w:ind w:left="3000" w:hanging="420"/>
+      </w:pPr>
+    </w:lvl>
+    <w:lvl w:ilvl="6" w:tplc="0409000F" w:tentative="1">
+      <w:start w:val="1"/>
+      <w:numFmt w:val="decimal"/>
+      <w:lvlText w:val="%7."/>
+      <w:lvlJc w:val="left"/>
+      <w:pPr>
+        <w:ind w:left="3420" w:hanging="420"/>
+      </w:pPr>
+    </w:lvl>
+    <w:lvl w:ilvl="7" w:tplc="04090019" w:tentative="1">
+      <w:start w:val="1"/>
+      <w:numFmt w:val="lowerLetter"/>
+      <w:lvlText w:val="%8)"/>
+      <w:lvlJc w:val="left"/>
+      <w:pPr>
+        <w:ind w:left="3840" w:hanging="420"/>
+      </w:pPr>
+    </w:lvl>
+    <w:lvl w:ilvl="8" w:tplc="0409001B" w:tentative="1">
+      <w:start w:val="1"/>
+      <w:numFmt w:val="lowerRoman"/>
+      <w:lvlText w:val="%9."/>
+      <w:lvlJc w:val="right"/>
+      <w:pPr>
+        <w:ind w:left="4260" w:hanging="420"/>
+      </w:pPr>
+    </w:lvl>
+  </w:abstractNum>
+  <w:abstractNum w:abstractNumId="32">
     <w:nsid w:val="5C433845"/>
     <w:multiLevelType w:val="hybridMultilevel"/>
     <w:tmpl w:val="F20EC2F4"/>
@@ -23610,7 +29892,7 @@
       </w:pPr>
     </w:lvl>
   </w:abstractNum>
-  <w:abstractNum w:abstractNumId="31">
+  <w:abstractNum w:abstractNumId="33">
     <w:nsid w:val="618D1BA4"/>
     <w:multiLevelType w:val="multilevel"/>
     <w:tmpl w:val="497CAA00"/>
@@ -23723,7 +30005,7 @@
       </w:rPr>
     </w:lvl>
   </w:abstractNum>
-  <w:abstractNum w:abstractNumId="32">
+  <w:abstractNum w:abstractNumId="34">
     <w:nsid w:val="661A4A0E"/>
     <w:multiLevelType w:val="hybridMultilevel"/>
     <w:tmpl w:val="58EA8A84"/>
@@ -23812,7 +30094,120 @@
       </w:pPr>
     </w:lvl>
   </w:abstractNum>
-  <w:abstractNum w:abstractNumId="33">
+  <w:abstractNum w:abstractNumId="35">
+    <w:nsid w:val="685005BB"/>
+    <w:multiLevelType w:val="hybridMultilevel"/>
+    <w:tmpl w:val="0A048BC6"/>
+    <w:lvl w:ilvl="0" w:tplc="C4D22990">
+      <w:start w:val="1"/>
+      <w:numFmt w:val="decimal"/>
+      <w:lvlText w:val="%1."/>
+      <w:lvlJc w:val="left"/>
+      <w:pPr>
+        <w:tabs>
+          <w:tab w:val="num" w:pos="720"/>
+        </w:tabs>
+        <w:ind w:left="720" w:hanging="360"/>
+      </w:pPr>
+    </w:lvl>
+    <w:lvl w:ilvl="1" w:tplc="D5A8456A" w:tentative="1">
+      <w:start w:val="1"/>
+      <w:numFmt w:val="decimal"/>
+      <w:lvlText w:val="%2."/>
+      <w:lvlJc w:val="left"/>
+      <w:pPr>
+        <w:tabs>
+          <w:tab w:val="num" w:pos="1440"/>
+        </w:tabs>
+        <w:ind w:left="1440" w:hanging="360"/>
+      </w:pPr>
+    </w:lvl>
+    <w:lvl w:ilvl="2" w:tplc="431E46FA" w:tentative="1">
+      <w:start w:val="1"/>
+      <w:numFmt w:val="decimal"/>
+      <w:lvlText w:val="%3."/>
+      <w:lvlJc w:val="left"/>
+      <w:pPr>
+        <w:tabs>
+          <w:tab w:val="num" w:pos="2160"/>
+        </w:tabs>
+        <w:ind w:left="2160" w:hanging="360"/>
+      </w:pPr>
+    </w:lvl>
+    <w:lvl w:ilvl="3" w:tplc="60D67E40" w:tentative="1">
+      <w:start w:val="1"/>
+      <w:numFmt w:val="decimal"/>
+      <w:lvlText w:val="%4."/>
+      <w:lvlJc w:val="left"/>
+      <w:pPr>
+        <w:tabs>
+          <w:tab w:val="num" w:pos="2880"/>
+        </w:tabs>
+        <w:ind w:left="2880" w:hanging="360"/>
+      </w:pPr>
+    </w:lvl>
+    <w:lvl w:ilvl="4" w:tplc="056C7C6A" w:tentative="1">
+      <w:start w:val="1"/>
+      <w:numFmt w:val="decimal"/>
+      <w:lvlText w:val="%5."/>
+      <w:lvlJc w:val="left"/>
+      <w:pPr>
+        <w:tabs>
+          <w:tab w:val="num" w:pos="3600"/>
+        </w:tabs>
+        <w:ind w:left="3600" w:hanging="360"/>
+      </w:pPr>
+    </w:lvl>
+    <w:lvl w:ilvl="5" w:tplc="86B4454C" w:tentative="1">
+      <w:start w:val="1"/>
+      <w:numFmt w:val="decimal"/>
+      <w:lvlText w:val="%6."/>
+      <w:lvlJc w:val="left"/>
+      <w:pPr>
+        <w:tabs>
+          <w:tab w:val="num" w:pos="4320"/>
+        </w:tabs>
+        <w:ind w:left="4320" w:hanging="360"/>
+      </w:pPr>
+    </w:lvl>
+    <w:lvl w:ilvl="6" w:tplc="F8FC625E" w:tentative="1">
+      <w:start w:val="1"/>
+      <w:numFmt w:val="decimal"/>
+      <w:lvlText w:val="%7."/>
+      <w:lvlJc w:val="left"/>
+      <w:pPr>
+        <w:tabs>
+          <w:tab w:val="num" w:pos="5040"/>
+        </w:tabs>
+        <w:ind w:left="5040" w:hanging="360"/>
+      </w:pPr>
+    </w:lvl>
+    <w:lvl w:ilvl="7" w:tplc="4062670E" w:tentative="1">
+      <w:start w:val="1"/>
+      <w:numFmt w:val="decimal"/>
+      <w:lvlText w:val="%8."/>
+      <w:lvlJc w:val="left"/>
+      <w:pPr>
+        <w:tabs>
+          <w:tab w:val="num" w:pos="5760"/>
+        </w:tabs>
+        <w:ind w:left="5760" w:hanging="360"/>
+      </w:pPr>
+    </w:lvl>
+    <w:lvl w:ilvl="8" w:tplc="0D689188" w:tentative="1">
+      <w:start w:val="1"/>
+      <w:numFmt w:val="decimal"/>
+      <w:lvlText w:val="%9."/>
+      <w:lvlJc w:val="left"/>
+      <w:pPr>
+        <w:tabs>
+          <w:tab w:val="num" w:pos="6480"/>
+        </w:tabs>
+        <w:ind w:left="6480" w:hanging="360"/>
+      </w:pPr>
+    </w:lvl>
+  </w:abstractNum>
+  <w:abstractNum w:abstractNumId="36">
     <w:nsid w:val="69663B44"/>
     <w:multiLevelType w:val="hybridMultilevel"/>
     <w:tmpl w:val="A71ED260"/>
@@ -23901,7 +30296,96 @@
       </w:pPr>
     </w:lvl>
   </w:abstractNum>
-  <w:abstractNum w:abstractNumId="34">
+  <w:abstractNum w:abstractNumId="37">
+    <w:nsid w:val="69CD36C3"/>
+    <w:multiLevelType w:val="multilevel"/>
+    <w:tmpl w:val="00000011"/>
+    <w:lvl w:ilvl="0">
+      <w:start w:val="1"/>
+      <w:numFmt w:val="decimal"/>
+      <w:lvlText w:val="(%1)"/>
+      <w:lvlJc w:val="left"/>
+      <w:pPr>
+        <w:ind w:left="720" w:hanging="720"/>
+      </w:pPr>
+      <w:rPr>
+        <w:rFonts w:hint="default"/>
+      </w:rPr>
+    </w:lvl>
+    <w:lvl w:ilvl="1">
+      <w:start w:val="1"/>
+      <w:numFmt w:val="lowerLetter"/>
+      <w:lvlText w:val="%2)"/>
+      <w:lvlJc w:val="left"/>
+      <w:pPr>
+        <w:ind w:left="840" w:hanging="420"/>
+      </w:pPr>
+    </w:lvl>
+    <w:lvl w:ilvl="2">
+      <w:start w:val="1"/>
+      <w:numFmt w:val="lowerRoman"/>
+      <w:lvlText w:val="%3."/>
+      <w:lvlJc w:val="right"/>
+      <w:pPr>
+        <w:ind w:left="1260" w:hanging="420"/>
+      </w:pPr>
+    </w:lvl>
+    <w:lvl w:ilvl="3">
+      <w:start w:val="1"/>
+      <w:numFmt w:val="decimal"/>
+      <w:lvlText w:val="%4."/>
+      <w:lvlJc w:val="left"/>
+      <w:pPr>
+        <w:ind w:left="1680" w:hanging="420"/>
+      </w:pPr>
+    </w:lvl>
+    <w:lvl w:ilvl="4">
+      <w:start w:val="1"/>
+      <w:numFmt w:val="lowerLetter"/>
+      <w:lvlText w:val="%5)"/>
+      <w:lvlJc w:val="left"/>
+      <w:pPr>
+        <w:ind w:left="2100" w:hanging="420"/>
+      </w:pPr>
+    </w:lvl>
+    <w:lvl w:ilvl="5">
+      <w:start w:val="1"/>
+      <w:numFmt w:val="lowerRoman"/>
+      <w:lvlText w:val="%6."/>
+      <w:lvlJc w:val="right"/>
+      <w:pPr>
+        <w:ind w:left="2520" w:hanging="420"/>
+      </w:pPr>
+    </w:lvl>
+    <w:lvl w:ilvl="6">
+      <w:start w:val="1"/>
+      <w:numFmt w:val="decimal"/>
+      <w:lvlText w:val="%7."/>
+      <w:lvlJc w:val="left"/>
+      <w:pPr>
+        <w:ind w:left="2940" w:hanging="420"/>
+      </w:pPr>
+    </w:lvl>
+    <w:lvl w:ilvl="7">
+      <w:start w:val="1"/>
+      <w:numFmt w:val="lowerLetter"/>
+      <w:lvlText w:val="%8)"/>
+      <w:lvlJc w:val="left"/>
+      <w:pPr>
+        <w:ind w:left="3360" w:hanging="420"/>
+      </w:pPr>
+    </w:lvl>
+    <w:lvl w:ilvl="8">
+      <w:start w:val="1"/>
+      <w:numFmt w:val="lowerRoman"/>
+      <w:lvlText w:val="%9."/>
+      <w:lvlJc w:val="right"/>
+      <w:pPr>
+        <w:ind w:left="3780" w:hanging="420"/>
+      </w:pPr>
+    </w:lvl>
+  </w:abstractNum>
+  <w:abstractNum w:abstractNumId="38">
     <w:nsid w:val="6B90502D"/>
     <w:multiLevelType w:val="hybridMultilevel"/>
     <w:tmpl w:val="4A82DC16"/>
@@ -23990,7 +30474,7 @@
       </w:pPr>
     </w:lvl>
   </w:abstractNum>
-  <w:abstractNum w:abstractNumId="35">
+  <w:abstractNum w:abstractNumId="39">
     <w:nsid w:val="6C250F4D"/>
     <w:multiLevelType w:val="multilevel"/>
     <w:tmpl w:val="5198A142"/>
@@ -24103,7 +30587,7 @@
       </w:rPr>
     </w:lvl>
   </w:abstractNum>
-  <w:abstractNum w:abstractNumId="36">
+  <w:abstractNum w:abstractNumId="40">
     <w:nsid w:val="70500D6A"/>
     <w:multiLevelType w:val="hybridMultilevel"/>
     <w:tmpl w:val="912CCA5E"/>
@@ -24235,37 +30719,37 @@
     <w:abstractNumId w:val="9"/>
   </w:num>
   <w:num w:numId="15">
-    <w:abstractNumId w:val="25"/>
+    <w:abstractNumId w:val="26"/>
   </w:num>
   <w:num w:numId="16">
-    <w:abstractNumId w:val="28"/>
+    <w:abstractNumId w:val="29"/>
   </w:num>
   <w:num w:numId="17">
-    <w:abstractNumId w:val="30"/>
+    <w:abstractNumId w:val="32"/>
   </w:num>
   <w:num w:numId="18">
-    <w:abstractNumId w:val="22"/>
+    <w:abstractNumId w:val="23"/>
   </w:num>
   <w:num w:numId="19">
     <w:abstractNumId w:val="17"/>
   </w:num>
   <w:num w:numId="20">
-    <w:abstractNumId w:val="32"/>
+    <w:abstractNumId w:val="34"/>
   </w:num>
   <w:num w:numId="21">
-    <w:abstractNumId w:val="24"/>
+    <w:abstractNumId w:val="25"/>
   </w:num>
   <w:num w:numId="22">
     <w:abstractNumId w:val="18"/>
   </w:num>
   <w:num w:numId="23">
-    <w:abstractNumId w:val="36"/>
+    <w:abstractNumId w:val="40"/>
   </w:num>
   <w:num w:numId="24">
-    <w:abstractNumId w:val="23"/>
+    <w:abstractNumId w:val="24"/>
   </w:num>
   <w:num w:numId="25">
-    <w:abstractNumId w:val="29"/>
+    <w:abstractNumId w:val="30"/>
   </w:num>
   <w:num w:numId="26">
     <w:abstractNumId w:val="19"/>
@@ -24274,34 +30758,46 @@
     <w:abstractNumId w:val="14"/>
   </w:num>
   <w:num w:numId="28">
-    <w:abstractNumId w:val="21"/>
+    <w:abstractNumId w:val="22"/>
   </w:num>
   <w:num w:numId="29">
     <w:abstractNumId w:val="20"/>
   </w:num>
   <w:num w:numId="30">
+    <w:abstractNumId w:val="36"/>
+  </w:num>
+  <w:num w:numId="31">
     <w:abstractNumId w:val="33"/>
   </w:num>
-  <w:num w:numId="31">
-    <w:abstractNumId w:val="31"/>
-  </w:num>
   <w:num w:numId="32">
-    <w:abstractNumId w:val="35"/>
+    <w:abstractNumId w:val="39"/>
   </w:num>
   <w:num w:numId="33">
     <w:abstractNumId w:val="15"/>
   </w:num>
   <w:num w:numId="34">
-    <w:abstractNumId w:val="27"/>
+    <w:abstractNumId w:val="28"/>
   </w:num>
   <w:num w:numId="35">
-    <w:abstractNumId w:val="34"/>
+    <w:abstractNumId w:val="38"/>
   </w:num>
   <w:num w:numId="36">
-    <w:abstractNumId w:val="26"/>
+    <w:abstractNumId w:val="27"/>
   </w:num>
   <w:num w:numId="37">
     <w:abstractNumId w:val="16"/>
+  </w:num>
+  <w:num w:numId="38">
+    <w:abstractNumId w:val="31"/>
+  </w:num>
+  <w:num w:numId="39">
+    <w:abstractNumId w:val="35"/>
+  </w:num>
+  <w:num w:numId="40">
+    <w:abstractNumId w:val="37"/>
+  </w:num>
+  <w:num w:numId="41">
+    <w:abstractNumId w:val="21"/>
   </w:num>
 </w:numbering>
 </file>
@@ -24703,7 +31199,6 @@
   <w:style w:type="character" w:default="1" w:styleId="a1">
     <w:name w:val="Default Paragraph Font"/>
     <w:uiPriority w:val="1"/>
-    <w:semiHidden/>
     <w:unhideWhenUsed/>
   </w:style>
   <w:style w:type="table" w:default="1" w:styleId="a2">
@@ -25304,6 +31799,25 @@
       <w:sz w:val="28"/>
     </w:rPr>
   </w:style>
+  <w:style w:type="paragraph" w:styleId="afd">
+    <w:name w:val="Normal (Web)"/>
+    <w:basedOn w:val="a"/>
+    <w:uiPriority w:val="99"/>
+    <w:semiHidden/>
+    <w:unhideWhenUsed/>
+    <w:rsid w:val="009D7F3B"/>
+    <w:pPr>
+      <w:widowControl/>
+      <w:spacing w:before="100" w:beforeAutospacing="1" w:after="100" w:afterAutospacing="1"/>
+      <w:jc w:val="left"/>
+    </w:pPr>
+    <w:rPr>
+      <w:rFonts w:cs="宋体"/>
+      <w:kern w:val="0"/>
+      <w:sz w:val="24"/>
+      <w:szCs w:val="24"/>
+    </w:rPr>
+  </w:style>
 </w:styles>
 </file>
 
@@ -25704,7 +32218,6 @@
   <w:style w:type="character" w:default="1" w:styleId="a1">
     <w:name w:val="Default Paragraph Font"/>
     <w:uiPriority w:val="1"/>
-    <w:semiHidden/>
     <w:unhideWhenUsed/>
   </w:style>
   <w:style w:type="table" w:default="1" w:styleId="a2">
@@ -26305,6 +32818,25 @@
       <w:sz w:val="28"/>
     </w:rPr>
   </w:style>
+  <w:style w:type="paragraph" w:styleId="afd">
+    <w:name w:val="Normal (Web)"/>
+    <w:basedOn w:val="a"/>
+    <w:uiPriority w:val="99"/>
+    <w:semiHidden/>
+    <w:unhideWhenUsed/>
+    <w:rsid w:val="009D7F3B"/>
+    <w:pPr>
+      <w:widowControl/>
+      <w:spacing w:before="100" w:beforeAutospacing="1" w:after="100" w:afterAutospacing="1"/>
+      <w:jc w:val="left"/>
+    </w:pPr>
+    <w:rPr>
+      <w:rFonts w:cs="宋体"/>
+      <w:kern w:val="0"/>
+      <w:sz w:val="24"/>
+      <w:szCs w:val="24"/>
+    </w:rPr>
+  </w:style>
 </w:styles>
 </file>
 
@@ -26598,7 +33130,7 @@
 </file>
 
 <file path=customXml/itemProps1.xml><?xml version="1.0" encoding="utf-8"?>
-<ds:datastoreItem xmlns:ds="http://schemas.openxmlformats.org/officeDocument/2006/customXml" ds:itemID="{E656845A-58A7-43A1-A4DA-93F7F1A7A9AB}">
+<ds:datastoreItem xmlns:ds="http://schemas.openxmlformats.org/officeDocument/2006/customXml" ds:itemID="{E634C0D3-ED32-459C-A9FB-BA0070F7C006}">
   <ds:schemaRefs>
     <ds:schemaRef ds:uri="http://schemas.openxmlformats.org/officeDocument/2006/bibliography"/>
   </ds:schemaRefs>
